--- a/documentation/client documentation/client documentation.docx
+++ b/documentation/client documentation/client documentation.docx
@@ -314,7 +314,7 @@
     <w:p>
       <w:pPr>
         <w:rPr>
-          <w:rFonts w:asciiTheme="majorHAnsi" w:hAnsiTheme="majorHAnsi"/>
+          <w:rFonts w:ascii="Bahnschrift" w:hAnsi="Bahnschrift"/>
           <w:sz w:val="40"/>
           <w:szCs w:val="40"/>
           <w:lang w:val="en-US"/>
@@ -401,6 +401,8 @@
       <w:pPr>
         <w:rPr>
           <w:rFonts w:asciiTheme="majorHAnsi" w:hAnsiTheme="majorHAnsi"/>
+          <w:b/>
+          <w:bCs/>
           <w:sz w:val="40"/>
           <w:szCs w:val="40"/>
           <w:lang w:val="en-US"/>
@@ -415,130 +417,31 @@
           <w:szCs w:val="40"/>
           <w:lang w:val="en-US"/>
         </w:rPr>
-        <w:t>Step-6</w:t>
-      </w:r>
-      <w:r>
-        <w:rPr>
-          <w:rFonts w:asciiTheme="majorHAnsi" w:hAnsiTheme="majorHAnsi"/>
-          <w:b/>
-          <w:bCs/>
-          <w:sz w:val="40"/>
-          <w:szCs w:val="40"/>
-          <w:lang w:val="en-US"/>
-        </w:rPr>
-        <w:t xml:space="preserve"> </w:t>
-      </w:r>
-      <w:r>
-        <w:rPr>
-          <w:rFonts w:asciiTheme="majorHAnsi" w:hAnsiTheme="majorHAnsi"/>
-          <w:b/>
-          <w:bCs/>
-          <w:sz w:val="40"/>
-          <w:szCs w:val="40"/>
-          <w:lang w:val="en-US"/>
-        </w:rPr>
-        <w:t>:</w:t>
-      </w:r>
-      <w:r>
-        <w:rPr>
-          <w:rFonts w:asciiTheme="majorHAnsi" w:hAnsiTheme="majorHAnsi"/>
-          <w:sz w:val="40"/>
-          <w:szCs w:val="40"/>
-          <w:lang w:val="en-US"/>
-        </w:rPr>
-        <w:t xml:space="preserve"> </w:t>
-      </w:r>
-      <w:r>
-        <w:rPr>
-          <w:rFonts w:asciiTheme="majorHAnsi" w:hAnsiTheme="majorHAnsi"/>
-          <w:sz w:val="40"/>
-          <w:szCs w:val="40"/>
-          <w:lang w:val="en-US"/>
-        </w:rPr>
-        <w:t xml:space="preserve">create a new file </w:t>
-      </w:r>
-      <w:r>
-        <w:rPr>
-          <w:rFonts w:ascii="Bahnschrift" w:hAnsi="Bahnschrift"/>
-          <w:sz w:val="40"/>
-          <w:szCs w:val="40"/>
-          <w:lang w:val="en-US"/>
-        </w:rPr>
-        <w:t>jsconfig.json</w:t>
-      </w:r>
-      <w:r>
-        <w:t xml:space="preserve"> </w:t>
-      </w:r>
-      <w:r>
-        <w:rPr>
-          <w:rFonts w:asciiTheme="majorHAnsi" w:hAnsiTheme="majorHAnsi"/>
-          <w:sz w:val="40"/>
-          <w:szCs w:val="40"/>
-        </w:rPr>
-        <w:t>(since you’re using JavaScript, not TypeScript)</w:t>
-      </w:r>
-      <w:r>
-        <w:rPr>
-          <w:rFonts w:ascii="Bahnschrift" w:hAnsi="Bahnschrift"/>
-          <w:sz w:val="40"/>
-          <w:szCs w:val="40"/>
-          <w:lang w:val="en-US"/>
-        </w:rPr>
-        <w:t xml:space="preserve"> </w:t>
-      </w:r>
-      <w:r>
-        <w:rPr>
-          <w:rFonts w:asciiTheme="majorHAnsi" w:hAnsiTheme="majorHAnsi"/>
-          <w:sz w:val="40"/>
-          <w:szCs w:val="40"/>
-          <w:lang w:val="en-US"/>
-        </w:rPr>
-        <w:t>and copy what</w:t>
-      </w:r>
-      <w:r>
-        <w:rPr>
-          <w:rFonts w:asciiTheme="majorHAnsi" w:hAnsiTheme="majorHAnsi"/>
-          <w:sz w:val="40"/>
-          <w:szCs w:val="40"/>
-          <w:lang w:val="en-US"/>
-        </w:rPr>
-        <w:t xml:space="preserve"> is</w:t>
-      </w:r>
-      <w:r>
-        <w:rPr>
-          <w:rFonts w:asciiTheme="majorHAnsi" w:hAnsiTheme="majorHAnsi"/>
-          <w:sz w:val="40"/>
-          <w:szCs w:val="40"/>
-          <w:lang w:val="en-US"/>
-        </w:rPr>
-        <w:t xml:space="preserve"> inside of </w:t>
-      </w:r>
-      <w:r>
-        <w:rPr>
-          <w:rFonts w:ascii="Bahnschrift" w:hAnsi="Bahnschrift"/>
-          <w:sz w:val="40"/>
-          <w:szCs w:val="40"/>
-          <w:lang w:val="en-US"/>
-        </w:rPr>
-        <w:t>ts.config</w:t>
-      </w:r>
-      <w:r>
-        <w:rPr>
-          <w:rFonts w:asciiTheme="majorHAnsi" w:hAnsiTheme="majorHAnsi"/>
-          <w:sz w:val="40"/>
-          <w:szCs w:val="40"/>
-          <w:lang w:val="en-US"/>
-        </w:rPr>
-        <w:t xml:space="preserve"> file in the schadcn documentation</w:t>
-      </w:r>
-      <w:r>
-        <w:rPr>
-          <w:rFonts w:asciiTheme="majorHAnsi" w:hAnsiTheme="majorHAnsi"/>
-          <w:sz w:val="40"/>
-          <w:szCs w:val="40"/>
-          <w:lang w:val="en-US"/>
-        </w:rPr>
-        <w:t>, thus it validates import alias</w:t>
+        <w:t xml:space="preserve">Step-5-1 : </w:t>
+      </w:r>
+      <w:r>
+        <w:rPr>
+          <w:rFonts w:asciiTheme="majorHAnsi" w:hAnsiTheme="majorHAnsi"/>
+          <w:sz w:val="40"/>
+          <w:szCs w:val="40"/>
+        </w:rPr>
+        <w:t xml:space="preserve">Create a </w:t>
+      </w:r>
+      <w:r>
+        <w:rPr>
+          <w:rFonts w:ascii="Bahnschrift" w:hAnsi="Bahnschrift"/>
+          <w:sz w:val="40"/>
+          <w:szCs w:val="40"/>
+        </w:rPr>
+        <w:t>tailwind.config.js</w:t>
+      </w:r>
+      <w:r>
+        <w:rPr>
+          <w:rFonts w:asciiTheme="majorHAnsi" w:hAnsiTheme="majorHAnsi"/>
+          <w:sz w:val="40"/>
+          <w:szCs w:val="40"/>
+        </w:rPr>
+        <w:t xml:space="preserve"> file and copy-paste the necessary configuration. If you're using Tailwind CSS v4</w:t>
       </w:r>
     </w:p>
     <w:p>
@@ -559,61 +462,130 @@
           <w:szCs w:val="40"/>
           <w:lang w:val="en-US"/>
         </w:rPr>
-        <w:t xml:space="preserve">Step-7 : </w:t>
-      </w:r>
-      <w:r>
-        <w:rPr>
-          <w:rFonts w:asciiTheme="majorHAnsi" w:hAnsiTheme="majorHAnsi"/>
-          <w:sz w:val="40"/>
-          <w:szCs w:val="40"/>
-          <w:lang w:val="en-US"/>
-        </w:rPr>
-        <w:t>Setting</w:t>
-      </w:r>
-      <w:r>
-        <w:rPr>
-          <w:rFonts w:asciiTheme="majorHAnsi" w:hAnsiTheme="majorHAnsi"/>
-          <w:sz w:val="40"/>
-          <w:szCs w:val="40"/>
-          <w:lang w:val="en-US"/>
-        </w:rPr>
-        <w:t xml:space="preserve"> up the React router </w:t>
-      </w:r>
-      <w:r>
-        <w:rPr>
-          <w:rFonts w:asciiTheme="majorHAnsi" w:hAnsiTheme="majorHAnsi"/>
-          <w:sz w:val="40"/>
-          <w:szCs w:val="40"/>
-          <w:lang w:val="en-US"/>
-        </w:rPr>
-        <w:t>Dom</w:t>
-      </w:r>
-      <w:r>
-        <w:rPr>
-          <w:rFonts w:asciiTheme="majorHAnsi" w:hAnsiTheme="majorHAnsi"/>
-          <w:sz w:val="40"/>
-          <w:szCs w:val="40"/>
-          <w:lang w:val="en-US"/>
-        </w:rPr>
-        <w:t xml:space="preserve"> , inside the </w:t>
-      </w:r>
-      <w:r>
-        <w:rPr>
-          <w:rFonts w:ascii="Bahnschrift" w:hAnsi="Bahnschrift"/>
-          <w:sz w:val="40"/>
-          <w:szCs w:val="40"/>
-          <w:lang w:val="en-US"/>
-        </w:rPr>
-        <w:t>main.js</w:t>
-      </w:r>
-      <w:r>
-        <w:rPr>
-          <w:rFonts w:asciiTheme="majorHAnsi" w:hAnsiTheme="majorHAnsi"/>
-          <w:sz w:val="40"/>
-          <w:szCs w:val="40"/>
-          <w:lang w:val="en-US"/>
-        </w:rPr>
-        <w:t xml:space="preserve"> wrap the app inside browser router</w:t>
+        <w:t>Step-6</w:t>
+      </w:r>
+      <w:r>
+        <w:rPr>
+          <w:rFonts w:asciiTheme="majorHAnsi" w:hAnsiTheme="majorHAnsi"/>
+          <w:b/>
+          <w:bCs/>
+          <w:sz w:val="40"/>
+          <w:szCs w:val="40"/>
+          <w:lang w:val="en-US"/>
+        </w:rPr>
+        <w:t xml:space="preserve"> </w:t>
+      </w:r>
+      <w:r>
+        <w:rPr>
+          <w:rFonts w:asciiTheme="majorHAnsi" w:hAnsiTheme="majorHAnsi"/>
+          <w:b/>
+          <w:bCs/>
+          <w:sz w:val="40"/>
+          <w:szCs w:val="40"/>
+          <w:lang w:val="en-US"/>
+        </w:rPr>
+        <w:t>:</w:t>
+      </w:r>
+      <w:r>
+        <w:rPr>
+          <w:rFonts w:asciiTheme="majorHAnsi" w:hAnsiTheme="majorHAnsi"/>
+          <w:sz w:val="40"/>
+          <w:szCs w:val="40"/>
+          <w:lang w:val="en-US"/>
+        </w:rPr>
+        <w:t xml:space="preserve"> </w:t>
+      </w:r>
+      <w:r>
+        <w:rPr>
+          <w:rFonts w:asciiTheme="majorHAnsi" w:hAnsiTheme="majorHAnsi"/>
+          <w:sz w:val="40"/>
+          <w:szCs w:val="40"/>
+          <w:lang w:val="en-US"/>
+        </w:rPr>
+        <w:t xml:space="preserve">create a new file </w:t>
+      </w:r>
+      <w:r>
+        <w:rPr>
+          <w:rFonts w:ascii="Bahnschrift" w:hAnsi="Bahnschrift"/>
+          <w:sz w:val="40"/>
+          <w:szCs w:val="40"/>
+          <w:lang w:val="en-US"/>
+        </w:rPr>
+        <w:t>jsconfig.json</w:t>
+      </w:r>
+      <w:r>
+        <w:t xml:space="preserve"> </w:t>
+      </w:r>
+      <w:r>
+        <w:rPr>
+          <w:rFonts w:asciiTheme="majorHAnsi" w:hAnsiTheme="majorHAnsi"/>
+          <w:sz w:val="40"/>
+          <w:szCs w:val="40"/>
+        </w:rPr>
+        <w:t>(since you’re using JavaScript, not TypeScript)</w:t>
+      </w:r>
+      <w:r>
+        <w:rPr>
+          <w:rFonts w:ascii="Bahnschrift" w:hAnsi="Bahnschrift"/>
+          <w:sz w:val="40"/>
+          <w:szCs w:val="40"/>
+          <w:lang w:val="en-US"/>
+        </w:rPr>
+        <w:t xml:space="preserve"> </w:t>
+      </w:r>
+      <w:r>
+        <w:rPr>
+          <w:rFonts w:asciiTheme="majorHAnsi" w:hAnsiTheme="majorHAnsi"/>
+          <w:sz w:val="40"/>
+          <w:szCs w:val="40"/>
+          <w:lang w:val="en-US"/>
+        </w:rPr>
+        <w:t>and copy what</w:t>
+      </w:r>
+      <w:r>
+        <w:rPr>
+          <w:rFonts w:asciiTheme="majorHAnsi" w:hAnsiTheme="majorHAnsi"/>
+          <w:sz w:val="40"/>
+          <w:szCs w:val="40"/>
+          <w:lang w:val="en-US"/>
+        </w:rPr>
+        <w:t xml:space="preserve"> is</w:t>
+      </w:r>
+      <w:r>
+        <w:rPr>
+          <w:rFonts w:asciiTheme="majorHAnsi" w:hAnsiTheme="majorHAnsi"/>
+          <w:sz w:val="40"/>
+          <w:szCs w:val="40"/>
+          <w:lang w:val="en-US"/>
+        </w:rPr>
+        <w:t xml:space="preserve"> inside of </w:t>
+      </w:r>
+      <w:r>
+        <w:rPr>
+          <w:rFonts w:ascii="Bahnschrift" w:hAnsi="Bahnschrift"/>
+          <w:sz w:val="40"/>
+          <w:szCs w:val="40"/>
+          <w:lang w:val="en-US"/>
+        </w:rPr>
+        <w:t>ts.config</w:t>
+      </w:r>
+      <w:r>
+        <w:rPr>
+          <w:rFonts w:asciiTheme="majorHAnsi" w:hAnsiTheme="majorHAnsi"/>
+          <w:sz w:val="40"/>
+          <w:szCs w:val="40"/>
+          <w:lang w:val="en-US"/>
+        </w:rPr>
+        <w:t xml:space="preserve"> file in the schadcn documentation</w:t>
+      </w:r>
+      <w:r>
+        <w:rPr>
+          <w:rFonts w:asciiTheme="majorHAnsi" w:hAnsiTheme="majorHAnsi"/>
+          <w:sz w:val="40"/>
+          <w:szCs w:val="40"/>
+          <w:lang w:val="en-US"/>
+        </w:rPr>
+        <w:t>, thus it validates import alias</w:t>
       </w:r>
     </w:p>
     <w:p>
@@ -634,94 +606,67 @@
           <w:szCs w:val="40"/>
           <w:lang w:val="en-US"/>
         </w:rPr>
-        <w:t xml:space="preserve">Step-8 : </w:t>
-      </w:r>
-      <w:r>
-        <w:rPr>
-          <w:rFonts w:asciiTheme="majorHAnsi" w:hAnsiTheme="majorHAnsi"/>
-          <w:sz w:val="40"/>
-          <w:szCs w:val="40"/>
-          <w:lang w:val="en-US"/>
-        </w:rPr>
-        <w:t xml:space="preserve">Setting </w:t>
-      </w:r>
-      <w:r>
-        <w:rPr>
-          <w:rFonts w:asciiTheme="majorHAnsi" w:hAnsiTheme="majorHAnsi"/>
-          <w:sz w:val="40"/>
-          <w:szCs w:val="40"/>
-          <w:lang w:val="en-US"/>
-        </w:rPr>
-        <w:t xml:space="preserve">up </w:t>
-      </w:r>
-      <w:r>
-        <w:rPr>
-          <w:rFonts w:asciiTheme="majorHAnsi" w:hAnsiTheme="majorHAnsi"/>
-          <w:sz w:val="40"/>
-          <w:szCs w:val="40"/>
-          <w:lang w:val="en-US"/>
-        </w:rPr>
-        <w:t>the redux</w:t>
-      </w:r>
-      <w:r>
-        <w:rPr>
-          <w:rFonts w:asciiTheme="majorHAnsi" w:hAnsiTheme="majorHAnsi"/>
-          <w:sz w:val="40"/>
-          <w:szCs w:val="40"/>
-          <w:lang w:val="en-US"/>
-        </w:rPr>
-        <w:t xml:space="preserve"> store and slice</w:t>
-      </w:r>
-      <w:r>
-        <w:rPr>
-          <w:rFonts w:asciiTheme="majorHAnsi" w:hAnsiTheme="majorHAnsi"/>
-          <w:sz w:val="40"/>
-          <w:szCs w:val="40"/>
-          <w:lang w:val="en-US"/>
-        </w:rPr>
-        <w:t xml:space="preserve">, </w:t>
-      </w:r>
-      <w:r>
-        <w:rPr>
-          <w:rFonts w:asciiTheme="majorHAnsi" w:hAnsiTheme="majorHAnsi"/>
-          <w:sz w:val="40"/>
-          <w:szCs w:val="40"/>
-          <w:lang w:val="en-US"/>
-        </w:rPr>
-        <w:t xml:space="preserve">create a store folder in the src, </w:t>
-      </w:r>
-      <w:r>
-        <w:rPr>
-          <w:rFonts w:asciiTheme="majorHAnsi" w:hAnsiTheme="majorHAnsi"/>
-          <w:sz w:val="40"/>
-          <w:szCs w:val="40"/>
-          <w:lang w:val="en-US"/>
-        </w:rPr>
-        <w:t xml:space="preserve">create a </w:t>
-      </w:r>
-      <w:r>
-        <w:rPr>
-          <w:rFonts w:ascii="Bahnschrift" w:hAnsi="Bahnschrift"/>
-          <w:sz w:val="40"/>
-          <w:szCs w:val="40"/>
-          <w:lang w:val="en-US"/>
-        </w:rPr>
-        <w:t>store.js</w:t>
-      </w:r>
-      <w:r>
-        <w:rPr>
-          <w:rFonts w:asciiTheme="majorHAnsi" w:hAnsiTheme="majorHAnsi"/>
-          <w:sz w:val="40"/>
-          <w:szCs w:val="40"/>
-          <w:lang w:val="en-US"/>
-        </w:rPr>
-        <w:t xml:space="preserve"> file in the store</w:t>
+        <w:t xml:space="preserve">Step-7 : </w:t>
+      </w:r>
+      <w:r>
+        <w:rPr>
+          <w:rFonts w:asciiTheme="majorHAnsi" w:hAnsiTheme="majorHAnsi"/>
+          <w:sz w:val="40"/>
+          <w:szCs w:val="40"/>
+          <w:lang w:val="en-US"/>
+        </w:rPr>
+        <w:t>Setting</w:t>
+      </w:r>
+      <w:r>
+        <w:rPr>
+          <w:rFonts w:asciiTheme="majorHAnsi" w:hAnsiTheme="majorHAnsi"/>
+          <w:sz w:val="40"/>
+          <w:szCs w:val="40"/>
+          <w:lang w:val="en-US"/>
+        </w:rPr>
+        <w:t xml:space="preserve"> up the React router </w:t>
+      </w:r>
+      <w:r>
+        <w:rPr>
+          <w:rFonts w:asciiTheme="majorHAnsi" w:hAnsiTheme="majorHAnsi"/>
+          <w:sz w:val="40"/>
+          <w:szCs w:val="40"/>
+          <w:lang w:val="en-US"/>
+        </w:rPr>
+        <w:t>Dom</w:t>
+      </w:r>
+      <w:r>
+        <w:rPr>
+          <w:rFonts w:asciiTheme="majorHAnsi" w:hAnsiTheme="majorHAnsi"/>
+          <w:sz w:val="40"/>
+          <w:szCs w:val="40"/>
+          <w:lang w:val="en-US"/>
+        </w:rPr>
+        <w:t xml:space="preserve"> , inside the </w:t>
+      </w:r>
+      <w:r>
+        <w:rPr>
+          <w:rFonts w:ascii="Bahnschrift" w:hAnsi="Bahnschrift"/>
+          <w:sz w:val="40"/>
+          <w:szCs w:val="40"/>
+          <w:lang w:val="en-US"/>
+        </w:rPr>
+        <w:t>main.js</w:t>
+      </w:r>
+      <w:r>
+        <w:rPr>
+          <w:rFonts w:asciiTheme="majorHAnsi" w:hAnsiTheme="majorHAnsi"/>
+          <w:sz w:val="40"/>
+          <w:szCs w:val="40"/>
+          <w:lang w:val="en-US"/>
+        </w:rPr>
+        <w:t xml:space="preserve"> wrap the app inside browser router</w:t>
       </w:r>
     </w:p>
     <w:p>
       <w:pPr>
         <w:rPr>
-          <w:rFonts w:ascii="Bahnschrift" w:hAnsi="Bahnschrift"/>
+          <w:rFonts w:asciiTheme="majorHAnsi" w:hAnsiTheme="majorHAnsi"/>
           <w:sz w:val="40"/>
           <w:szCs w:val="40"/>
           <w:lang w:val="en-US"/>
@@ -736,39 +681,97 @@
           <w:szCs w:val="40"/>
           <w:lang w:val="en-US"/>
         </w:rPr>
-        <w:t xml:space="preserve">Step-9 : </w:t>
-      </w:r>
-      <w:r>
-        <w:rPr>
-          <w:rFonts w:asciiTheme="majorHAnsi" w:hAnsiTheme="majorHAnsi"/>
-          <w:sz w:val="40"/>
-          <w:szCs w:val="40"/>
-        </w:rPr>
-        <w:t xml:space="preserve">Inside the store folder, create a folder auth-slice, then create a file </w:t>
-      </w:r>
-      <w:r>
-        <w:rPr>
-          <w:rFonts w:ascii="Bahnschrift" w:hAnsi="Bahnschrift"/>
-          <w:sz w:val="40"/>
-          <w:szCs w:val="40"/>
-        </w:rPr>
-        <w:t>index.js</w:t>
-      </w:r>
-      <w:r>
-        <w:rPr>
-          <w:rFonts w:asciiTheme="majorHAnsi" w:hAnsiTheme="majorHAnsi"/>
-          <w:sz w:val="40"/>
-          <w:szCs w:val="40"/>
-        </w:rPr>
-        <w:t xml:space="preserve"> inside it</w:t>
+        <w:t xml:space="preserve">Step-8 : </w:t>
+      </w:r>
+      <w:r>
+        <w:rPr>
+          <w:rFonts w:asciiTheme="majorHAnsi" w:hAnsiTheme="majorHAnsi"/>
+          <w:sz w:val="40"/>
+          <w:szCs w:val="40"/>
+          <w:lang w:val="en-US"/>
+        </w:rPr>
+        <w:t xml:space="preserve">Setting </w:t>
+      </w:r>
+      <w:r>
+        <w:rPr>
+          <w:rFonts w:asciiTheme="majorHAnsi" w:hAnsiTheme="majorHAnsi"/>
+          <w:sz w:val="40"/>
+          <w:szCs w:val="40"/>
+          <w:lang w:val="en-US"/>
+        </w:rPr>
+        <w:t xml:space="preserve">up </w:t>
+      </w:r>
+      <w:r>
+        <w:rPr>
+          <w:rFonts w:asciiTheme="majorHAnsi" w:hAnsiTheme="majorHAnsi"/>
+          <w:sz w:val="40"/>
+          <w:szCs w:val="40"/>
+          <w:lang w:val="en-US"/>
+        </w:rPr>
+        <w:t>the redux</w:t>
+      </w:r>
+      <w:r>
+        <w:rPr>
+          <w:rFonts w:asciiTheme="majorHAnsi" w:hAnsiTheme="majorHAnsi"/>
+          <w:sz w:val="40"/>
+          <w:szCs w:val="40"/>
+          <w:lang w:val="en-US"/>
+        </w:rPr>
+        <w:t xml:space="preserve"> store and slice</w:t>
+      </w:r>
+      <w:r>
+        <w:rPr>
+          <w:rFonts w:asciiTheme="majorHAnsi" w:hAnsiTheme="majorHAnsi"/>
+          <w:sz w:val="40"/>
+          <w:szCs w:val="40"/>
+          <w:lang w:val="en-US"/>
+        </w:rPr>
+        <w:t xml:space="preserve">, </w:t>
+      </w:r>
+      <w:r>
+        <w:rPr>
+          <w:rFonts w:asciiTheme="majorHAnsi" w:hAnsiTheme="majorHAnsi"/>
+          <w:sz w:val="40"/>
+          <w:szCs w:val="40"/>
+          <w:lang w:val="en-US"/>
+        </w:rPr>
+        <w:t xml:space="preserve">create a store folder in the src, </w:t>
+      </w:r>
+      <w:r>
+        <w:rPr>
+          <w:rFonts w:asciiTheme="majorHAnsi" w:hAnsiTheme="majorHAnsi"/>
+          <w:sz w:val="40"/>
+          <w:szCs w:val="40"/>
+          <w:lang w:val="en-US"/>
+        </w:rPr>
+        <w:t xml:space="preserve">create a </w:t>
+      </w:r>
+      <w:r>
+        <w:rPr>
+          <w:rFonts w:ascii="Bahnschrift" w:hAnsi="Bahnschrift"/>
+          <w:sz w:val="40"/>
+          <w:szCs w:val="40"/>
+          <w:lang w:val="en-US"/>
+        </w:rPr>
+        <w:t>store.js</w:t>
+      </w:r>
+      <w:r>
+        <w:rPr>
+          <w:rFonts w:asciiTheme="majorHAnsi" w:hAnsiTheme="majorHAnsi"/>
+          <w:sz w:val="40"/>
+          <w:szCs w:val="40"/>
+          <w:lang w:val="en-US"/>
+        </w:rPr>
+        <w:t xml:space="preserve"> file in the store</w:t>
       </w:r>
     </w:p>
     <w:p>
       <w:pPr>
         <w:rPr>
-          <w:rFonts w:asciiTheme="majorHAnsi" w:hAnsiTheme="majorHAnsi"/>
-          <w:sz w:val="40"/>
-          <w:szCs w:val="40"/>
+          <w:rFonts w:ascii="Bahnschrift" w:hAnsi="Bahnschrift"/>
+          <w:sz w:val="40"/>
+          <w:szCs w:val="40"/>
+          <w:lang w:val="en-US"/>
         </w:rPr>
       </w:pPr>
       <w:r>
@@ -780,114 +783,31 @@
           <w:szCs w:val="40"/>
           <w:lang w:val="en-US"/>
         </w:rPr>
-        <w:t xml:space="preserve">Step-10 : </w:t>
-      </w:r>
-      <w:r>
-        <w:rPr>
-          <w:rFonts w:asciiTheme="majorHAnsi" w:hAnsiTheme="majorHAnsi"/>
-          <w:sz w:val="40"/>
-          <w:szCs w:val="40"/>
-        </w:rPr>
-        <w:t xml:space="preserve">In </w:t>
-      </w:r>
-      <w:r>
-        <w:rPr>
-          <w:rFonts w:ascii="Bahnschrift" w:hAnsi="Bahnschrift"/>
-          <w:sz w:val="40"/>
-          <w:szCs w:val="40"/>
-        </w:rPr>
-        <w:t>auth-slice/index.js</w:t>
-      </w:r>
-      <w:r>
-        <w:rPr>
-          <w:rFonts w:asciiTheme="majorHAnsi" w:hAnsiTheme="majorHAnsi"/>
-          <w:sz w:val="40"/>
-          <w:szCs w:val="40"/>
-        </w:rPr>
-        <w:t>, define a basic slice</w:t>
-      </w:r>
-      <w:r>
-        <w:rPr>
-          <w:rFonts w:asciiTheme="majorHAnsi" w:hAnsiTheme="majorHAnsi"/>
-          <w:sz w:val="40"/>
-          <w:szCs w:val="40"/>
-        </w:rPr>
-        <w:t xml:space="preserve"> auth</w:t>
-      </w:r>
-      <w:r>
-        <w:rPr>
-          <w:rFonts w:asciiTheme="majorHAnsi" w:hAnsiTheme="majorHAnsi"/>
-          <w:sz w:val="40"/>
-          <w:szCs w:val="40"/>
-        </w:rPr>
-        <w:t xml:space="preserve"> and export the action and reducer</w:t>
-      </w:r>
-      <w:r>
-        <w:rPr>
-          <w:rFonts w:asciiTheme="majorHAnsi" w:hAnsiTheme="majorHAnsi"/>
-          <w:sz w:val="40"/>
-          <w:szCs w:val="40"/>
-        </w:rPr>
-        <w:br/>
-      </w:r>
-      <w:r>
-        <w:rPr>
-          <w:rFonts w:asciiTheme="majorHAnsi" w:hAnsiTheme="majorHAnsi"/>
-          <w:b/>
-          <w:bCs/>
-          <w:sz w:val="40"/>
-          <w:szCs w:val="40"/>
-        </w:rPr>
-        <w:t>Step-11 :</w:t>
-      </w:r>
-      <w:r>
-        <w:rPr>
-          <w:rFonts w:asciiTheme="majorHAnsi" w:hAnsiTheme="majorHAnsi"/>
-          <w:sz w:val="40"/>
-          <w:szCs w:val="40"/>
-        </w:rPr>
-        <w:t xml:space="preserve"> </w:t>
-      </w:r>
-      <w:r>
-        <w:rPr>
-          <w:rFonts w:asciiTheme="majorHAnsi" w:hAnsiTheme="majorHAnsi"/>
-          <w:sz w:val="40"/>
-          <w:szCs w:val="40"/>
-        </w:rPr>
-        <w:t xml:space="preserve">In </w:t>
-      </w:r>
-      <w:r>
-        <w:rPr>
-          <w:rFonts w:ascii="Bahnschrift" w:hAnsi="Bahnschrift"/>
-          <w:sz w:val="40"/>
-          <w:szCs w:val="40"/>
-        </w:rPr>
-        <w:t>store.js</w:t>
-      </w:r>
-      <w:r>
-        <w:rPr>
-          <w:rFonts w:asciiTheme="majorHAnsi" w:hAnsiTheme="majorHAnsi"/>
-          <w:sz w:val="40"/>
-          <w:szCs w:val="40"/>
-        </w:rPr>
-        <w:t>, create a Redux store using configureStore from Redux Toolkit.</w:t>
-      </w:r>
-      <w:r>
-        <w:rPr>
-          <w:rFonts w:asciiTheme="majorHAnsi" w:hAnsiTheme="majorHAnsi"/>
-          <w:sz w:val="40"/>
-          <w:szCs w:val="40"/>
-        </w:rPr>
-        <w:br/>
-      </w:r>
-      <w:r>
-        <w:rPr>
-          <w:rFonts w:asciiTheme="majorHAnsi" w:hAnsiTheme="majorHAnsi"/>
-          <w:sz w:val="40"/>
-          <w:szCs w:val="40"/>
-        </w:rPr>
-        <w:lastRenderedPageBreak/>
-        <w:t>Add your reducers inside the store as a global reducer, and export the configured store</w:t>
+        <w:t xml:space="preserve">Step-9 : </w:t>
+      </w:r>
+      <w:r>
+        <w:rPr>
+          <w:rFonts w:asciiTheme="majorHAnsi" w:hAnsiTheme="majorHAnsi"/>
+          <w:sz w:val="40"/>
+          <w:szCs w:val="40"/>
+        </w:rPr>
+        <w:t xml:space="preserve">Inside the store folder, create a folder auth-slice, then create a file </w:t>
+      </w:r>
+      <w:r>
+        <w:rPr>
+          <w:rFonts w:ascii="Bahnschrift" w:hAnsi="Bahnschrift"/>
+          <w:sz w:val="40"/>
+          <w:szCs w:val="40"/>
+        </w:rPr>
+        <w:t>index.js</w:t>
+      </w:r>
+      <w:r>
+        <w:rPr>
+          <w:rFonts w:asciiTheme="majorHAnsi" w:hAnsiTheme="majorHAnsi"/>
+          <w:sz w:val="40"/>
+          <w:szCs w:val="40"/>
+        </w:rPr>
+        <w:t xml:space="preserve"> inside it</w:t>
       </w:r>
     </w:p>
     <w:p>
@@ -905,64 +825,49 @@
           <w:bCs/>
           <w:sz w:val="40"/>
           <w:szCs w:val="40"/>
-        </w:rPr>
-        <w:t xml:space="preserve">Step-12 : </w:t>
-      </w:r>
-      <w:r>
-        <w:rPr>
-          <w:rFonts w:asciiTheme="majorHAnsi" w:hAnsiTheme="majorHAnsi"/>
-          <w:sz w:val="40"/>
-          <w:szCs w:val="40"/>
-        </w:rPr>
-        <w:t xml:space="preserve">Wrap the </w:t>
-      </w:r>
-      <w:r>
-        <w:rPr>
-          <w:rFonts w:ascii="Bahnschrift" w:hAnsi="Bahnschrift"/>
-          <w:sz w:val="40"/>
-          <w:szCs w:val="40"/>
-        </w:rPr>
-        <w:t>&lt;App /&gt;</w:t>
-      </w:r>
-      <w:r>
-        <w:rPr>
-          <w:rFonts w:asciiTheme="majorHAnsi" w:hAnsiTheme="majorHAnsi"/>
-          <w:sz w:val="40"/>
-          <w:szCs w:val="40"/>
-        </w:rPr>
-        <w:t xml:space="preserve"> component in </w:t>
-      </w:r>
-      <w:r>
-        <w:rPr>
-          <w:rFonts w:ascii="Bahnschrift" w:hAnsi="Bahnschrift"/>
-          <w:sz w:val="40"/>
-          <w:szCs w:val="40"/>
-        </w:rPr>
-        <w:t>main.js</w:t>
-      </w:r>
-      <w:r>
-        <w:rPr>
-          <w:rFonts w:asciiTheme="majorHAnsi" w:hAnsiTheme="majorHAnsi"/>
-          <w:sz w:val="40"/>
-          <w:szCs w:val="40"/>
-        </w:rPr>
-        <w:t xml:space="preserve"> with the Redux </w:t>
-      </w:r>
-      <w:r>
-        <w:rPr>
-          <w:rFonts w:ascii="Bahnschrift" w:hAnsi="Bahnschrift"/>
-          <w:sz w:val="40"/>
-          <w:szCs w:val="40"/>
-        </w:rPr>
-        <w:t>&lt;Provider&gt;</w:t>
-      </w:r>
-      <w:r>
-        <w:rPr>
-          <w:rFonts w:asciiTheme="majorHAnsi" w:hAnsiTheme="majorHAnsi"/>
-          <w:sz w:val="40"/>
-          <w:szCs w:val="40"/>
-        </w:rPr>
-        <w:t xml:space="preserve"> and pass in the store.</w:t>
+          <w:lang w:val="en-US"/>
+        </w:rPr>
+        <w:t xml:space="preserve">Step-10 : </w:t>
+      </w:r>
+      <w:r>
+        <w:rPr>
+          <w:rFonts w:asciiTheme="majorHAnsi" w:hAnsiTheme="majorHAnsi"/>
+          <w:sz w:val="40"/>
+          <w:szCs w:val="40"/>
+        </w:rPr>
+        <w:t xml:space="preserve">In </w:t>
+      </w:r>
+      <w:r>
+        <w:rPr>
+          <w:rFonts w:ascii="Bahnschrift" w:hAnsi="Bahnschrift"/>
+          <w:sz w:val="40"/>
+          <w:szCs w:val="40"/>
+        </w:rPr>
+        <w:t>auth-slice/index.js</w:t>
+      </w:r>
+      <w:r>
+        <w:rPr>
+          <w:rFonts w:asciiTheme="majorHAnsi" w:hAnsiTheme="majorHAnsi"/>
+          <w:sz w:val="40"/>
+          <w:szCs w:val="40"/>
+        </w:rPr>
+        <w:t>, define a basic slice</w:t>
+      </w:r>
+      <w:r>
+        <w:rPr>
+          <w:rFonts w:asciiTheme="majorHAnsi" w:hAnsiTheme="majorHAnsi"/>
+          <w:sz w:val="40"/>
+          <w:szCs w:val="40"/>
+        </w:rPr>
+        <w:t xml:space="preserve"> auth</w:t>
+      </w:r>
+      <w:r>
+        <w:rPr>
+          <w:rFonts w:asciiTheme="majorHAnsi" w:hAnsiTheme="majorHAnsi"/>
+          <w:sz w:val="40"/>
+          <w:szCs w:val="40"/>
+        </w:rPr>
+        <w:t xml:space="preserve"> and export the action and reducer</w:t>
       </w:r>
       <w:r>
         <w:rPr>
@@ -971,7 +876,66 @@
           <w:szCs w:val="40"/>
         </w:rPr>
         <w:br/>
-        <w:t>This makes the Redux store available throughout the entire application</w:t>
+      </w:r>
+      <w:r>
+        <w:rPr>
+          <w:rFonts w:asciiTheme="majorHAnsi" w:hAnsiTheme="majorHAnsi"/>
+          <w:b/>
+          <w:bCs/>
+          <w:sz w:val="40"/>
+          <w:szCs w:val="40"/>
+        </w:rPr>
+        <w:t>Step-11 :</w:t>
+      </w:r>
+      <w:r>
+        <w:rPr>
+          <w:rFonts w:asciiTheme="majorHAnsi" w:hAnsiTheme="majorHAnsi"/>
+          <w:sz w:val="40"/>
+          <w:szCs w:val="40"/>
+        </w:rPr>
+        <w:t xml:space="preserve"> </w:t>
+      </w:r>
+      <w:r>
+        <w:rPr>
+          <w:rFonts w:asciiTheme="majorHAnsi" w:hAnsiTheme="majorHAnsi"/>
+          <w:sz w:val="40"/>
+          <w:szCs w:val="40"/>
+        </w:rPr>
+        <w:t xml:space="preserve">In </w:t>
+      </w:r>
+      <w:r>
+        <w:rPr>
+          <w:rFonts w:ascii="Bahnschrift" w:hAnsi="Bahnschrift"/>
+          <w:sz w:val="40"/>
+          <w:szCs w:val="40"/>
+        </w:rPr>
+        <w:t>store.js</w:t>
+      </w:r>
+      <w:r>
+        <w:rPr>
+          <w:rFonts w:asciiTheme="majorHAnsi" w:hAnsiTheme="majorHAnsi"/>
+          <w:sz w:val="40"/>
+          <w:szCs w:val="40"/>
+        </w:rPr>
+        <w:t xml:space="preserve">, create a Redux store using configureStore </w:t>
+      </w:r>
+      <w:r>
+        <w:rPr>
+          <w:rFonts w:asciiTheme="majorHAnsi" w:hAnsiTheme="majorHAnsi"/>
+          <w:sz w:val="40"/>
+          <w:szCs w:val="40"/>
+        </w:rPr>
+        <w:lastRenderedPageBreak/>
+        <w:t>from Redux Toolkit.</w:t>
+      </w:r>
+      <w:r>
+        <w:rPr>
+          <w:rFonts w:asciiTheme="majorHAnsi" w:hAnsiTheme="majorHAnsi"/>
+          <w:sz w:val="40"/>
+          <w:szCs w:val="40"/>
+        </w:rPr>
+        <w:br/>
+        <w:t>Add your reducers inside the store as a global reducer, and export the configured store</w:t>
       </w:r>
     </w:p>
     <w:p>
@@ -990,47 +954,78 @@
           <w:sz w:val="40"/>
           <w:szCs w:val="40"/>
         </w:rPr>
-        <w:t>Step-13 :</w:t>
-      </w:r>
-      <w:r>
-        <w:rPr>
-          <w:rFonts w:asciiTheme="majorHAnsi" w:hAnsiTheme="majorHAnsi"/>
-          <w:sz w:val="40"/>
-          <w:szCs w:val="40"/>
-        </w:rPr>
-        <w:t xml:space="preserve"> Creating the </w:t>
-      </w:r>
-      <w:r>
-        <w:rPr>
-          <w:rFonts w:asciiTheme="majorHAnsi" w:hAnsiTheme="majorHAnsi"/>
-          <w:sz w:val="40"/>
-          <w:szCs w:val="40"/>
-        </w:rPr>
-        <w:t>Pages folder inside the client and then create the auth folder inside the pages folder</w:t>
-      </w:r>
-      <w:r>
-        <w:rPr>
-          <w:rFonts w:asciiTheme="majorHAnsi" w:hAnsiTheme="majorHAnsi"/>
-          <w:sz w:val="40"/>
-          <w:szCs w:val="40"/>
-        </w:rPr>
-        <w:t xml:space="preserve"> for creating the pages</w:t>
-      </w:r>
-      <w:r>
-        <w:rPr>
-          <w:rFonts w:asciiTheme="majorHAnsi" w:hAnsiTheme="majorHAnsi"/>
-          <w:sz w:val="40"/>
-          <w:szCs w:val="40"/>
-        </w:rPr>
-        <w:t xml:space="preserve"> </w:t>
+        <w:t xml:space="preserve">Step-12 : </w:t>
+      </w:r>
+      <w:r>
+        <w:rPr>
+          <w:rFonts w:asciiTheme="majorHAnsi" w:hAnsiTheme="majorHAnsi"/>
+          <w:sz w:val="40"/>
+          <w:szCs w:val="40"/>
+        </w:rPr>
+        <w:t xml:space="preserve">Wrap the </w:t>
+      </w:r>
+      <w:r>
+        <w:rPr>
+          <w:rFonts w:ascii="Bahnschrift" w:hAnsi="Bahnschrift"/>
+          <w:sz w:val="40"/>
+          <w:szCs w:val="40"/>
+        </w:rPr>
+        <w:t>&lt;App /&gt;</w:t>
+      </w:r>
+      <w:r>
+        <w:rPr>
+          <w:rFonts w:asciiTheme="majorHAnsi" w:hAnsiTheme="majorHAnsi"/>
+          <w:sz w:val="40"/>
+          <w:szCs w:val="40"/>
+        </w:rPr>
+        <w:t xml:space="preserve"> component in </w:t>
+      </w:r>
+      <w:r>
+        <w:rPr>
+          <w:rFonts w:ascii="Bahnschrift" w:hAnsi="Bahnschrift"/>
+          <w:sz w:val="40"/>
+          <w:szCs w:val="40"/>
+        </w:rPr>
+        <w:t>main.js</w:t>
+      </w:r>
+      <w:r>
+        <w:rPr>
+          <w:rFonts w:asciiTheme="majorHAnsi" w:hAnsiTheme="majorHAnsi"/>
+          <w:sz w:val="40"/>
+          <w:szCs w:val="40"/>
+        </w:rPr>
+        <w:t xml:space="preserve"> with the Redux </w:t>
+      </w:r>
+      <w:r>
+        <w:rPr>
+          <w:rFonts w:ascii="Bahnschrift" w:hAnsi="Bahnschrift"/>
+          <w:sz w:val="40"/>
+          <w:szCs w:val="40"/>
+        </w:rPr>
+        <w:t>&lt;Provider&gt;</w:t>
+      </w:r>
+      <w:r>
+        <w:rPr>
+          <w:rFonts w:asciiTheme="majorHAnsi" w:hAnsiTheme="majorHAnsi"/>
+          <w:sz w:val="40"/>
+          <w:szCs w:val="40"/>
+        </w:rPr>
+        <w:t xml:space="preserve"> and pass in the store.</w:t>
+      </w:r>
+      <w:r>
+        <w:rPr>
+          <w:rFonts w:asciiTheme="majorHAnsi" w:hAnsiTheme="majorHAnsi"/>
+          <w:sz w:val="40"/>
+          <w:szCs w:val="40"/>
+        </w:rPr>
+        <w:br/>
+        <w:t>This makes the Redux store available throughout the entire application</w:t>
       </w:r>
     </w:p>
     <w:p>
       <w:pPr>
         <w:rPr>
           <w:rFonts w:asciiTheme="majorHAnsi" w:hAnsiTheme="majorHAnsi"/>
-          <w:b/>
-          <w:bCs/>
           <w:sz w:val="40"/>
           <w:szCs w:val="40"/>
         </w:rPr>
@@ -1043,15 +1038,39 @@
           <w:sz w:val="40"/>
           <w:szCs w:val="40"/>
         </w:rPr>
-        <w:t xml:space="preserve">Step-14 : </w:t>
-      </w:r>
-      <w:r>
-        <w:rPr>
-          <w:rFonts w:asciiTheme="majorHAnsi" w:hAnsiTheme="majorHAnsi"/>
-          <w:sz w:val="40"/>
-          <w:szCs w:val="40"/>
-        </w:rPr>
-        <w:t>Create auth folder inside the components folder, because every component we use in page folder will be in auth folder in components</w:t>
+        <w:t>Step-13 :</w:t>
+      </w:r>
+      <w:r>
+        <w:rPr>
+          <w:rFonts w:asciiTheme="majorHAnsi" w:hAnsiTheme="majorHAnsi"/>
+          <w:sz w:val="40"/>
+          <w:szCs w:val="40"/>
+        </w:rPr>
+        <w:t xml:space="preserve"> Creating the </w:t>
+      </w:r>
+      <w:r>
+        <w:rPr>
+          <w:rFonts w:asciiTheme="majorHAnsi" w:hAnsiTheme="majorHAnsi"/>
+          <w:sz w:val="40"/>
+          <w:szCs w:val="40"/>
+        </w:rPr>
+        <w:t>Pages folder inside the client and then create the auth folder inside the pages folder</w:t>
+      </w:r>
+      <w:r>
+        <w:rPr>
+          <w:rFonts w:asciiTheme="majorHAnsi" w:hAnsiTheme="majorHAnsi"/>
+          <w:sz w:val="40"/>
+          <w:szCs w:val="40"/>
+        </w:rPr>
+        <w:t xml:space="preserve"> for creating the pages</w:t>
+      </w:r>
+      <w:r>
+        <w:rPr>
+          <w:rFonts w:asciiTheme="majorHAnsi" w:hAnsiTheme="majorHAnsi"/>
+          <w:sz w:val="40"/>
+          <w:szCs w:val="40"/>
+        </w:rPr>
+        <w:t xml:space="preserve"> </w:t>
       </w:r>
     </w:p>
     <w:p>
@@ -1062,7 +1081,6 @@
           <w:bCs/>
           <w:sz w:val="40"/>
           <w:szCs w:val="40"/>
-          <w:lang w:val="en-US"/>
         </w:rPr>
       </w:pPr>
       <w:r>
@@ -1072,133 +1090,24 @@
           <w:bCs/>
           <w:sz w:val="40"/>
           <w:szCs w:val="40"/>
-          <w:lang w:val="en-US"/>
-        </w:rPr>
-        <w:t xml:space="preserve">Step-15 : </w:t>
-      </w:r>
-      <w:r>
-        <w:rPr>
-          <w:rFonts w:asciiTheme="majorHAnsi" w:hAnsiTheme="majorHAnsi"/>
-          <w:sz w:val="40"/>
-          <w:szCs w:val="40"/>
-          <w:lang w:val="en-US"/>
-        </w:rPr>
-        <w:t xml:space="preserve">Create </w:t>
-      </w:r>
-      <w:r>
-        <w:rPr>
-          <w:rFonts w:ascii="Bahnschrift" w:hAnsi="Bahnschrift"/>
-          <w:sz w:val="40"/>
-          <w:szCs w:val="40"/>
-          <w:lang w:val="en-US"/>
-        </w:rPr>
-        <w:t>layout.jsx</w:t>
-      </w:r>
-      <w:r>
-        <w:rPr>
-          <w:rFonts w:asciiTheme="majorHAnsi" w:hAnsiTheme="majorHAnsi"/>
-          <w:sz w:val="40"/>
-          <w:szCs w:val="40"/>
-          <w:lang w:val="en-US"/>
-        </w:rPr>
-        <w:t xml:space="preserve"> file inside the auth folder</w:t>
-      </w:r>
-      <w:r>
-        <w:rPr>
-          <w:rFonts w:asciiTheme="majorHAnsi" w:hAnsiTheme="majorHAnsi"/>
-          <w:sz w:val="40"/>
-          <w:szCs w:val="40"/>
-          <w:lang w:val="en-US"/>
-        </w:rPr>
-        <w:t xml:space="preserve"> </w:t>
-      </w:r>
-      <w:r>
-        <w:rPr>
-          <w:rFonts w:asciiTheme="majorHAnsi" w:hAnsiTheme="majorHAnsi"/>
-          <w:sz w:val="40"/>
-          <w:szCs w:val="40"/>
-        </w:rPr>
-        <w:t xml:space="preserve">(each page will have </w:t>
-      </w:r>
-      <w:proofErr w:type="spellStart"/>
-      <w:proofErr w:type="gramStart"/>
-      <w:r>
-        <w:rPr>
-          <w:rFonts w:asciiTheme="majorHAnsi" w:hAnsiTheme="majorHAnsi"/>
-          <w:sz w:val="40"/>
-          <w:szCs w:val="40"/>
-        </w:rPr>
-        <w:t>it</w:t>
-      </w:r>
-      <w:proofErr w:type="spellEnd"/>
-      <w:proofErr w:type="gramEnd"/>
-      <w:r>
-        <w:rPr>
-          <w:rFonts w:asciiTheme="majorHAnsi" w:hAnsiTheme="majorHAnsi"/>
-          <w:sz w:val="40"/>
-          <w:szCs w:val="40"/>
-        </w:rPr>
-        <w:t xml:space="preserve"> own layout )</w:t>
-      </w:r>
-      <w:r>
-        <w:rPr>
-          <w:rFonts w:asciiTheme="majorHAnsi" w:hAnsiTheme="majorHAnsi"/>
-          <w:sz w:val="40"/>
-          <w:szCs w:val="40"/>
-          <w:lang w:val="en-US"/>
-        </w:rPr>
-        <w:t xml:space="preserve"> in components</w:t>
-      </w:r>
-      <w:r>
-        <w:rPr>
-          <w:rFonts w:asciiTheme="majorHAnsi" w:hAnsiTheme="majorHAnsi"/>
-          <w:sz w:val="40"/>
-          <w:szCs w:val="40"/>
-          <w:lang w:val="en-US"/>
-        </w:rPr>
-        <w:t xml:space="preserve">, Create </w:t>
-      </w:r>
-      <w:r>
-        <w:rPr>
-          <w:rFonts w:ascii="Bahnschrift" w:hAnsi="Bahnschrift"/>
-          <w:sz w:val="40"/>
-          <w:szCs w:val="40"/>
-          <w:lang w:val="en-US"/>
-        </w:rPr>
-        <w:t>login.jsx</w:t>
-      </w:r>
-      <w:r>
-        <w:rPr>
-          <w:rFonts w:asciiTheme="majorHAnsi" w:hAnsiTheme="majorHAnsi"/>
-          <w:sz w:val="40"/>
-          <w:szCs w:val="40"/>
-          <w:lang w:val="en-US"/>
-        </w:rPr>
-        <w:t xml:space="preserve"> and </w:t>
-      </w:r>
-      <w:r>
-        <w:rPr>
-          <w:rFonts w:ascii="Bahnschrift" w:hAnsi="Bahnschrift"/>
-          <w:sz w:val="40"/>
-          <w:szCs w:val="40"/>
-          <w:lang w:val="en-US"/>
-        </w:rPr>
-        <w:t>register.jsx</w:t>
-      </w:r>
-      <w:r>
-        <w:rPr>
-          <w:rFonts w:asciiTheme="majorHAnsi" w:hAnsiTheme="majorHAnsi"/>
-          <w:sz w:val="40"/>
-          <w:szCs w:val="40"/>
-          <w:lang w:val="en-US"/>
-        </w:rPr>
-        <w:t xml:space="preserve"> inside the auth folder in Pages</w:t>
+        </w:rPr>
+        <w:t xml:space="preserve">Step-14 : </w:t>
+      </w:r>
+      <w:r>
+        <w:rPr>
+          <w:rFonts w:asciiTheme="majorHAnsi" w:hAnsiTheme="majorHAnsi"/>
+          <w:sz w:val="40"/>
+          <w:szCs w:val="40"/>
+        </w:rPr>
+        <w:t>Create auth folder inside the components folder, because every component we use in page folder will be in auth folder in components</w:t>
       </w:r>
     </w:p>
     <w:p>
       <w:pPr>
         <w:rPr>
           <w:rFonts w:asciiTheme="majorHAnsi" w:hAnsiTheme="majorHAnsi"/>
+          <w:b/>
+          <w:bCs/>
           <w:sz w:val="40"/>
           <w:szCs w:val="40"/>
           <w:lang w:val="en-US"/>
@@ -1207,33 +1116,47 @@
       <w:r>
         <w:rPr>
           <w:rFonts w:asciiTheme="majorHAnsi" w:hAnsiTheme="majorHAnsi"/>
-          <w:sz w:val="40"/>
-          <w:szCs w:val="40"/>
-          <w:lang w:val="en-US"/>
-        </w:rPr>
-        <w:t xml:space="preserve">Step-16 : </w:t>
-      </w:r>
-      <w:r>
-        <w:rPr>
-          <w:rFonts w:asciiTheme="majorHAnsi" w:hAnsiTheme="majorHAnsi"/>
-          <w:sz w:val="40"/>
-          <w:szCs w:val="40"/>
-        </w:rPr>
-        <w:t xml:space="preserve">Create a layout component in </w:t>
-      </w:r>
-      <w:r>
-        <w:rPr>
-          <w:rFonts w:ascii="Bahnschrift" w:hAnsi="Bahnschrift"/>
-          <w:sz w:val="40"/>
-          <w:szCs w:val="40"/>
-        </w:rPr>
-        <w:t>AuthLayout.jsx</w:t>
-      </w:r>
-      <w:r>
-        <w:rPr>
-          <w:rFonts w:asciiTheme="majorHAnsi" w:hAnsiTheme="majorHAnsi"/>
-          <w:sz w:val="40"/>
-          <w:szCs w:val="40"/>
+          <w:b/>
+          <w:bCs/>
+          <w:sz w:val="40"/>
+          <w:szCs w:val="40"/>
+          <w:lang w:val="en-US"/>
+        </w:rPr>
+        <w:t xml:space="preserve">Step-15 : </w:t>
+      </w:r>
+      <w:r>
+        <w:rPr>
+          <w:rFonts w:asciiTheme="majorHAnsi" w:hAnsiTheme="majorHAnsi"/>
+          <w:sz w:val="40"/>
+          <w:szCs w:val="40"/>
+          <w:lang w:val="en-US"/>
+        </w:rPr>
+        <w:t xml:space="preserve">Create </w:t>
+      </w:r>
+      <w:r>
+        <w:rPr>
+          <w:rFonts w:ascii="Bahnschrift" w:hAnsi="Bahnschrift"/>
+          <w:sz w:val="40"/>
+          <w:szCs w:val="40"/>
+          <w:lang w:val="en-US"/>
+        </w:rPr>
+        <w:t>layout.jsx</w:t>
+      </w:r>
+      <w:r>
+        <w:rPr>
+          <w:rFonts w:asciiTheme="majorHAnsi" w:hAnsiTheme="majorHAnsi"/>
+          <w:sz w:val="40"/>
+          <w:szCs w:val="40"/>
+          <w:lang w:val="en-US"/>
+        </w:rPr>
+        <w:t xml:space="preserve"> file inside the auth folder</w:t>
+      </w:r>
+      <w:r>
+        <w:rPr>
+          <w:rFonts w:asciiTheme="majorHAnsi" w:hAnsiTheme="majorHAnsi"/>
+          <w:sz w:val="40"/>
+          <w:szCs w:val="40"/>
+          <w:lang w:val="en-US"/>
         </w:rPr>
         <w:t xml:space="preserve"> </w:t>
       </w:r>
@@ -1243,23 +1166,81 @@
           <w:sz w:val="40"/>
           <w:szCs w:val="40"/>
         </w:rPr>
-        <w:t xml:space="preserve">Inside this file, define a basic layout and include the </w:t>
-      </w:r>
-      <w:r>
-        <w:rPr>
-          <w:rFonts w:ascii="Bahnschrift" w:hAnsi="Bahnschrift"/>
-          <w:sz w:val="40"/>
-          <w:szCs w:val="40"/>
-        </w:rPr>
-        <w:t>&lt;Outlet /&gt;</w:t>
-      </w:r>
-      <w:r>
-        <w:rPr>
-          <w:rFonts w:asciiTheme="majorHAnsi" w:hAnsiTheme="majorHAnsi"/>
-          <w:sz w:val="40"/>
-          <w:szCs w:val="40"/>
-        </w:rPr>
-        <w:t xml:space="preserve"> component from react-router-dom to render nested routes</w:t>
+        <w:t xml:space="preserve">(each page will have </w:t>
+      </w:r>
+      <w:proofErr w:type="spellStart"/>
+      <w:proofErr w:type="gramStart"/>
+      <w:r>
+        <w:rPr>
+          <w:rFonts w:asciiTheme="majorHAnsi" w:hAnsiTheme="majorHAnsi"/>
+          <w:sz w:val="40"/>
+          <w:szCs w:val="40"/>
+        </w:rPr>
+        <w:t>it</w:t>
+      </w:r>
+      <w:proofErr w:type="spellEnd"/>
+      <w:proofErr w:type="gramEnd"/>
+      <w:r>
+        <w:rPr>
+          <w:rFonts w:asciiTheme="majorHAnsi" w:hAnsiTheme="majorHAnsi"/>
+          <w:sz w:val="40"/>
+          <w:szCs w:val="40"/>
+        </w:rPr>
+        <w:t xml:space="preserve"> own layout )</w:t>
+      </w:r>
+      <w:r>
+        <w:rPr>
+          <w:rFonts w:asciiTheme="majorHAnsi" w:hAnsiTheme="majorHAnsi"/>
+          <w:sz w:val="40"/>
+          <w:szCs w:val="40"/>
+          <w:lang w:val="en-US"/>
+        </w:rPr>
+        <w:t xml:space="preserve"> in components</w:t>
+      </w:r>
+      <w:r>
+        <w:rPr>
+          <w:rFonts w:asciiTheme="majorHAnsi" w:hAnsiTheme="majorHAnsi"/>
+          <w:sz w:val="40"/>
+          <w:szCs w:val="40"/>
+          <w:lang w:val="en-US"/>
+        </w:rPr>
+        <w:t xml:space="preserve">, Create </w:t>
+      </w:r>
+      <w:r>
+        <w:rPr>
+          <w:rFonts w:ascii="Bahnschrift" w:hAnsi="Bahnschrift"/>
+          <w:sz w:val="40"/>
+          <w:szCs w:val="40"/>
+          <w:lang w:val="en-US"/>
+        </w:rPr>
+        <w:t>login.jsx</w:t>
+      </w:r>
+      <w:r>
+        <w:rPr>
+          <w:rFonts w:asciiTheme="majorHAnsi" w:hAnsiTheme="majorHAnsi"/>
+          <w:sz w:val="40"/>
+          <w:szCs w:val="40"/>
+          <w:lang w:val="en-US"/>
+        </w:rPr>
+        <w:t xml:space="preserve"> and </w:t>
+      </w:r>
+      <w:r>
+        <w:rPr>
+          <w:rFonts w:ascii="Bahnschrift" w:hAnsi="Bahnschrift"/>
+          <w:sz w:val="40"/>
+          <w:szCs w:val="40"/>
+          <w:lang w:val="en-US"/>
+        </w:rPr>
+        <w:t>register.jsx</w:t>
+      </w:r>
+      <w:r>
+        <w:rPr>
+          <w:rFonts w:asciiTheme="majorHAnsi" w:hAnsiTheme="majorHAnsi"/>
+          <w:sz w:val="40"/>
+          <w:szCs w:val="40"/>
+          <w:lang w:val="en-US"/>
+        </w:rPr>
+        <w:t xml:space="preserve"> inside the auth folder in Pages</w:t>
       </w:r>
     </w:p>
     <w:p>
@@ -1278,6 +1259,72 @@
           <w:szCs w:val="40"/>
           <w:lang w:val="en-US"/>
         </w:rPr>
+        <w:t xml:space="preserve">Step-16 : </w:t>
+      </w:r>
+      <w:r>
+        <w:rPr>
+          <w:rFonts w:asciiTheme="majorHAnsi" w:hAnsiTheme="majorHAnsi"/>
+          <w:sz w:val="40"/>
+          <w:szCs w:val="40"/>
+        </w:rPr>
+        <w:t xml:space="preserve">Create a layout component in </w:t>
+      </w:r>
+      <w:r>
+        <w:rPr>
+          <w:rFonts w:ascii="Bahnschrift" w:hAnsi="Bahnschrift"/>
+          <w:sz w:val="40"/>
+          <w:szCs w:val="40"/>
+        </w:rPr>
+        <w:t>AuthLayout.jsx</w:t>
+      </w:r>
+      <w:r>
+        <w:rPr>
+          <w:rFonts w:asciiTheme="majorHAnsi" w:hAnsiTheme="majorHAnsi"/>
+          <w:sz w:val="40"/>
+          <w:szCs w:val="40"/>
+        </w:rPr>
+        <w:t xml:space="preserve"> </w:t>
+      </w:r>
+      <w:r>
+        <w:rPr>
+          <w:rFonts w:asciiTheme="majorHAnsi" w:hAnsiTheme="majorHAnsi"/>
+          <w:sz w:val="40"/>
+          <w:szCs w:val="40"/>
+        </w:rPr>
+        <w:t xml:space="preserve">Inside this file, define a basic layout and include the </w:t>
+      </w:r>
+      <w:r>
+        <w:rPr>
+          <w:rFonts w:ascii="Bahnschrift" w:hAnsi="Bahnschrift"/>
+          <w:sz w:val="40"/>
+          <w:szCs w:val="40"/>
+        </w:rPr>
+        <w:t>&lt;Outlet /&gt;</w:t>
+      </w:r>
+      <w:r>
+        <w:rPr>
+          <w:rFonts w:asciiTheme="majorHAnsi" w:hAnsiTheme="majorHAnsi"/>
+          <w:sz w:val="40"/>
+          <w:szCs w:val="40"/>
+        </w:rPr>
+        <w:t xml:space="preserve"> component from react-router-dom to render nested routes</w:t>
+      </w:r>
+    </w:p>
+    <w:p>
+      <w:pPr>
+        <w:rPr>
+          <w:rFonts w:asciiTheme="majorHAnsi" w:hAnsiTheme="majorHAnsi"/>
+          <w:sz w:val="40"/>
+          <w:szCs w:val="40"/>
+        </w:rPr>
+      </w:pPr>
+      <w:r>
+        <w:rPr>
+          <w:rFonts w:asciiTheme="majorHAnsi" w:hAnsiTheme="majorHAnsi"/>
+          <w:sz w:val="40"/>
+          <w:szCs w:val="40"/>
+          <w:lang w:val="en-US"/>
+        </w:rPr>
         <w:t xml:space="preserve">Step-17 : </w:t>
       </w:r>
       <w:r>
@@ -1337,6 +1384,309 @@
         </w:rPr>
         <w:t xml:space="preserve"> components</w:t>
       </w:r>
+    </w:p>
+    <w:p>
+      <w:pPr>
+        <w:rPr>
+          <w:rFonts w:asciiTheme="majorHAnsi" w:hAnsiTheme="majorHAnsi"/>
+          <w:sz w:val="40"/>
+          <w:szCs w:val="40"/>
+        </w:rPr>
+      </w:pPr>
+      <w:r>
+        <w:rPr>
+          <w:rFonts w:asciiTheme="majorHAnsi" w:hAnsiTheme="majorHAnsi"/>
+          <w:b/>
+          <w:bCs/>
+          <w:sz w:val="40"/>
+          <w:szCs w:val="40"/>
+        </w:rPr>
+        <w:t>Step-18 :</w:t>
+      </w:r>
+      <w:r>
+        <w:rPr>
+          <w:rFonts w:asciiTheme="majorHAnsi" w:hAnsiTheme="majorHAnsi"/>
+          <w:sz w:val="40"/>
+          <w:szCs w:val="40"/>
+        </w:rPr>
+        <w:t xml:space="preserve"> </w:t>
+      </w:r>
+      <w:r>
+        <w:rPr>
+          <w:rFonts w:asciiTheme="majorHAnsi" w:hAnsiTheme="majorHAnsi"/>
+          <w:sz w:val="40"/>
+          <w:szCs w:val="40"/>
+        </w:rPr>
+        <w:t>Create shopping-view and admin-view folders inside both the pages and components directories</w:t>
+      </w:r>
+      <w:r>
+        <w:rPr>
+          <w:rFonts w:asciiTheme="majorHAnsi" w:hAnsiTheme="majorHAnsi"/>
+          <w:sz w:val="40"/>
+          <w:szCs w:val="40"/>
+        </w:rPr>
+        <w:t>, components used in these pages will be stored in component directories</w:t>
+      </w:r>
+    </w:p>
+    <w:p>
+      <w:pPr>
+        <w:rPr>
+          <w:rFonts w:asciiTheme="majorHAnsi" w:hAnsiTheme="majorHAnsi"/>
+          <w:sz w:val="40"/>
+          <w:szCs w:val="40"/>
+        </w:rPr>
+      </w:pPr>
+      <w:r>
+        <w:rPr>
+          <w:rFonts w:asciiTheme="majorHAnsi" w:hAnsiTheme="majorHAnsi"/>
+          <w:b/>
+          <w:bCs/>
+          <w:sz w:val="40"/>
+          <w:szCs w:val="40"/>
+        </w:rPr>
+        <w:lastRenderedPageBreak/>
+        <w:t xml:space="preserve">Step-19 : </w:t>
+      </w:r>
+      <w:r>
+        <w:rPr>
+          <w:rFonts w:asciiTheme="majorHAnsi" w:hAnsiTheme="majorHAnsi"/>
+          <w:sz w:val="40"/>
+          <w:szCs w:val="40"/>
+        </w:rPr>
+        <w:t xml:space="preserve">Create a </w:t>
+      </w:r>
+      <w:r>
+        <w:rPr>
+          <w:rFonts w:ascii="Bahnschrift" w:hAnsi="Bahnschrift"/>
+          <w:sz w:val="40"/>
+          <w:szCs w:val="40"/>
+        </w:rPr>
+        <w:t>layout.jsx</w:t>
+      </w:r>
+      <w:r>
+        <w:rPr>
+          <w:rFonts w:asciiTheme="majorHAnsi" w:hAnsiTheme="majorHAnsi"/>
+          <w:sz w:val="40"/>
+          <w:szCs w:val="40"/>
+        </w:rPr>
+        <w:t xml:space="preserve"> file inside the </w:t>
+      </w:r>
+      <w:r>
+        <w:rPr>
+          <w:rFonts w:ascii="Bahnschrift" w:hAnsi="Bahnschrift"/>
+          <w:sz w:val="40"/>
+          <w:szCs w:val="40"/>
+        </w:rPr>
+        <w:t>components/admin-view</w:t>
+      </w:r>
+      <w:r>
+        <w:rPr>
+          <w:rFonts w:asciiTheme="majorHAnsi" w:hAnsiTheme="majorHAnsi"/>
+          <w:sz w:val="40"/>
+          <w:szCs w:val="40"/>
+        </w:rPr>
+        <w:t xml:space="preserve"> folder. Set up the basic admin layout by importing and using the AdminHeader and AdminSidebar components. At the end of the layout, include </w:t>
+      </w:r>
+      <w:r>
+        <w:rPr>
+          <w:rFonts w:ascii="Bahnschrift" w:hAnsi="Bahnschrift"/>
+          <w:sz w:val="40"/>
+          <w:szCs w:val="40"/>
+        </w:rPr>
+        <w:t>&lt;Outlet /&gt;</w:t>
+      </w:r>
+      <w:r>
+        <w:rPr>
+          <w:rFonts w:asciiTheme="majorHAnsi" w:hAnsiTheme="majorHAnsi"/>
+          <w:sz w:val="40"/>
+          <w:szCs w:val="40"/>
+        </w:rPr>
+        <w:t xml:space="preserve"> to render nested route components</w:t>
+      </w:r>
+    </w:p>
+    <w:p>
+      <w:pPr>
+        <w:jc w:val="both"/>
+        <w:rPr>
+          <w:rFonts w:asciiTheme="majorHAnsi" w:hAnsiTheme="majorHAnsi"/>
+          <w:sz w:val="40"/>
+          <w:szCs w:val="40"/>
+        </w:rPr>
+      </w:pPr>
+      <w:r>
+        <w:rPr>
+          <w:rFonts w:asciiTheme="majorHAnsi" w:hAnsiTheme="majorHAnsi"/>
+          <w:b/>
+          <w:bCs/>
+          <w:sz w:val="40"/>
+          <w:szCs w:val="40"/>
+        </w:rPr>
+        <w:t>Step-20</w:t>
+      </w:r>
+      <w:r>
+        <w:rPr>
+          <w:rFonts w:asciiTheme="majorHAnsi" w:hAnsiTheme="majorHAnsi"/>
+          <w:b/>
+          <w:bCs/>
+          <w:sz w:val="40"/>
+          <w:szCs w:val="40"/>
+        </w:rPr>
+        <w:t xml:space="preserve"> </w:t>
+      </w:r>
+      <w:r>
+        <w:rPr>
+          <w:rFonts w:asciiTheme="majorHAnsi" w:hAnsiTheme="majorHAnsi"/>
+          <w:b/>
+          <w:bCs/>
+          <w:sz w:val="40"/>
+          <w:szCs w:val="40"/>
+        </w:rPr>
+        <w:t>:</w:t>
+      </w:r>
+      <w:r>
+        <w:rPr>
+          <w:rFonts w:asciiTheme="majorHAnsi" w:hAnsiTheme="majorHAnsi"/>
+          <w:b/>
+          <w:bCs/>
+          <w:sz w:val="40"/>
+          <w:szCs w:val="40"/>
+        </w:rPr>
+        <w:t xml:space="preserve"> </w:t>
+      </w:r>
+      <w:r>
+        <w:rPr>
+          <w:rFonts w:asciiTheme="majorHAnsi" w:hAnsiTheme="majorHAnsi"/>
+          <w:sz w:val="40"/>
+          <w:szCs w:val="40"/>
+        </w:rPr>
+        <w:t>Create</w:t>
+      </w:r>
+      <w:r>
+        <w:rPr>
+          <w:rFonts w:asciiTheme="majorHAnsi" w:hAnsiTheme="majorHAnsi"/>
+          <w:sz w:val="40"/>
+          <w:szCs w:val="40"/>
+        </w:rPr>
+        <w:t xml:space="preserve"> </w:t>
+      </w:r>
+      <w:r>
+        <w:rPr>
+          <w:rFonts w:ascii="Bahnschrift" w:hAnsi="Bahnschrift"/>
+          <w:sz w:val="40"/>
+          <w:szCs w:val="40"/>
+        </w:rPr>
+        <w:t>header.jsx</w:t>
+      </w:r>
+      <w:r>
+        <w:rPr>
+          <w:rFonts w:asciiTheme="majorHAnsi" w:hAnsiTheme="majorHAnsi"/>
+          <w:sz w:val="40"/>
+          <w:szCs w:val="40"/>
+        </w:rPr>
+        <w:t xml:space="preserve"> and </w:t>
+      </w:r>
+      <w:r>
+        <w:rPr>
+          <w:rFonts w:ascii="Bahnschrift" w:hAnsi="Bahnschrift"/>
+          <w:sz w:val="40"/>
+          <w:szCs w:val="40"/>
+        </w:rPr>
+        <w:t>sidebar.jsx</w:t>
+      </w:r>
+      <w:r>
+        <w:rPr>
+          <w:rFonts w:asciiTheme="majorHAnsi" w:hAnsiTheme="majorHAnsi"/>
+          <w:sz w:val="40"/>
+          <w:szCs w:val="40"/>
+        </w:rPr>
+        <w:t xml:space="preserve"> inside the </w:t>
+      </w:r>
+      <w:r>
+        <w:rPr>
+          <w:rFonts w:ascii="Bahnschrift" w:hAnsi="Bahnschrift"/>
+          <w:sz w:val="40"/>
+          <w:szCs w:val="40"/>
+        </w:rPr>
+        <w:t>components/admin-view</w:t>
+      </w:r>
+      <w:r>
+        <w:rPr>
+          <w:rFonts w:asciiTheme="majorHAnsi" w:hAnsiTheme="majorHAnsi"/>
+          <w:sz w:val="40"/>
+          <w:szCs w:val="40"/>
+        </w:rPr>
+        <w:t xml:space="preserve"> folder. Use these components inside </w:t>
+      </w:r>
+      <w:r>
+        <w:rPr>
+          <w:rFonts w:ascii="Bahnschrift" w:hAnsi="Bahnschrift"/>
+          <w:sz w:val="40"/>
+          <w:szCs w:val="40"/>
+        </w:rPr>
+        <w:t>layout.jsx</w:t>
+      </w:r>
+      <w:r>
+        <w:rPr>
+          <w:rFonts w:asciiTheme="majorHAnsi" w:hAnsiTheme="majorHAnsi"/>
+          <w:sz w:val="40"/>
+          <w:szCs w:val="40"/>
+        </w:rPr>
+        <w:t xml:space="preserve"> to complete the admin layout structure</w:t>
+      </w:r>
+    </w:p>
+    <w:p>
+      <w:pPr>
+        <w:jc w:val="both"/>
+        <w:rPr>
+          <w:rFonts w:asciiTheme="majorHAnsi" w:hAnsiTheme="majorHAnsi"/>
+          <w:sz w:val="40"/>
+          <w:szCs w:val="40"/>
+        </w:rPr>
+      </w:pPr>
+      <w:r>
+        <w:rPr>
+          <w:rFonts w:asciiTheme="majorHAnsi" w:hAnsiTheme="majorHAnsi"/>
+          <w:b/>
+          <w:bCs/>
+          <w:sz w:val="40"/>
+          <w:szCs w:val="40"/>
+        </w:rPr>
+        <w:t>Step-21 :</w:t>
+      </w:r>
+      <w:r>
+        <w:rPr>
+          <w:rFonts w:asciiTheme="majorHAnsi" w:hAnsiTheme="majorHAnsi"/>
+          <w:sz w:val="40"/>
+          <w:szCs w:val="40"/>
+        </w:rPr>
+        <w:t xml:space="preserve"> Create another Route inside and </w:t>
+      </w:r>
+      <w:r>
+        <w:rPr>
+          <w:rFonts w:ascii="Bahnschrift" w:hAnsi="Bahnschrift"/>
+          <w:sz w:val="40"/>
+          <w:szCs w:val="40"/>
+        </w:rPr>
+        <w:t>app.jsx</w:t>
+      </w:r>
+      <w:r>
+        <w:rPr>
+          <w:rFonts w:asciiTheme="majorHAnsi" w:hAnsiTheme="majorHAnsi"/>
+          <w:sz w:val="40"/>
+          <w:szCs w:val="40"/>
+        </w:rPr>
+        <w:t xml:space="preserve"> and configure the admin pages and components</w:t>
+      </w:r>
+    </w:p>
+    <w:p>
+      <w:pPr>
+        <w:rPr>
+          <w:rFonts w:asciiTheme="majorHAnsi" w:hAnsiTheme="majorHAnsi"/>
+          <w:sz w:val="40"/>
+          <w:szCs w:val="40"/>
+          <w:lang w:val="en-US"/>
+        </w:rPr>
+      </w:pPr>
     </w:p>
     <w:p>
       <w:pPr>
@@ -2602,4 +2952,16 @@
     </a:ext>
   </a:extLst>
 </a:theme>
+</file>
+
+<file path=customXml/item1.xml><?xml version="1.0" encoding="utf-8"?>
+<b:Sources xmlns:b="http://schemas.openxmlformats.org/officeDocument/2006/bibliography" xmlns="http://schemas.openxmlformats.org/officeDocument/2006/bibliography" SelectedStyle="\APASixthEditionOfficeOnline.xsl" StyleName="APA" Version="6"/>
+</file>
+
+<file path=customXml/itemProps1.xml><?xml version="1.0" encoding="utf-8"?>
+<ds:datastoreItem xmlns:ds="http://schemas.openxmlformats.org/officeDocument/2006/customXml" ds:itemID="{41B4EFA2-C430-49C1-A452-7E158F4DD283}">
+  <ds:schemaRefs>
+    <ds:schemaRef ds:uri="http://schemas.openxmlformats.org/officeDocument/2006/bibliography"/>
+  </ds:schemaRefs>
+</ds:datastoreItem>
 </file>
--- a/documentation/client documentation/client documentation.docx
+++ b/documentation/client documentation/client documentation.docx
@@ -279,27 +279,7 @@
           <w:szCs w:val="40"/>
           <w:lang w:val="en-US"/>
         </w:rPr>
-        <w:t xml:space="preserve">npm install </w:t>
-      </w:r>
-      <w:proofErr w:type="gramStart"/>
-      <w:r>
-        <w:rPr>
-          <w:rFonts w:ascii="Bahnschrift" w:hAnsi="Bahnschrift"/>
-          <w:sz w:val="40"/>
-          <w:szCs w:val="40"/>
-          <w:lang w:val="en-US"/>
-        </w:rPr>
-        <w:t>tailwindcss @</w:t>
-      </w:r>
-      <w:proofErr w:type="gramEnd"/>
-      <w:r>
-        <w:rPr>
-          <w:rFonts w:ascii="Bahnschrift" w:hAnsi="Bahnschrift"/>
-          <w:sz w:val="40"/>
-          <w:szCs w:val="40"/>
-          <w:lang w:val="en-US"/>
-        </w:rPr>
-        <w:t>tailwindcss/vite</w:t>
+        <w:t>npm install tailwindcss @tailwindcss/vite</w:t>
       </w:r>
       <w:r>
         <w:rPr>
@@ -347,27 +327,7 @@
           <w:szCs w:val="40"/>
           <w:lang w:val="en-US"/>
         </w:rPr>
-        <w:t xml:space="preserve">follow the shadcn guide and </w:t>
-      </w:r>
-      <w:proofErr w:type="gramStart"/>
-      <w:r>
-        <w:rPr>
-          <w:rFonts w:asciiTheme="majorHAnsi" w:hAnsiTheme="majorHAnsi"/>
-          <w:sz w:val="40"/>
-          <w:szCs w:val="40"/>
-          <w:lang w:val="en-US"/>
-        </w:rPr>
-        <w:t>makes</w:t>
-      </w:r>
-      <w:proofErr w:type="gramEnd"/>
-      <w:r>
-        <w:rPr>
-          <w:rFonts w:asciiTheme="majorHAnsi" w:hAnsiTheme="majorHAnsi"/>
-          <w:sz w:val="40"/>
-          <w:szCs w:val="40"/>
-          <w:lang w:val="en-US"/>
-        </w:rPr>
-        <w:t xml:space="preserve"> changes in </w:t>
+        <w:t xml:space="preserve">follow the shadcn guide and makes changes in </w:t>
       </w:r>
       <w:r>
         <w:rPr>
@@ -1166,27 +1126,7 @@
           <w:sz w:val="40"/>
           <w:szCs w:val="40"/>
         </w:rPr>
-        <w:t xml:space="preserve">(each page will have </w:t>
-      </w:r>
-      <w:proofErr w:type="spellStart"/>
-      <w:proofErr w:type="gramStart"/>
-      <w:r>
-        <w:rPr>
-          <w:rFonts w:asciiTheme="majorHAnsi" w:hAnsiTheme="majorHAnsi"/>
-          <w:sz w:val="40"/>
-          <w:szCs w:val="40"/>
-        </w:rPr>
-        <w:t>it</w:t>
-      </w:r>
-      <w:proofErr w:type="spellEnd"/>
-      <w:proofErr w:type="gramEnd"/>
-      <w:r>
-        <w:rPr>
-          <w:rFonts w:asciiTheme="majorHAnsi" w:hAnsiTheme="majorHAnsi"/>
-          <w:sz w:val="40"/>
-          <w:szCs w:val="40"/>
-        </w:rPr>
-        <w:t xml:space="preserve"> own layout )</w:t>
+        <w:t>(each page will have it own layout )</w:t>
       </w:r>
       <w:r>
         <w:rPr>
@@ -1677,6 +1617,140 @@
         </w:rPr>
         <w:t xml:space="preserve"> and configure the admin pages and components</w:t>
       </w:r>
+    </w:p>
+    <w:p>
+      <w:pPr>
+        <w:jc w:val="both"/>
+        <w:rPr>
+          <w:rFonts w:asciiTheme="majorHAnsi" w:hAnsiTheme="majorHAnsi"/>
+          <w:sz w:val="40"/>
+          <w:szCs w:val="40"/>
+        </w:rPr>
+      </w:pPr>
+      <w:r>
+        <w:rPr>
+          <w:rFonts w:asciiTheme="majorHAnsi" w:hAnsiTheme="majorHAnsi"/>
+          <w:b/>
+          <w:bCs/>
+          <w:sz w:val="40"/>
+          <w:szCs w:val="40"/>
+        </w:rPr>
+        <w:t xml:space="preserve">Step-22 : </w:t>
+      </w:r>
+      <w:r>
+        <w:rPr>
+          <w:rFonts w:asciiTheme="majorHAnsi" w:hAnsiTheme="majorHAnsi"/>
+          <w:sz w:val="40"/>
+          <w:szCs w:val="40"/>
+        </w:rPr>
+        <w:t xml:space="preserve">Create a </w:t>
+      </w:r>
+      <w:r>
+        <w:rPr>
+          <w:rFonts w:ascii="Bahnschrift" w:hAnsi="Bahnschrift"/>
+          <w:sz w:val="40"/>
+          <w:szCs w:val="40"/>
+        </w:rPr>
+        <w:t>dashboard.jsx</w:t>
+      </w:r>
+      <w:r>
+        <w:rPr>
+          <w:rFonts w:asciiTheme="majorHAnsi" w:hAnsiTheme="majorHAnsi"/>
+          <w:sz w:val="40"/>
+          <w:szCs w:val="40"/>
+        </w:rPr>
+        <w:t xml:space="preserve">, </w:t>
+      </w:r>
+      <w:r>
+        <w:rPr>
+          <w:rFonts w:ascii="Bahnschrift" w:hAnsi="Bahnschrift"/>
+          <w:sz w:val="40"/>
+          <w:szCs w:val="40"/>
+        </w:rPr>
+        <w:t>products.jsx</w:t>
+      </w:r>
+      <w:r>
+        <w:rPr>
+          <w:rFonts w:asciiTheme="majorHAnsi" w:hAnsiTheme="majorHAnsi"/>
+          <w:sz w:val="40"/>
+          <w:szCs w:val="40"/>
+        </w:rPr>
+        <w:t xml:space="preserve">, </w:t>
+      </w:r>
+      <w:r>
+        <w:rPr>
+          <w:rFonts w:ascii="Bahnschrift" w:hAnsi="Bahnschrift"/>
+          <w:sz w:val="40"/>
+          <w:szCs w:val="40"/>
+        </w:rPr>
+        <w:t>f</w:t>
+      </w:r>
+      <w:r>
+        <w:rPr>
+          <w:rFonts w:ascii="Bahnschrift" w:hAnsi="Bahnschrift"/>
+          <w:sz w:val="40"/>
+          <w:szCs w:val="40"/>
+        </w:rPr>
+        <w:t>eatures.jsx</w:t>
+      </w:r>
+      <w:r>
+        <w:rPr>
+          <w:rFonts w:asciiTheme="majorHAnsi" w:hAnsiTheme="majorHAnsi"/>
+          <w:sz w:val="40"/>
+          <w:szCs w:val="40"/>
+        </w:rPr>
+        <w:t xml:space="preserve">, </w:t>
+      </w:r>
+      <w:r>
+        <w:rPr>
+          <w:rFonts w:ascii="Bahnschrift" w:hAnsi="Bahnschrift"/>
+          <w:sz w:val="40"/>
+          <w:szCs w:val="40"/>
+        </w:rPr>
+        <w:t>orders.jsx</w:t>
+      </w:r>
+      <w:r>
+        <w:rPr>
+          <w:rFonts w:asciiTheme="majorHAnsi" w:hAnsiTheme="majorHAnsi"/>
+          <w:sz w:val="40"/>
+          <w:szCs w:val="40"/>
+        </w:rPr>
+        <w:t xml:space="preserve"> inside </w:t>
+      </w:r>
+      <w:r>
+        <w:rPr>
+          <w:rFonts w:ascii="Bahnschrift" w:hAnsi="Bahnschrift"/>
+          <w:sz w:val="40"/>
+          <w:szCs w:val="40"/>
+        </w:rPr>
+        <w:t>pages/</w:t>
+      </w:r>
+      <w:r>
+        <w:rPr>
+          <w:rFonts w:ascii="Bahnschrift" w:hAnsi="Bahnschrift"/>
+          <w:sz w:val="40"/>
+          <w:szCs w:val="40"/>
+        </w:rPr>
+        <w:t>admin-view</w:t>
+      </w:r>
+      <w:r>
+        <w:rPr>
+          <w:rFonts w:asciiTheme="majorHAnsi" w:hAnsiTheme="majorHAnsi"/>
+          <w:sz w:val="40"/>
+          <w:szCs w:val="40"/>
+        </w:rPr>
+        <w:t xml:space="preserve"> folder</w:t>
+      </w:r>
+    </w:p>
+    <w:p>
+      <w:pPr>
+        <w:jc w:val="both"/>
+        <w:rPr>
+          <w:rFonts w:asciiTheme="majorHAnsi" w:hAnsiTheme="majorHAnsi"/>
+          <w:sz w:val="40"/>
+          <w:szCs w:val="40"/>
+        </w:rPr>
+      </w:pPr>
     </w:p>
     <w:p>
       <w:pPr>
@@ -2343,6 +2417,7 @@
   <w:style w:type="character" w:default="1" w:styleId="DefaultParagraphFont">
     <w:name w:val="Default Paragraph Font"/>
     <w:uiPriority w:val="1"/>
+    <w:semiHidden/>
     <w:unhideWhenUsed/>
   </w:style>
   <w:style w:type="table" w:default="1" w:styleId="TableNormal">

--- a/documentation/client documentation/client documentation.docx
+++ b/documentation/client documentation/client documentation.docx
@@ -5,22 +5,90 @@
     <w:p>
       <w:pPr>
         <w:rPr>
+          <w:rFonts w:asciiTheme="majorHAnsi" w:hAnsiTheme="majorHAnsi"/>
+          <w:sz w:val="40"/>
+          <w:szCs w:val="40"/>
+        </w:rPr>
+      </w:pPr>
+      <w:r>
+        <w:rPr>
+          <w:rFonts w:asciiTheme="majorHAnsi" w:hAnsiTheme="majorHAnsi"/>
           <w:b/>
           <w:bCs/>
           <w:sz w:val="40"/>
           <w:szCs w:val="40"/>
-          <w:lang w:val="en-US"/>
-        </w:rPr>
-      </w:pPr>
-      <w:r>
-        <w:rPr>
+        </w:rPr>
+        <w:t xml:space="preserve">Step </w:t>
+      </w:r>
+      <w:r>
+        <w:rPr>
+          <w:rFonts w:asciiTheme="majorHAnsi" w:hAnsiTheme="majorHAnsi"/>
           <w:b/>
           <w:bCs/>
           <w:sz w:val="40"/>
           <w:szCs w:val="40"/>
-          <w:lang w:val="en-US"/>
-        </w:rPr>
-        <w:t>Creating the client</w:t>
+        </w:rPr>
+        <w:t>1</w:t>
+      </w:r>
+      <w:r>
+        <w:rPr>
+          <w:rFonts w:asciiTheme="majorHAnsi" w:hAnsiTheme="majorHAnsi"/>
+          <w:b/>
+          <w:bCs/>
+          <w:sz w:val="40"/>
+          <w:szCs w:val="40"/>
+        </w:rPr>
+        <w:t>:</w:t>
+      </w:r>
+      <w:r>
+        <w:rPr>
+          <w:rFonts w:asciiTheme="majorHAnsi" w:hAnsiTheme="majorHAnsi"/>
+          <w:sz w:val="40"/>
+          <w:szCs w:val="40"/>
+        </w:rPr>
+        <w:t xml:space="preserve"> Start by creating the React project</w:t>
+      </w:r>
+      <w:r>
+        <w:rPr>
+          <w:rFonts w:asciiTheme="majorHAnsi" w:hAnsiTheme="majorHAnsi"/>
+          <w:sz w:val="40"/>
+          <w:szCs w:val="40"/>
+        </w:rPr>
+        <w:t>s</w:t>
+      </w:r>
+      <w:r>
+        <w:rPr>
+          <w:rFonts w:asciiTheme="majorHAnsi" w:hAnsiTheme="majorHAnsi"/>
+          <w:sz w:val="40"/>
+          <w:szCs w:val="40"/>
+        </w:rPr>
+        <w:br/>
+        <w:t xml:space="preserve">Use the command npm create </w:t>
+      </w:r>
+      <w:r>
+        <w:rPr>
+          <w:rFonts w:ascii="Bahnschrift" w:hAnsi="Bahnschrift"/>
+          <w:sz w:val="40"/>
+          <w:szCs w:val="40"/>
+        </w:rPr>
+        <w:t>vite@latest</w:t>
+      </w:r>
+      <w:r>
+        <w:rPr>
+          <w:rFonts w:asciiTheme="majorHAnsi" w:hAnsiTheme="majorHAnsi"/>
+          <w:sz w:val="40"/>
+          <w:szCs w:val="40"/>
+        </w:rPr>
+        <w:t xml:space="preserve"> and name the project client</w:t>
+      </w:r>
+      <w:r>
+        <w:rPr>
+          <w:rFonts w:asciiTheme="majorHAnsi" w:hAnsiTheme="majorHAnsi"/>
+          <w:sz w:val="40"/>
+          <w:szCs w:val="40"/>
+        </w:rPr>
+        <w:br/>
+        <w:t>This sets up a modern React project with fast build and dev tools using Vite</w:t>
       </w:r>
     </w:p>
     <w:p>
@@ -29,91 +97,83 @@
           <w:rFonts w:asciiTheme="majorHAnsi" w:hAnsiTheme="majorHAnsi"/>
           <w:sz w:val="40"/>
           <w:szCs w:val="40"/>
-          <w:lang w:val="en-US"/>
-        </w:rPr>
-      </w:pPr>
-      <w:r>
-        <w:rPr>
+        </w:rPr>
+      </w:pPr>
+      <w:r>
+        <w:rPr>
+          <w:rFonts w:asciiTheme="majorHAnsi" w:hAnsiTheme="majorHAnsi"/>
           <w:b/>
           <w:bCs/>
           <w:sz w:val="40"/>
           <w:szCs w:val="40"/>
-          <w:lang w:val="en-US"/>
-        </w:rPr>
-        <w:t xml:space="preserve">Step-1 : </w:t>
-      </w:r>
-      <w:r>
-        <w:rPr>
-          <w:sz w:val="40"/>
-          <w:szCs w:val="40"/>
-          <w:lang w:val="en-US"/>
-        </w:rPr>
-        <w:t>Start by creating the react project with</w:t>
-      </w:r>
-      <w:r>
-        <w:rPr>
-          <w:rFonts w:ascii="Bahnschrift" w:hAnsi="Bahnschrift"/>
-          <w:sz w:val="40"/>
-          <w:szCs w:val="40"/>
-          <w:lang w:val="en-US"/>
-        </w:rPr>
-        <w:t xml:space="preserve"> npm create</w:t>
-      </w:r>
-      <w:r>
-        <w:rPr>
-          <w:rFonts w:ascii="Bahnschrift" w:hAnsi="Bahnschrift"/>
-          <w:i/>
-          <w:iCs/>
-          <w:sz w:val="40"/>
-          <w:szCs w:val="40"/>
-          <w:lang w:val="en-US"/>
-        </w:rPr>
-        <w:t xml:space="preserve"> </w:t>
-      </w:r>
-      <w:r>
-        <w:rPr>
-          <w:rFonts w:ascii="Bahnschrift" w:hAnsi="Bahnschrift"/>
-          <w:sz w:val="40"/>
-          <w:szCs w:val="40"/>
-          <w:lang w:val="en-US"/>
-        </w:rPr>
-        <w:t>vite</w:t>
-      </w:r>
-      <w:r>
-        <w:rPr>
-          <w:rFonts w:ascii="Bahnschrift" w:hAnsi="Bahnschrift"/>
-          <w:sz w:val="40"/>
-          <w:szCs w:val="40"/>
-          <w:lang w:val="en-US"/>
-        </w:rPr>
-        <w:t>@latest</w:t>
-      </w:r>
-      <w:r>
-        <w:rPr>
-          <w:rFonts w:ascii="Bahnschrift" w:hAnsi="Bahnschrift"/>
-          <w:sz w:val="40"/>
-          <w:szCs w:val="40"/>
-          <w:lang w:val="en-US"/>
-        </w:rPr>
-        <w:t xml:space="preserve"> </w:t>
-      </w:r>
-      <w:r>
-        <w:rPr>
-          <w:rFonts w:asciiTheme="majorHAnsi" w:hAnsiTheme="majorHAnsi"/>
-          <w:sz w:val="40"/>
-          <w:szCs w:val="40"/>
-          <w:lang w:val="en-US"/>
-        </w:rPr>
-        <w:t>and name the project client</w:t>
+        </w:rPr>
+        <w:t>Step 2:</w:t>
+      </w:r>
+      <w:r>
+        <w:rPr>
+          <w:rFonts w:asciiTheme="majorHAnsi" w:hAnsiTheme="majorHAnsi"/>
+          <w:sz w:val="40"/>
+          <w:szCs w:val="40"/>
+        </w:rPr>
+        <w:t xml:space="preserve"> Go to the client folder and install dependencies</w:t>
+      </w:r>
+      <w:r>
+        <w:rPr>
+          <w:rFonts w:asciiTheme="majorHAnsi" w:hAnsiTheme="majorHAnsi"/>
+          <w:sz w:val="40"/>
+          <w:szCs w:val="40"/>
+        </w:rPr>
+        <w:br/>
+        <w:t xml:space="preserve">Run </w:t>
+      </w:r>
+      <w:r>
+        <w:rPr>
+          <w:rFonts w:ascii="Bahnschrift" w:hAnsi="Bahnschrift"/>
+          <w:sz w:val="40"/>
+          <w:szCs w:val="40"/>
+        </w:rPr>
+        <w:t>npm install</w:t>
+      </w:r>
+      <w:r>
+        <w:rPr>
+          <w:rFonts w:asciiTheme="majorHAnsi" w:hAnsiTheme="majorHAnsi"/>
+          <w:sz w:val="40"/>
+          <w:szCs w:val="40"/>
+        </w:rPr>
+        <w:t xml:space="preserve"> to install all required node modules.</w:t>
+      </w:r>
+      <w:r>
+        <w:rPr>
+          <w:rFonts w:asciiTheme="majorHAnsi" w:hAnsiTheme="majorHAnsi"/>
+          <w:sz w:val="40"/>
+          <w:szCs w:val="40"/>
+        </w:rPr>
+        <w:br/>
+        <w:t xml:space="preserve">This ensures that all the libraries defined in </w:t>
+      </w:r>
+      <w:r>
+        <w:rPr>
+          <w:rFonts w:ascii="Bahnschrift" w:hAnsi="Bahnschrift"/>
+          <w:sz w:val="40"/>
+          <w:szCs w:val="40"/>
+        </w:rPr>
+        <w:t>package.json</w:t>
+      </w:r>
+      <w:r>
+        <w:rPr>
+          <w:rFonts w:asciiTheme="majorHAnsi" w:hAnsiTheme="majorHAnsi"/>
+          <w:sz w:val="40"/>
+          <w:szCs w:val="40"/>
+        </w:rPr>
+        <w:t xml:space="preserve"> are set up</w:t>
       </w:r>
     </w:p>
     <w:p>
       <w:pPr>
         <w:rPr>
-          <w:rFonts w:ascii="Bahnschrift" w:hAnsi="Bahnschrift"/>
-          <w:sz w:val="40"/>
-          <w:szCs w:val="40"/>
-          <w:lang w:val="en-US"/>
+          <w:rFonts w:asciiTheme="majorHAnsi" w:hAnsiTheme="majorHAnsi"/>
+          <w:sz w:val="40"/>
+          <w:szCs w:val="40"/>
         </w:rPr>
       </w:pPr>
       <w:r>
@@ -123,10 +183,60 @@
           <w:bCs/>
           <w:sz w:val="40"/>
           <w:szCs w:val="40"/>
-          <w:lang w:val="en-US"/>
-        </w:rPr>
-        <w:t>Step-2 :</w:t>
-      </w:r>
+        </w:rPr>
+        <w:t>Step 3:</w:t>
+      </w:r>
+      <w:r>
+        <w:rPr>
+          <w:rFonts w:asciiTheme="majorHAnsi" w:hAnsiTheme="majorHAnsi"/>
+          <w:sz w:val="40"/>
+          <w:szCs w:val="40"/>
+        </w:rPr>
+        <w:t xml:space="preserve"> Install essential libraries for React</w:t>
+      </w:r>
+      <w:r>
+        <w:rPr>
+          <w:rFonts w:asciiTheme="majorHAnsi" w:hAnsiTheme="majorHAnsi"/>
+          <w:sz w:val="40"/>
+          <w:szCs w:val="40"/>
+        </w:rPr>
+        <w:br/>
+        <w:t xml:space="preserve">Install packages like </w:t>
+      </w:r>
+      <w:r>
+        <w:rPr>
+          <w:rFonts w:ascii="Bahnschrift" w:hAnsi="Bahnschrift"/>
+          <w:sz w:val="40"/>
+          <w:szCs w:val="40"/>
+        </w:rPr>
+        <w:t>@reduxjs/toolkit, react-redux, react-router-dom</w:t>
+      </w:r>
+      <w:r>
+        <w:rPr>
+          <w:rFonts w:asciiTheme="majorHAnsi" w:hAnsiTheme="majorHAnsi"/>
+          <w:sz w:val="40"/>
+          <w:szCs w:val="40"/>
+        </w:rPr>
+        <w:t>, etc</w:t>
+      </w:r>
+      <w:r>
+        <w:rPr>
+          <w:rFonts w:asciiTheme="majorHAnsi" w:hAnsiTheme="majorHAnsi"/>
+          <w:sz w:val="40"/>
+          <w:szCs w:val="40"/>
+        </w:rPr>
+        <w:br/>
+        <w:t>These are core libraries needed for routing, state management, and more</w:t>
+      </w:r>
+    </w:p>
+    <w:p>
+      <w:pPr>
+        <w:rPr>
+          <w:rFonts w:asciiTheme="majorHAnsi" w:hAnsiTheme="majorHAnsi"/>
+          <w:sz w:val="40"/>
+          <w:szCs w:val="40"/>
+        </w:rPr>
+      </w:pPr>
       <w:r>
         <w:rPr>
           <w:rFonts w:asciiTheme="majorHAnsi" w:hAnsiTheme="majorHAnsi"/>
@@ -134,36 +244,50 @@
           <w:bCs/>
           <w:sz w:val="40"/>
           <w:szCs w:val="40"/>
-          <w:lang w:val="en-US"/>
-        </w:rPr>
-        <w:t xml:space="preserve"> </w:t>
-      </w:r>
-      <w:r>
-        <w:rPr>
-          <w:rFonts w:asciiTheme="majorHAnsi" w:hAnsiTheme="majorHAnsi"/>
-          <w:sz w:val="40"/>
-          <w:szCs w:val="40"/>
-          <w:lang w:val="en-US"/>
-        </w:rPr>
-        <w:t>Go to the client folder and install all the dependencies</w:t>
-      </w:r>
-      <w:r>
-        <w:rPr>
-          <w:rFonts w:asciiTheme="majorHAnsi" w:hAnsiTheme="majorHAnsi"/>
-          <w:sz w:val="40"/>
-          <w:szCs w:val="40"/>
-          <w:lang w:val="en-US"/>
-        </w:rPr>
-        <w:t xml:space="preserve"> </w:t>
-      </w:r>
-      <w:r>
-        <w:rPr>
-          <w:rFonts w:ascii="Bahnschrift" w:hAnsi="Bahnschrift"/>
-          <w:sz w:val="40"/>
-          <w:szCs w:val="40"/>
-          <w:lang w:val="en-US"/>
-        </w:rPr>
-        <w:t>npm install</w:t>
+        </w:rPr>
+        <w:t>Step 4:</w:t>
+      </w:r>
+      <w:r>
+        <w:rPr>
+          <w:rFonts w:asciiTheme="majorHAnsi" w:hAnsiTheme="majorHAnsi"/>
+          <w:sz w:val="40"/>
+          <w:szCs w:val="40"/>
+        </w:rPr>
+        <w:t xml:space="preserve"> Install Tailwind CSS</w:t>
+      </w:r>
+      <w:r>
+        <w:rPr>
+          <w:rFonts w:asciiTheme="majorHAnsi" w:hAnsiTheme="majorHAnsi"/>
+          <w:sz w:val="40"/>
+          <w:szCs w:val="40"/>
+        </w:rPr>
+        <w:br/>
+        <w:t xml:space="preserve">Run npm </w:t>
+      </w:r>
+      <w:r>
+        <w:rPr>
+          <w:rFonts w:ascii="Bahnschrift" w:hAnsi="Bahnschrift"/>
+          <w:sz w:val="40"/>
+          <w:szCs w:val="40"/>
+        </w:rPr>
+        <w:t>install tailwindcss @tailwindcss/vite</w:t>
+      </w:r>
+      <w:r>
+        <w:rPr>
+          <w:rFonts w:asciiTheme="majorHAnsi" w:hAnsiTheme="majorHAnsi"/>
+          <w:sz w:val="40"/>
+          <w:szCs w:val="40"/>
+        </w:rPr>
+        <w:t xml:space="preserve"> to set up Tailwind.</w:t>
+      </w:r>
+      <w:r>
+        <w:rPr>
+          <w:rFonts w:asciiTheme="majorHAnsi" w:hAnsiTheme="majorHAnsi"/>
+          <w:sz w:val="40"/>
+          <w:szCs w:val="40"/>
+        </w:rPr>
+        <w:br/>
+        <w:t>Tailwind is required for Shadcn UI and provides utility-first CSS support</w:t>
       </w:r>
     </w:p>
     <w:p>
@@ -172,7 +296,6 @@
           <w:rFonts w:asciiTheme="majorHAnsi" w:hAnsiTheme="majorHAnsi"/>
           <w:sz w:val="40"/>
           <w:szCs w:val="40"/>
-          <w:lang w:val="en-US"/>
         </w:rPr>
       </w:pPr>
       <w:r>
@@ -182,10 +305,44 @@
           <w:bCs/>
           <w:sz w:val="40"/>
           <w:szCs w:val="40"/>
-          <w:lang w:val="en-US"/>
-        </w:rPr>
-        <w:t>Step-3 :</w:t>
-      </w:r>
+        </w:rPr>
+        <w:t>Step 5:</w:t>
+      </w:r>
+      <w:r>
+        <w:rPr>
+          <w:rFonts w:asciiTheme="majorHAnsi" w:hAnsiTheme="majorHAnsi"/>
+          <w:sz w:val="40"/>
+          <w:szCs w:val="40"/>
+        </w:rPr>
+        <w:t xml:space="preserve"> Configure Tailwind and Vite</w:t>
+      </w:r>
+      <w:r>
+        <w:rPr>
+          <w:rFonts w:asciiTheme="majorHAnsi" w:hAnsiTheme="majorHAnsi"/>
+          <w:sz w:val="40"/>
+          <w:szCs w:val="40"/>
+        </w:rPr>
+        <w:br/>
+        <w:t>Follow the Shadcn UI setup guide to update index.css and vite.config.js</w:t>
+      </w:r>
+      <w:r>
+        <w:rPr>
+          <w:rFonts w:asciiTheme="majorHAnsi" w:hAnsiTheme="majorHAnsi"/>
+          <w:sz w:val="40"/>
+          <w:szCs w:val="40"/>
+        </w:rPr>
+        <w:br/>
+        <w:t>These changes enable Tailwind classes and Shadcn styling to work properly</w:t>
+      </w:r>
+    </w:p>
+    <w:p>
+      <w:pPr>
+        <w:rPr>
+          <w:rFonts w:asciiTheme="majorHAnsi" w:hAnsiTheme="majorHAnsi"/>
+          <w:sz w:val="40"/>
+          <w:szCs w:val="40"/>
+        </w:rPr>
+      </w:pPr>
       <w:r>
         <w:rPr>
           <w:rFonts w:asciiTheme="majorHAnsi" w:hAnsiTheme="majorHAnsi"/>
@@ -193,36 +350,58 @@
           <w:bCs/>
           <w:sz w:val="40"/>
           <w:szCs w:val="40"/>
-          <w:lang w:val="en-US"/>
-        </w:rPr>
-        <w:t xml:space="preserve"> </w:t>
-      </w:r>
-      <w:r>
-        <w:rPr>
-          <w:rFonts w:asciiTheme="majorHAnsi" w:hAnsiTheme="majorHAnsi"/>
-          <w:sz w:val="40"/>
-          <w:szCs w:val="40"/>
-          <w:lang w:val="en-US"/>
-        </w:rPr>
-        <w:t>Install all the dependencies required</w:t>
-      </w:r>
-      <w:r>
-        <w:rPr>
-          <w:rFonts w:asciiTheme="majorHAnsi" w:hAnsiTheme="majorHAnsi"/>
-          <w:sz w:val="40"/>
-          <w:szCs w:val="40"/>
-          <w:lang w:val="en-US"/>
-        </w:rPr>
-        <w:t xml:space="preserve"> for the react project like redux-toolkit, </w:t>
-      </w:r>
-      <w:r>
-        <w:rPr>
-          <w:rFonts w:asciiTheme="majorHAnsi" w:hAnsiTheme="majorHAnsi"/>
-          <w:sz w:val="40"/>
-          <w:szCs w:val="40"/>
-          <w:lang w:val="en-US"/>
-        </w:rPr>
-        <w:t>etc.</w:t>
+        </w:rPr>
+        <w:t>Step 5.1:</w:t>
+      </w:r>
+      <w:r>
+        <w:rPr>
+          <w:rFonts w:asciiTheme="majorHAnsi" w:hAnsiTheme="majorHAnsi"/>
+          <w:sz w:val="40"/>
+          <w:szCs w:val="40"/>
+        </w:rPr>
+        <w:t xml:space="preserve"> Create Tailwind configuration</w:t>
+      </w:r>
+      <w:r>
+        <w:rPr>
+          <w:rFonts w:asciiTheme="majorHAnsi" w:hAnsiTheme="majorHAnsi"/>
+          <w:sz w:val="40"/>
+          <w:szCs w:val="40"/>
+        </w:rPr>
+        <w:br/>
+        <w:t xml:space="preserve">Create a </w:t>
+      </w:r>
+      <w:r>
+        <w:rPr>
+          <w:rFonts w:ascii="Bahnschrift" w:hAnsi="Bahnschrift"/>
+          <w:sz w:val="40"/>
+          <w:szCs w:val="40"/>
+        </w:rPr>
+        <w:t>tailwind.config.js</w:t>
+      </w:r>
+      <w:r>
+        <w:rPr>
+          <w:rFonts w:asciiTheme="majorHAnsi" w:hAnsiTheme="majorHAnsi"/>
+          <w:sz w:val="40"/>
+          <w:szCs w:val="40"/>
+        </w:rPr>
+        <w:t xml:space="preserve"> file and paste in the required settings.</w:t>
+      </w:r>
+      <w:r>
+        <w:rPr>
+          <w:rFonts w:asciiTheme="majorHAnsi" w:hAnsiTheme="majorHAnsi"/>
+          <w:sz w:val="40"/>
+          <w:szCs w:val="40"/>
+        </w:rPr>
+        <w:br/>
+      </w:r>
+      <w:r>
+        <w:rPr>
+          <w:rFonts w:asciiTheme="majorHAnsi" w:hAnsiTheme="majorHAnsi"/>
+          <w:sz w:val="40"/>
+          <w:szCs w:val="40"/>
+        </w:rPr>
+        <w:lastRenderedPageBreak/>
+        <w:t>Use Tailwind CSS v4 compatible configuration to ensure it works with Shadcn.</w:t>
       </w:r>
     </w:p>
     <w:p>
@@ -231,7 +410,6 @@
           <w:rFonts w:asciiTheme="majorHAnsi" w:hAnsiTheme="majorHAnsi"/>
           <w:sz w:val="40"/>
           <w:szCs w:val="40"/>
-          <w:lang w:val="en-US"/>
         </w:rPr>
       </w:pPr>
       <w:r>
@@ -241,63 +419,82 @@
           <w:bCs/>
           <w:sz w:val="40"/>
           <w:szCs w:val="40"/>
-          <w:lang w:val="en-US"/>
-        </w:rPr>
-        <w:t>Step-4 :</w:t>
-      </w:r>
-      <w:r>
-        <w:rPr>
-          <w:rFonts w:asciiTheme="majorHAnsi" w:hAnsiTheme="majorHAnsi"/>
-          <w:sz w:val="40"/>
-          <w:szCs w:val="40"/>
-          <w:lang w:val="en-US"/>
-        </w:rPr>
-        <w:t xml:space="preserve"> Install the tailwind Css</w:t>
-      </w:r>
-      <w:r>
-        <w:rPr>
-          <w:rFonts w:asciiTheme="majorHAnsi" w:hAnsiTheme="majorHAnsi"/>
-          <w:sz w:val="40"/>
-          <w:szCs w:val="40"/>
-          <w:lang w:val="en-US"/>
-        </w:rPr>
-        <w:t xml:space="preserve"> for shadcn cli to function</w:t>
-      </w:r>
-      <w:r>
-        <w:rPr>
-          <w:rFonts w:asciiTheme="majorHAnsi" w:hAnsiTheme="majorHAnsi"/>
-          <w:sz w:val="40"/>
-          <w:szCs w:val="40"/>
-          <w:lang w:val="en-US"/>
-        </w:rPr>
-        <w:t xml:space="preserve"> (</w:t>
-      </w:r>
-      <w:r>
-        <w:rPr>
-          <w:rFonts w:ascii="Bahnschrift" w:hAnsi="Bahnschrift"/>
-          <w:sz w:val="40"/>
-          <w:szCs w:val="40"/>
-          <w:lang w:val="en-US"/>
-        </w:rPr>
-        <w:t>npm install tailwindcss @tailwindcss/vite</w:t>
-      </w:r>
-      <w:r>
-        <w:rPr>
-          <w:rFonts w:asciiTheme="majorHAnsi" w:hAnsiTheme="majorHAnsi"/>
-          <w:sz w:val="40"/>
-          <w:szCs w:val="40"/>
-          <w:lang w:val="en-US"/>
-        </w:rPr>
-        <w:t>)</w:t>
+        </w:rPr>
+        <w:t>Step 6:</w:t>
+      </w:r>
+      <w:r>
+        <w:rPr>
+          <w:rFonts w:asciiTheme="majorHAnsi" w:hAnsiTheme="majorHAnsi"/>
+          <w:sz w:val="40"/>
+          <w:szCs w:val="40"/>
+        </w:rPr>
+        <w:t xml:space="preserve"> Add </w:t>
+      </w:r>
+      <w:r>
+        <w:rPr>
+          <w:rFonts w:ascii="Bahnschrift" w:hAnsi="Bahnschrift"/>
+          <w:sz w:val="40"/>
+          <w:szCs w:val="40"/>
+        </w:rPr>
+        <w:t>jsconfig.json</w:t>
+      </w:r>
+      <w:r>
+        <w:rPr>
+          <w:rFonts w:asciiTheme="majorHAnsi" w:hAnsiTheme="majorHAnsi"/>
+          <w:sz w:val="40"/>
+          <w:szCs w:val="40"/>
+        </w:rPr>
+        <w:t xml:space="preserve"> for path aliasing</w:t>
+      </w:r>
+      <w:r>
+        <w:rPr>
+          <w:rFonts w:asciiTheme="majorHAnsi" w:hAnsiTheme="majorHAnsi"/>
+          <w:sz w:val="40"/>
+          <w:szCs w:val="40"/>
+        </w:rPr>
+        <w:br/>
+        <w:t xml:space="preserve">Create a file named </w:t>
+      </w:r>
+      <w:r>
+        <w:rPr>
+          <w:rFonts w:ascii="Bahnschrift" w:hAnsi="Bahnschrift"/>
+          <w:sz w:val="40"/>
+          <w:szCs w:val="40"/>
+        </w:rPr>
+        <w:t>jsconfig.json</w:t>
+      </w:r>
+      <w:r>
+        <w:rPr>
+          <w:rFonts w:asciiTheme="majorHAnsi" w:hAnsiTheme="majorHAnsi"/>
+          <w:sz w:val="40"/>
+          <w:szCs w:val="40"/>
+        </w:rPr>
+        <w:t xml:space="preserve"> and copy contents from Shadcn's tsconfig.</w:t>
+      </w:r>
+      <w:r>
+        <w:rPr>
+          <w:rFonts w:asciiTheme="majorHAnsi" w:hAnsiTheme="majorHAnsi"/>
+          <w:sz w:val="40"/>
+          <w:szCs w:val="40"/>
+        </w:rPr>
+        <w:br/>
+        <w:t xml:space="preserve">This allows you to use absolute import paths like </w:t>
+      </w:r>
+      <w:r>
+        <w:rPr>
+          <w:rFonts w:ascii="Bahnschrift" w:hAnsi="Bahnschrift"/>
+          <w:sz w:val="40"/>
+          <w:szCs w:val="40"/>
+        </w:rPr>
+        <w:t>@/components/Button</w:t>
       </w:r>
     </w:p>
     <w:p>
       <w:pPr>
         <w:rPr>
-          <w:rFonts w:ascii="Bahnschrift" w:hAnsi="Bahnschrift"/>
-          <w:sz w:val="40"/>
-          <w:szCs w:val="40"/>
-          <w:lang w:val="en-US"/>
+          <w:rFonts w:asciiTheme="majorHAnsi" w:hAnsiTheme="majorHAnsi"/>
+          <w:sz w:val="40"/>
+          <w:szCs w:val="40"/>
         </w:rPr>
       </w:pPr>
       <w:r>
@@ -307,65 +504,127 @@
           <w:bCs/>
           <w:sz w:val="40"/>
           <w:szCs w:val="40"/>
-          <w:lang w:val="en-US"/>
-        </w:rPr>
-        <w:t>Step-5 :</w:t>
-      </w:r>
-      <w:r>
-        <w:rPr>
-          <w:rFonts w:asciiTheme="majorHAnsi" w:hAnsiTheme="majorHAnsi"/>
-          <w:sz w:val="40"/>
-          <w:szCs w:val="40"/>
-          <w:lang w:val="en-US"/>
-        </w:rPr>
-        <w:t xml:space="preserve"> </w:t>
-      </w:r>
-      <w:r>
-        <w:rPr>
-          <w:rFonts w:asciiTheme="majorHAnsi" w:hAnsiTheme="majorHAnsi"/>
-          <w:sz w:val="40"/>
-          <w:szCs w:val="40"/>
-          <w:lang w:val="en-US"/>
-        </w:rPr>
-        <w:t xml:space="preserve">follow the shadcn guide and makes changes in </w:t>
-      </w:r>
-      <w:r>
-        <w:rPr>
-          <w:rFonts w:ascii="Bahnschrift" w:hAnsi="Bahnschrift"/>
-          <w:sz w:val="40"/>
-          <w:szCs w:val="40"/>
-          <w:lang w:val="en-US"/>
-        </w:rPr>
-        <w:t>index.css</w:t>
-      </w:r>
-      <w:r>
-        <w:rPr>
-          <w:rFonts w:asciiTheme="majorHAnsi" w:hAnsiTheme="majorHAnsi"/>
-          <w:sz w:val="40"/>
-          <w:szCs w:val="40"/>
-          <w:lang w:val="en-US"/>
-        </w:rPr>
-        <w:t xml:space="preserve"> and </w:t>
-      </w:r>
-      <w:r>
-        <w:rPr>
-          <w:rFonts w:ascii="Bahnschrift" w:hAnsi="Bahnschrift"/>
-          <w:sz w:val="40"/>
-          <w:szCs w:val="40"/>
-          <w:lang w:val="en-US"/>
-        </w:rPr>
-        <w:t>vite.config</w:t>
+        </w:rPr>
+        <w:t>Step 7:</w:t>
+      </w:r>
+      <w:r>
+        <w:rPr>
+          <w:rFonts w:asciiTheme="majorHAnsi" w:hAnsiTheme="majorHAnsi"/>
+          <w:sz w:val="40"/>
+          <w:szCs w:val="40"/>
+        </w:rPr>
+        <w:t xml:space="preserve"> Setup React Router</w:t>
+      </w:r>
+      <w:r>
+        <w:rPr>
+          <w:rFonts w:asciiTheme="majorHAnsi" w:hAnsiTheme="majorHAnsi"/>
+          <w:sz w:val="40"/>
+          <w:szCs w:val="40"/>
+        </w:rPr>
+        <w:br/>
+        <w:t xml:space="preserve">In main.js, wrap the </w:t>
+      </w:r>
+      <w:r>
+        <w:rPr>
+          <w:rFonts w:ascii="Bahnschrift" w:hAnsi="Bahnschrift"/>
+          <w:sz w:val="40"/>
+          <w:szCs w:val="40"/>
+        </w:rPr>
+        <w:t>&lt;App /&gt;</w:t>
+      </w:r>
+      <w:r>
+        <w:rPr>
+          <w:rFonts w:asciiTheme="majorHAnsi" w:hAnsiTheme="majorHAnsi"/>
+          <w:sz w:val="40"/>
+          <w:szCs w:val="40"/>
+        </w:rPr>
+        <w:t xml:space="preserve"> component with </w:t>
+      </w:r>
+      <w:r>
+        <w:rPr>
+          <w:rFonts w:ascii="Bahnschrift" w:hAnsi="Bahnschrift"/>
+          <w:sz w:val="40"/>
+          <w:szCs w:val="40"/>
+        </w:rPr>
+        <w:t>&lt;BrowserRouter&gt;</w:t>
+      </w:r>
+      <w:r>
+        <w:rPr>
+          <w:rFonts w:asciiTheme="majorHAnsi" w:hAnsiTheme="majorHAnsi"/>
+          <w:sz w:val="40"/>
+          <w:szCs w:val="40"/>
+        </w:rPr>
+        <w:br/>
+        <w:t>This enables navigation between pages using React Router.</w:t>
       </w:r>
     </w:p>
     <w:p>
       <w:pPr>
         <w:rPr>
           <w:rFonts w:asciiTheme="majorHAnsi" w:hAnsiTheme="majorHAnsi"/>
+          <w:sz w:val="40"/>
+          <w:szCs w:val="40"/>
+        </w:rPr>
+      </w:pPr>
+      <w:r>
+        <w:rPr>
+          <w:rFonts w:asciiTheme="majorHAnsi" w:hAnsiTheme="majorHAnsi"/>
           <w:b/>
           <w:bCs/>
           <w:sz w:val="40"/>
           <w:szCs w:val="40"/>
-          <w:lang w:val="en-US"/>
+        </w:rPr>
+        <w:t>Step 8:</w:t>
+      </w:r>
+      <w:r>
+        <w:rPr>
+          <w:rFonts w:asciiTheme="majorHAnsi" w:hAnsiTheme="majorHAnsi"/>
+          <w:sz w:val="40"/>
+          <w:szCs w:val="40"/>
+        </w:rPr>
+        <w:t xml:space="preserve"> Create Redux store folder</w:t>
+      </w:r>
+      <w:r>
+        <w:rPr>
+          <w:rFonts w:asciiTheme="majorHAnsi" w:hAnsiTheme="majorHAnsi"/>
+          <w:sz w:val="40"/>
+          <w:szCs w:val="40"/>
+        </w:rPr>
+        <w:br/>
+        <w:t xml:space="preserve">Inside the src folder, create a store directory with </w:t>
+      </w:r>
+      <w:r>
+        <w:rPr>
+          <w:rFonts w:ascii="Bahnschrift" w:hAnsi="Bahnschrift"/>
+          <w:sz w:val="40"/>
+          <w:szCs w:val="40"/>
+        </w:rPr>
+        <w:t>store.js</w:t>
+      </w:r>
+      <w:r>
+        <w:rPr>
+          <w:rFonts w:asciiTheme="majorHAnsi" w:hAnsiTheme="majorHAnsi"/>
+          <w:sz w:val="40"/>
+          <w:szCs w:val="40"/>
+        </w:rPr>
+        <w:t xml:space="preserve"> inside it.</w:t>
+      </w:r>
+      <w:r>
+        <w:rPr>
+          <w:rFonts w:asciiTheme="majorHAnsi" w:hAnsiTheme="majorHAnsi"/>
+          <w:sz w:val="40"/>
+          <w:szCs w:val="40"/>
+        </w:rPr>
+        <w:br/>
+        <w:t>This file will hold your main Redux store configuration.</w:t>
+      </w:r>
+    </w:p>
+    <w:p>
+      <w:pPr>
+        <w:rPr>
+          <w:rFonts w:asciiTheme="majorHAnsi" w:hAnsiTheme="majorHAnsi"/>
+          <w:sz w:val="40"/>
+          <w:szCs w:val="40"/>
         </w:rPr>
       </w:pPr>
       <w:r>
@@ -375,33 +634,66 @@
           <w:bCs/>
           <w:sz w:val="40"/>
           <w:szCs w:val="40"/>
-          <w:lang w:val="en-US"/>
-        </w:rPr>
-        <w:t xml:space="preserve">Step-5-1 : </w:t>
-      </w:r>
-      <w:r>
-        <w:rPr>
-          <w:rFonts w:asciiTheme="majorHAnsi" w:hAnsiTheme="majorHAnsi"/>
-          <w:sz w:val="40"/>
-          <w:szCs w:val="40"/>
-        </w:rPr>
-        <w:t xml:space="preserve">Create a </w:t>
-      </w:r>
-      <w:r>
-        <w:rPr>
-          <w:rFonts w:ascii="Bahnschrift" w:hAnsi="Bahnschrift"/>
-          <w:sz w:val="40"/>
-          <w:szCs w:val="40"/>
-        </w:rPr>
-        <w:t>tailwind.config.js</w:t>
-      </w:r>
-      <w:r>
-        <w:rPr>
-          <w:rFonts w:asciiTheme="majorHAnsi" w:hAnsiTheme="majorHAnsi"/>
-          <w:sz w:val="40"/>
-          <w:szCs w:val="40"/>
-        </w:rPr>
-        <w:t xml:space="preserve"> file and copy-paste the necessary configuration. If you're using Tailwind CSS v4</w:t>
+        </w:rPr>
+        <w:t>Step 9:</w:t>
+      </w:r>
+      <w:r>
+        <w:rPr>
+          <w:rFonts w:asciiTheme="majorHAnsi" w:hAnsiTheme="majorHAnsi"/>
+          <w:sz w:val="40"/>
+          <w:szCs w:val="40"/>
+        </w:rPr>
+        <w:t xml:space="preserve"> Create auth slice</w:t>
+      </w:r>
+      <w:r>
+        <w:rPr>
+          <w:rFonts w:asciiTheme="majorHAnsi" w:hAnsiTheme="majorHAnsi"/>
+          <w:sz w:val="40"/>
+          <w:szCs w:val="40"/>
+        </w:rPr>
+        <w:br/>
+        <w:t xml:space="preserve">Inside store, create a folder </w:t>
+      </w:r>
+      <w:r>
+        <w:rPr>
+          <w:rFonts w:ascii="Bahnschrift" w:hAnsi="Bahnschrift"/>
+          <w:sz w:val="40"/>
+          <w:szCs w:val="40"/>
+        </w:rPr>
+        <w:t>auth-slice</w:t>
+      </w:r>
+      <w:r>
+        <w:rPr>
+          <w:rFonts w:asciiTheme="majorHAnsi" w:hAnsiTheme="majorHAnsi"/>
+          <w:sz w:val="40"/>
+          <w:szCs w:val="40"/>
+        </w:rPr>
+        <w:t xml:space="preserve">, and add </w:t>
+      </w:r>
+      <w:r>
+        <w:rPr>
+          <w:rFonts w:ascii="Bahnschrift" w:hAnsi="Bahnschrift"/>
+          <w:sz w:val="40"/>
+          <w:szCs w:val="40"/>
+        </w:rPr>
+        <w:t>index.js</w:t>
+      </w:r>
+      <w:r>
+        <w:rPr>
+          <w:rFonts w:asciiTheme="majorHAnsi" w:hAnsiTheme="majorHAnsi"/>
+          <w:sz w:val="40"/>
+          <w:szCs w:val="40"/>
+        </w:rPr>
+        <w:t xml:space="preserve"> file.</w:t>
+      </w:r>
+      <w:r>
+        <w:rPr>
+          <w:rFonts w:asciiTheme="majorHAnsi" w:hAnsiTheme="majorHAnsi"/>
+          <w:sz w:val="40"/>
+          <w:szCs w:val="40"/>
+        </w:rPr>
+        <w:br/>
+        <w:t>This will contain the auth-related state logic using Redux Toolkit.</w:t>
       </w:r>
     </w:p>
     <w:p>
@@ -410,7 +702,6 @@
           <w:rFonts w:asciiTheme="majorHAnsi" w:hAnsiTheme="majorHAnsi"/>
           <w:sz w:val="40"/>
           <w:szCs w:val="40"/>
-          <w:lang w:val="en-US"/>
         </w:rPr>
       </w:pPr>
       <w:r>
@@ -420,10 +711,60 @@
           <w:bCs/>
           <w:sz w:val="40"/>
           <w:szCs w:val="40"/>
-          <w:lang w:val="en-US"/>
-        </w:rPr>
-        <w:t>Step-6</w:t>
-      </w:r>
+        </w:rPr>
+        <w:t>Step 10:</w:t>
+      </w:r>
+      <w:r>
+        <w:rPr>
+          <w:rFonts w:asciiTheme="majorHAnsi" w:hAnsiTheme="majorHAnsi"/>
+          <w:sz w:val="40"/>
+          <w:szCs w:val="40"/>
+        </w:rPr>
+        <w:t xml:space="preserve"> Define and export the slice</w:t>
+      </w:r>
+      <w:r>
+        <w:rPr>
+          <w:rFonts w:asciiTheme="majorHAnsi" w:hAnsiTheme="majorHAnsi"/>
+          <w:sz w:val="40"/>
+          <w:szCs w:val="40"/>
+        </w:rPr>
+        <w:br/>
+        <w:t xml:space="preserve">Use </w:t>
+      </w:r>
+      <w:r>
+        <w:rPr>
+          <w:rFonts w:ascii="Bahnschrift" w:hAnsi="Bahnschrift"/>
+          <w:sz w:val="40"/>
+          <w:szCs w:val="40"/>
+        </w:rPr>
+        <w:t>createSlice</w:t>
+      </w:r>
+      <w:r>
+        <w:rPr>
+          <w:rFonts w:asciiTheme="majorHAnsi" w:hAnsiTheme="majorHAnsi"/>
+          <w:sz w:val="40"/>
+          <w:szCs w:val="40"/>
+        </w:rPr>
+        <w:t xml:space="preserve"> to define the auth slice and export reducer and actions.</w:t>
+      </w:r>
+      <w:r>
+        <w:rPr>
+          <w:rFonts w:asciiTheme="majorHAnsi" w:hAnsiTheme="majorHAnsi"/>
+          <w:sz w:val="40"/>
+          <w:szCs w:val="40"/>
+        </w:rPr>
+        <w:br/>
+        <w:t>This allows components to access and update authentication state.</w:t>
+      </w:r>
+    </w:p>
+    <w:p>
+      <w:pPr>
+        <w:rPr>
+          <w:rFonts w:asciiTheme="majorHAnsi" w:hAnsiTheme="majorHAnsi"/>
+          <w:sz w:val="40"/>
+          <w:szCs w:val="40"/>
+        </w:rPr>
+      </w:pPr>
       <w:r>
         <w:rPr>
           <w:rFonts w:asciiTheme="majorHAnsi" w:hAnsiTheme="majorHAnsi"/>
@@ -431,10 +772,76 @@
           <w:bCs/>
           <w:sz w:val="40"/>
           <w:szCs w:val="40"/>
-          <w:lang w:val="en-US"/>
-        </w:rPr>
-        <w:t xml:space="preserve"> </w:t>
-      </w:r>
+        </w:rPr>
+        <w:t>Step 11:</w:t>
+      </w:r>
+      <w:r>
+        <w:rPr>
+          <w:rFonts w:asciiTheme="majorHAnsi" w:hAnsiTheme="majorHAnsi"/>
+          <w:sz w:val="40"/>
+          <w:szCs w:val="40"/>
+        </w:rPr>
+        <w:t xml:space="preserve"> Configure and export the Redux store</w:t>
+      </w:r>
+      <w:r>
+        <w:rPr>
+          <w:rFonts w:asciiTheme="majorHAnsi" w:hAnsiTheme="majorHAnsi"/>
+          <w:sz w:val="40"/>
+          <w:szCs w:val="40"/>
+        </w:rPr>
+        <w:br/>
+        <w:t xml:space="preserve">In </w:t>
+      </w:r>
+      <w:r>
+        <w:rPr>
+          <w:rFonts w:ascii="Bahnschrift" w:hAnsi="Bahnschrift"/>
+          <w:sz w:val="40"/>
+          <w:szCs w:val="40"/>
+        </w:rPr>
+        <w:t>store.js</w:t>
+      </w:r>
+      <w:r>
+        <w:rPr>
+          <w:rFonts w:asciiTheme="majorHAnsi" w:hAnsiTheme="majorHAnsi"/>
+          <w:sz w:val="40"/>
+          <w:szCs w:val="40"/>
+        </w:rPr>
+        <w:t xml:space="preserve">, use </w:t>
+      </w:r>
+      <w:r>
+        <w:rPr>
+          <w:rFonts w:ascii="Bahnschrift" w:hAnsi="Bahnschrift"/>
+          <w:sz w:val="40"/>
+          <w:szCs w:val="40"/>
+        </w:rPr>
+        <w:t>configureStore</w:t>
+      </w:r>
+      <w:r>
+        <w:rPr>
+          <w:rFonts w:asciiTheme="majorHAnsi" w:hAnsiTheme="majorHAnsi"/>
+          <w:sz w:val="40"/>
+          <w:szCs w:val="40"/>
+        </w:rPr>
+        <w:t xml:space="preserve"> and include the auth reducer.</w:t>
+      </w:r>
+      <w:r>
+        <w:rPr>
+          <w:rFonts w:asciiTheme="majorHAnsi" w:hAnsiTheme="majorHAnsi"/>
+          <w:sz w:val="40"/>
+          <w:szCs w:val="40"/>
+        </w:rPr>
+        <w:br/>
+        <w:t>Export the store so it can be used in your application globally.</w:t>
+      </w:r>
+    </w:p>
+    <w:p>
+      <w:pPr>
+        <w:rPr>
+          <w:rFonts w:asciiTheme="majorHAnsi" w:hAnsiTheme="majorHAnsi"/>
+          <w:sz w:val="40"/>
+          <w:szCs w:val="40"/>
+        </w:rPr>
+      </w:pPr>
       <w:r>
         <w:rPr>
           <w:rFonts w:asciiTheme="majorHAnsi" w:hAnsiTheme="majorHAnsi"/>
@@ -442,110 +849,59 @@
           <w:bCs/>
           <w:sz w:val="40"/>
           <w:szCs w:val="40"/>
-          <w:lang w:val="en-US"/>
-        </w:rPr>
-        <w:t>:</w:t>
-      </w:r>
-      <w:r>
-        <w:rPr>
-          <w:rFonts w:asciiTheme="majorHAnsi" w:hAnsiTheme="majorHAnsi"/>
-          <w:sz w:val="40"/>
-          <w:szCs w:val="40"/>
-          <w:lang w:val="en-US"/>
-        </w:rPr>
-        <w:t xml:space="preserve"> </w:t>
-      </w:r>
-      <w:r>
-        <w:rPr>
-          <w:rFonts w:asciiTheme="majorHAnsi" w:hAnsiTheme="majorHAnsi"/>
-          <w:sz w:val="40"/>
-          <w:szCs w:val="40"/>
-          <w:lang w:val="en-US"/>
-        </w:rPr>
-        <w:t xml:space="preserve">create a new file </w:t>
-      </w:r>
-      <w:r>
-        <w:rPr>
-          <w:rFonts w:ascii="Bahnschrift" w:hAnsi="Bahnschrift"/>
-          <w:sz w:val="40"/>
-          <w:szCs w:val="40"/>
-          <w:lang w:val="en-US"/>
-        </w:rPr>
-        <w:t>jsconfig.json</w:t>
-      </w:r>
-      <w:r>
-        <w:t xml:space="preserve"> </w:t>
-      </w:r>
-      <w:r>
-        <w:rPr>
-          <w:rFonts w:asciiTheme="majorHAnsi" w:hAnsiTheme="majorHAnsi"/>
-          <w:sz w:val="40"/>
-          <w:szCs w:val="40"/>
-        </w:rPr>
-        <w:t>(since you’re using JavaScript, not TypeScript)</w:t>
-      </w:r>
-      <w:r>
-        <w:rPr>
-          <w:rFonts w:ascii="Bahnschrift" w:hAnsi="Bahnschrift"/>
-          <w:sz w:val="40"/>
-          <w:szCs w:val="40"/>
-          <w:lang w:val="en-US"/>
-        </w:rPr>
-        <w:t xml:space="preserve"> </w:t>
-      </w:r>
-      <w:r>
-        <w:rPr>
-          <w:rFonts w:asciiTheme="majorHAnsi" w:hAnsiTheme="majorHAnsi"/>
-          <w:sz w:val="40"/>
-          <w:szCs w:val="40"/>
-          <w:lang w:val="en-US"/>
-        </w:rPr>
-        <w:t>and copy what</w:t>
-      </w:r>
-      <w:r>
-        <w:rPr>
-          <w:rFonts w:asciiTheme="majorHAnsi" w:hAnsiTheme="majorHAnsi"/>
-          <w:sz w:val="40"/>
-          <w:szCs w:val="40"/>
-          <w:lang w:val="en-US"/>
-        </w:rPr>
-        <w:t xml:space="preserve"> is</w:t>
-      </w:r>
-      <w:r>
-        <w:rPr>
-          <w:rFonts w:asciiTheme="majorHAnsi" w:hAnsiTheme="majorHAnsi"/>
-          <w:sz w:val="40"/>
-          <w:szCs w:val="40"/>
-          <w:lang w:val="en-US"/>
-        </w:rPr>
-        <w:t xml:space="preserve"> inside of </w:t>
-      </w:r>
-      <w:r>
-        <w:rPr>
-          <w:rFonts w:ascii="Bahnschrift" w:hAnsi="Bahnschrift"/>
-          <w:sz w:val="40"/>
-          <w:szCs w:val="40"/>
-          <w:lang w:val="en-US"/>
-        </w:rPr>
-        <w:t>ts.config</w:t>
-      </w:r>
-      <w:r>
-        <w:rPr>
-          <w:rFonts w:asciiTheme="majorHAnsi" w:hAnsiTheme="majorHAnsi"/>
-          <w:sz w:val="40"/>
-          <w:szCs w:val="40"/>
-          <w:lang w:val="en-US"/>
-        </w:rPr>
-        <w:t xml:space="preserve"> file in the schadcn documentation</w:t>
-      </w:r>
-      <w:r>
-        <w:rPr>
-          <w:rFonts w:asciiTheme="majorHAnsi" w:hAnsiTheme="majorHAnsi"/>
-          <w:sz w:val="40"/>
-          <w:szCs w:val="40"/>
-          <w:lang w:val="en-US"/>
-        </w:rPr>
-        <w:t>, thus it validates import alias</w:t>
+        </w:rPr>
+        <w:lastRenderedPageBreak/>
+        <w:t>Step 12:</w:t>
+      </w:r>
+      <w:r>
+        <w:rPr>
+          <w:rFonts w:asciiTheme="majorHAnsi" w:hAnsiTheme="majorHAnsi"/>
+          <w:sz w:val="40"/>
+          <w:szCs w:val="40"/>
+        </w:rPr>
+        <w:t xml:space="preserve"> Wrap the app in Redux Provider</w:t>
+      </w:r>
+      <w:r>
+        <w:rPr>
+          <w:rFonts w:asciiTheme="majorHAnsi" w:hAnsiTheme="majorHAnsi"/>
+          <w:sz w:val="40"/>
+          <w:szCs w:val="40"/>
+        </w:rPr>
+        <w:br/>
+        <w:t xml:space="preserve">In main.js, wrap the </w:t>
+      </w:r>
+      <w:r>
+        <w:rPr>
+          <w:rFonts w:ascii="Bahnschrift" w:hAnsi="Bahnschrift"/>
+          <w:sz w:val="40"/>
+          <w:szCs w:val="40"/>
+        </w:rPr>
+        <w:t>&lt;App /&gt;</w:t>
+      </w:r>
+      <w:r>
+        <w:rPr>
+          <w:rFonts w:asciiTheme="majorHAnsi" w:hAnsiTheme="majorHAnsi"/>
+          <w:sz w:val="40"/>
+          <w:szCs w:val="40"/>
+        </w:rPr>
+        <w:t xml:space="preserve"> with </w:t>
+      </w:r>
+      <w:r>
+        <w:rPr>
+          <w:rFonts w:ascii="Bahnschrift" w:hAnsi="Bahnschrift"/>
+          <w:sz w:val="40"/>
+          <w:szCs w:val="40"/>
+        </w:rPr>
+        <w:t>&lt;Provider store={store}&gt;</w:t>
+      </w:r>
+      <w:r>
+        <w:rPr>
+          <w:rFonts w:asciiTheme="majorHAnsi" w:hAnsiTheme="majorHAnsi"/>
+          <w:sz w:val="40"/>
+          <w:szCs w:val="40"/>
+        </w:rPr>
+        <w:br/>
+        <w:t>This gives your entire app access to the Redux state and dispatch.</w:t>
       </w:r>
     </w:p>
     <w:p>
@@ -554,7 +910,6 @@
           <w:rFonts w:asciiTheme="majorHAnsi" w:hAnsiTheme="majorHAnsi"/>
           <w:sz w:val="40"/>
           <w:szCs w:val="40"/>
-          <w:lang w:val="en-US"/>
         </w:rPr>
       </w:pPr>
       <w:r>
@@ -564,63 +919,98 @@
           <w:bCs/>
           <w:sz w:val="40"/>
           <w:szCs w:val="40"/>
-          <w:lang w:val="en-US"/>
-        </w:rPr>
-        <w:t xml:space="preserve">Step-7 : </w:t>
-      </w:r>
-      <w:r>
-        <w:rPr>
-          <w:rFonts w:asciiTheme="majorHAnsi" w:hAnsiTheme="majorHAnsi"/>
-          <w:sz w:val="40"/>
-          <w:szCs w:val="40"/>
-          <w:lang w:val="en-US"/>
-        </w:rPr>
-        <w:t>Setting</w:t>
-      </w:r>
-      <w:r>
-        <w:rPr>
-          <w:rFonts w:asciiTheme="majorHAnsi" w:hAnsiTheme="majorHAnsi"/>
-          <w:sz w:val="40"/>
-          <w:szCs w:val="40"/>
-          <w:lang w:val="en-US"/>
-        </w:rPr>
-        <w:t xml:space="preserve"> up the React router </w:t>
-      </w:r>
-      <w:r>
-        <w:rPr>
-          <w:rFonts w:asciiTheme="majorHAnsi" w:hAnsiTheme="majorHAnsi"/>
-          <w:sz w:val="40"/>
-          <w:szCs w:val="40"/>
-          <w:lang w:val="en-US"/>
-        </w:rPr>
-        <w:t>Dom</w:t>
-      </w:r>
-      <w:r>
-        <w:rPr>
-          <w:rFonts w:asciiTheme="majorHAnsi" w:hAnsiTheme="majorHAnsi"/>
-          <w:sz w:val="40"/>
-          <w:szCs w:val="40"/>
-          <w:lang w:val="en-US"/>
-        </w:rPr>
-        <w:t xml:space="preserve"> , inside the </w:t>
-      </w:r>
-      <w:r>
-        <w:rPr>
-          <w:rFonts w:ascii="Bahnschrift" w:hAnsi="Bahnschrift"/>
-          <w:sz w:val="40"/>
-          <w:szCs w:val="40"/>
-          <w:lang w:val="en-US"/>
-        </w:rPr>
-        <w:t>main.js</w:t>
-      </w:r>
-      <w:r>
-        <w:rPr>
-          <w:rFonts w:asciiTheme="majorHAnsi" w:hAnsiTheme="majorHAnsi"/>
-          <w:sz w:val="40"/>
-          <w:szCs w:val="40"/>
-          <w:lang w:val="en-US"/>
-        </w:rPr>
-        <w:t xml:space="preserve"> wrap the app inside browser router</w:t>
+        </w:rPr>
+        <w:t>Step 13:</w:t>
+      </w:r>
+      <w:r>
+        <w:rPr>
+          <w:rFonts w:asciiTheme="majorHAnsi" w:hAnsiTheme="majorHAnsi"/>
+          <w:sz w:val="40"/>
+          <w:szCs w:val="40"/>
+        </w:rPr>
+        <w:t xml:space="preserve"> Create the pages and auth folders</w:t>
+      </w:r>
+      <w:r>
+        <w:rPr>
+          <w:rFonts w:asciiTheme="majorHAnsi" w:hAnsiTheme="majorHAnsi"/>
+          <w:sz w:val="40"/>
+          <w:szCs w:val="40"/>
+        </w:rPr>
+        <w:br/>
+        <w:t>Inside src, create a</w:t>
+      </w:r>
+      <w:r>
+        <w:rPr>
+          <w:rFonts w:ascii="Bahnschrift" w:hAnsi="Bahnschrift"/>
+          <w:sz w:val="40"/>
+          <w:szCs w:val="40"/>
+        </w:rPr>
+        <w:t xml:space="preserve"> pages</w:t>
+      </w:r>
+      <w:r>
+        <w:rPr>
+          <w:rFonts w:asciiTheme="majorHAnsi" w:hAnsiTheme="majorHAnsi"/>
+          <w:sz w:val="40"/>
+          <w:szCs w:val="40"/>
+        </w:rPr>
+        <w:t xml:space="preserve"> folder, then an </w:t>
+      </w:r>
+      <w:r>
+        <w:rPr>
+          <w:rFonts w:ascii="Bahnschrift" w:hAnsi="Bahnschrift"/>
+          <w:sz w:val="40"/>
+          <w:szCs w:val="40"/>
+        </w:rPr>
+        <w:t>auth</w:t>
+      </w:r>
+      <w:r>
+        <w:rPr>
+          <w:rFonts w:asciiTheme="majorHAnsi" w:hAnsiTheme="majorHAnsi"/>
+          <w:sz w:val="40"/>
+          <w:szCs w:val="40"/>
+        </w:rPr>
+        <w:t xml:space="preserve"> folder inside it.</w:t>
+      </w:r>
+      <w:r>
+        <w:rPr>
+          <w:rFonts w:asciiTheme="majorHAnsi" w:hAnsiTheme="majorHAnsi"/>
+          <w:sz w:val="40"/>
+          <w:szCs w:val="40"/>
+        </w:rPr>
+        <w:br/>
+        <w:t xml:space="preserve">Use this for route-based auth pages like </w:t>
+      </w:r>
+      <w:r>
+        <w:rPr>
+          <w:rFonts w:ascii="Bahnschrift" w:hAnsi="Bahnschrift"/>
+          <w:sz w:val="40"/>
+          <w:szCs w:val="40"/>
+        </w:rPr>
+        <w:t>Login</w:t>
+      </w:r>
+      <w:r>
+        <w:rPr>
+          <w:rFonts w:asciiTheme="majorHAnsi" w:hAnsiTheme="majorHAnsi"/>
+          <w:sz w:val="40"/>
+          <w:szCs w:val="40"/>
+        </w:rPr>
+        <w:t xml:space="preserve"> and </w:t>
+      </w:r>
+      <w:r>
+        <w:rPr>
+          <w:rFonts w:ascii="Bahnschrift" w:hAnsi="Bahnschrift"/>
+          <w:sz w:val="40"/>
+          <w:szCs w:val="40"/>
+        </w:rPr>
+        <w:t>Register</w:t>
+      </w:r>
+      <w:r>
+        <w:rPr>
+          <w:rFonts w:asciiTheme="majorHAnsi" w:hAnsiTheme="majorHAnsi"/>
+          <w:sz w:val="40"/>
+          <w:szCs w:val="40"/>
+        </w:rPr>
+        <w:t>.</w:t>
       </w:r>
     </w:p>
     <w:p>
@@ -629,7 +1019,6 @@
           <w:rFonts w:asciiTheme="majorHAnsi" w:hAnsiTheme="majorHAnsi"/>
           <w:sz w:val="40"/>
           <w:szCs w:val="40"/>
-          <w:lang w:val="en-US"/>
         </w:rPr>
       </w:pPr>
       <w:r>
@@ -639,99 +1028,58 @@
           <w:bCs/>
           <w:sz w:val="40"/>
           <w:szCs w:val="40"/>
-          <w:lang w:val="en-US"/>
-        </w:rPr>
-        <w:t xml:space="preserve">Step-8 : </w:t>
-      </w:r>
-      <w:r>
-        <w:rPr>
-          <w:rFonts w:asciiTheme="majorHAnsi" w:hAnsiTheme="majorHAnsi"/>
-          <w:sz w:val="40"/>
-          <w:szCs w:val="40"/>
-          <w:lang w:val="en-US"/>
-        </w:rPr>
-        <w:t xml:space="preserve">Setting </w:t>
-      </w:r>
-      <w:r>
-        <w:rPr>
-          <w:rFonts w:asciiTheme="majorHAnsi" w:hAnsiTheme="majorHAnsi"/>
-          <w:sz w:val="40"/>
-          <w:szCs w:val="40"/>
-          <w:lang w:val="en-US"/>
-        </w:rPr>
-        <w:t xml:space="preserve">up </w:t>
-      </w:r>
-      <w:r>
-        <w:rPr>
-          <w:rFonts w:asciiTheme="majorHAnsi" w:hAnsiTheme="majorHAnsi"/>
-          <w:sz w:val="40"/>
-          <w:szCs w:val="40"/>
-          <w:lang w:val="en-US"/>
-        </w:rPr>
-        <w:t>the redux</w:t>
-      </w:r>
-      <w:r>
-        <w:rPr>
-          <w:rFonts w:asciiTheme="majorHAnsi" w:hAnsiTheme="majorHAnsi"/>
-          <w:sz w:val="40"/>
-          <w:szCs w:val="40"/>
-          <w:lang w:val="en-US"/>
-        </w:rPr>
-        <w:t xml:space="preserve"> store and slice</w:t>
-      </w:r>
-      <w:r>
-        <w:rPr>
-          <w:rFonts w:asciiTheme="majorHAnsi" w:hAnsiTheme="majorHAnsi"/>
-          <w:sz w:val="40"/>
-          <w:szCs w:val="40"/>
-          <w:lang w:val="en-US"/>
-        </w:rPr>
-        <w:t xml:space="preserve">, </w:t>
-      </w:r>
-      <w:r>
-        <w:rPr>
-          <w:rFonts w:asciiTheme="majorHAnsi" w:hAnsiTheme="majorHAnsi"/>
-          <w:sz w:val="40"/>
-          <w:szCs w:val="40"/>
-          <w:lang w:val="en-US"/>
-        </w:rPr>
-        <w:t xml:space="preserve">create a store folder in the src, </w:t>
-      </w:r>
-      <w:r>
-        <w:rPr>
-          <w:rFonts w:asciiTheme="majorHAnsi" w:hAnsiTheme="majorHAnsi"/>
-          <w:sz w:val="40"/>
-          <w:szCs w:val="40"/>
-          <w:lang w:val="en-US"/>
-        </w:rPr>
-        <w:t xml:space="preserve">create a </w:t>
-      </w:r>
-      <w:r>
-        <w:rPr>
-          <w:rFonts w:ascii="Bahnschrift" w:hAnsi="Bahnschrift"/>
-          <w:sz w:val="40"/>
-          <w:szCs w:val="40"/>
-          <w:lang w:val="en-US"/>
-        </w:rPr>
-        <w:t>store.js</w:t>
-      </w:r>
-      <w:r>
-        <w:rPr>
-          <w:rFonts w:asciiTheme="majorHAnsi" w:hAnsiTheme="majorHAnsi"/>
-          <w:sz w:val="40"/>
-          <w:szCs w:val="40"/>
-          <w:lang w:val="en-US"/>
-        </w:rPr>
-        <w:t xml:space="preserve"> file in the store</w:t>
+        </w:rPr>
+        <w:t>Step 14:</w:t>
+      </w:r>
+      <w:r>
+        <w:rPr>
+          <w:rFonts w:asciiTheme="majorHAnsi" w:hAnsiTheme="majorHAnsi"/>
+          <w:sz w:val="40"/>
+          <w:szCs w:val="40"/>
+        </w:rPr>
+        <w:t xml:space="preserve"> Create </w:t>
+      </w:r>
+      <w:r>
+        <w:rPr>
+          <w:rFonts w:ascii="Bahnschrift" w:hAnsi="Bahnschrift"/>
+          <w:sz w:val="40"/>
+          <w:szCs w:val="40"/>
+        </w:rPr>
+        <w:t>auth</w:t>
+      </w:r>
+      <w:r>
+        <w:rPr>
+          <w:rFonts w:asciiTheme="majorHAnsi" w:hAnsiTheme="majorHAnsi"/>
+          <w:sz w:val="40"/>
+          <w:szCs w:val="40"/>
+        </w:rPr>
+        <w:t xml:space="preserve"> folder inside components</w:t>
+      </w:r>
+      <w:r>
+        <w:rPr>
+          <w:rFonts w:asciiTheme="majorHAnsi" w:hAnsiTheme="majorHAnsi"/>
+          <w:sz w:val="40"/>
+          <w:szCs w:val="40"/>
+        </w:rPr>
+        <w:br/>
+        <w:t>This folder will contain reusable UI components for auth pages.</w:t>
+      </w:r>
+      <w:r>
+        <w:rPr>
+          <w:rFonts w:asciiTheme="majorHAnsi" w:hAnsiTheme="majorHAnsi"/>
+          <w:sz w:val="40"/>
+          <w:szCs w:val="40"/>
+        </w:rPr>
+        <w:br/>
+        <w:t>It keeps page logic and UI code organized and modular.</w:t>
       </w:r>
     </w:p>
     <w:p>
       <w:pPr>
         <w:rPr>
-          <w:rFonts w:ascii="Bahnschrift" w:hAnsi="Bahnschrift"/>
-          <w:sz w:val="40"/>
-          <w:szCs w:val="40"/>
-          <w:lang w:val="en-US"/>
+          <w:rFonts w:asciiTheme="majorHAnsi" w:hAnsiTheme="majorHAnsi"/>
+          <w:sz w:val="40"/>
+          <w:szCs w:val="40"/>
         </w:rPr>
       </w:pPr>
       <w:r>
@@ -741,33 +1089,98 @@
           <w:bCs/>
           <w:sz w:val="40"/>
           <w:szCs w:val="40"/>
-          <w:lang w:val="en-US"/>
-        </w:rPr>
-        <w:t xml:space="preserve">Step-9 : </w:t>
-      </w:r>
-      <w:r>
-        <w:rPr>
-          <w:rFonts w:asciiTheme="majorHAnsi" w:hAnsiTheme="majorHAnsi"/>
-          <w:sz w:val="40"/>
-          <w:szCs w:val="40"/>
-        </w:rPr>
-        <w:t xml:space="preserve">Inside the store folder, create a folder auth-slice, then create a file </w:t>
-      </w:r>
-      <w:r>
-        <w:rPr>
-          <w:rFonts w:ascii="Bahnschrift" w:hAnsi="Bahnschrift"/>
-          <w:sz w:val="40"/>
-          <w:szCs w:val="40"/>
-        </w:rPr>
-        <w:t>index.js</w:t>
-      </w:r>
-      <w:r>
-        <w:rPr>
-          <w:rFonts w:asciiTheme="majorHAnsi" w:hAnsiTheme="majorHAnsi"/>
-          <w:sz w:val="40"/>
-          <w:szCs w:val="40"/>
-        </w:rPr>
-        <w:t xml:space="preserve"> inside it</w:t>
+        </w:rPr>
+        <w:t>Step 15:</w:t>
+      </w:r>
+      <w:r>
+        <w:rPr>
+          <w:rFonts w:asciiTheme="majorHAnsi" w:hAnsiTheme="majorHAnsi"/>
+          <w:sz w:val="40"/>
+          <w:szCs w:val="40"/>
+        </w:rPr>
+        <w:t xml:space="preserve"> Create auth layout and page files</w:t>
+      </w:r>
+      <w:r>
+        <w:rPr>
+          <w:rFonts w:asciiTheme="majorHAnsi" w:hAnsiTheme="majorHAnsi"/>
+          <w:sz w:val="40"/>
+          <w:szCs w:val="40"/>
+        </w:rPr>
+        <w:br/>
+        <w:t xml:space="preserve">In </w:t>
+      </w:r>
+      <w:r>
+        <w:rPr>
+          <w:rFonts w:ascii="Bahnschrift" w:hAnsi="Bahnschrift"/>
+          <w:sz w:val="40"/>
+          <w:szCs w:val="40"/>
+        </w:rPr>
+        <w:t>components/auth</w:t>
+      </w:r>
+      <w:r>
+        <w:rPr>
+          <w:rFonts w:asciiTheme="majorHAnsi" w:hAnsiTheme="majorHAnsi"/>
+          <w:sz w:val="40"/>
+          <w:szCs w:val="40"/>
+        </w:rPr>
+        <w:t xml:space="preserve">, create </w:t>
+      </w:r>
+      <w:r>
+        <w:rPr>
+          <w:rFonts w:ascii="Bahnschrift" w:hAnsi="Bahnschrift"/>
+          <w:sz w:val="40"/>
+          <w:szCs w:val="40"/>
+        </w:rPr>
+        <w:t>layout.jsx</w:t>
+      </w:r>
+      <w:r>
+        <w:rPr>
+          <w:rFonts w:asciiTheme="majorHAnsi" w:hAnsiTheme="majorHAnsi"/>
+          <w:sz w:val="40"/>
+          <w:szCs w:val="40"/>
+        </w:rPr>
+        <w:br/>
+        <w:t xml:space="preserve">In </w:t>
+      </w:r>
+      <w:r>
+        <w:rPr>
+          <w:rFonts w:ascii="Bahnschrift" w:hAnsi="Bahnschrift"/>
+          <w:sz w:val="40"/>
+          <w:szCs w:val="40"/>
+        </w:rPr>
+        <w:t>pages/auth</w:t>
+      </w:r>
+      <w:r>
+        <w:rPr>
+          <w:rFonts w:asciiTheme="majorHAnsi" w:hAnsiTheme="majorHAnsi"/>
+          <w:sz w:val="40"/>
+          <w:szCs w:val="40"/>
+        </w:rPr>
+        <w:t xml:space="preserve">, create </w:t>
+      </w:r>
+      <w:r>
+        <w:rPr>
+          <w:rFonts w:ascii="Bahnschrift" w:hAnsi="Bahnschrift"/>
+          <w:sz w:val="40"/>
+          <w:szCs w:val="40"/>
+        </w:rPr>
+        <w:t>login.jsx</w:t>
+      </w:r>
+      <w:r>
+        <w:rPr>
+          <w:rFonts w:asciiTheme="majorHAnsi" w:hAnsiTheme="majorHAnsi"/>
+          <w:sz w:val="40"/>
+          <w:szCs w:val="40"/>
+        </w:rPr>
+        <w:t xml:space="preserve"> and </w:t>
+      </w:r>
+      <w:r>
+        <w:rPr>
+          <w:rFonts w:ascii="Bahnschrift" w:hAnsi="Bahnschrift"/>
+          <w:sz w:val="40"/>
+          <w:szCs w:val="40"/>
+        </w:rPr>
+        <w:t>register.jsx</w:t>
       </w:r>
     </w:p>
     <w:p>
@@ -785,16 +1198,24 @@
           <w:bCs/>
           <w:sz w:val="40"/>
           <w:szCs w:val="40"/>
-          <w:lang w:val="en-US"/>
-        </w:rPr>
-        <w:t xml:space="preserve">Step-10 : </w:t>
-      </w:r>
-      <w:r>
-        <w:rPr>
-          <w:rFonts w:asciiTheme="majorHAnsi" w:hAnsiTheme="majorHAnsi"/>
-          <w:sz w:val="40"/>
-          <w:szCs w:val="40"/>
-        </w:rPr>
+        </w:rPr>
+        <w:t>Step 16:</w:t>
+      </w:r>
+      <w:r>
+        <w:rPr>
+          <w:rFonts w:asciiTheme="majorHAnsi" w:hAnsiTheme="majorHAnsi"/>
+          <w:sz w:val="40"/>
+          <w:szCs w:val="40"/>
+        </w:rPr>
+        <w:t xml:space="preserve"> Define the layout with Outlet</w:t>
+      </w:r>
+      <w:r>
+        <w:rPr>
+          <w:rFonts w:asciiTheme="majorHAnsi" w:hAnsiTheme="majorHAnsi"/>
+          <w:sz w:val="40"/>
+          <w:szCs w:val="40"/>
+        </w:rPr>
+        <w:br/>
         <w:t xml:space="preserve">In </w:t>
       </w:r>
       <w:r>
@@ -803,40 +1224,74 @@
           <w:sz w:val="40"/>
           <w:szCs w:val="40"/>
         </w:rPr>
-        <w:t>auth-slice/index.js</w:t>
-      </w:r>
-      <w:r>
-        <w:rPr>
-          <w:rFonts w:asciiTheme="majorHAnsi" w:hAnsiTheme="majorHAnsi"/>
-          <w:sz w:val="40"/>
-          <w:szCs w:val="40"/>
-        </w:rPr>
-        <w:t>, define a basic slice</w:t>
-      </w:r>
-      <w:r>
-        <w:rPr>
-          <w:rFonts w:asciiTheme="majorHAnsi" w:hAnsiTheme="majorHAnsi"/>
-          <w:sz w:val="40"/>
-          <w:szCs w:val="40"/>
-        </w:rPr>
-        <w:t xml:space="preserve"> auth</w:t>
-      </w:r>
-      <w:r>
-        <w:rPr>
-          <w:rFonts w:asciiTheme="majorHAnsi" w:hAnsiTheme="majorHAnsi"/>
-          <w:sz w:val="40"/>
-          <w:szCs w:val="40"/>
-        </w:rPr>
-        <w:t xml:space="preserve"> and export the action and reducer</w:t>
-      </w:r>
-      <w:r>
-        <w:rPr>
-          <w:rFonts w:asciiTheme="majorHAnsi" w:hAnsiTheme="majorHAnsi"/>
-          <w:sz w:val="40"/>
-          <w:szCs w:val="40"/>
-        </w:rPr>
-        <w:br/>
-      </w:r>
+        <w:t>AuthLayout.jsx</w:t>
+      </w:r>
+      <w:r>
+        <w:rPr>
+          <w:rFonts w:asciiTheme="majorHAnsi" w:hAnsiTheme="majorHAnsi"/>
+          <w:sz w:val="40"/>
+          <w:szCs w:val="40"/>
+        </w:rPr>
+        <w:t xml:space="preserve">, add layout structure and include </w:t>
+      </w:r>
+      <w:r>
+        <w:rPr>
+          <w:rFonts w:ascii="Bahnschrift" w:hAnsi="Bahnschrift"/>
+          <w:sz w:val="40"/>
+          <w:szCs w:val="40"/>
+        </w:rPr>
+        <w:t>&lt;Outlet /&gt;</w:t>
+      </w:r>
+      <w:r>
+        <w:rPr>
+          <w:rFonts w:asciiTheme="majorHAnsi" w:hAnsiTheme="majorHAnsi"/>
+          <w:sz w:val="40"/>
+          <w:szCs w:val="40"/>
+        </w:rPr>
+        <w:br/>
+        <w:t xml:space="preserve">This allows nested routes like </w:t>
+      </w:r>
+      <w:r>
+        <w:rPr>
+          <w:rFonts w:ascii="Bahnschrift" w:hAnsi="Bahnschrift"/>
+          <w:sz w:val="40"/>
+          <w:szCs w:val="40"/>
+        </w:rPr>
+        <w:t>Login</w:t>
+      </w:r>
+      <w:r>
+        <w:rPr>
+          <w:rFonts w:asciiTheme="majorHAnsi" w:hAnsiTheme="majorHAnsi"/>
+          <w:sz w:val="40"/>
+          <w:szCs w:val="40"/>
+        </w:rPr>
+        <w:t xml:space="preserve"> and </w:t>
+      </w:r>
+      <w:r>
+        <w:rPr>
+          <w:rFonts w:ascii="Bahnschrift" w:hAnsi="Bahnschrift"/>
+          <w:sz w:val="40"/>
+          <w:szCs w:val="40"/>
+        </w:rPr>
+        <w:t>Register</w:t>
+      </w:r>
+      <w:r>
+        <w:rPr>
+          <w:rFonts w:asciiTheme="majorHAnsi" w:hAnsiTheme="majorHAnsi"/>
+          <w:sz w:val="40"/>
+          <w:szCs w:val="40"/>
+        </w:rPr>
+        <w:t xml:space="preserve"> to render correctly.</w:t>
+      </w:r>
+    </w:p>
+    <w:p>
+      <w:pPr>
+        <w:rPr>
+          <w:rFonts w:asciiTheme="majorHAnsi" w:hAnsiTheme="majorHAnsi"/>
+          <w:sz w:val="40"/>
+          <w:szCs w:val="40"/>
+        </w:rPr>
+      </w:pPr>
       <w:r>
         <w:rPr>
           <w:rFonts w:asciiTheme="majorHAnsi" w:hAnsiTheme="majorHAnsi"/>
@@ -845,57 +1300,129 @@
           <w:sz w:val="40"/>
           <w:szCs w:val="40"/>
         </w:rPr>
-        <w:t>Step-11 :</w:t>
-      </w:r>
-      <w:r>
-        <w:rPr>
-          <w:rFonts w:asciiTheme="majorHAnsi" w:hAnsiTheme="majorHAnsi"/>
-          <w:sz w:val="40"/>
-          <w:szCs w:val="40"/>
-        </w:rPr>
-        <w:t xml:space="preserve"> </w:t>
-      </w:r>
-      <w:r>
-        <w:rPr>
-          <w:rFonts w:asciiTheme="majorHAnsi" w:hAnsiTheme="majorHAnsi"/>
-          <w:sz w:val="40"/>
-          <w:szCs w:val="40"/>
-        </w:rPr>
-        <w:t xml:space="preserve">In </w:t>
-      </w:r>
-      <w:r>
-        <w:rPr>
-          <w:rFonts w:ascii="Bahnschrift" w:hAnsi="Bahnschrift"/>
-          <w:sz w:val="40"/>
-          <w:szCs w:val="40"/>
-        </w:rPr>
-        <w:t>store.js</w:t>
-      </w:r>
-      <w:r>
-        <w:rPr>
-          <w:rFonts w:asciiTheme="majorHAnsi" w:hAnsiTheme="majorHAnsi"/>
-          <w:sz w:val="40"/>
-          <w:szCs w:val="40"/>
-        </w:rPr>
-        <w:t xml:space="preserve">, create a Redux store using configureStore </w:t>
-      </w:r>
-      <w:r>
-        <w:rPr>
-          <w:rFonts w:asciiTheme="majorHAnsi" w:hAnsiTheme="majorHAnsi"/>
-          <w:sz w:val="40"/>
-          <w:szCs w:val="40"/>
-        </w:rPr>
-        <w:lastRenderedPageBreak/>
-        <w:t>from Redux Toolkit.</w:t>
-      </w:r>
-      <w:r>
-        <w:rPr>
-          <w:rFonts w:asciiTheme="majorHAnsi" w:hAnsiTheme="majorHAnsi"/>
-          <w:sz w:val="40"/>
-          <w:szCs w:val="40"/>
-        </w:rPr>
-        <w:br/>
-        <w:t>Add your reducers inside the store as a global reducer, and export the configured store</w:t>
+        <w:t>Step 17:</w:t>
+      </w:r>
+      <w:r>
+        <w:rPr>
+          <w:rFonts w:asciiTheme="majorHAnsi" w:hAnsiTheme="majorHAnsi"/>
+          <w:sz w:val="40"/>
+          <w:szCs w:val="40"/>
+        </w:rPr>
+        <w:t xml:space="preserve"> Configure routes in </w:t>
+      </w:r>
+      <w:r>
+        <w:rPr>
+          <w:rFonts w:ascii="Bahnschrift" w:hAnsi="Bahnschrift"/>
+          <w:sz w:val="40"/>
+          <w:szCs w:val="40"/>
+        </w:rPr>
+        <w:t>App.jsx</w:t>
+      </w:r>
+      <w:r>
+        <w:rPr>
+          <w:rFonts w:asciiTheme="majorHAnsi" w:hAnsiTheme="majorHAnsi"/>
+          <w:sz w:val="40"/>
+          <w:szCs w:val="40"/>
+        </w:rPr>
+        <w:br/>
+        <w:t xml:space="preserve">Use </w:t>
+      </w:r>
+      <w:r>
+        <w:rPr>
+          <w:rFonts w:ascii="Bahnschrift" w:hAnsi="Bahnschrift"/>
+          <w:sz w:val="40"/>
+          <w:szCs w:val="40"/>
+        </w:rPr>
+        <w:t>&lt;Routes&gt;</w:t>
+      </w:r>
+      <w:r>
+        <w:rPr>
+          <w:rFonts w:asciiTheme="majorHAnsi" w:hAnsiTheme="majorHAnsi"/>
+          <w:sz w:val="40"/>
+          <w:szCs w:val="40"/>
+        </w:rPr>
+        <w:t xml:space="preserve"> and </w:t>
+      </w:r>
+      <w:r>
+        <w:rPr>
+          <w:rFonts w:ascii="Bahnschrift" w:hAnsi="Bahnschrift"/>
+          <w:sz w:val="40"/>
+          <w:szCs w:val="40"/>
+        </w:rPr>
+        <w:t>&lt;Route&gt;</w:t>
+      </w:r>
+      <w:r>
+        <w:rPr>
+          <w:rFonts w:asciiTheme="majorHAnsi" w:hAnsiTheme="majorHAnsi"/>
+          <w:sz w:val="40"/>
+          <w:szCs w:val="40"/>
+        </w:rPr>
+        <w:t xml:space="preserve"> to set up routes inside </w:t>
+      </w:r>
+      <w:r>
+        <w:rPr>
+          <w:rFonts w:ascii="Bahnschrift" w:hAnsi="Bahnschrift"/>
+          <w:sz w:val="40"/>
+          <w:szCs w:val="40"/>
+        </w:rPr>
+        <w:t>App.jsx.</w:t>
+      </w:r>
+      <w:r>
+        <w:rPr>
+          <w:rFonts w:asciiTheme="majorHAnsi" w:hAnsiTheme="majorHAnsi"/>
+          <w:sz w:val="40"/>
+          <w:szCs w:val="40"/>
+        </w:rPr>
+        <w:br/>
+        <w:t>Nest</w:t>
+      </w:r>
+      <w:r>
+        <w:rPr>
+          <w:rFonts w:ascii="Bahnschrift" w:hAnsi="Bahnschrift"/>
+          <w:sz w:val="40"/>
+          <w:szCs w:val="40"/>
+        </w:rPr>
+        <w:t xml:space="preserve"> Login</w:t>
+      </w:r>
+      <w:r>
+        <w:rPr>
+          <w:rFonts w:asciiTheme="majorHAnsi" w:hAnsiTheme="majorHAnsi"/>
+          <w:sz w:val="40"/>
+          <w:szCs w:val="40"/>
+        </w:rPr>
+        <w:t xml:space="preserve"> and </w:t>
+      </w:r>
+      <w:r>
+        <w:rPr>
+          <w:rFonts w:ascii="Bahnschrift" w:hAnsi="Bahnschrift"/>
+          <w:sz w:val="40"/>
+          <w:szCs w:val="40"/>
+        </w:rPr>
+        <w:t>Register</w:t>
+      </w:r>
+      <w:r>
+        <w:rPr>
+          <w:rFonts w:asciiTheme="majorHAnsi" w:hAnsiTheme="majorHAnsi"/>
+          <w:sz w:val="40"/>
+          <w:szCs w:val="40"/>
+        </w:rPr>
+        <w:t xml:space="preserve"> inside </w:t>
+      </w:r>
+      <w:r>
+        <w:rPr>
+          <w:rFonts w:ascii="Bahnschrift" w:hAnsi="Bahnschrift"/>
+          <w:sz w:val="40"/>
+          <w:szCs w:val="40"/>
+        </w:rPr>
+        <w:t>AuthLayou</w:t>
+      </w:r>
+      <w:r>
+        <w:rPr>
+          <w:rFonts w:asciiTheme="majorHAnsi" w:hAnsiTheme="majorHAnsi"/>
+          <w:sz w:val="40"/>
+          <w:szCs w:val="40"/>
+        </w:rPr>
+        <w:t>t for shared styling/layout.</w:t>
       </w:r>
     </w:p>
     <w:p>
@@ -914,72 +1441,81 @@
           <w:sz w:val="40"/>
           <w:szCs w:val="40"/>
         </w:rPr>
-        <w:t xml:space="preserve">Step-12 : </w:t>
-      </w:r>
-      <w:r>
-        <w:rPr>
-          <w:rFonts w:asciiTheme="majorHAnsi" w:hAnsiTheme="majorHAnsi"/>
-          <w:sz w:val="40"/>
-          <w:szCs w:val="40"/>
-        </w:rPr>
-        <w:t xml:space="preserve">Wrap the </w:t>
-      </w:r>
-      <w:r>
-        <w:rPr>
-          <w:rFonts w:ascii="Bahnschrift" w:hAnsi="Bahnschrift"/>
-          <w:sz w:val="40"/>
-          <w:szCs w:val="40"/>
-        </w:rPr>
-        <w:t>&lt;App /&gt;</w:t>
-      </w:r>
-      <w:r>
-        <w:rPr>
-          <w:rFonts w:asciiTheme="majorHAnsi" w:hAnsiTheme="majorHAnsi"/>
-          <w:sz w:val="40"/>
-          <w:szCs w:val="40"/>
-        </w:rPr>
-        <w:t xml:space="preserve"> component in </w:t>
-      </w:r>
-      <w:r>
-        <w:rPr>
-          <w:rFonts w:ascii="Bahnschrift" w:hAnsi="Bahnschrift"/>
-          <w:sz w:val="40"/>
-          <w:szCs w:val="40"/>
-        </w:rPr>
-        <w:t>main.js</w:t>
-      </w:r>
-      <w:r>
-        <w:rPr>
-          <w:rFonts w:asciiTheme="majorHAnsi" w:hAnsiTheme="majorHAnsi"/>
-          <w:sz w:val="40"/>
-          <w:szCs w:val="40"/>
-        </w:rPr>
-        <w:t xml:space="preserve"> with the Redux </w:t>
-      </w:r>
-      <w:r>
-        <w:rPr>
-          <w:rFonts w:ascii="Bahnschrift" w:hAnsi="Bahnschrift"/>
-          <w:sz w:val="40"/>
-          <w:szCs w:val="40"/>
-        </w:rPr>
-        <w:t>&lt;Provider&gt;</w:t>
-      </w:r>
-      <w:r>
-        <w:rPr>
-          <w:rFonts w:asciiTheme="majorHAnsi" w:hAnsiTheme="majorHAnsi"/>
-          <w:sz w:val="40"/>
-          <w:szCs w:val="40"/>
-        </w:rPr>
-        <w:t xml:space="preserve"> and pass in the store.</w:t>
-      </w:r>
-      <w:r>
-        <w:rPr>
-          <w:rFonts w:asciiTheme="majorHAnsi" w:hAnsiTheme="majorHAnsi"/>
-          <w:sz w:val="40"/>
-          <w:szCs w:val="40"/>
-        </w:rPr>
-        <w:br/>
-        <w:t>This makes the Redux store available throughout the entire application</w:t>
+        <w:t>Step 18:</w:t>
+      </w:r>
+      <w:r>
+        <w:rPr>
+          <w:rFonts w:asciiTheme="majorHAnsi" w:hAnsiTheme="majorHAnsi"/>
+          <w:sz w:val="40"/>
+          <w:szCs w:val="40"/>
+        </w:rPr>
+        <w:t xml:space="preserve"> Create </w:t>
+      </w:r>
+      <w:r>
+        <w:rPr>
+          <w:rFonts w:ascii="Bahnschrift" w:hAnsi="Bahnschrift"/>
+          <w:sz w:val="40"/>
+          <w:szCs w:val="40"/>
+        </w:rPr>
+        <w:t>admin-view</w:t>
+      </w:r>
+      <w:r>
+        <w:rPr>
+          <w:rFonts w:asciiTheme="majorHAnsi" w:hAnsiTheme="majorHAnsi"/>
+          <w:sz w:val="40"/>
+          <w:szCs w:val="40"/>
+        </w:rPr>
+        <w:t xml:space="preserve"> and </w:t>
+      </w:r>
+      <w:r>
+        <w:rPr>
+          <w:rFonts w:ascii="Bahnschrift" w:hAnsi="Bahnschrift"/>
+          <w:sz w:val="40"/>
+          <w:szCs w:val="40"/>
+        </w:rPr>
+        <w:t>shopping-view</w:t>
+      </w:r>
+      <w:r>
+        <w:rPr>
+          <w:rFonts w:asciiTheme="majorHAnsi" w:hAnsiTheme="majorHAnsi"/>
+          <w:sz w:val="40"/>
+          <w:szCs w:val="40"/>
+        </w:rPr>
+        <w:t xml:space="preserve"> folders</w:t>
+      </w:r>
+      <w:r>
+        <w:rPr>
+          <w:rFonts w:asciiTheme="majorHAnsi" w:hAnsiTheme="majorHAnsi"/>
+          <w:sz w:val="40"/>
+          <w:szCs w:val="40"/>
+        </w:rPr>
+        <w:br/>
+        <w:t xml:space="preserve">Add both folders inside pages and </w:t>
+      </w:r>
+      <w:r>
+        <w:rPr>
+          <w:rFonts w:ascii="Bahnschrift" w:hAnsi="Bahnschrift"/>
+          <w:sz w:val="40"/>
+          <w:szCs w:val="40"/>
+        </w:rPr>
+        <w:t>components</w:t>
+      </w:r>
+      <w:r>
+        <w:rPr>
+          <w:rFonts w:asciiTheme="majorHAnsi" w:hAnsiTheme="majorHAnsi"/>
+          <w:sz w:val="40"/>
+          <w:szCs w:val="40"/>
+        </w:rPr>
+        <w:t xml:space="preserve"> directories.</w:t>
+      </w:r>
+      <w:r>
+        <w:rPr>
+          <w:rFonts w:asciiTheme="majorHAnsi" w:hAnsiTheme="majorHAnsi"/>
+          <w:sz w:val="40"/>
+          <w:szCs w:val="40"/>
+        </w:rPr>
+        <w:br/>
+        <w:t>This separates admin and shopping logic, and keeps structure scalable.</w:t>
       </w:r>
     </w:p>
     <w:p>
@@ -998,50 +1534,192 @@
           <w:sz w:val="40"/>
           <w:szCs w:val="40"/>
         </w:rPr>
-        <w:t>Step-13 :</w:t>
-      </w:r>
-      <w:r>
-        <w:rPr>
-          <w:rFonts w:asciiTheme="majorHAnsi" w:hAnsiTheme="majorHAnsi"/>
-          <w:sz w:val="40"/>
-          <w:szCs w:val="40"/>
-        </w:rPr>
-        <w:t xml:space="preserve"> Creating the </w:t>
-      </w:r>
-      <w:r>
-        <w:rPr>
-          <w:rFonts w:asciiTheme="majorHAnsi" w:hAnsiTheme="majorHAnsi"/>
-          <w:sz w:val="40"/>
-          <w:szCs w:val="40"/>
-        </w:rPr>
-        <w:t>Pages folder inside the client and then create the auth folder inside the pages folder</w:t>
-      </w:r>
-      <w:r>
-        <w:rPr>
-          <w:rFonts w:asciiTheme="majorHAnsi" w:hAnsiTheme="majorHAnsi"/>
-          <w:sz w:val="40"/>
-          <w:szCs w:val="40"/>
-        </w:rPr>
-        <w:t xml:space="preserve"> for creating the pages</w:t>
-      </w:r>
-      <w:r>
-        <w:rPr>
-          <w:rFonts w:asciiTheme="majorHAnsi" w:hAnsiTheme="majorHAnsi"/>
-          <w:sz w:val="40"/>
-          <w:szCs w:val="40"/>
-        </w:rPr>
-        <w:t xml:space="preserve"> </w:t>
+        <w:lastRenderedPageBreak/>
+        <w:t>Step 19:</w:t>
+      </w:r>
+      <w:r>
+        <w:rPr>
+          <w:rFonts w:asciiTheme="majorHAnsi" w:hAnsiTheme="majorHAnsi"/>
+          <w:sz w:val="40"/>
+          <w:szCs w:val="40"/>
+        </w:rPr>
+        <w:t xml:space="preserve"> Build admin layout component</w:t>
+      </w:r>
+      <w:r>
+        <w:rPr>
+          <w:rFonts w:asciiTheme="majorHAnsi" w:hAnsiTheme="majorHAnsi"/>
+          <w:sz w:val="40"/>
+          <w:szCs w:val="40"/>
+        </w:rPr>
+        <w:br/>
+        <w:t xml:space="preserve">In </w:t>
+      </w:r>
+      <w:r>
+        <w:rPr>
+          <w:rFonts w:ascii="Bahnschrift" w:hAnsi="Bahnschrift"/>
+          <w:sz w:val="40"/>
+          <w:szCs w:val="40"/>
+        </w:rPr>
+        <w:t>components/admin-view/layout.jsx</w:t>
+      </w:r>
+      <w:r>
+        <w:rPr>
+          <w:rFonts w:asciiTheme="majorHAnsi" w:hAnsiTheme="majorHAnsi"/>
+          <w:sz w:val="40"/>
+          <w:szCs w:val="40"/>
+        </w:rPr>
+        <w:t xml:space="preserve">, import </w:t>
+      </w:r>
+      <w:r>
+        <w:rPr>
+          <w:rFonts w:ascii="Bahnschrift" w:hAnsi="Bahnschrift"/>
+          <w:sz w:val="40"/>
+          <w:szCs w:val="40"/>
+        </w:rPr>
+        <w:t>AdminHeader</w:t>
+      </w:r>
+      <w:r>
+        <w:rPr>
+          <w:rFonts w:asciiTheme="majorHAnsi" w:hAnsiTheme="majorHAnsi"/>
+          <w:sz w:val="40"/>
+          <w:szCs w:val="40"/>
+        </w:rPr>
+        <w:t xml:space="preserve"> and </w:t>
+      </w:r>
+      <w:r>
+        <w:rPr>
+          <w:rFonts w:ascii="Bahnschrift" w:hAnsi="Bahnschrift"/>
+          <w:sz w:val="40"/>
+          <w:szCs w:val="40"/>
+        </w:rPr>
+        <w:t>AdminSidebar</w:t>
+      </w:r>
+      <w:r>
+        <w:rPr>
+          <w:rFonts w:asciiTheme="majorHAnsi" w:hAnsiTheme="majorHAnsi"/>
+          <w:sz w:val="40"/>
+          <w:szCs w:val="40"/>
+        </w:rPr>
+        <w:br/>
+        <w:t xml:space="preserve">Use </w:t>
+      </w:r>
+      <w:r>
+        <w:rPr>
+          <w:rFonts w:ascii="Bahnschrift" w:hAnsi="Bahnschrift"/>
+          <w:sz w:val="40"/>
+          <w:szCs w:val="40"/>
+        </w:rPr>
+        <w:t>&lt;Outlet /&gt;</w:t>
+      </w:r>
+      <w:r>
+        <w:rPr>
+          <w:rFonts w:asciiTheme="majorHAnsi" w:hAnsiTheme="majorHAnsi"/>
+          <w:sz w:val="40"/>
+          <w:szCs w:val="40"/>
+        </w:rPr>
+        <w:t xml:space="preserve"> to display nested route components inside the layout.</w:t>
       </w:r>
     </w:p>
     <w:p>
       <w:pPr>
         <w:rPr>
           <w:rFonts w:asciiTheme="majorHAnsi" w:hAnsiTheme="majorHAnsi"/>
+          <w:sz w:val="40"/>
+          <w:szCs w:val="40"/>
+        </w:rPr>
+      </w:pPr>
+      <w:r>
+        <w:rPr>
+          <w:rFonts w:asciiTheme="majorHAnsi" w:hAnsiTheme="majorHAnsi"/>
           <w:b/>
           <w:bCs/>
           <w:sz w:val="40"/>
           <w:szCs w:val="40"/>
         </w:rPr>
+        <w:t>Step 20:</w:t>
+      </w:r>
+      <w:r>
+        <w:rPr>
+          <w:rFonts w:asciiTheme="majorHAnsi" w:hAnsiTheme="majorHAnsi"/>
+          <w:sz w:val="40"/>
+          <w:szCs w:val="40"/>
+        </w:rPr>
+        <w:t xml:space="preserve"> Create admin header and sidebar</w:t>
+      </w:r>
+      <w:r>
+        <w:rPr>
+          <w:rFonts w:asciiTheme="majorHAnsi" w:hAnsiTheme="majorHAnsi"/>
+          <w:sz w:val="40"/>
+          <w:szCs w:val="40"/>
+        </w:rPr>
+        <w:br/>
+        <w:t xml:space="preserve">Add </w:t>
+      </w:r>
+      <w:r>
+        <w:rPr>
+          <w:rFonts w:ascii="Bahnschrift" w:hAnsi="Bahnschrift"/>
+          <w:sz w:val="40"/>
+          <w:szCs w:val="40"/>
+        </w:rPr>
+        <w:t>header.jsx</w:t>
+      </w:r>
+      <w:r>
+        <w:rPr>
+          <w:rFonts w:asciiTheme="majorHAnsi" w:hAnsiTheme="majorHAnsi"/>
+          <w:sz w:val="40"/>
+          <w:szCs w:val="40"/>
+        </w:rPr>
+        <w:t xml:space="preserve"> and </w:t>
+      </w:r>
+      <w:r>
+        <w:rPr>
+          <w:rFonts w:ascii="Bahnschrift" w:hAnsi="Bahnschrift"/>
+          <w:sz w:val="40"/>
+          <w:szCs w:val="40"/>
+        </w:rPr>
+        <w:t>sidebar.jsx</w:t>
+      </w:r>
+      <w:r>
+        <w:rPr>
+          <w:rFonts w:asciiTheme="majorHAnsi" w:hAnsiTheme="majorHAnsi"/>
+          <w:sz w:val="40"/>
+          <w:szCs w:val="40"/>
+        </w:rPr>
+        <w:t xml:space="preserve"> inside </w:t>
+      </w:r>
+      <w:r>
+        <w:rPr>
+          <w:rFonts w:ascii="Bahnschrift" w:hAnsi="Bahnschrift"/>
+          <w:sz w:val="40"/>
+          <w:szCs w:val="40"/>
+        </w:rPr>
+        <w:t>components/admin-view</w:t>
+      </w:r>
+      <w:r>
+        <w:rPr>
+          <w:rFonts w:asciiTheme="majorHAnsi" w:hAnsiTheme="majorHAnsi"/>
+          <w:sz w:val="40"/>
+          <w:szCs w:val="40"/>
+        </w:rPr>
+        <w:t>.</w:t>
+      </w:r>
+      <w:r>
+        <w:rPr>
+          <w:rFonts w:asciiTheme="majorHAnsi" w:hAnsiTheme="majorHAnsi"/>
+          <w:sz w:val="40"/>
+          <w:szCs w:val="40"/>
+        </w:rPr>
+        <w:br/>
+        <w:t>Use them in the layout to complete the admin navigation structure.</w:t>
+      </w:r>
+    </w:p>
+    <w:p>
+      <w:pPr>
+        <w:rPr>
+          <w:rFonts w:asciiTheme="majorHAnsi" w:hAnsiTheme="majorHAnsi"/>
+          <w:sz w:val="40"/>
+          <w:szCs w:val="40"/>
+        </w:rPr>
       </w:pPr>
       <w:r>
         <w:rPr>
@@ -1051,26 +1729,150 @@
           <w:sz w:val="40"/>
           <w:szCs w:val="40"/>
         </w:rPr>
-        <w:t xml:space="preserve">Step-14 : </w:t>
-      </w:r>
-      <w:r>
-        <w:rPr>
-          <w:rFonts w:asciiTheme="majorHAnsi" w:hAnsiTheme="majorHAnsi"/>
-          <w:sz w:val="40"/>
-          <w:szCs w:val="40"/>
-        </w:rPr>
-        <w:t>Create auth folder inside the components folder, because every component we use in page folder will be in auth folder in components</w:t>
+        <w:t>Step 21:</w:t>
+      </w:r>
+      <w:r>
+        <w:rPr>
+          <w:rFonts w:asciiTheme="majorHAnsi" w:hAnsiTheme="majorHAnsi"/>
+          <w:sz w:val="40"/>
+          <w:szCs w:val="40"/>
+        </w:rPr>
+        <w:t xml:space="preserve"> Configure admin routes in </w:t>
+      </w:r>
+      <w:r>
+        <w:rPr>
+          <w:rFonts w:ascii="Bahnschrift" w:hAnsi="Bahnschrift"/>
+          <w:sz w:val="40"/>
+          <w:szCs w:val="40"/>
+        </w:rPr>
+        <w:t>App.jsx</w:t>
+      </w:r>
+      <w:r>
+        <w:rPr>
+          <w:rFonts w:asciiTheme="majorHAnsi" w:hAnsiTheme="majorHAnsi"/>
+          <w:sz w:val="40"/>
+          <w:szCs w:val="40"/>
+        </w:rPr>
+        <w:br/>
+        <w:t xml:space="preserve">Add a new </w:t>
+      </w:r>
+      <w:r>
+        <w:rPr>
+          <w:rFonts w:ascii="Bahnschrift" w:hAnsi="Bahnschrift"/>
+          <w:sz w:val="40"/>
+          <w:szCs w:val="40"/>
+        </w:rPr>
+        <w:t>&lt;Route&gt;</w:t>
+      </w:r>
+      <w:r>
+        <w:rPr>
+          <w:rFonts w:asciiTheme="majorHAnsi" w:hAnsiTheme="majorHAnsi"/>
+          <w:sz w:val="40"/>
+          <w:szCs w:val="40"/>
+        </w:rPr>
+        <w:t xml:space="preserve"> for admin paths and nest admin pages within it.</w:t>
+      </w:r>
+      <w:r>
+        <w:rPr>
+          <w:rFonts w:asciiTheme="majorHAnsi" w:hAnsiTheme="majorHAnsi"/>
+          <w:sz w:val="40"/>
+          <w:szCs w:val="40"/>
+        </w:rPr>
+        <w:br/>
+        <w:t>This ensures all admin pages share a consistent layout and styling.</w:t>
       </w:r>
     </w:p>
     <w:p>
       <w:pPr>
         <w:rPr>
           <w:rFonts w:asciiTheme="majorHAnsi" w:hAnsiTheme="majorHAnsi"/>
+          <w:sz w:val="40"/>
+          <w:szCs w:val="40"/>
+        </w:rPr>
+      </w:pPr>
+      <w:r>
+        <w:rPr>
+          <w:rFonts w:asciiTheme="majorHAnsi" w:hAnsiTheme="majorHAnsi"/>
           <w:b/>
           <w:bCs/>
           <w:sz w:val="40"/>
           <w:szCs w:val="40"/>
-          <w:lang w:val="en-US"/>
+        </w:rPr>
+        <w:t>Step 22:</w:t>
+      </w:r>
+      <w:r>
+        <w:rPr>
+          <w:rFonts w:asciiTheme="majorHAnsi" w:hAnsiTheme="majorHAnsi"/>
+          <w:sz w:val="40"/>
+          <w:szCs w:val="40"/>
+        </w:rPr>
+        <w:t xml:space="preserve"> Create admin page components</w:t>
+      </w:r>
+      <w:r>
+        <w:rPr>
+          <w:rFonts w:asciiTheme="majorHAnsi" w:hAnsiTheme="majorHAnsi"/>
+          <w:sz w:val="40"/>
+          <w:szCs w:val="40"/>
+        </w:rPr>
+        <w:br/>
+        <w:t xml:space="preserve">Inside </w:t>
+      </w:r>
+      <w:r>
+        <w:rPr>
+          <w:rFonts w:ascii="Bahnschrift" w:hAnsi="Bahnschrift"/>
+          <w:sz w:val="40"/>
+          <w:szCs w:val="40"/>
+        </w:rPr>
+        <w:t xml:space="preserve">pages/admin-view, </w:t>
+      </w:r>
+      <w:r>
+        <w:rPr>
+          <w:rFonts w:asciiTheme="majorHAnsi" w:hAnsiTheme="majorHAnsi"/>
+          <w:sz w:val="40"/>
+          <w:szCs w:val="40"/>
+        </w:rPr>
+        <w:t>create</w:t>
+      </w:r>
+      <w:r>
+        <w:rPr>
+          <w:rFonts w:ascii="Bahnschrift" w:hAnsi="Bahnschrift"/>
+          <w:sz w:val="40"/>
+          <w:szCs w:val="40"/>
+        </w:rPr>
+        <w:t xml:space="preserve"> dashboard.jsx, products.jsx, features.jsx, </w:t>
+      </w:r>
+      <w:r>
+        <w:rPr>
+          <w:rFonts w:asciiTheme="majorHAnsi" w:hAnsiTheme="majorHAnsi"/>
+          <w:sz w:val="40"/>
+          <w:szCs w:val="40"/>
+        </w:rPr>
+        <w:t>and</w:t>
+      </w:r>
+      <w:r>
+        <w:rPr>
+          <w:rFonts w:ascii="Bahnschrift" w:hAnsi="Bahnschrift"/>
+          <w:sz w:val="40"/>
+          <w:szCs w:val="40"/>
+        </w:rPr>
+        <w:t xml:space="preserve"> orders.jsx</w:t>
+      </w:r>
+      <w:r>
+        <w:rPr>
+          <w:rFonts w:asciiTheme="majorHAnsi" w:hAnsiTheme="majorHAnsi"/>
+          <w:sz w:val="40"/>
+          <w:szCs w:val="40"/>
+        </w:rPr>
+        <w:br/>
+        <w:t>Each file represents a section of the admin panel and follows modular design</w:t>
+      </w:r>
+    </w:p>
+    <w:p>
+      <w:pPr>
+        <w:rPr>
+          <w:rFonts w:ascii="Bahnschrift" w:hAnsi="Bahnschrift"/>
+          <w:sz w:val="40"/>
+          <w:szCs w:val="40"/>
         </w:rPr>
       </w:pPr>
       <w:r>
@@ -1080,250 +1882,104 @@
           <w:bCs/>
           <w:sz w:val="40"/>
           <w:szCs w:val="40"/>
-          <w:lang w:val="en-US"/>
-        </w:rPr>
-        <w:t xml:space="preserve">Step-15 : </w:t>
-      </w:r>
-      <w:r>
-        <w:rPr>
-          <w:rFonts w:asciiTheme="majorHAnsi" w:hAnsiTheme="majorHAnsi"/>
-          <w:sz w:val="40"/>
-          <w:szCs w:val="40"/>
-          <w:lang w:val="en-US"/>
-        </w:rPr>
-        <w:t xml:space="preserve">Create </w:t>
-      </w:r>
-      <w:r>
-        <w:rPr>
-          <w:rFonts w:ascii="Bahnschrift" w:hAnsi="Bahnschrift"/>
-          <w:sz w:val="40"/>
-          <w:szCs w:val="40"/>
-          <w:lang w:val="en-US"/>
-        </w:rPr>
-        <w:t>layout.jsx</w:t>
-      </w:r>
-      <w:r>
-        <w:rPr>
-          <w:rFonts w:asciiTheme="majorHAnsi" w:hAnsiTheme="majorHAnsi"/>
-          <w:sz w:val="40"/>
-          <w:szCs w:val="40"/>
-          <w:lang w:val="en-US"/>
-        </w:rPr>
-        <w:t xml:space="preserve"> file inside the auth folder</w:t>
-      </w:r>
-      <w:r>
-        <w:rPr>
-          <w:rFonts w:asciiTheme="majorHAnsi" w:hAnsiTheme="majorHAnsi"/>
-          <w:sz w:val="40"/>
-          <w:szCs w:val="40"/>
-          <w:lang w:val="en-US"/>
-        </w:rPr>
-        <w:t xml:space="preserve"> </w:t>
-      </w:r>
-      <w:r>
-        <w:rPr>
-          <w:rFonts w:asciiTheme="majorHAnsi" w:hAnsiTheme="majorHAnsi"/>
-          <w:sz w:val="40"/>
-          <w:szCs w:val="40"/>
-        </w:rPr>
-        <w:t>(each page will have it own layout )</w:t>
-      </w:r>
-      <w:r>
-        <w:rPr>
-          <w:rFonts w:asciiTheme="majorHAnsi" w:hAnsiTheme="majorHAnsi"/>
-          <w:sz w:val="40"/>
-          <w:szCs w:val="40"/>
-          <w:lang w:val="en-US"/>
-        </w:rPr>
-        <w:t xml:space="preserve"> in components</w:t>
-      </w:r>
-      <w:r>
-        <w:rPr>
-          <w:rFonts w:asciiTheme="majorHAnsi" w:hAnsiTheme="majorHAnsi"/>
-          <w:sz w:val="40"/>
-          <w:szCs w:val="40"/>
-          <w:lang w:val="en-US"/>
-        </w:rPr>
-        <w:t xml:space="preserve">, Create </w:t>
-      </w:r>
-      <w:r>
-        <w:rPr>
-          <w:rFonts w:ascii="Bahnschrift" w:hAnsi="Bahnschrift"/>
-          <w:sz w:val="40"/>
-          <w:szCs w:val="40"/>
-          <w:lang w:val="en-US"/>
-        </w:rPr>
-        <w:t>login.jsx</w:t>
-      </w:r>
-      <w:r>
-        <w:rPr>
-          <w:rFonts w:asciiTheme="majorHAnsi" w:hAnsiTheme="majorHAnsi"/>
-          <w:sz w:val="40"/>
-          <w:szCs w:val="40"/>
-          <w:lang w:val="en-US"/>
-        </w:rPr>
-        <w:t xml:space="preserve"> and </w:t>
-      </w:r>
-      <w:r>
-        <w:rPr>
-          <w:rFonts w:ascii="Bahnschrift" w:hAnsi="Bahnschrift"/>
-          <w:sz w:val="40"/>
-          <w:szCs w:val="40"/>
-          <w:lang w:val="en-US"/>
-        </w:rPr>
-        <w:t>register.jsx</w:t>
-      </w:r>
-      <w:r>
-        <w:rPr>
-          <w:rFonts w:asciiTheme="majorHAnsi" w:hAnsiTheme="majorHAnsi"/>
-          <w:sz w:val="40"/>
-          <w:szCs w:val="40"/>
-          <w:lang w:val="en-US"/>
-        </w:rPr>
-        <w:t xml:space="preserve"> inside the auth folder in Pages</w:t>
+        </w:rPr>
+        <w:t>Step 23:</w:t>
+      </w:r>
+      <w:r>
+        <w:rPr>
+          <w:rFonts w:asciiTheme="majorHAnsi" w:hAnsiTheme="majorHAnsi"/>
+          <w:sz w:val="40"/>
+          <w:szCs w:val="40"/>
+        </w:rPr>
+        <w:t xml:space="preserve"> Set up routing for admin pages with nested structure</w:t>
+      </w:r>
+      <w:r>
+        <w:rPr>
+          <w:rFonts w:asciiTheme="majorHAnsi" w:hAnsiTheme="majorHAnsi"/>
+          <w:sz w:val="40"/>
+          <w:szCs w:val="40"/>
+        </w:rPr>
+        <w:br/>
+        <w:t xml:space="preserve">In </w:t>
+      </w:r>
+      <w:r>
+        <w:rPr>
+          <w:rFonts w:ascii="Bahnschrift" w:hAnsi="Bahnschrift"/>
+          <w:sz w:val="40"/>
+          <w:szCs w:val="40"/>
+        </w:rPr>
+        <w:t>App.jsx</w:t>
+      </w:r>
+      <w:r>
+        <w:rPr>
+          <w:rFonts w:asciiTheme="majorHAnsi" w:hAnsiTheme="majorHAnsi"/>
+          <w:sz w:val="40"/>
+          <w:szCs w:val="40"/>
+        </w:rPr>
+        <w:t xml:space="preserve">, configure the </w:t>
+      </w:r>
+      <w:r>
+        <w:rPr>
+          <w:rFonts w:ascii="Bahnschrift" w:hAnsi="Bahnschrift"/>
+          <w:sz w:val="40"/>
+          <w:szCs w:val="40"/>
+        </w:rPr>
+        <w:t xml:space="preserve">&lt;Routes&gt; </w:t>
+      </w:r>
+      <w:r>
+        <w:rPr>
+          <w:rFonts w:asciiTheme="majorHAnsi" w:hAnsiTheme="majorHAnsi"/>
+          <w:sz w:val="40"/>
+          <w:szCs w:val="40"/>
+        </w:rPr>
+        <w:t xml:space="preserve">so all admin-related pages are nested under the admin layout </w:t>
+      </w:r>
+      <w:r>
+        <w:rPr>
+          <w:rFonts w:asciiTheme="majorHAnsi" w:hAnsiTheme="majorHAnsi"/>
+          <w:sz w:val="40"/>
+          <w:szCs w:val="40"/>
+        </w:rPr>
+        <w:t>route. This</w:t>
+      </w:r>
+      <w:r>
+        <w:rPr>
+          <w:rFonts w:asciiTheme="majorHAnsi" w:hAnsiTheme="majorHAnsi"/>
+          <w:sz w:val="40"/>
+          <w:szCs w:val="40"/>
+        </w:rPr>
+        <w:t xml:space="preserve"> ensures pages like Dashboard, Products, Orders, and Features all render within the shared admin layout using </w:t>
+      </w:r>
+      <w:r>
+        <w:rPr>
+          <w:rFonts w:ascii="Bahnschrift" w:hAnsi="Bahnschrift"/>
+          <w:sz w:val="40"/>
+          <w:szCs w:val="40"/>
+        </w:rPr>
+        <w:t>&lt;Outlet /&gt;</w:t>
       </w:r>
     </w:p>
     <w:p>
       <w:pPr>
         <w:rPr>
           <w:rFonts w:asciiTheme="majorHAnsi" w:hAnsiTheme="majorHAnsi"/>
-          <w:sz w:val="40"/>
-          <w:szCs w:val="40"/>
-          <w:lang w:val="en-US"/>
-        </w:rPr>
-      </w:pPr>
-      <w:r>
-        <w:rPr>
-          <w:rFonts w:asciiTheme="majorHAnsi" w:hAnsiTheme="majorHAnsi"/>
-          <w:sz w:val="40"/>
-          <w:szCs w:val="40"/>
-          <w:lang w:val="en-US"/>
-        </w:rPr>
-        <w:t xml:space="preserve">Step-16 : </w:t>
-      </w:r>
-      <w:r>
-        <w:rPr>
-          <w:rFonts w:asciiTheme="majorHAnsi" w:hAnsiTheme="majorHAnsi"/>
-          <w:sz w:val="40"/>
-          <w:szCs w:val="40"/>
-        </w:rPr>
-        <w:t xml:space="preserve">Create a layout component in </w:t>
-      </w:r>
-      <w:r>
-        <w:rPr>
-          <w:rFonts w:ascii="Bahnschrift" w:hAnsi="Bahnschrift"/>
-          <w:sz w:val="40"/>
-          <w:szCs w:val="40"/>
-        </w:rPr>
-        <w:t>AuthLayout.jsx</w:t>
-      </w:r>
-      <w:r>
-        <w:rPr>
-          <w:rFonts w:asciiTheme="majorHAnsi" w:hAnsiTheme="majorHAnsi"/>
-          <w:sz w:val="40"/>
-          <w:szCs w:val="40"/>
-        </w:rPr>
-        <w:t xml:space="preserve"> </w:t>
-      </w:r>
-      <w:r>
-        <w:rPr>
-          <w:rFonts w:asciiTheme="majorHAnsi" w:hAnsiTheme="majorHAnsi"/>
-          <w:sz w:val="40"/>
-          <w:szCs w:val="40"/>
-        </w:rPr>
-        <w:t xml:space="preserve">Inside this file, define a basic layout and include the </w:t>
-      </w:r>
-      <w:r>
-        <w:rPr>
-          <w:rFonts w:ascii="Bahnschrift" w:hAnsi="Bahnschrift"/>
-          <w:sz w:val="40"/>
-          <w:szCs w:val="40"/>
-        </w:rPr>
-        <w:t>&lt;Outlet /&gt;</w:t>
-      </w:r>
-      <w:r>
-        <w:rPr>
-          <w:rFonts w:asciiTheme="majorHAnsi" w:hAnsiTheme="majorHAnsi"/>
-          <w:sz w:val="40"/>
-          <w:szCs w:val="40"/>
-        </w:rPr>
-        <w:t xml:space="preserve"> component from react-router-dom to render nested routes</w:t>
-      </w:r>
+          <w:b/>
+          <w:bCs/>
+          <w:sz w:val="40"/>
+          <w:szCs w:val="40"/>
+        </w:rPr>
+      </w:pPr>
     </w:p>
     <w:p>
       <w:pPr>
         <w:rPr>
           <w:rFonts w:asciiTheme="majorHAnsi" w:hAnsiTheme="majorHAnsi"/>
-          <w:sz w:val="40"/>
-          <w:szCs w:val="40"/>
-        </w:rPr>
-      </w:pPr>
-      <w:r>
-        <w:rPr>
-          <w:rFonts w:asciiTheme="majorHAnsi" w:hAnsiTheme="majorHAnsi"/>
-          <w:sz w:val="40"/>
-          <w:szCs w:val="40"/>
-          <w:lang w:val="en-US"/>
-        </w:rPr>
-        <w:t xml:space="preserve">Step-17 : </w:t>
-      </w:r>
-      <w:r>
-        <w:rPr>
-          <w:rFonts w:asciiTheme="majorHAnsi" w:hAnsiTheme="majorHAnsi"/>
-          <w:sz w:val="40"/>
-          <w:szCs w:val="40"/>
-          <w:lang w:val="en-US"/>
-        </w:rPr>
-        <w:t xml:space="preserve">Configure the </w:t>
-      </w:r>
-      <w:r>
-        <w:rPr>
-          <w:rFonts w:ascii="Bahnschrift" w:hAnsi="Bahnschrift"/>
-          <w:sz w:val="40"/>
-          <w:szCs w:val="40"/>
-        </w:rPr>
-        <w:t>App.jsx</w:t>
-      </w:r>
-      <w:r>
-        <w:rPr>
-          <w:rFonts w:asciiTheme="majorHAnsi" w:hAnsiTheme="majorHAnsi"/>
-          <w:sz w:val="40"/>
-          <w:szCs w:val="40"/>
-        </w:rPr>
-        <w:t xml:space="preserve"> file by setting up your routes using react-router-dom. Import AuthLayout and nest your auth-related routes (like Login, Register, etc.) inside it using the </w:t>
-      </w:r>
-      <w:r>
-        <w:rPr>
-          <w:rFonts w:ascii="Bahnschrift" w:hAnsi="Bahnschrift"/>
-          <w:sz w:val="40"/>
-          <w:szCs w:val="40"/>
-        </w:rPr>
-        <w:t>&lt;Routes&gt;</w:t>
-      </w:r>
-      <w:r>
-        <w:rPr>
-          <w:rFonts w:asciiTheme="majorHAnsi" w:hAnsiTheme="majorHAnsi"/>
-          <w:sz w:val="40"/>
-          <w:szCs w:val="40"/>
-        </w:rPr>
-        <w:t xml:space="preserve"> and </w:t>
-      </w:r>
-      <w:r>
-        <w:rPr>
-          <w:rFonts w:ascii="Bahnschrift" w:hAnsi="Bahnschrift"/>
-          <w:sz w:val="40"/>
-          <w:szCs w:val="40"/>
-        </w:rPr>
-        <w:t>&lt;Route&gt;</w:t>
-      </w:r>
-      <w:r>
-        <w:rPr>
-          <w:rFonts w:asciiTheme="majorHAnsi" w:hAnsiTheme="majorHAnsi"/>
-          <w:sz w:val="40"/>
-          <w:szCs w:val="40"/>
-        </w:rPr>
-        <w:t xml:space="preserve"> components</w:t>
-      </w:r>
+          <w:b/>
+          <w:bCs/>
+          <w:sz w:val="40"/>
+          <w:szCs w:val="40"/>
+        </w:rPr>
+      </w:pPr>
     </w:p>
     <w:p>
       <w:pPr>
@@ -1341,31 +1997,98 @@
           <w:sz w:val="40"/>
           <w:szCs w:val="40"/>
         </w:rPr>
-        <w:t>Step-18 :</w:t>
-      </w:r>
-      <w:r>
-        <w:rPr>
-          <w:rFonts w:asciiTheme="majorHAnsi" w:hAnsiTheme="majorHAnsi"/>
-          <w:sz w:val="40"/>
-          <w:szCs w:val="40"/>
-        </w:rPr>
-        <w:t xml:space="preserve"> </w:t>
-      </w:r>
-      <w:r>
-        <w:rPr>
-          <w:rFonts w:asciiTheme="majorHAnsi" w:hAnsiTheme="majorHAnsi"/>
-          <w:sz w:val="40"/>
-          <w:szCs w:val="40"/>
-        </w:rPr>
-        <w:t>Create shopping-view and admin-view folders inside both the pages and components directories</w:t>
-      </w:r>
-      <w:r>
-        <w:rPr>
-          <w:rFonts w:asciiTheme="majorHAnsi" w:hAnsiTheme="majorHAnsi"/>
-          <w:sz w:val="40"/>
-          <w:szCs w:val="40"/>
-        </w:rPr>
-        <w:t>, components used in these pages will be stored in component directories</w:t>
+        <w:lastRenderedPageBreak/>
+        <w:t>Step 24:</w:t>
+      </w:r>
+      <w:r>
+        <w:rPr>
+          <w:rFonts w:asciiTheme="majorHAnsi" w:hAnsiTheme="majorHAnsi"/>
+          <w:sz w:val="40"/>
+          <w:szCs w:val="40"/>
+        </w:rPr>
+        <w:t xml:space="preserve"> Create the shopping layout</w:t>
+      </w:r>
+      <w:r>
+        <w:rPr>
+          <w:rFonts w:asciiTheme="majorHAnsi" w:hAnsiTheme="majorHAnsi"/>
+          <w:sz w:val="40"/>
+          <w:szCs w:val="40"/>
+        </w:rPr>
+        <w:br/>
+        <w:t xml:space="preserve">Inside </w:t>
+      </w:r>
+      <w:r>
+        <w:rPr>
+          <w:rFonts w:ascii="Bahnschrift" w:hAnsi="Bahnschrift"/>
+          <w:sz w:val="40"/>
+          <w:szCs w:val="40"/>
+        </w:rPr>
+        <w:t>components/shopping-view</w:t>
+      </w:r>
+      <w:r>
+        <w:rPr>
+          <w:rFonts w:asciiTheme="majorHAnsi" w:hAnsiTheme="majorHAnsi"/>
+          <w:sz w:val="40"/>
+          <w:szCs w:val="40"/>
+        </w:rPr>
+        <w:t xml:space="preserve">, create a </w:t>
+      </w:r>
+      <w:r>
+        <w:rPr>
+          <w:rFonts w:ascii="Bahnschrift" w:hAnsi="Bahnschrift"/>
+          <w:sz w:val="40"/>
+          <w:szCs w:val="40"/>
+        </w:rPr>
+        <w:t>layout.jsx</w:t>
+      </w:r>
+      <w:r>
+        <w:rPr>
+          <w:rFonts w:asciiTheme="majorHAnsi" w:hAnsiTheme="majorHAnsi"/>
+          <w:sz w:val="40"/>
+          <w:szCs w:val="40"/>
+        </w:rPr>
+        <w:t xml:space="preserve"> file and define a basic layout structure.</w:t>
+      </w:r>
+      <w:r>
+        <w:rPr>
+          <w:rFonts w:asciiTheme="majorHAnsi" w:hAnsiTheme="majorHAnsi"/>
+          <w:sz w:val="40"/>
+          <w:szCs w:val="40"/>
+        </w:rPr>
+        <w:br/>
+        <w:t xml:space="preserve">Import and include a common header </w:t>
+      </w:r>
+      <w:r>
+        <w:rPr>
+          <w:rFonts w:ascii="Bahnschrift" w:hAnsi="Bahnschrift"/>
+          <w:sz w:val="40"/>
+          <w:szCs w:val="40"/>
+        </w:rPr>
+        <w:t>(header.jsx)</w:t>
+      </w:r>
+      <w:r>
+        <w:rPr>
+          <w:rFonts w:asciiTheme="majorHAnsi" w:hAnsiTheme="majorHAnsi"/>
+          <w:sz w:val="40"/>
+          <w:szCs w:val="40"/>
+        </w:rPr>
+        <w:t xml:space="preserve">, and add </w:t>
+      </w:r>
+      <w:r>
+        <w:rPr>
+          <w:rFonts w:ascii="Bahnschrift" w:hAnsi="Bahnschrift"/>
+          <w:sz w:val="40"/>
+          <w:szCs w:val="40"/>
+        </w:rPr>
+        <w:t>&lt;Outlet /&gt;</w:t>
+      </w:r>
+      <w:r>
+        <w:rPr>
+          <w:rFonts w:asciiTheme="majorHAnsi" w:hAnsiTheme="majorHAnsi"/>
+          <w:sz w:val="40"/>
+          <w:szCs w:val="40"/>
+        </w:rPr>
+        <w:t xml:space="preserve"> inside the main content area to support nested routing for shopping-related pages</w:t>
       </w:r>
     </w:p>
     <w:p>
@@ -1384,69 +2107,101 @@
           <w:sz w:val="40"/>
           <w:szCs w:val="40"/>
         </w:rPr>
-        <w:lastRenderedPageBreak/>
-        <w:t xml:space="preserve">Step-19 : </w:t>
-      </w:r>
-      <w:r>
-        <w:rPr>
-          <w:rFonts w:asciiTheme="majorHAnsi" w:hAnsiTheme="majorHAnsi"/>
-          <w:sz w:val="40"/>
-          <w:szCs w:val="40"/>
-        </w:rPr>
-        <w:t xml:space="preserve">Create a </w:t>
-      </w:r>
-      <w:r>
-        <w:rPr>
-          <w:rFonts w:ascii="Bahnschrift" w:hAnsi="Bahnschrift"/>
-          <w:sz w:val="40"/>
-          <w:szCs w:val="40"/>
-        </w:rPr>
-        <w:t>layout.jsx</w:t>
-      </w:r>
-      <w:r>
-        <w:rPr>
-          <w:rFonts w:asciiTheme="majorHAnsi" w:hAnsiTheme="majorHAnsi"/>
-          <w:sz w:val="40"/>
-          <w:szCs w:val="40"/>
-        </w:rPr>
-        <w:t xml:space="preserve"> file inside the </w:t>
-      </w:r>
-      <w:r>
-        <w:rPr>
-          <w:rFonts w:ascii="Bahnschrift" w:hAnsi="Bahnschrift"/>
-          <w:sz w:val="40"/>
-          <w:szCs w:val="40"/>
-        </w:rPr>
-        <w:t>components/admin-view</w:t>
-      </w:r>
-      <w:r>
-        <w:rPr>
-          <w:rFonts w:asciiTheme="majorHAnsi" w:hAnsiTheme="majorHAnsi"/>
-          <w:sz w:val="40"/>
-          <w:szCs w:val="40"/>
-        </w:rPr>
-        <w:t xml:space="preserve"> folder. Set up the basic admin layout by importing and using the AdminHeader and AdminSidebar components. At the end of the layout, include </w:t>
-      </w:r>
-      <w:r>
-        <w:rPr>
-          <w:rFonts w:ascii="Bahnschrift" w:hAnsi="Bahnschrift"/>
-          <w:sz w:val="40"/>
-          <w:szCs w:val="40"/>
-        </w:rPr>
-        <w:t>&lt;Outlet /&gt;</w:t>
-      </w:r>
-      <w:r>
-        <w:rPr>
-          <w:rFonts w:asciiTheme="majorHAnsi" w:hAnsiTheme="majorHAnsi"/>
-          <w:sz w:val="40"/>
-          <w:szCs w:val="40"/>
-        </w:rPr>
-        <w:t xml:space="preserve"> to render nested route components</w:t>
+        <w:t xml:space="preserve">Step 25: </w:t>
+      </w:r>
+      <w:r>
+        <w:rPr>
+          <w:rFonts w:asciiTheme="majorHAnsi" w:hAnsiTheme="majorHAnsi"/>
+          <w:sz w:val="40"/>
+          <w:szCs w:val="40"/>
+        </w:rPr>
+        <w:t>Create the shopping header component</w:t>
+      </w:r>
+      <w:r>
+        <w:rPr>
+          <w:rFonts w:asciiTheme="majorHAnsi" w:hAnsiTheme="majorHAnsi"/>
+          <w:sz w:val="40"/>
+          <w:szCs w:val="40"/>
+        </w:rPr>
+        <w:br/>
+        <w:t xml:space="preserve">Inside </w:t>
+      </w:r>
+      <w:r>
+        <w:rPr>
+          <w:rFonts w:ascii="Bahnschrift" w:hAnsi="Bahnschrift"/>
+          <w:sz w:val="40"/>
+          <w:szCs w:val="40"/>
+        </w:rPr>
+        <w:t>components/shopping-view</w:t>
+      </w:r>
+      <w:r>
+        <w:rPr>
+          <w:rFonts w:asciiTheme="majorHAnsi" w:hAnsiTheme="majorHAnsi"/>
+          <w:sz w:val="40"/>
+          <w:szCs w:val="40"/>
+        </w:rPr>
+        <w:t xml:space="preserve">, create a </w:t>
+      </w:r>
+      <w:r>
+        <w:rPr>
+          <w:rFonts w:ascii="Bahnschrift" w:hAnsi="Bahnschrift"/>
+          <w:sz w:val="40"/>
+          <w:szCs w:val="40"/>
+        </w:rPr>
+        <w:t>header.jsx</w:t>
+      </w:r>
+      <w:r>
+        <w:rPr>
+          <w:rFonts w:asciiTheme="majorHAnsi" w:hAnsiTheme="majorHAnsi"/>
+          <w:sz w:val="40"/>
+          <w:szCs w:val="40"/>
+        </w:rPr>
+        <w:t xml:space="preserve"> file.</w:t>
+      </w:r>
+      <w:r>
+        <w:rPr>
+          <w:rFonts w:asciiTheme="majorHAnsi" w:hAnsiTheme="majorHAnsi"/>
+          <w:sz w:val="40"/>
+          <w:szCs w:val="40"/>
+        </w:rPr>
+        <w:br/>
+        <w:t xml:space="preserve">In this file, define and export the </w:t>
+      </w:r>
+      <w:r>
+        <w:rPr>
+          <w:rFonts w:ascii="Bahnschrift" w:hAnsi="Bahnschrift"/>
+          <w:sz w:val="40"/>
+          <w:szCs w:val="40"/>
+        </w:rPr>
+        <w:t xml:space="preserve">&lt;ShoppingHeader /&gt; </w:t>
+      </w:r>
+      <w:r>
+        <w:rPr>
+          <w:rFonts w:asciiTheme="majorHAnsi" w:hAnsiTheme="majorHAnsi"/>
+          <w:sz w:val="40"/>
+          <w:szCs w:val="40"/>
+        </w:rPr>
+        <w:t>component</w:t>
+      </w:r>
+      <w:r>
+        <w:rPr>
+          <w:rFonts w:ascii="Bahnschrift" w:hAnsi="Bahnschrift"/>
+          <w:sz w:val="40"/>
+          <w:szCs w:val="40"/>
+        </w:rPr>
+        <w:t xml:space="preserve"> </w:t>
+      </w:r>
+      <w:r>
+        <w:rPr>
+          <w:rFonts w:asciiTheme="majorHAnsi" w:hAnsiTheme="majorHAnsi"/>
+          <w:sz w:val="40"/>
+          <w:szCs w:val="40"/>
+        </w:rPr>
+        <w:t>to be reused across shopping pages</w:t>
       </w:r>
     </w:p>
     <w:p>
       <w:pPr>
-        <w:jc w:val="both"/>
         <w:rPr>
           <w:rFonts w:asciiTheme="majorHAnsi" w:hAnsiTheme="majorHAnsi"/>
           <w:sz w:val="40"/>
@@ -1461,8 +2216,66 @@
           <w:sz w:val="40"/>
           <w:szCs w:val="40"/>
         </w:rPr>
-        <w:t>Step-20</w:t>
-      </w:r>
+        <w:t>Step 26:</w:t>
+      </w:r>
+      <w:r>
+        <w:rPr>
+          <w:rFonts w:asciiTheme="majorHAnsi" w:hAnsiTheme="majorHAnsi"/>
+          <w:sz w:val="40"/>
+          <w:szCs w:val="40"/>
+        </w:rPr>
+        <w:t xml:space="preserve"> Configure routes for the shopping view layout</w:t>
+      </w:r>
+      <w:r>
+        <w:rPr>
+          <w:rFonts w:asciiTheme="majorHAnsi" w:hAnsiTheme="majorHAnsi"/>
+          <w:sz w:val="40"/>
+          <w:szCs w:val="40"/>
+        </w:rPr>
+        <w:br/>
+        <w:t xml:space="preserve">In </w:t>
+      </w:r>
+      <w:r>
+        <w:rPr>
+          <w:rFonts w:ascii="Bahnschrift" w:hAnsi="Bahnschrift"/>
+          <w:sz w:val="40"/>
+          <w:szCs w:val="40"/>
+        </w:rPr>
+        <w:t>App.jsx</w:t>
+      </w:r>
+      <w:r>
+        <w:rPr>
+          <w:rFonts w:asciiTheme="majorHAnsi" w:hAnsiTheme="majorHAnsi"/>
+          <w:sz w:val="40"/>
+          <w:szCs w:val="40"/>
+        </w:rPr>
+        <w:t xml:space="preserve">, add a new </w:t>
+      </w:r>
+      <w:r>
+        <w:rPr>
+          <w:rFonts w:ascii="Bahnschrift" w:hAnsi="Bahnschrift"/>
+          <w:sz w:val="40"/>
+          <w:szCs w:val="40"/>
+        </w:rPr>
+        <w:t>&lt;Route&gt;</w:t>
+      </w:r>
+      <w:r>
+        <w:rPr>
+          <w:rFonts w:asciiTheme="majorHAnsi" w:hAnsiTheme="majorHAnsi"/>
+          <w:sz w:val="40"/>
+          <w:szCs w:val="40"/>
+        </w:rPr>
+        <w:t xml:space="preserve"> for the shopping view and wrap it with the shopping layout component.</w:t>
+      </w:r>
+    </w:p>
+    <w:p>
+      <w:pPr>
+        <w:rPr>
+          <w:rFonts w:asciiTheme="majorHAnsi" w:hAnsiTheme="majorHAnsi"/>
+          <w:sz w:val="40"/>
+          <w:szCs w:val="40"/>
+        </w:rPr>
+      </w:pPr>
       <w:r>
         <w:rPr>
           <w:rFonts w:asciiTheme="majorHAnsi" w:hAnsiTheme="majorHAnsi"/>
@@ -1471,8 +2284,98 @@
           <w:sz w:val="40"/>
           <w:szCs w:val="40"/>
         </w:rPr>
+        <w:t>Step 27:</w:t>
+      </w:r>
+      <w:r>
+        <w:rPr>
+          <w:rFonts w:asciiTheme="majorHAnsi" w:hAnsiTheme="majorHAnsi"/>
+          <w:sz w:val="40"/>
+          <w:szCs w:val="40"/>
+        </w:rPr>
+        <w:t xml:space="preserve"> Create a </w:t>
+      </w:r>
+      <w:r>
+        <w:rPr>
+          <w:rFonts w:ascii="Bahnschrift" w:hAnsi="Bahnschrift"/>
+          <w:sz w:val="40"/>
+          <w:szCs w:val="40"/>
+        </w:rPr>
+        <w:t>not-found</w:t>
+      </w:r>
+      <w:r>
+        <w:rPr>
+          <w:rFonts w:asciiTheme="majorHAnsi" w:hAnsiTheme="majorHAnsi"/>
+          <w:sz w:val="40"/>
+          <w:szCs w:val="40"/>
+        </w:rPr>
+        <w:t xml:space="preserve"> page for unmatched routes</w:t>
+      </w:r>
+      <w:r>
+        <w:rPr>
+          <w:rFonts w:asciiTheme="majorHAnsi" w:hAnsiTheme="majorHAnsi"/>
+          <w:sz w:val="40"/>
+          <w:szCs w:val="40"/>
+        </w:rPr>
+        <w:br/>
+        <w:t xml:space="preserve">Inside the </w:t>
+      </w:r>
+      <w:r>
+        <w:rPr>
+          <w:rFonts w:ascii="Bahnschrift" w:hAnsi="Bahnschrift"/>
+          <w:sz w:val="40"/>
+          <w:szCs w:val="40"/>
+        </w:rPr>
+        <w:t>pages</w:t>
+      </w:r>
+      <w:r>
+        <w:rPr>
+          <w:rFonts w:asciiTheme="majorHAnsi" w:hAnsiTheme="majorHAnsi"/>
+          <w:sz w:val="40"/>
+          <w:szCs w:val="40"/>
+        </w:rPr>
+        <w:t xml:space="preserve"> folder, create a new folder named not-found, and inside it, add an </w:t>
+      </w:r>
+      <w:r>
+        <w:rPr>
+          <w:rFonts w:ascii="Bahnschrift" w:hAnsi="Bahnschrift"/>
+          <w:sz w:val="40"/>
+          <w:szCs w:val="40"/>
+        </w:rPr>
+        <w:t>index.jsx</w:t>
+      </w:r>
+      <w:r>
+        <w:rPr>
+          <w:rFonts w:asciiTheme="majorHAnsi" w:hAnsiTheme="majorHAnsi"/>
+          <w:sz w:val="40"/>
+          <w:szCs w:val="40"/>
+        </w:rPr>
+        <w:t xml:space="preserve"> file.</w:t>
+      </w:r>
+      <w:r>
+        <w:rPr>
+          <w:rFonts w:asciiTheme="majorHAnsi" w:hAnsiTheme="majorHAnsi"/>
+          <w:sz w:val="40"/>
+          <w:szCs w:val="40"/>
+        </w:rPr>
         <w:t xml:space="preserve"> </w:t>
       </w:r>
+      <w:r>
+        <w:rPr>
+          <w:rFonts w:asciiTheme="majorHAnsi" w:hAnsiTheme="majorHAnsi"/>
+          <w:sz w:val="40"/>
+          <w:szCs w:val="40"/>
+        </w:rPr>
+        <w:t>This component will display a user-friendly message when the user navigates to a non-existent route</w:t>
+      </w:r>
+    </w:p>
+    <w:p>
+      <w:pPr>
+        <w:rPr>
+          <w:rFonts w:asciiTheme="majorHAnsi" w:hAnsiTheme="majorHAnsi"/>
+          <w:sz w:val="40"/>
+          <w:szCs w:val="40"/>
+        </w:rPr>
+      </w:pPr>
       <w:r>
         <w:rPr>
           <w:rFonts w:asciiTheme="majorHAnsi" w:hAnsiTheme="majorHAnsi"/>
@@ -1481,8 +2384,118 @@
           <w:sz w:val="40"/>
           <w:szCs w:val="40"/>
         </w:rPr>
-        <w:t>:</w:t>
-      </w:r>
+        <w:t>Step 28:</w:t>
+      </w:r>
+      <w:r>
+        <w:rPr>
+          <w:rFonts w:asciiTheme="majorHAnsi" w:hAnsiTheme="majorHAnsi"/>
+          <w:sz w:val="40"/>
+          <w:szCs w:val="40"/>
+        </w:rPr>
+        <w:t xml:space="preserve"> Configure the fallback route for undefined paths</w:t>
+      </w:r>
+      <w:r>
+        <w:rPr>
+          <w:rFonts w:asciiTheme="majorHAnsi" w:hAnsiTheme="majorHAnsi"/>
+          <w:sz w:val="40"/>
+          <w:szCs w:val="40"/>
+        </w:rPr>
+        <w:br/>
+        <w:t xml:space="preserve">In </w:t>
+      </w:r>
+      <w:r>
+        <w:rPr>
+          <w:rFonts w:ascii="Bahnschrift" w:hAnsi="Bahnschrift"/>
+          <w:sz w:val="40"/>
+          <w:szCs w:val="40"/>
+        </w:rPr>
+        <w:t>App.jsx</w:t>
+      </w:r>
+      <w:r>
+        <w:rPr>
+          <w:rFonts w:asciiTheme="majorHAnsi" w:hAnsiTheme="majorHAnsi"/>
+          <w:sz w:val="40"/>
+          <w:szCs w:val="40"/>
+        </w:rPr>
+        <w:t xml:space="preserve">, add a </w:t>
+      </w:r>
+      <w:r>
+        <w:rPr>
+          <w:rFonts w:ascii="Bahnschrift" w:hAnsi="Bahnschrift"/>
+          <w:sz w:val="40"/>
+          <w:szCs w:val="40"/>
+        </w:rPr>
+        <w:t xml:space="preserve">&lt;Route path="*"&gt; </w:t>
+      </w:r>
+      <w:r>
+        <w:rPr>
+          <w:rFonts w:asciiTheme="majorHAnsi" w:hAnsiTheme="majorHAnsi"/>
+          <w:sz w:val="40"/>
+          <w:szCs w:val="40"/>
+        </w:rPr>
+        <w:t xml:space="preserve">inside the shopping route and render the </w:t>
+      </w:r>
+      <w:r>
+        <w:rPr>
+          <w:rFonts w:ascii="Bahnschrift" w:hAnsi="Bahnschrift"/>
+          <w:sz w:val="40"/>
+          <w:szCs w:val="40"/>
+        </w:rPr>
+        <w:t>&lt;NotFound /&gt;</w:t>
+      </w:r>
+      <w:r>
+        <w:rPr>
+          <w:rFonts w:asciiTheme="majorHAnsi" w:hAnsiTheme="majorHAnsi"/>
+          <w:sz w:val="40"/>
+          <w:szCs w:val="40"/>
+        </w:rPr>
+        <w:t xml:space="preserve"> component.</w:t>
+      </w:r>
+      <w:r>
+        <w:rPr>
+          <w:rFonts w:asciiTheme="majorHAnsi" w:hAnsiTheme="majorHAnsi"/>
+          <w:sz w:val="40"/>
+          <w:szCs w:val="40"/>
+        </w:rPr>
+        <w:br/>
+        <w:t>This ensures that any unmatched or incorrect URL under the shopping layout will display the not-found page.</w:t>
+      </w:r>
+    </w:p>
+    <w:p>
+      <w:pPr>
+        <w:rPr>
+          <w:rFonts w:asciiTheme="majorHAnsi" w:hAnsiTheme="majorHAnsi"/>
+          <w:sz w:val="40"/>
+          <w:szCs w:val="40"/>
+        </w:rPr>
+      </w:pPr>
+    </w:p>
+    <w:p>
+      <w:pPr>
+        <w:rPr>
+          <w:rFonts w:asciiTheme="majorHAnsi" w:hAnsiTheme="majorHAnsi"/>
+          <w:sz w:val="40"/>
+          <w:szCs w:val="40"/>
+        </w:rPr>
+      </w:pPr>
+    </w:p>
+    <w:p>
+      <w:pPr>
+        <w:rPr>
+          <w:rFonts w:asciiTheme="majorHAnsi" w:hAnsiTheme="majorHAnsi"/>
+          <w:sz w:val="40"/>
+          <w:szCs w:val="40"/>
+        </w:rPr>
+      </w:pPr>
+    </w:p>
+    <w:p>
+      <w:pPr>
+        <w:rPr>
+          <w:rFonts w:asciiTheme="majorHAnsi" w:hAnsiTheme="majorHAnsi"/>
+          <w:sz w:val="40"/>
+          <w:szCs w:val="40"/>
+        </w:rPr>
+      </w:pPr>
       <w:r>
         <w:rPr>
           <w:rFonts w:asciiTheme="majorHAnsi" w:hAnsiTheme="majorHAnsi"/>
@@ -1491,19 +2504,141 @@
           <w:sz w:val="40"/>
           <w:szCs w:val="40"/>
         </w:rPr>
+        <w:lastRenderedPageBreak/>
+        <w:t>Step 22:</w:t>
+      </w:r>
+      <w:r>
+        <w:rPr>
+          <w:rFonts w:asciiTheme="majorHAnsi" w:hAnsiTheme="majorHAnsi"/>
+          <w:sz w:val="40"/>
+          <w:szCs w:val="40"/>
+        </w:rPr>
+        <w:t xml:space="preserve"> Create </w:t>
+      </w:r>
+      <w:r>
+        <w:rPr>
+          <w:rFonts w:asciiTheme="majorHAnsi" w:hAnsiTheme="majorHAnsi"/>
+          <w:sz w:val="40"/>
+          <w:szCs w:val="40"/>
+        </w:rPr>
+        <w:t>shop</w:t>
+      </w:r>
+      <w:r>
+        <w:rPr>
+          <w:rFonts w:asciiTheme="majorHAnsi" w:hAnsiTheme="majorHAnsi"/>
+          <w:sz w:val="40"/>
+          <w:szCs w:val="40"/>
+        </w:rPr>
+        <w:t xml:space="preserve"> page components</w:t>
+      </w:r>
+      <w:r>
+        <w:rPr>
+          <w:rFonts w:asciiTheme="majorHAnsi" w:hAnsiTheme="majorHAnsi"/>
+          <w:sz w:val="40"/>
+          <w:szCs w:val="40"/>
+        </w:rPr>
+        <w:br/>
+        <w:t xml:space="preserve">Inside </w:t>
+      </w:r>
+      <w:r>
+        <w:rPr>
+          <w:rFonts w:ascii="Bahnschrift" w:hAnsi="Bahnschrift"/>
+          <w:sz w:val="40"/>
+          <w:szCs w:val="40"/>
+        </w:rPr>
+        <w:t>pages/</w:t>
+      </w:r>
+      <w:r>
+        <w:rPr>
+          <w:rFonts w:ascii="Bahnschrift" w:hAnsi="Bahnschrift"/>
+          <w:sz w:val="40"/>
+          <w:szCs w:val="40"/>
+        </w:rPr>
+        <w:t>shopping</w:t>
+      </w:r>
+      <w:r>
+        <w:rPr>
+          <w:rFonts w:ascii="Bahnschrift" w:hAnsi="Bahnschrift"/>
+          <w:sz w:val="40"/>
+          <w:szCs w:val="40"/>
+        </w:rPr>
+        <w:t xml:space="preserve">-view, </w:t>
+      </w:r>
+      <w:r>
+        <w:rPr>
+          <w:rFonts w:asciiTheme="majorHAnsi" w:hAnsiTheme="majorHAnsi"/>
+          <w:sz w:val="40"/>
+          <w:szCs w:val="40"/>
+        </w:rPr>
+        <w:t>create</w:t>
+      </w:r>
+      <w:r>
+        <w:rPr>
+          <w:rFonts w:ascii="Bahnschrift" w:hAnsi="Bahnschrift"/>
+          <w:sz w:val="40"/>
+          <w:szCs w:val="40"/>
+        </w:rPr>
         <w:t xml:space="preserve"> </w:t>
       </w:r>
       <w:r>
         <w:rPr>
-          <w:rFonts w:asciiTheme="majorHAnsi" w:hAnsiTheme="majorHAnsi"/>
-          <w:sz w:val="40"/>
-          <w:szCs w:val="40"/>
-        </w:rPr>
-        <w:t>Create</w:t>
-      </w:r>
-      <w:r>
-        <w:rPr>
-          <w:rFonts w:asciiTheme="majorHAnsi" w:hAnsiTheme="majorHAnsi"/>
+          <w:rFonts w:ascii="Bahnschrift" w:hAnsi="Bahnschrift"/>
+          <w:sz w:val="40"/>
+          <w:szCs w:val="40"/>
+        </w:rPr>
+        <w:t>home</w:t>
+      </w:r>
+      <w:r>
+        <w:rPr>
+          <w:rFonts w:ascii="Bahnschrift" w:hAnsi="Bahnschrift"/>
+          <w:sz w:val="40"/>
+          <w:szCs w:val="40"/>
+        </w:rPr>
+        <w:t xml:space="preserve">.jsx, </w:t>
+      </w:r>
+      <w:r>
+        <w:rPr>
+          <w:rFonts w:ascii="Bahnschrift" w:hAnsi="Bahnschrift"/>
+          <w:sz w:val="40"/>
+          <w:szCs w:val="40"/>
+        </w:rPr>
+        <w:t>listing</w:t>
+      </w:r>
+      <w:r>
+        <w:rPr>
+          <w:rFonts w:ascii="Bahnschrift" w:hAnsi="Bahnschrift"/>
+          <w:sz w:val="40"/>
+          <w:szCs w:val="40"/>
+        </w:rPr>
+        <w:t xml:space="preserve">.jsx, </w:t>
+      </w:r>
+      <w:r>
+        <w:rPr>
+          <w:rFonts w:ascii="Bahnschrift" w:hAnsi="Bahnschrift"/>
+          <w:sz w:val="40"/>
+          <w:szCs w:val="40"/>
+        </w:rPr>
+        <w:t>account</w:t>
+      </w:r>
+      <w:r>
+        <w:rPr>
+          <w:rFonts w:ascii="Bahnschrift" w:hAnsi="Bahnschrift"/>
+          <w:sz w:val="40"/>
+          <w:szCs w:val="40"/>
+        </w:rPr>
+        <w:t xml:space="preserve">.jsx, </w:t>
+      </w:r>
+      <w:r>
+        <w:rPr>
+          <w:rFonts w:asciiTheme="majorHAnsi" w:hAnsiTheme="majorHAnsi"/>
+          <w:sz w:val="40"/>
+          <w:szCs w:val="40"/>
+        </w:rPr>
+        <w:t>and</w:t>
+      </w:r>
+      <w:r>
+        <w:rPr>
+          <w:rFonts w:ascii="Bahnschrift" w:hAnsi="Bahnschrift"/>
           <w:sz w:val="40"/>
           <w:szCs w:val="40"/>
         </w:rPr>
@@ -1515,70 +2650,46 @@
           <w:sz w:val="40"/>
           <w:szCs w:val="40"/>
         </w:rPr>
-        <w:t>header.jsx</w:t>
-      </w:r>
-      <w:r>
-        <w:rPr>
-          <w:rFonts w:asciiTheme="majorHAnsi" w:hAnsiTheme="majorHAnsi"/>
-          <w:sz w:val="40"/>
-          <w:szCs w:val="40"/>
-        </w:rPr>
-        <w:t xml:space="preserve"> and </w:t>
-      </w:r>
-      <w:r>
-        <w:rPr>
-          <w:rFonts w:ascii="Bahnschrift" w:hAnsi="Bahnschrift"/>
-          <w:sz w:val="40"/>
-          <w:szCs w:val="40"/>
-        </w:rPr>
-        <w:t>sidebar.jsx</w:t>
-      </w:r>
-      <w:r>
-        <w:rPr>
-          <w:rFonts w:asciiTheme="majorHAnsi" w:hAnsiTheme="majorHAnsi"/>
-          <w:sz w:val="40"/>
-          <w:szCs w:val="40"/>
-        </w:rPr>
-        <w:t xml:space="preserve"> inside the </w:t>
-      </w:r>
-      <w:r>
-        <w:rPr>
-          <w:rFonts w:ascii="Bahnschrift" w:hAnsi="Bahnschrift"/>
-          <w:sz w:val="40"/>
-          <w:szCs w:val="40"/>
-        </w:rPr>
-        <w:t>components/admin-view</w:t>
-      </w:r>
-      <w:r>
-        <w:rPr>
-          <w:rFonts w:asciiTheme="majorHAnsi" w:hAnsiTheme="majorHAnsi"/>
-          <w:sz w:val="40"/>
-          <w:szCs w:val="40"/>
-        </w:rPr>
-        <w:t xml:space="preserve"> folder. Use these components inside </w:t>
-      </w:r>
-      <w:r>
-        <w:rPr>
-          <w:rFonts w:ascii="Bahnschrift" w:hAnsi="Bahnschrift"/>
-          <w:sz w:val="40"/>
-          <w:szCs w:val="40"/>
-        </w:rPr>
-        <w:t>layout.jsx</w:t>
-      </w:r>
-      <w:r>
-        <w:rPr>
-          <w:rFonts w:asciiTheme="majorHAnsi" w:hAnsiTheme="majorHAnsi"/>
-          <w:sz w:val="40"/>
-          <w:szCs w:val="40"/>
-        </w:rPr>
-        <w:t xml:space="preserve"> to complete the admin layout structure</w:t>
+        <w:t>checkout</w:t>
+      </w:r>
+      <w:r>
+        <w:rPr>
+          <w:rFonts w:ascii="Bahnschrift" w:hAnsi="Bahnschrift"/>
+          <w:sz w:val="40"/>
+          <w:szCs w:val="40"/>
+        </w:rPr>
+        <w:t>.jsx</w:t>
+      </w:r>
+      <w:r>
+        <w:rPr>
+          <w:rFonts w:asciiTheme="majorHAnsi" w:hAnsiTheme="majorHAnsi"/>
+          <w:sz w:val="40"/>
+          <w:szCs w:val="40"/>
+        </w:rPr>
+        <w:br/>
+        <w:t xml:space="preserve">Each file represents a section of the </w:t>
+      </w:r>
+      <w:r>
+        <w:rPr>
+          <w:rFonts w:asciiTheme="majorHAnsi" w:hAnsiTheme="majorHAnsi"/>
+          <w:sz w:val="40"/>
+          <w:szCs w:val="40"/>
+        </w:rPr>
+        <w:t>shop</w:t>
+      </w:r>
+      <w:r>
+        <w:rPr>
+          <w:rFonts w:asciiTheme="majorHAnsi" w:hAnsiTheme="majorHAnsi"/>
+          <w:sz w:val="40"/>
+          <w:szCs w:val="40"/>
+        </w:rPr>
+        <w:t xml:space="preserve"> panel and follows modular design</w:t>
       </w:r>
     </w:p>
     <w:p>
       <w:pPr>
-        <w:jc w:val="both"/>
-        <w:rPr>
-          <w:rFonts w:asciiTheme="majorHAnsi" w:hAnsiTheme="majorHAnsi"/>
+        <w:rPr>
+          <w:rFonts w:ascii="Bahnschrift" w:hAnsi="Bahnschrift"/>
           <w:sz w:val="40"/>
           <w:szCs w:val="40"/>
         </w:rPr>
@@ -1591,160 +2702,205 @@
           <w:sz w:val="40"/>
           <w:szCs w:val="40"/>
         </w:rPr>
-        <w:t>Step-21 :</w:t>
-      </w:r>
-      <w:r>
-        <w:rPr>
-          <w:rFonts w:asciiTheme="majorHAnsi" w:hAnsiTheme="majorHAnsi"/>
-          <w:sz w:val="40"/>
-          <w:szCs w:val="40"/>
-        </w:rPr>
-        <w:t xml:space="preserve"> Create another Route inside and </w:t>
-      </w:r>
-      <w:r>
-        <w:rPr>
-          <w:rFonts w:ascii="Bahnschrift" w:hAnsi="Bahnschrift"/>
-          <w:sz w:val="40"/>
-          <w:szCs w:val="40"/>
-        </w:rPr>
-        <w:t>app.jsx</w:t>
-      </w:r>
-      <w:r>
-        <w:rPr>
-          <w:rFonts w:asciiTheme="majorHAnsi" w:hAnsiTheme="majorHAnsi"/>
-          <w:sz w:val="40"/>
-          <w:szCs w:val="40"/>
-        </w:rPr>
-        <w:t xml:space="preserve"> and configure the admin pages and components</w:t>
+        <w:t>Step 23:</w:t>
+      </w:r>
+      <w:r>
+        <w:rPr>
+          <w:rFonts w:asciiTheme="majorHAnsi" w:hAnsiTheme="majorHAnsi"/>
+          <w:sz w:val="40"/>
+          <w:szCs w:val="40"/>
+        </w:rPr>
+        <w:t xml:space="preserve"> Set up routing for </w:t>
+      </w:r>
+      <w:r>
+        <w:rPr>
+          <w:rFonts w:asciiTheme="majorHAnsi" w:hAnsiTheme="majorHAnsi"/>
+          <w:sz w:val="40"/>
+          <w:szCs w:val="40"/>
+        </w:rPr>
+        <w:t>shopping</w:t>
+      </w:r>
+      <w:r>
+        <w:rPr>
+          <w:rFonts w:asciiTheme="majorHAnsi" w:hAnsiTheme="majorHAnsi"/>
+          <w:sz w:val="40"/>
+          <w:szCs w:val="40"/>
+        </w:rPr>
+        <w:t xml:space="preserve"> pages with nested structure</w:t>
+      </w:r>
+      <w:r>
+        <w:rPr>
+          <w:rFonts w:asciiTheme="majorHAnsi" w:hAnsiTheme="majorHAnsi"/>
+          <w:sz w:val="40"/>
+          <w:szCs w:val="40"/>
+        </w:rPr>
+        <w:br/>
+        <w:t xml:space="preserve">In </w:t>
+      </w:r>
+      <w:r>
+        <w:rPr>
+          <w:rFonts w:ascii="Bahnschrift" w:hAnsi="Bahnschrift"/>
+          <w:sz w:val="40"/>
+          <w:szCs w:val="40"/>
+        </w:rPr>
+        <w:t>App.jsx</w:t>
+      </w:r>
+      <w:r>
+        <w:rPr>
+          <w:rFonts w:asciiTheme="majorHAnsi" w:hAnsiTheme="majorHAnsi"/>
+          <w:sz w:val="40"/>
+          <w:szCs w:val="40"/>
+        </w:rPr>
+        <w:t xml:space="preserve">, configure the </w:t>
+      </w:r>
+      <w:r>
+        <w:rPr>
+          <w:rFonts w:ascii="Bahnschrift" w:hAnsi="Bahnschrift"/>
+          <w:sz w:val="40"/>
+          <w:szCs w:val="40"/>
+        </w:rPr>
+        <w:t xml:space="preserve">&lt;Routes&gt; </w:t>
+      </w:r>
+      <w:r>
+        <w:rPr>
+          <w:rFonts w:asciiTheme="majorHAnsi" w:hAnsiTheme="majorHAnsi"/>
+          <w:sz w:val="40"/>
+          <w:szCs w:val="40"/>
+        </w:rPr>
+        <w:t xml:space="preserve">so all </w:t>
+      </w:r>
+      <w:r>
+        <w:rPr>
+          <w:rFonts w:asciiTheme="majorHAnsi" w:hAnsiTheme="majorHAnsi"/>
+          <w:sz w:val="40"/>
+          <w:szCs w:val="40"/>
+        </w:rPr>
+        <w:t>shop</w:t>
+      </w:r>
+      <w:r>
+        <w:rPr>
+          <w:rFonts w:asciiTheme="majorHAnsi" w:hAnsiTheme="majorHAnsi"/>
+          <w:sz w:val="40"/>
+          <w:szCs w:val="40"/>
+        </w:rPr>
+        <w:t xml:space="preserve">-related pages are nested under the </w:t>
+      </w:r>
+      <w:r>
+        <w:rPr>
+          <w:rFonts w:asciiTheme="majorHAnsi" w:hAnsiTheme="majorHAnsi"/>
+          <w:sz w:val="40"/>
+          <w:szCs w:val="40"/>
+        </w:rPr>
+        <w:t>shopping</w:t>
+      </w:r>
+      <w:r>
+        <w:rPr>
+          <w:rFonts w:asciiTheme="majorHAnsi" w:hAnsiTheme="majorHAnsi"/>
+          <w:sz w:val="40"/>
+          <w:szCs w:val="40"/>
+        </w:rPr>
+        <w:t xml:space="preserve"> layout route. This ensures pages like </w:t>
+      </w:r>
+      <w:r>
+        <w:rPr>
+          <w:rFonts w:asciiTheme="majorHAnsi" w:hAnsiTheme="majorHAnsi"/>
+          <w:sz w:val="40"/>
+          <w:szCs w:val="40"/>
+        </w:rPr>
+        <w:t>home</w:t>
+      </w:r>
+      <w:r>
+        <w:rPr>
+          <w:rFonts w:asciiTheme="majorHAnsi" w:hAnsiTheme="majorHAnsi"/>
+          <w:sz w:val="40"/>
+          <w:szCs w:val="40"/>
+        </w:rPr>
+        <w:t xml:space="preserve">, </w:t>
+      </w:r>
+      <w:r>
+        <w:rPr>
+          <w:rFonts w:asciiTheme="majorHAnsi" w:hAnsiTheme="majorHAnsi"/>
+          <w:sz w:val="40"/>
+          <w:szCs w:val="40"/>
+        </w:rPr>
+        <w:t>account</w:t>
+      </w:r>
+      <w:r>
+        <w:rPr>
+          <w:rFonts w:asciiTheme="majorHAnsi" w:hAnsiTheme="majorHAnsi"/>
+          <w:sz w:val="40"/>
+          <w:szCs w:val="40"/>
+        </w:rPr>
+        <w:t xml:space="preserve">, </w:t>
+      </w:r>
+      <w:r>
+        <w:rPr>
+          <w:rFonts w:asciiTheme="majorHAnsi" w:hAnsiTheme="majorHAnsi"/>
+          <w:sz w:val="40"/>
+          <w:szCs w:val="40"/>
+        </w:rPr>
+        <w:t>listing</w:t>
+      </w:r>
+      <w:r>
+        <w:rPr>
+          <w:rFonts w:asciiTheme="majorHAnsi" w:hAnsiTheme="majorHAnsi"/>
+          <w:sz w:val="40"/>
+          <w:szCs w:val="40"/>
+        </w:rPr>
+        <w:t xml:space="preserve">, and </w:t>
+      </w:r>
+      <w:r>
+        <w:rPr>
+          <w:rFonts w:asciiTheme="majorHAnsi" w:hAnsiTheme="majorHAnsi"/>
+          <w:sz w:val="40"/>
+          <w:szCs w:val="40"/>
+        </w:rPr>
+        <w:t>checkout</w:t>
+      </w:r>
+      <w:r>
+        <w:rPr>
+          <w:rFonts w:asciiTheme="majorHAnsi" w:hAnsiTheme="majorHAnsi"/>
+          <w:sz w:val="40"/>
+          <w:szCs w:val="40"/>
+        </w:rPr>
+        <w:t xml:space="preserve"> all render within the shared </w:t>
+      </w:r>
+      <w:r>
+        <w:rPr>
+          <w:rFonts w:asciiTheme="majorHAnsi" w:hAnsiTheme="majorHAnsi"/>
+          <w:sz w:val="40"/>
+          <w:szCs w:val="40"/>
+        </w:rPr>
+        <w:t>shopping</w:t>
+      </w:r>
+      <w:r>
+        <w:rPr>
+          <w:rFonts w:asciiTheme="majorHAnsi" w:hAnsiTheme="majorHAnsi"/>
+          <w:sz w:val="40"/>
+          <w:szCs w:val="40"/>
+        </w:rPr>
+        <w:t xml:space="preserve"> layout using </w:t>
+      </w:r>
+      <w:r>
+        <w:rPr>
+          <w:rFonts w:ascii="Bahnschrift" w:hAnsi="Bahnschrift"/>
+          <w:sz w:val="40"/>
+          <w:szCs w:val="40"/>
+        </w:rPr>
+        <w:t>&lt;Outlet /&gt;</w:t>
       </w:r>
     </w:p>
     <w:p>
       <w:pPr>
-        <w:jc w:val="both"/>
-        <w:rPr>
-          <w:rFonts w:asciiTheme="majorHAnsi" w:hAnsiTheme="majorHAnsi"/>
-          <w:sz w:val="40"/>
-          <w:szCs w:val="40"/>
-        </w:rPr>
-      </w:pPr>
-      <w:r>
-        <w:rPr>
-          <w:rFonts w:asciiTheme="majorHAnsi" w:hAnsiTheme="majorHAnsi"/>
-          <w:b/>
-          <w:bCs/>
-          <w:sz w:val="40"/>
-          <w:szCs w:val="40"/>
-        </w:rPr>
-        <w:t xml:space="preserve">Step-22 : </w:t>
-      </w:r>
-      <w:r>
-        <w:rPr>
-          <w:rFonts w:asciiTheme="majorHAnsi" w:hAnsiTheme="majorHAnsi"/>
-          <w:sz w:val="40"/>
-          <w:szCs w:val="40"/>
-        </w:rPr>
-        <w:t xml:space="preserve">Create a </w:t>
-      </w:r>
-      <w:r>
-        <w:rPr>
-          <w:rFonts w:ascii="Bahnschrift" w:hAnsi="Bahnschrift"/>
-          <w:sz w:val="40"/>
-          <w:szCs w:val="40"/>
-        </w:rPr>
-        <w:t>dashboard.jsx</w:t>
-      </w:r>
-      <w:r>
-        <w:rPr>
-          <w:rFonts w:asciiTheme="majorHAnsi" w:hAnsiTheme="majorHAnsi"/>
-          <w:sz w:val="40"/>
-          <w:szCs w:val="40"/>
-        </w:rPr>
-        <w:t xml:space="preserve">, </w:t>
-      </w:r>
-      <w:r>
-        <w:rPr>
-          <w:rFonts w:ascii="Bahnschrift" w:hAnsi="Bahnschrift"/>
-          <w:sz w:val="40"/>
-          <w:szCs w:val="40"/>
-        </w:rPr>
-        <w:t>products.jsx</w:t>
-      </w:r>
-      <w:r>
-        <w:rPr>
-          <w:rFonts w:asciiTheme="majorHAnsi" w:hAnsiTheme="majorHAnsi"/>
-          <w:sz w:val="40"/>
-          <w:szCs w:val="40"/>
-        </w:rPr>
-        <w:t xml:space="preserve">, </w:t>
-      </w:r>
-      <w:r>
-        <w:rPr>
-          <w:rFonts w:ascii="Bahnschrift" w:hAnsi="Bahnschrift"/>
-          <w:sz w:val="40"/>
-          <w:szCs w:val="40"/>
-        </w:rPr>
-        <w:t>f</w:t>
-      </w:r>
-      <w:r>
-        <w:rPr>
-          <w:rFonts w:ascii="Bahnschrift" w:hAnsi="Bahnschrift"/>
-          <w:sz w:val="40"/>
-          <w:szCs w:val="40"/>
-        </w:rPr>
-        <w:t>eatures.jsx</w:t>
-      </w:r>
-      <w:r>
-        <w:rPr>
-          <w:rFonts w:asciiTheme="majorHAnsi" w:hAnsiTheme="majorHAnsi"/>
-          <w:sz w:val="40"/>
-          <w:szCs w:val="40"/>
-        </w:rPr>
-        <w:t xml:space="preserve">, </w:t>
-      </w:r>
-      <w:r>
-        <w:rPr>
-          <w:rFonts w:ascii="Bahnschrift" w:hAnsi="Bahnschrift"/>
-          <w:sz w:val="40"/>
-          <w:szCs w:val="40"/>
-        </w:rPr>
-        <w:t>orders.jsx</w:t>
-      </w:r>
-      <w:r>
-        <w:rPr>
-          <w:rFonts w:asciiTheme="majorHAnsi" w:hAnsiTheme="majorHAnsi"/>
-          <w:sz w:val="40"/>
-          <w:szCs w:val="40"/>
-        </w:rPr>
-        <w:t xml:space="preserve"> inside </w:t>
-      </w:r>
-      <w:r>
-        <w:rPr>
-          <w:rFonts w:ascii="Bahnschrift" w:hAnsi="Bahnschrift"/>
-          <w:sz w:val="40"/>
-          <w:szCs w:val="40"/>
-        </w:rPr>
-        <w:t>pages/</w:t>
-      </w:r>
-      <w:r>
-        <w:rPr>
-          <w:rFonts w:ascii="Bahnschrift" w:hAnsi="Bahnschrift"/>
-          <w:sz w:val="40"/>
-          <w:szCs w:val="40"/>
-        </w:rPr>
-        <w:t>admin-view</w:t>
-      </w:r>
-      <w:r>
-        <w:rPr>
-          <w:rFonts w:asciiTheme="majorHAnsi" w:hAnsiTheme="majorHAnsi"/>
-          <w:sz w:val="40"/>
-          <w:szCs w:val="40"/>
-        </w:rPr>
-        <w:t xml:space="preserve"> folder</w:t>
-      </w:r>
+        <w:rPr>
+          <w:rFonts w:ascii="Bahnschrift" w:hAnsi="Bahnschrift"/>
+          <w:sz w:val="40"/>
+          <w:szCs w:val="40"/>
+        </w:rPr>
+      </w:pPr>
     </w:p>
     <w:p>
       <w:pPr>
-        <w:jc w:val="both"/>
         <w:rPr>
           <w:rFonts w:asciiTheme="majorHAnsi" w:hAnsiTheme="majorHAnsi"/>
           <w:sz w:val="40"/>
@@ -1758,7 +2914,6 @@
           <w:rFonts w:asciiTheme="majorHAnsi" w:hAnsiTheme="majorHAnsi"/>
           <w:sz w:val="40"/>
           <w:szCs w:val="40"/>
-          <w:lang w:val="en-US"/>
         </w:rPr>
       </w:pPr>
     </w:p>
@@ -1768,7 +2923,6 @@
           <w:rFonts w:asciiTheme="majorHAnsi" w:hAnsiTheme="majorHAnsi"/>
           <w:sz w:val="40"/>
           <w:szCs w:val="40"/>
-          <w:lang w:val="en-US"/>
         </w:rPr>
       </w:pPr>
     </w:p>
@@ -1778,7 +2932,6 @@
           <w:rFonts w:asciiTheme="majorHAnsi" w:hAnsiTheme="majorHAnsi"/>
           <w:sz w:val="40"/>
           <w:szCs w:val="40"/>
-          <w:lang w:val="en-US"/>
         </w:rPr>
       </w:pPr>
     </w:p>
@@ -1786,23 +2939,8 @@
       <w:pPr>
         <w:rPr>
           <w:rFonts w:asciiTheme="majorHAnsi" w:hAnsiTheme="majorHAnsi"/>
-          <w:b/>
-          <w:bCs/>
-          <w:sz w:val="40"/>
-          <w:szCs w:val="40"/>
-          <w:lang w:val="en-US"/>
-        </w:rPr>
-      </w:pPr>
-    </w:p>
-    <w:p>
-      <w:pPr>
-        <w:rPr>
-          <w:rFonts w:ascii="Bahnschrift" w:hAnsi="Bahnschrift"/>
-          <w:i/>
-          <w:iCs/>
-          <w:sz w:val="40"/>
-          <w:szCs w:val="40"/>
-          <w:lang w:val="en-US"/>
+          <w:sz w:val="40"/>
+          <w:szCs w:val="40"/>
         </w:rPr>
       </w:pPr>
     </w:p>
@@ -1814,6 +2952,163 @@
     </w:sectPr>
   </w:body>
 </w:document>
+</file>
+
+<file path=word/numbering.xml><?xml version="1.0" encoding="utf-8"?>
+<w:numbering xmlns:wpc="http://schemas.microsoft.com/office/word/2010/wordprocessingCanvas" xmlns:cx="http://schemas.microsoft.com/office/drawing/2014/chartex" xmlns:cx1="http://schemas.microsoft.com/office/drawing/2015/9/8/chartex" xmlns:cx2="http://schemas.microsoft.com/office/drawing/2015/10/21/chartex" xmlns:cx3="http://schemas.microsoft.com/office/drawing/2016/5/9/chartex" xmlns:cx4="http://schemas.microsoft.com/office/drawing/2016/5/10/chartex" xmlns:cx5="http://schemas.microsoft.com/office/drawing/2016/5/11/chartex" xmlns:cx6="http://schemas.microsoft.com/office/drawing/2016/5/12/chartex" xmlns:cx7="http://schemas.microsoft.com/office/drawing/2016/5/13/chartex" xmlns:cx8="http://schemas.microsoft.com/office/drawing/2016/5/14/chartex" xmlns:mc="http://schemas.openxmlformats.org/markup-compatibility/2006" xmlns:aink="http://schemas.microsoft.com/office/drawing/2016/ink" xmlns:am3d="http://schemas.microsoft.com/office/drawing/2017/model3d" xmlns:o="urn:schemas-microsoft-com:office:office" xmlns:oel="http://schemas.microsoft.com/office/2019/extlst" xmlns:r="http://schemas.openxmlformats.org/officeDocument/2006/relationships" xmlns:m="http://schemas.openxmlformats.org/officeDocument/2006/math" xmlns:v="urn:schemas-microsoft-com:vml" xmlns:wp14="http://schemas.microsoft.com/office/word/2010/wordprocessingDrawing" xmlns:wp="http://schemas.openxmlformats.org/drawingml/2006/wordprocessingDrawing" xmlns:w10="urn:schemas-microsoft-com:office:word" xmlns:w="http://schemas.openxmlformats.org/wordprocessingml/2006/main" xmlns:w14="http://schemas.microsoft.com/office/word/2010/wordml" xmlns:w15="http://schemas.microsoft.com/office/word/2012/wordml" xmlns:w16cex="http://schemas.microsoft.com/office/word/2018/wordml/cex" xmlns:w16cid="http://schemas.microsoft.com/office/word/2016/wordml/cid" xmlns:w16="http://schemas.microsoft.com/office/word/2018/wordml" xmlns:w16du="http://schemas.microsoft.com/office/word/2023/wordml/word16du" xmlns:w16sdtdh="http://schemas.microsoft.com/office/word/2020/wordml/sdtdatahash" xmlns:w16sdtfl="http://schemas.microsoft.com/office/word/2024/wordml/sdtformatlock" xmlns:w16se="http://schemas.microsoft.com/office/word/2015/wordml/symex" xmlns:wpg="http://schemas.microsoft.com/office/word/2010/wordprocessingGroup" xmlns:wpi="http://schemas.microsoft.com/office/word/2010/wordprocessingInk" xmlns:wne="http://schemas.microsoft.com/office/word/2006/wordml" xmlns:wps="http://schemas.microsoft.com/office/word/2010/wordprocessingShape" mc:Ignorable="w14 w15 w16se w16cid w16 w16cex w16sdtdh w16sdtfl w16du wp14">
+  <w:abstractNum w:abstractNumId="0" w15:restartNumberingAfterBreak="0">
+    <w:nsid w:val="6CAD6761"/>
+    <w:multiLevelType w:val="multilevel"/>
+    <w:tmpl w:val="94EA438A"/>
+    <w:lvl w:ilvl="0">
+      <w:start w:val="1"/>
+      <w:numFmt w:val="bullet"/>
+      <w:lvlText w:val=""/>
+      <w:lvlJc w:val="left"/>
+      <w:pPr>
+        <w:tabs>
+          <w:tab w:val="num" w:pos="720"/>
+        </w:tabs>
+        <w:ind w:left="720" w:hanging="360"/>
+      </w:pPr>
+      <w:rPr>
+        <w:rFonts w:ascii="Symbol" w:hAnsi="Symbol" w:hint="default"/>
+        <w:sz w:val="20"/>
+      </w:rPr>
+    </w:lvl>
+    <w:lvl w:ilvl="1" w:tentative="1">
+      <w:start w:val="1"/>
+      <w:numFmt w:val="bullet"/>
+      <w:lvlText w:val="o"/>
+      <w:lvlJc w:val="left"/>
+      <w:pPr>
+        <w:tabs>
+          <w:tab w:val="num" w:pos="1440"/>
+        </w:tabs>
+        <w:ind w:left="1440" w:hanging="360"/>
+      </w:pPr>
+      <w:rPr>
+        <w:rFonts w:ascii="Courier New" w:hAnsi="Courier New" w:hint="default"/>
+        <w:sz w:val="20"/>
+      </w:rPr>
+    </w:lvl>
+    <w:lvl w:ilvl="2" w:tentative="1">
+      <w:start w:val="1"/>
+      <w:numFmt w:val="bullet"/>
+      <w:lvlText w:val=""/>
+      <w:lvlJc w:val="left"/>
+      <w:pPr>
+        <w:tabs>
+          <w:tab w:val="num" w:pos="2160"/>
+        </w:tabs>
+        <w:ind w:left="2160" w:hanging="360"/>
+      </w:pPr>
+      <w:rPr>
+        <w:rFonts w:ascii="Wingdings" w:hAnsi="Wingdings" w:hint="default"/>
+        <w:sz w:val="20"/>
+      </w:rPr>
+    </w:lvl>
+    <w:lvl w:ilvl="3" w:tentative="1">
+      <w:start w:val="1"/>
+      <w:numFmt w:val="bullet"/>
+      <w:lvlText w:val=""/>
+      <w:lvlJc w:val="left"/>
+      <w:pPr>
+        <w:tabs>
+          <w:tab w:val="num" w:pos="2880"/>
+        </w:tabs>
+        <w:ind w:left="2880" w:hanging="360"/>
+      </w:pPr>
+      <w:rPr>
+        <w:rFonts w:ascii="Wingdings" w:hAnsi="Wingdings" w:hint="default"/>
+        <w:sz w:val="20"/>
+      </w:rPr>
+    </w:lvl>
+    <w:lvl w:ilvl="4" w:tentative="1">
+      <w:start w:val="1"/>
+      <w:numFmt w:val="bullet"/>
+      <w:lvlText w:val=""/>
+      <w:lvlJc w:val="left"/>
+      <w:pPr>
+        <w:tabs>
+          <w:tab w:val="num" w:pos="3600"/>
+        </w:tabs>
+        <w:ind w:left="3600" w:hanging="360"/>
+      </w:pPr>
+      <w:rPr>
+        <w:rFonts w:ascii="Wingdings" w:hAnsi="Wingdings" w:hint="default"/>
+        <w:sz w:val="20"/>
+      </w:rPr>
+    </w:lvl>
+    <w:lvl w:ilvl="5" w:tentative="1">
+      <w:start w:val="1"/>
+      <w:numFmt w:val="bullet"/>
+      <w:lvlText w:val=""/>
+      <w:lvlJc w:val="left"/>
+      <w:pPr>
+        <w:tabs>
+          <w:tab w:val="num" w:pos="4320"/>
+        </w:tabs>
+        <w:ind w:left="4320" w:hanging="360"/>
+      </w:pPr>
+      <w:rPr>
+        <w:rFonts w:ascii="Wingdings" w:hAnsi="Wingdings" w:hint="default"/>
+        <w:sz w:val="20"/>
+      </w:rPr>
+    </w:lvl>
+    <w:lvl w:ilvl="6" w:tentative="1">
+      <w:start w:val="1"/>
+      <w:numFmt w:val="bullet"/>
+      <w:lvlText w:val=""/>
+      <w:lvlJc w:val="left"/>
+      <w:pPr>
+        <w:tabs>
+          <w:tab w:val="num" w:pos="5040"/>
+        </w:tabs>
+        <w:ind w:left="5040" w:hanging="360"/>
+      </w:pPr>
+      <w:rPr>
+        <w:rFonts w:ascii="Wingdings" w:hAnsi="Wingdings" w:hint="default"/>
+        <w:sz w:val="20"/>
+      </w:rPr>
+    </w:lvl>
+    <w:lvl w:ilvl="7" w:tentative="1">
+      <w:start w:val="1"/>
+      <w:numFmt w:val="bullet"/>
+      <w:lvlText w:val=""/>
+      <w:lvlJc w:val="left"/>
+      <w:pPr>
+        <w:tabs>
+          <w:tab w:val="num" w:pos="5760"/>
+        </w:tabs>
+        <w:ind w:left="5760" w:hanging="360"/>
+      </w:pPr>
+      <w:rPr>
+        <w:rFonts w:ascii="Wingdings" w:hAnsi="Wingdings" w:hint="default"/>
+        <w:sz w:val="20"/>
+      </w:rPr>
+    </w:lvl>
+    <w:lvl w:ilvl="8" w:tentative="1">
+      <w:start w:val="1"/>
+      <w:numFmt w:val="bullet"/>
+      <w:lvlText w:val=""/>
+      <w:lvlJc w:val="left"/>
+      <w:pPr>
+        <w:tabs>
+          <w:tab w:val="num" w:pos="6480"/>
+        </w:tabs>
+        <w:ind w:left="6480" w:hanging="360"/>
+      </w:pPr>
+      <w:rPr>
+        <w:rFonts w:ascii="Wingdings" w:hAnsi="Wingdings" w:hint="default"/>
+        <w:sz w:val="20"/>
+      </w:rPr>
+    </w:lvl>
+  </w:abstractNum>
+  <w:num w:numId="1" w16cid:durableId="1264219659">
+    <w:abstractNumId w:val="0"/>
+  </w:num>
+</w:numbering>
 </file>
 
 <file path=word/styles.xml><?xml version="1.0" encoding="utf-8"?>
@@ -2417,7 +3712,6 @@
   <w:style w:type="character" w:default="1" w:styleId="DefaultParagraphFont">
     <w:name w:val="Default Paragraph Font"/>
     <w:uiPriority w:val="1"/>
-    <w:semiHidden/>
     <w:unhideWhenUsed/>
   </w:style>
   <w:style w:type="table" w:default="1" w:styleId="TableNormal">

--- a/documentation/client documentation/client documentation.docx
+++ b/documentation/client documentation/client documentation.docx
@@ -2907,6 +2907,576 @@
           <w:szCs w:val="40"/>
         </w:rPr>
       </w:pPr>
+      <w:r>
+        <w:rPr>
+          <w:rFonts w:asciiTheme="majorHAnsi" w:hAnsiTheme="majorHAnsi"/>
+          <w:sz w:val="40"/>
+          <w:szCs w:val="40"/>
+        </w:rPr>
+        <w:t>==</w:t>
+      </w:r>
+      <w:r>
+        <w:rPr>
+          <w:rFonts w:asciiTheme="majorHAnsi" w:hAnsiTheme="majorHAnsi"/>
+          <w:sz w:val="40"/>
+          <w:szCs w:val="40"/>
+        </w:rPr>
+        <w:t>=</w:t>
+      </w:r>
+      <w:r>
+        <w:rPr>
+          <w:rFonts w:asciiTheme="majorHAnsi" w:hAnsiTheme="majorHAnsi"/>
+          <w:sz w:val="40"/>
+          <w:szCs w:val="40"/>
+        </w:rPr>
+        <w:t>==</w:t>
+      </w:r>
+      <w:r>
+        <w:rPr>
+          <w:rFonts w:asciiTheme="majorHAnsi" w:hAnsiTheme="majorHAnsi"/>
+          <w:sz w:val="40"/>
+          <w:szCs w:val="40"/>
+        </w:rPr>
+        <w:t>=</w:t>
+      </w:r>
+      <w:r>
+        <w:rPr>
+          <w:rFonts w:asciiTheme="majorHAnsi" w:hAnsiTheme="majorHAnsi"/>
+          <w:sz w:val="40"/>
+          <w:szCs w:val="40"/>
+        </w:rPr>
+        <w:t>===Done with basic templating and Routing=</w:t>
+      </w:r>
+      <w:r>
+        <w:rPr>
+          <w:rFonts w:asciiTheme="majorHAnsi" w:hAnsiTheme="majorHAnsi"/>
+          <w:sz w:val="40"/>
+          <w:szCs w:val="40"/>
+        </w:rPr>
+        <w:t>=</w:t>
+      </w:r>
+      <w:r>
+        <w:rPr>
+          <w:rFonts w:asciiTheme="majorHAnsi" w:hAnsiTheme="majorHAnsi"/>
+          <w:sz w:val="40"/>
+          <w:szCs w:val="40"/>
+        </w:rPr>
+        <w:t>=======</w:t>
+      </w:r>
+    </w:p>
+    <w:p>
+      <w:pPr>
+        <w:rPr>
+          <w:rFonts w:ascii="Bahnschrift" w:hAnsi="Bahnschrift"/>
+          <w:sz w:val="40"/>
+          <w:szCs w:val="40"/>
+        </w:rPr>
+      </w:pPr>
+    </w:p>
+    <w:p>
+      <w:pPr>
+        <w:rPr>
+          <w:rFonts w:asciiTheme="majorHAnsi" w:hAnsiTheme="majorHAnsi"/>
+          <w:sz w:val="40"/>
+          <w:szCs w:val="40"/>
+        </w:rPr>
+      </w:pPr>
+      <w:r>
+        <w:rPr>
+          <w:rFonts w:asciiTheme="majorHAnsi" w:hAnsiTheme="majorHAnsi"/>
+          <w:b/>
+          <w:bCs/>
+          <w:sz w:val="40"/>
+          <w:szCs w:val="40"/>
+        </w:rPr>
+        <w:t xml:space="preserve">Step-24: </w:t>
+      </w:r>
+      <w:r>
+        <w:rPr>
+          <w:rFonts w:asciiTheme="majorHAnsi" w:hAnsiTheme="majorHAnsi"/>
+          <w:sz w:val="40"/>
+          <w:szCs w:val="40"/>
+        </w:rPr>
+        <w:t>Create a common folder inside the components folder for the use of components which are common in all three views, admin, shopping, authentication</w:t>
+      </w:r>
+    </w:p>
+    <w:p>
+      <w:pPr>
+        <w:rPr>
+          <w:rFonts w:asciiTheme="majorHAnsi" w:hAnsiTheme="majorHAnsi"/>
+          <w:sz w:val="40"/>
+          <w:szCs w:val="40"/>
+        </w:rPr>
+      </w:pPr>
+      <w:r>
+        <w:rPr>
+          <w:rFonts w:asciiTheme="majorHAnsi" w:hAnsiTheme="majorHAnsi"/>
+          <w:b/>
+          <w:bCs/>
+          <w:sz w:val="40"/>
+          <w:szCs w:val="40"/>
+        </w:rPr>
+        <w:t xml:space="preserve">Step 25: </w:t>
+      </w:r>
+      <w:r>
+        <w:rPr>
+          <w:rFonts w:asciiTheme="majorHAnsi" w:hAnsiTheme="majorHAnsi"/>
+          <w:sz w:val="40"/>
+          <w:szCs w:val="40"/>
+        </w:rPr>
+        <w:t xml:space="preserve">Create the </w:t>
+      </w:r>
+      <w:r>
+        <w:rPr>
+          <w:rFonts w:ascii="Bahnschrift" w:hAnsi="Bahnschrift"/>
+          <w:sz w:val="40"/>
+          <w:szCs w:val="40"/>
+        </w:rPr>
+        <w:t>CheckAuth.jsx</w:t>
+      </w:r>
+      <w:r>
+        <w:rPr>
+          <w:rFonts w:asciiTheme="majorHAnsi" w:hAnsiTheme="majorHAnsi"/>
+          <w:sz w:val="40"/>
+          <w:szCs w:val="40"/>
+        </w:rPr>
+        <w:t xml:space="preserve"> component</w:t>
+      </w:r>
+      <w:r>
+        <w:rPr>
+          <w:rFonts w:asciiTheme="majorHAnsi" w:hAnsiTheme="majorHAnsi"/>
+          <w:sz w:val="40"/>
+          <w:szCs w:val="40"/>
+        </w:rPr>
+        <w:br/>
+        <w:t xml:space="preserve">Inside the </w:t>
+      </w:r>
+      <w:r>
+        <w:rPr>
+          <w:rFonts w:ascii="Bahnschrift" w:hAnsi="Bahnschrift"/>
+          <w:sz w:val="40"/>
+          <w:szCs w:val="40"/>
+        </w:rPr>
+        <w:t>components/common</w:t>
+      </w:r>
+      <w:r>
+        <w:rPr>
+          <w:rFonts w:asciiTheme="majorHAnsi" w:hAnsiTheme="majorHAnsi"/>
+          <w:sz w:val="40"/>
+          <w:szCs w:val="40"/>
+        </w:rPr>
+        <w:t xml:space="preserve"> folder, create a </w:t>
+      </w:r>
+      <w:r>
+        <w:rPr>
+          <w:rFonts w:ascii="Bahnschrift" w:hAnsi="Bahnschrift"/>
+          <w:sz w:val="40"/>
+          <w:szCs w:val="40"/>
+        </w:rPr>
+        <w:t>CheckAuth.jsx</w:t>
+      </w:r>
+      <w:r>
+        <w:rPr>
+          <w:rFonts w:asciiTheme="majorHAnsi" w:hAnsiTheme="majorHAnsi"/>
+          <w:sz w:val="40"/>
+          <w:szCs w:val="40"/>
+        </w:rPr>
+        <w:t xml:space="preserve"> file to handle user redirection based on auth status and role.</w:t>
+      </w:r>
+    </w:p>
+    <w:p>
+      <w:pPr>
+        <w:rPr>
+          <w:rFonts w:asciiTheme="majorHAnsi" w:hAnsiTheme="majorHAnsi"/>
+          <w:sz w:val="40"/>
+          <w:szCs w:val="40"/>
+        </w:rPr>
+      </w:pPr>
+      <w:r>
+        <w:rPr>
+          <w:rFonts w:asciiTheme="majorHAnsi" w:hAnsiTheme="majorHAnsi"/>
+          <w:sz w:val="40"/>
+          <w:szCs w:val="40"/>
+        </w:rPr>
+        <w:t>It checks if the user is logged in or not, and based on their role:</w:t>
+      </w:r>
+    </w:p>
+    <w:p>
+      <w:pPr>
+        <w:numPr>
+          <w:ilvl w:val="0"/>
+          <w:numId w:val="2"/>
+        </w:numPr>
+        <w:rPr>
+          <w:rFonts w:asciiTheme="majorHAnsi" w:hAnsiTheme="majorHAnsi"/>
+          <w:sz w:val="40"/>
+          <w:szCs w:val="40"/>
+        </w:rPr>
+      </w:pPr>
+      <w:r>
+        <w:rPr>
+          <w:rFonts w:asciiTheme="majorHAnsi" w:hAnsiTheme="majorHAnsi"/>
+          <w:sz w:val="40"/>
+          <w:szCs w:val="40"/>
+        </w:rPr>
+        <w:t xml:space="preserve">Redirects unauthenticated users to </w:t>
+      </w:r>
+      <w:r>
+        <w:rPr>
+          <w:rFonts w:ascii="Bahnschrift" w:hAnsi="Bahnschrift"/>
+          <w:sz w:val="40"/>
+          <w:szCs w:val="40"/>
+        </w:rPr>
+        <w:t>/login</w:t>
+      </w:r>
+      <w:r>
+        <w:rPr>
+          <w:rFonts w:asciiTheme="majorHAnsi" w:hAnsiTheme="majorHAnsi"/>
+          <w:sz w:val="40"/>
+          <w:szCs w:val="40"/>
+        </w:rPr>
+        <w:t xml:space="preserve"> (unless on </w:t>
+      </w:r>
+      <w:r>
+        <w:rPr>
+          <w:rFonts w:ascii="Bahnschrift" w:hAnsi="Bahnschrift"/>
+          <w:sz w:val="40"/>
+          <w:szCs w:val="40"/>
+        </w:rPr>
+        <w:t>login/register</w:t>
+      </w:r>
+      <w:r>
+        <w:rPr>
+          <w:rFonts w:asciiTheme="majorHAnsi" w:hAnsiTheme="majorHAnsi"/>
+          <w:sz w:val="40"/>
+          <w:szCs w:val="40"/>
+        </w:rPr>
+        <w:t>)</w:t>
+      </w:r>
+    </w:p>
+    <w:p>
+      <w:pPr>
+        <w:numPr>
+          <w:ilvl w:val="0"/>
+          <w:numId w:val="2"/>
+        </w:numPr>
+        <w:rPr>
+          <w:rFonts w:asciiTheme="majorHAnsi" w:hAnsiTheme="majorHAnsi"/>
+          <w:sz w:val="40"/>
+          <w:szCs w:val="40"/>
+        </w:rPr>
+      </w:pPr>
+      <w:r>
+        <w:rPr>
+          <w:rFonts w:asciiTheme="majorHAnsi" w:hAnsiTheme="majorHAnsi"/>
+          <w:sz w:val="40"/>
+          <w:szCs w:val="40"/>
+        </w:rPr>
+        <w:t xml:space="preserve">Redirects authenticated users away from </w:t>
+      </w:r>
+      <w:r>
+        <w:rPr>
+          <w:rFonts w:ascii="Bahnschrift" w:hAnsi="Bahnschrift"/>
+          <w:sz w:val="40"/>
+          <w:szCs w:val="40"/>
+        </w:rPr>
+        <w:t>login/register</w:t>
+      </w:r>
+      <w:r>
+        <w:rPr>
+          <w:rFonts w:asciiTheme="majorHAnsi" w:hAnsiTheme="majorHAnsi"/>
+          <w:sz w:val="40"/>
+          <w:szCs w:val="40"/>
+        </w:rPr>
+        <w:t>:</w:t>
+      </w:r>
+    </w:p>
+    <w:p>
+      <w:pPr>
+        <w:numPr>
+          <w:ilvl w:val="1"/>
+          <w:numId w:val="2"/>
+        </w:numPr>
+        <w:rPr>
+          <w:rFonts w:asciiTheme="majorHAnsi" w:hAnsiTheme="majorHAnsi"/>
+          <w:sz w:val="40"/>
+          <w:szCs w:val="40"/>
+        </w:rPr>
+      </w:pPr>
+      <w:r>
+        <w:rPr>
+          <w:rFonts w:asciiTheme="majorHAnsi" w:hAnsiTheme="majorHAnsi"/>
+          <w:sz w:val="40"/>
+          <w:szCs w:val="40"/>
+        </w:rPr>
+        <w:t xml:space="preserve">Admins → </w:t>
+      </w:r>
+      <w:r>
+        <w:rPr>
+          <w:rFonts w:ascii="Bahnschrift" w:hAnsi="Bahnschrift"/>
+          <w:sz w:val="40"/>
+          <w:szCs w:val="40"/>
+        </w:rPr>
+        <w:t>/admin/dashboard</w:t>
+      </w:r>
+    </w:p>
+    <w:p>
+      <w:pPr>
+        <w:numPr>
+          <w:ilvl w:val="1"/>
+          <w:numId w:val="2"/>
+        </w:numPr>
+        <w:rPr>
+          <w:rFonts w:asciiTheme="majorHAnsi" w:hAnsiTheme="majorHAnsi"/>
+          <w:sz w:val="40"/>
+          <w:szCs w:val="40"/>
+        </w:rPr>
+      </w:pPr>
+      <w:r>
+        <w:rPr>
+          <w:rFonts w:asciiTheme="majorHAnsi" w:hAnsiTheme="majorHAnsi"/>
+          <w:sz w:val="40"/>
+          <w:szCs w:val="40"/>
+        </w:rPr>
+        <w:lastRenderedPageBreak/>
+        <w:t xml:space="preserve">Users → </w:t>
+      </w:r>
+      <w:r>
+        <w:rPr>
+          <w:rFonts w:ascii="Bahnschrift" w:hAnsi="Bahnschrift"/>
+          <w:sz w:val="40"/>
+          <w:szCs w:val="40"/>
+        </w:rPr>
+        <w:t>/shop/home</w:t>
+      </w:r>
+    </w:p>
+    <w:p>
+      <w:pPr>
+        <w:numPr>
+          <w:ilvl w:val="0"/>
+          <w:numId w:val="2"/>
+        </w:numPr>
+        <w:rPr>
+          <w:rFonts w:asciiTheme="majorHAnsi" w:hAnsiTheme="majorHAnsi"/>
+          <w:sz w:val="40"/>
+          <w:szCs w:val="40"/>
+        </w:rPr>
+      </w:pPr>
+      <w:r>
+        <w:rPr>
+          <w:rFonts w:asciiTheme="majorHAnsi" w:hAnsiTheme="majorHAnsi"/>
+          <w:sz w:val="40"/>
+          <w:szCs w:val="40"/>
+        </w:rPr>
+        <w:t xml:space="preserve">Blocks users from accessing routes they shouldn't (e.g., non-admin in </w:t>
+      </w:r>
+      <w:r>
+        <w:rPr>
+          <w:rFonts w:ascii="Bahnschrift" w:hAnsi="Bahnschrift"/>
+          <w:sz w:val="40"/>
+          <w:szCs w:val="40"/>
+        </w:rPr>
+        <w:t>/admin</w:t>
+      </w:r>
+      <w:r>
+        <w:rPr>
+          <w:rFonts w:asciiTheme="majorHAnsi" w:hAnsiTheme="majorHAnsi"/>
+          <w:sz w:val="40"/>
+          <w:szCs w:val="40"/>
+        </w:rPr>
+        <w:t xml:space="preserve">, admin in </w:t>
+      </w:r>
+      <w:r>
+        <w:rPr>
+          <w:rFonts w:ascii="Bahnschrift" w:hAnsi="Bahnschrift"/>
+          <w:sz w:val="40"/>
+          <w:szCs w:val="40"/>
+        </w:rPr>
+        <w:t>/shop</w:t>
+      </w:r>
+      <w:r>
+        <w:rPr>
+          <w:rFonts w:asciiTheme="majorHAnsi" w:hAnsiTheme="majorHAnsi"/>
+          <w:sz w:val="40"/>
+          <w:szCs w:val="40"/>
+        </w:rPr>
+        <w:t>)</w:t>
+      </w:r>
+    </w:p>
+    <w:p>
+      <w:pPr>
+        <w:numPr>
+          <w:ilvl w:val="0"/>
+          <w:numId w:val="2"/>
+        </w:numPr>
+        <w:rPr>
+          <w:rFonts w:asciiTheme="majorHAnsi" w:hAnsiTheme="majorHAnsi"/>
+          <w:sz w:val="40"/>
+          <w:szCs w:val="40"/>
+        </w:rPr>
+      </w:pPr>
+      <w:r>
+        <w:rPr>
+          <w:rFonts w:asciiTheme="majorHAnsi" w:hAnsiTheme="majorHAnsi"/>
+          <w:sz w:val="40"/>
+          <w:szCs w:val="40"/>
+        </w:rPr>
+        <w:t>Otherwise, renders the intended route normally</w:t>
+      </w:r>
+    </w:p>
+    <w:p>
+      <w:pPr>
+        <w:rPr>
+          <w:rFonts w:asciiTheme="majorHAnsi" w:hAnsiTheme="majorHAnsi"/>
+          <w:sz w:val="40"/>
+          <w:szCs w:val="40"/>
+        </w:rPr>
+      </w:pPr>
+      <w:r>
+        <w:rPr>
+          <w:rFonts w:asciiTheme="majorHAnsi" w:hAnsiTheme="majorHAnsi"/>
+          <w:b/>
+          <w:bCs/>
+          <w:sz w:val="40"/>
+          <w:szCs w:val="40"/>
+        </w:rPr>
+        <w:t xml:space="preserve">Step 26: </w:t>
+      </w:r>
+      <w:r>
+        <w:rPr>
+          <w:rFonts w:asciiTheme="majorHAnsi" w:hAnsiTheme="majorHAnsi"/>
+          <w:sz w:val="40"/>
+          <w:szCs w:val="40"/>
+        </w:rPr>
+        <w:t xml:space="preserve">Use </w:t>
+      </w:r>
+      <w:r>
+        <w:rPr>
+          <w:rFonts w:ascii="Bahnschrift" w:hAnsi="Bahnschrift"/>
+          <w:sz w:val="40"/>
+          <w:szCs w:val="40"/>
+        </w:rPr>
+        <w:t>CheckAuth.jsx</w:t>
+      </w:r>
+      <w:r>
+        <w:rPr>
+          <w:rFonts w:asciiTheme="majorHAnsi" w:hAnsiTheme="majorHAnsi"/>
+          <w:b/>
+          <w:bCs/>
+          <w:sz w:val="40"/>
+          <w:szCs w:val="40"/>
+        </w:rPr>
+        <w:t xml:space="preserve"> </w:t>
+      </w:r>
+      <w:r>
+        <w:rPr>
+          <w:rFonts w:asciiTheme="majorHAnsi" w:hAnsiTheme="majorHAnsi"/>
+          <w:sz w:val="40"/>
+          <w:szCs w:val="40"/>
+        </w:rPr>
+        <w:t>to protect routes</w:t>
+      </w:r>
+      <w:r>
+        <w:rPr>
+          <w:rFonts w:asciiTheme="majorHAnsi" w:hAnsiTheme="majorHAnsi"/>
+          <w:sz w:val="40"/>
+          <w:szCs w:val="40"/>
+        </w:rPr>
+        <w:br/>
+        <w:t xml:space="preserve">Wrap </w:t>
+      </w:r>
+      <w:r>
+        <w:rPr>
+          <w:rFonts w:ascii="Bahnschrift" w:hAnsi="Bahnschrift"/>
+          <w:sz w:val="40"/>
+          <w:szCs w:val="40"/>
+        </w:rPr>
+        <w:t>AdminLayout, ShoppingLayout,</w:t>
+      </w:r>
+      <w:r>
+        <w:rPr>
+          <w:rFonts w:asciiTheme="majorHAnsi" w:hAnsiTheme="majorHAnsi"/>
+          <w:sz w:val="40"/>
+          <w:szCs w:val="40"/>
+        </w:rPr>
+        <w:t xml:space="preserve"> and </w:t>
+      </w:r>
+      <w:r>
+        <w:rPr>
+          <w:rFonts w:ascii="Bahnschrift" w:hAnsi="Bahnschrift"/>
+          <w:sz w:val="40"/>
+          <w:szCs w:val="40"/>
+        </w:rPr>
+        <w:t>AuthLayout</w:t>
+      </w:r>
+      <w:r>
+        <w:rPr>
+          <w:rFonts w:asciiTheme="majorHAnsi" w:hAnsiTheme="majorHAnsi"/>
+          <w:sz w:val="40"/>
+          <w:szCs w:val="40"/>
+        </w:rPr>
+        <w:t xml:space="preserve"> with </w:t>
+      </w:r>
+      <w:r>
+        <w:rPr>
+          <w:rFonts w:ascii="Bahnschrift" w:hAnsi="Bahnschrift"/>
+          <w:sz w:val="40"/>
+          <w:szCs w:val="40"/>
+        </w:rPr>
+        <w:t>CheckAuth.jsx</w:t>
+      </w:r>
+      <w:r>
+        <w:rPr>
+          <w:rFonts w:asciiTheme="majorHAnsi" w:hAnsiTheme="majorHAnsi"/>
+          <w:sz w:val="40"/>
+          <w:szCs w:val="40"/>
+        </w:rPr>
+        <w:t xml:space="preserve"> in </w:t>
+      </w:r>
+      <w:r>
+        <w:rPr>
+          <w:rFonts w:ascii="Bahnschrift" w:hAnsi="Bahnschrift"/>
+          <w:sz w:val="40"/>
+          <w:szCs w:val="40"/>
+        </w:rPr>
+        <w:t>App.jsx.</w:t>
+      </w:r>
+      <w:r>
+        <w:rPr>
+          <w:rFonts w:asciiTheme="majorHAnsi" w:hAnsiTheme="majorHAnsi"/>
+          <w:sz w:val="40"/>
+          <w:szCs w:val="40"/>
+        </w:rPr>
+        <w:br/>
+        <w:t>This makes sure only the right users can access the right pages.</w:t>
+      </w:r>
+    </w:p>
+    <w:p>
+      <w:pPr>
+        <w:rPr>
+          <w:rFonts w:asciiTheme="majorHAnsi" w:hAnsiTheme="majorHAnsi"/>
+          <w:sz w:val="40"/>
+          <w:szCs w:val="40"/>
+        </w:rPr>
+      </w:pPr>
+      <w:r>
+        <w:rPr>
+          <w:rFonts w:asciiTheme="majorHAnsi" w:hAnsiTheme="majorHAnsi"/>
+          <w:b/>
+          <w:bCs/>
+          <w:sz w:val="40"/>
+          <w:szCs w:val="40"/>
+        </w:rPr>
+        <w:t xml:space="preserve">Step 27: </w:t>
+      </w:r>
+      <w:r>
+        <w:rPr>
+          <w:rFonts w:asciiTheme="majorHAnsi" w:hAnsiTheme="majorHAnsi"/>
+          <w:sz w:val="40"/>
+          <w:szCs w:val="40"/>
+        </w:rPr>
+        <w:t>Create a unAuth-page folder inside the pages folder</w:t>
+      </w:r>
     </w:p>
     <w:p>
       <w:pPr>
@@ -2957,6 +3527,155 @@
 <file path=word/numbering.xml><?xml version="1.0" encoding="utf-8"?>
 <w:numbering xmlns:wpc="http://schemas.microsoft.com/office/word/2010/wordprocessingCanvas" xmlns:cx="http://schemas.microsoft.com/office/drawing/2014/chartex" xmlns:cx1="http://schemas.microsoft.com/office/drawing/2015/9/8/chartex" xmlns:cx2="http://schemas.microsoft.com/office/drawing/2015/10/21/chartex" xmlns:cx3="http://schemas.microsoft.com/office/drawing/2016/5/9/chartex" xmlns:cx4="http://schemas.microsoft.com/office/drawing/2016/5/10/chartex" xmlns:cx5="http://schemas.microsoft.com/office/drawing/2016/5/11/chartex" xmlns:cx6="http://schemas.microsoft.com/office/drawing/2016/5/12/chartex" xmlns:cx7="http://schemas.microsoft.com/office/drawing/2016/5/13/chartex" xmlns:cx8="http://schemas.microsoft.com/office/drawing/2016/5/14/chartex" xmlns:mc="http://schemas.openxmlformats.org/markup-compatibility/2006" xmlns:aink="http://schemas.microsoft.com/office/drawing/2016/ink" xmlns:am3d="http://schemas.microsoft.com/office/drawing/2017/model3d" xmlns:o="urn:schemas-microsoft-com:office:office" xmlns:oel="http://schemas.microsoft.com/office/2019/extlst" xmlns:r="http://schemas.openxmlformats.org/officeDocument/2006/relationships" xmlns:m="http://schemas.openxmlformats.org/officeDocument/2006/math" xmlns:v="urn:schemas-microsoft-com:vml" xmlns:wp14="http://schemas.microsoft.com/office/word/2010/wordprocessingDrawing" xmlns:wp="http://schemas.openxmlformats.org/drawingml/2006/wordprocessingDrawing" xmlns:w10="urn:schemas-microsoft-com:office:word" xmlns:w="http://schemas.openxmlformats.org/wordprocessingml/2006/main" xmlns:w14="http://schemas.microsoft.com/office/word/2010/wordml" xmlns:w15="http://schemas.microsoft.com/office/word/2012/wordml" xmlns:w16cex="http://schemas.microsoft.com/office/word/2018/wordml/cex" xmlns:w16cid="http://schemas.microsoft.com/office/word/2016/wordml/cid" xmlns:w16="http://schemas.microsoft.com/office/word/2018/wordml" xmlns:w16du="http://schemas.microsoft.com/office/word/2023/wordml/word16du" xmlns:w16sdtdh="http://schemas.microsoft.com/office/word/2020/wordml/sdtdatahash" xmlns:w16sdtfl="http://schemas.microsoft.com/office/word/2024/wordml/sdtformatlock" xmlns:w16se="http://schemas.microsoft.com/office/word/2015/wordml/symex" xmlns:wpg="http://schemas.microsoft.com/office/word/2010/wordprocessingGroup" xmlns:wpi="http://schemas.microsoft.com/office/word/2010/wordprocessingInk" xmlns:wne="http://schemas.microsoft.com/office/word/2006/wordml" xmlns:wps="http://schemas.microsoft.com/office/word/2010/wordprocessingShape" mc:Ignorable="w14 w15 w16se w16cid w16 w16cex w16sdtdh w16sdtfl w16du wp14">
   <w:abstractNum w:abstractNumId="0" w15:restartNumberingAfterBreak="0">
+    <w:nsid w:val="3B347A3E"/>
+    <w:multiLevelType w:val="multilevel"/>
+    <w:tmpl w:val="F4E46A92"/>
+    <w:lvl w:ilvl="0">
+      <w:start w:val="1"/>
+      <w:numFmt w:val="bullet"/>
+      <w:lvlText w:val=""/>
+      <w:lvlJc w:val="left"/>
+      <w:pPr>
+        <w:tabs>
+          <w:tab w:val="num" w:pos="720"/>
+        </w:tabs>
+        <w:ind w:left="720" w:hanging="360"/>
+      </w:pPr>
+      <w:rPr>
+        <w:rFonts w:ascii="Symbol" w:hAnsi="Symbol" w:hint="default"/>
+        <w:sz w:val="20"/>
+      </w:rPr>
+    </w:lvl>
+    <w:lvl w:ilvl="1">
+      <w:start w:val="1"/>
+      <w:numFmt w:val="bullet"/>
+      <w:lvlText w:val="o"/>
+      <w:lvlJc w:val="left"/>
+      <w:pPr>
+        <w:tabs>
+          <w:tab w:val="num" w:pos="1440"/>
+        </w:tabs>
+        <w:ind w:left="1440" w:hanging="360"/>
+      </w:pPr>
+      <w:rPr>
+        <w:rFonts w:ascii="Courier New" w:hAnsi="Courier New" w:hint="default"/>
+        <w:sz w:val="20"/>
+      </w:rPr>
+    </w:lvl>
+    <w:lvl w:ilvl="2" w:tentative="1">
+      <w:start w:val="1"/>
+      <w:numFmt w:val="bullet"/>
+      <w:lvlText w:val=""/>
+      <w:lvlJc w:val="left"/>
+      <w:pPr>
+        <w:tabs>
+          <w:tab w:val="num" w:pos="2160"/>
+        </w:tabs>
+        <w:ind w:left="2160" w:hanging="360"/>
+      </w:pPr>
+      <w:rPr>
+        <w:rFonts w:ascii="Wingdings" w:hAnsi="Wingdings" w:hint="default"/>
+        <w:sz w:val="20"/>
+      </w:rPr>
+    </w:lvl>
+    <w:lvl w:ilvl="3" w:tentative="1">
+      <w:start w:val="1"/>
+      <w:numFmt w:val="bullet"/>
+      <w:lvlText w:val=""/>
+      <w:lvlJc w:val="left"/>
+      <w:pPr>
+        <w:tabs>
+          <w:tab w:val="num" w:pos="2880"/>
+        </w:tabs>
+        <w:ind w:left="2880" w:hanging="360"/>
+      </w:pPr>
+      <w:rPr>
+        <w:rFonts w:ascii="Wingdings" w:hAnsi="Wingdings" w:hint="default"/>
+        <w:sz w:val="20"/>
+      </w:rPr>
+    </w:lvl>
+    <w:lvl w:ilvl="4" w:tentative="1">
+      <w:start w:val="1"/>
+      <w:numFmt w:val="bullet"/>
+      <w:lvlText w:val=""/>
+      <w:lvlJc w:val="left"/>
+      <w:pPr>
+        <w:tabs>
+          <w:tab w:val="num" w:pos="3600"/>
+        </w:tabs>
+        <w:ind w:left="3600" w:hanging="360"/>
+      </w:pPr>
+      <w:rPr>
+        <w:rFonts w:ascii="Wingdings" w:hAnsi="Wingdings" w:hint="default"/>
+        <w:sz w:val="20"/>
+      </w:rPr>
+    </w:lvl>
+    <w:lvl w:ilvl="5" w:tentative="1">
+      <w:start w:val="1"/>
+      <w:numFmt w:val="bullet"/>
+      <w:lvlText w:val=""/>
+      <w:lvlJc w:val="left"/>
+      <w:pPr>
+        <w:tabs>
+          <w:tab w:val="num" w:pos="4320"/>
+        </w:tabs>
+        <w:ind w:left="4320" w:hanging="360"/>
+      </w:pPr>
+      <w:rPr>
+        <w:rFonts w:ascii="Wingdings" w:hAnsi="Wingdings" w:hint="default"/>
+        <w:sz w:val="20"/>
+      </w:rPr>
+    </w:lvl>
+    <w:lvl w:ilvl="6" w:tentative="1">
+      <w:start w:val="1"/>
+      <w:numFmt w:val="bullet"/>
+      <w:lvlText w:val=""/>
+      <w:lvlJc w:val="left"/>
+      <w:pPr>
+        <w:tabs>
+          <w:tab w:val="num" w:pos="5040"/>
+        </w:tabs>
+        <w:ind w:left="5040" w:hanging="360"/>
+      </w:pPr>
+      <w:rPr>
+        <w:rFonts w:ascii="Wingdings" w:hAnsi="Wingdings" w:hint="default"/>
+        <w:sz w:val="20"/>
+      </w:rPr>
+    </w:lvl>
+    <w:lvl w:ilvl="7" w:tentative="1">
+      <w:start w:val="1"/>
+      <w:numFmt w:val="bullet"/>
+      <w:lvlText w:val=""/>
+      <w:lvlJc w:val="left"/>
+      <w:pPr>
+        <w:tabs>
+          <w:tab w:val="num" w:pos="5760"/>
+        </w:tabs>
+        <w:ind w:left="5760" w:hanging="360"/>
+      </w:pPr>
+      <w:rPr>
+        <w:rFonts w:ascii="Wingdings" w:hAnsi="Wingdings" w:hint="default"/>
+        <w:sz w:val="20"/>
+      </w:rPr>
+    </w:lvl>
+    <w:lvl w:ilvl="8" w:tentative="1">
+      <w:start w:val="1"/>
+      <w:numFmt w:val="bullet"/>
+      <w:lvlText w:val=""/>
+      <w:lvlJc w:val="left"/>
+      <w:pPr>
+        <w:tabs>
+          <w:tab w:val="num" w:pos="6480"/>
+        </w:tabs>
+        <w:ind w:left="6480" w:hanging="360"/>
+      </w:pPr>
+      <w:rPr>
+        <w:rFonts w:ascii="Wingdings" w:hAnsi="Wingdings" w:hint="default"/>
+        <w:sz w:val="20"/>
+      </w:rPr>
+    </w:lvl>
+  </w:abstractNum>
+  <w:abstractNum w:abstractNumId="1" w15:restartNumberingAfterBreak="0">
     <w:nsid w:val="6CAD6761"/>
     <w:multiLevelType w:val="multilevel"/>
     <w:tmpl w:val="94EA438A"/>
@@ -3106,6 +3825,9 @@
     </w:lvl>
   </w:abstractNum>
   <w:num w:numId="1" w16cid:durableId="1264219659">
+    <w:abstractNumId w:val="1"/>
+  </w:num>
+  <w:num w:numId="2" w16cid:durableId="1855797743">
     <w:abstractNumId w:val="0"/>
   </w:num>
 </w:numbering>

--- a/documentation/client documentation/client documentation.docx
+++ b/documentation/client documentation/client documentation.docx
@@ -945,8 +945,18 @@
           <w:sz w:val="40"/>
           <w:szCs w:val="40"/>
         </w:rPr>
-        <w:t xml:space="preserve"> pages</w:t>
-      </w:r>
+        <w:t xml:space="preserve"> </w:t>
+      </w:r>
+      <w:proofErr w:type="gramStart"/>
+      <w:r>
+        <w:rPr>
+          <w:rFonts w:ascii="Bahnschrift" w:hAnsi="Bahnschrift"/>
+          <w:sz w:val="40"/>
+          <w:szCs w:val="40"/>
+        </w:rPr>
+        <w:t>pages</w:t>
+      </w:r>
+      <w:proofErr w:type="gramEnd"/>
       <w:r>
         <w:rPr>
           <w:rFonts w:asciiTheme="majorHAnsi" w:hAnsiTheme="majorHAnsi"/>
@@ -1515,7 +1525,25 @@
           <w:szCs w:val="40"/>
         </w:rPr>
         <w:br/>
-        <w:t>This separates admin and shopping logic, and keeps structure scalable.</w:t>
+        <w:t xml:space="preserve">This separates admin and shopping </w:t>
+      </w:r>
+      <w:proofErr w:type="gramStart"/>
+      <w:r>
+        <w:rPr>
+          <w:rFonts w:asciiTheme="majorHAnsi" w:hAnsiTheme="majorHAnsi"/>
+          <w:sz w:val="40"/>
+          <w:szCs w:val="40"/>
+        </w:rPr>
+        <w:t>logic, and</w:t>
+      </w:r>
+      <w:proofErr w:type="gramEnd"/>
+      <w:r>
+        <w:rPr>
+          <w:rFonts w:asciiTheme="majorHAnsi" w:hAnsiTheme="majorHAnsi"/>
+          <w:sz w:val="40"/>
+          <w:szCs w:val="40"/>
+        </w:rPr>
+        <w:t xml:space="preserve"> keeps structure scalable.</w:t>
       </w:r>
     </w:p>
     <w:p>
@@ -3475,26 +3503,206 @@
           <w:sz w:val="40"/>
           <w:szCs w:val="40"/>
         </w:rPr>
-        <w:t>Create a unAuth-page folder inside the pages folder</w:t>
-      </w:r>
-    </w:p>
-    <w:p>
-      <w:pPr>
-        <w:rPr>
-          <w:rFonts w:asciiTheme="majorHAnsi" w:hAnsiTheme="majorHAnsi"/>
-          <w:sz w:val="40"/>
-          <w:szCs w:val="40"/>
-        </w:rPr>
-      </w:pPr>
-    </w:p>
-    <w:p>
-      <w:pPr>
-        <w:rPr>
-          <w:rFonts w:asciiTheme="majorHAnsi" w:hAnsiTheme="majorHAnsi"/>
-          <w:sz w:val="40"/>
-          <w:szCs w:val="40"/>
-        </w:rPr>
-      </w:pPr>
+        <w:t>Create the UnAuth page and configure its route</w:t>
+      </w:r>
+      <w:r>
+        <w:rPr>
+          <w:rFonts w:asciiTheme="majorHAnsi" w:hAnsiTheme="majorHAnsi"/>
+          <w:sz w:val="40"/>
+          <w:szCs w:val="40"/>
+        </w:rPr>
+        <w:br/>
+        <w:t xml:space="preserve">Create a folder named </w:t>
+      </w:r>
+      <w:r>
+        <w:rPr>
+          <w:rFonts w:ascii="Bahnschrift" w:hAnsi="Bahnschrift"/>
+          <w:sz w:val="40"/>
+          <w:szCs w:val="40"/>
+        </w:rPr>
+        <w:t>unauth-page</w:t>
+      </w:r>
+      <w:r>
+        <w:rPr>
+          <w:rFonts w:asciiTheme="majorHAnsi" w:hAnsiTheme="majorHAnsi"/>
+          <w:sz w:val="40"/>
+          <w:szCs w:val="40"/>
+        </w:rPr>
+        <w:t xml:space="preserve"> inside the pages directory. Inside it, add an </w:t>
+      </w:r>
+      <w:r>
+        <w:rPr>
+          <w:rFonts w:ascii="Bahnschrift" w:hAnsi="Bahnschrift"/>
+          <w:sz w:val="40"/>
+          <w:szCs w:val="40"/>
+        </w:rPr>
+        <w:t>index.jsx</w:t>
+      </w:r>
+      <w:r>
+        <w:rPr>
+          <w:rFonts w:asciiTheme="majorHAnsi" w:hAnsiTheme="majorHAnsi"/>
+          <w:sz w:val="40"/>
+          <w:szCs w:val="40"/>
+        </w:rPr>
+        <w:t xml:space="preserve"> file for the UnAuth component. Then, configure the route for </w:t>
+      </w:r>
+      <w:r>
+        <w:rPr>
+          <w:rFonts w:ascii="Bahnschrift" w:hAnsi="Bahnschrift"/>
+          <w:sz w:val="40"/>
+          <w:szCs w:val="40"/>
+        </w:rPr>
+        <w:t xml:space="preserve">/unauth-page </w:t>
+      </w:r>
+      <w:r>
+        <w:rPr>
+          <w:rFonts w:asciiTheme="majorHAnsi" w:hAnsiTheme="majorHAnsi"/>
+          <w:sz w:val="40"/>
+          <w:szCs w:val="40"/>
+        </w:rPr>
+        <w:t xml:space="preserve">in </w:t>
+      </w:r>
+      <w:r>
+        <w:rPr>
+          <w:rFonts w:ascii="Bahnschrift" w:hAnsi="Bahnschrift"/>
+          <w:sz w:val="40"/>
+          <w:szCs w:val="40"/>
+        </w:rPr>
+        <w:t>App.jsx</w:t>
+      </w:r>
+      <w:r>
+        <w:rPr>
+          <w:rFonts w:asciiTheme="majorHAnsi" w:hAnsiTheme="majorHAnsi"/>
+          <w:sz w:val="40"/>
+          <w:szCs w:val="40"/>
+        </w:rPr>
+        <w:t xml:space="preserve"> to render this component</w:t>
+      </w:r>
+    </w:p>
+    <w:p>
+      <w:pPr>
+        <w:rPr>
+          <w:rFonts w:asciiTheme="majorHAnsi" w:hAnsiTheme="majorHAnsi"/>
+          <w:sz w:val="40"/>
+          <w:szCs w:val="40"/>
+        </w:rPr>
+      </w:pPr>
+      <w:r>
+        <w:rPr>
+          <w:rFonts w:asciiTheme="majorHAnsi" w:hAnsiTheme="majorHAnsi"/>
+          <w:b/>
+          <w:bCs/>
+          <w:sz w:val="40"/>
+          <w:szCs w:val="40"/>
+        </w:rPr>
+        <w:t xml:space="preserve">Step 28: </w:t>
+      </w:r>
+      <w:r>
+        <w:rPr>
+          <w:rFonts w:asciiTheme="majorHAnsi" w:hAnsiTheme="majorHAnsi"/>
+          <w:sz w:val="40"/>
+          <w:szCs w:val="40"/>
+        </w:rPr>
+        <w:t>Create a form component for Login and Register</w:t>
+      </w:r>
+      <w:r>
+        <w:rPr>
+          <w:rFonts w:asciiTheme="majorHAnsi" w:hAnsiTheme="majorHAnsi"/>
+          <w:sz w:val="40"/>
+          <w:szCs w:val="40"/>
+        </w:rPr>
+        <w:br/>
+        <w:t xml:space="preserve">Inside the </w:t>
+      </w:r>
+      <w:r>
+        <w:rPr>
+          <w:rFonts w:ascii="Bahnschrift" w:hAnsi="Bahnschrift"/>
+          <w:sz w:val="40"/>
+          <w:szCs w:val="40"/>
+        </w:rPr>
+        <w:t>components/common</w:t>
+      </w:r>
+      <w:r>
+        <w:rPr>
+          <w:rFonts w:asciiTheme="majorHAnsi" w:hAnsiTheme="majorHAnsi"/>
+          <w:sz w:val="40"/>
+          <w:szCs w:val="40"/>
+        </w:rPr>
+        <w:t xml:space="preserve"> folder, create a file named </w:t>
+      </w:r>
+      <w:r>
+        <w:rPr>
+          <w:rFonts w:ascii="Bahnschrift" w:hAnsi="Bahnschrift"/>
+          <w:sz w:val="40"/>
+          <w:szCs w:val="40"/>
+        </w:rPr>
+        <w:t>form.jsx</w:t>
+      </w:r>
+      <w:r>
+        <w:rPr>
+          <w:rFonts w:asciiTheme="majorHAnsi" w:hAnsiTheme="majorHAnsi"/>
+          <w:sz w:val="40"/>
+          <w:szCs w:val="40"/>
+        </w:rPr>
+        <w:t>. This form component is created for Login and Register pages. will be definitely using Shadcn UI components</w:t>
+      </w:r>
+    </w:p>
+    <w:p>
+      <w:pPr>
+        <w:rPr>
+          <w:rFonts w:asciiTheme="majorHAnsi" w:hAnsiTheme="majorHAnsi"/>
+          <w:sz w:val="40"/>
+          <w:szCs w:val="40"/>
+        </w:rPr>
+      </w:pPr>
+      <w:r>
+        <w:rPr>
+          <w:rFonts w:asciiTheme="majorHAnsi" w:hAnsiTheme="majorHAnsi"/>
+          <w:sz w:val="40"/>
+          <w:szCs w:val="40"/>
+        </w:rPr>
+        <w:t xml:space="preserve">Step 29: </w:t>
+      </w:r>
+      <w:r>
+        <w:rPr>
+          <w:rFonts w:asciiTheme="majorHAnsi" w:hAnsiTheme="majorHAnsi"/>
+          <w:sz w:val="40"/>
+          <w:szCs w:val="40"/>
+        </w:rPr>
+        <w:t xml:space="preserve">Import the button, label, input and textarea from schadcn, in the </w:t>
+      </w:r>
+      <w:r>
+        <w:rPr>
+          <w:rFonts w:ascii="Bahnschrift" w:hAnsi="Bahnschrift"/>
+          <w:sz w:val="40"/>
+          <w:szCs w:val="40"/>
+        </w:rPr>
+        <w:t>components</w:t>
+      </w:r>
+      <w:r>
+        <w:rPr>
+          <w:rFonts w:ascii="Bahnschrift" w:hAnsi="Bahnschrift"/>
+          <w:sz w:val="40"/>
+          <w:szCs w:val="40"/>
+        </w:rPr>
+        <w:t>/</w:t>
+      </w:r>
+      <w:r>
+        <w:rPr>
+          <w:rFonts w:ascii="Bahnschrift" w:hAnsi="Bahnschrift"/>
+          <w:sz w:val="40"/>
+          <w:szCs w:val="40"/>
+        </w:rPr>
+        <w:t>ui</w:t>
+      </w:r>
+      <w:r>
+        <w:rPr>
+          <w:rFonts w:asciiTheme="majorHAnsi" w:hAnsiTheme="majorHAnsi"/>
+          <w:sz w:val="40"/>
+          <w:szCs w:val="40"/>
+        </w:rPr>
+        <w:t xml:space="preserve"> folder</w:t>
+      </w:r>
     </w:p>
     <w:p>
       <w:pPr>

--- a/documentation/client documentation/client documentation.docx
+++ b/documentation/client documentation/client documentation.docx
@@ -6,20 +6,12 @@
       <w:pPr>
         <w:rPr>
           <w:rFonts w:asciiTheme="majorHAnsi" w:hAnsiTheme="majorHAnsi"/>
-          <w:sz w:val="40"/>
-          <w:szCs w:val="40"/>
-        </w:rPr>
-      </w:pPr>
-      <w:r>
-        <w:rPr>
-          <w:rFonts w:asciiTheme="majorHAnsi" w:hAnsiTheme="majorHAnsi"/>
           <w:b/>
           <w:bCs/>
           <w:sz w:val="40"/>
           <w:szCs w:val="40"/>
         </w:rPr>
-        <w:t xml:space="preserve">Step </w:t>
-      </w:r>
+      </w:pPr>
       <w:r>
         <w:rPr>
           <w:rFonts w:asciiTheme="majorHAnsi" w:hAnsiTheme="majorHAnsi"/>
@@ -28,8 +20,17 @@
           <w:sz w:val="40"/>
           <w:szCs w:val="40"/>
         </w:rPr>
-        <w:t>1</w:t>
-      </w:r>
+        <w:t>Client Documentation</w:t>
+      </w:r>
+    </w:p>
+    <w:p>
+      <w:pPr>
+        <w:rPr>
+          <w:rFonts w:asciiTheme="majorHAnsi" w:hAnsiTheme="majorHAnsi"/>
+          <w:sz w:val="40"/>
+          <w:szCs w:val="40"/>
+        </w:rPr>
+      </w:pPr>
       <w:r>
         <w:rPr>
           <w:rFonts w:asciiTheme="majorHAnsi" w:hAnsiTheme="majorHAnsi"/>
@@ -38,67 +39,8 @@
           <w:sz w:val="40"/>
           <w:szCs w:val="40"/>
         </w:rPr>
-        <w:t>:</w:t>
-      </w:r>
-      <w:r>
-        <w:rPr>
-          <w:rFonts w:asciiTheme="majorHAnsi" w:hAnsiTheme="majorHAnsi"/>
-          <w:sz w:val="40"/>
-          <w:szCs w:val="40"/>
-        </w:rPr>
-        <w:t xml:space="preserve"> Start by creating the React project</w:t>
-      </w:r>
-      <w:r>
-        <w:rPr>
-          <w:rFonts w:asciiTheme="majorHAnsi" w:hAnsiTheme="majorHAnsi"/>
-          <w:sz w:val="40"/>
-          <w:szCs w:val="40"/>
-        </w:rPr>
-        <w:t>s</w:t>
-      </w:r>
-      <w:r>
-        <w:rPr>
-          <w:rFonts w:asciiTheme="majorHAnsi" w:hAnsiTheme="majorHAnsi"/>
-          <w:sz w:val="40"/>
-          <w:szCs w:val="40"/>
-        </w:rPr>
-        <w:br/>
-        <w:t xml:space="preserve">Use the command npm create </w:t>
-      </w:r>
-      <w:r>
-        <w:rPr>
-          <w:rFonts w:ascii="Bahnschrift" w:hAnsi="Bahnschrift"/>
-          <w:sz w:val="40"/>
-          <w:szCs w:val="40"/>
-        </w:rPr>
-        <w:t>vite@latest</w:t>
-      </w:r>
-      <w:r>
-        <w:rPr>
-          <w:rFonts w:asciiTheme="majorHAnsi" w:hAnsiTheme="majorHAnsi"/>
-          <w:sz w:val="40"/>
-          <w:szCs w:val="40"/>
-        </w:rPr>
-        <w:t xml:space="preserve"> and name the project client</w:t>
-      </w:r>
-      <w:r>
-        <w:rPr>
-          <w:rFonts w:asciiTheme="majorHAnsi" w:hAnsiTheme="majorHAnsi"/>
-          <w:sz w:val="40"/>
-          <w:szCs w:val="40"/>
-        </w:rPr>
-        <w:br/>
-        <w:t>This sets up a modern React project with fast build and dev tools using Vite</w:t>
-      </w:r>
-    </w:p>
-    <w:p>
-      <w:pPr>
-        <w:rPr>
-          <w:rFonts w:asciiTheme="majorHAnsi" w:hAnsiTheme="majorHAnsi"/>
-          <w:sz w:val="40"/>
-          <w:szCs w:val="40"/>
-        </w:rPr>
-      </w:pPr>
+        <w:t xml:space="preserve">Step </w:t>
+      </w:r>
       <w:r>
         <w:rPr>
           <w:rFonts w:asciiTheme="majorHAnsi" w:hAnsiTheme="majorHAnsi"/>
@@ -107,75 +49,8 @@
           <w:sz w:val="40"/>
           <w:szCs w:val="40"/>
         </w:rPr>
-        <w:t>Step 2:</w:t>
-      </w:r>
-      <w:r>
-        <w:rPr>
-          <w:rFonts w:asciiTheme="majorHAnsi" w:hAnsiTheme="majorHAnsi"/>
-          <w:sz w:val="40"/>
-          <w:szCs w:val="40"/>
-        </w:rPr>
-        <w:t xml:space="preserve"> Go to the client folder and install dependencies</w:t>
-      </w:r>
-      <w:r>
-        <w:rPr>
-          <w:rFonts w:asciiTheme="majorHAnsi" w:hAnsiTheme="majorHAnsi"/>
-          <w:sz w:val="40"/>
-          <w:szCs w:val="40"/>
-        </w:rPr>
-        <w:br/>
-        <w:t xml:space="preserve">Run </w:t>
-      </w:r>
-      <w:r>
-        <w:rPr>
-          <w:rFonts w:ascii="Bahnschrift" w:hAnsi="Bahnschrift"/>
-          <w:sz w:val="40"/>
-          <w:szCs w:val="40"/>
-        </w:rPr>
-        <w:t>npm install</w:t>
-      </w:r>
-      <w:r>
-        <w:rPr>
-          <w:rFonts w:asciiTheme="majorHAnsi" w:hAnsiTheme="majorHAnsi"/>
-          <w:sz w:val="40"/>
-          <w:szCs w:val="40"/>
-        </w:rPr>
-        <w:t xml:space="preserve"> to install all required node modules.</w:t>
-      </w:r>
-      <w:r>
-        <w:rPr>
-          <w:rFonts w:asciiTheme="majorHAnsi" w:hAnsiTheme="majorHAnsi"/>
-          <w:sz w:val="40"/>
-          <w:szCs w:val="40"/>
-        </w:rPr>
-        <w:br/>
-        <w:t xml:space="preserve">This ensures that all the libraries defined in </w:t>
-      </w:r>
-      <w:r>
-        <w:rPr>
-          <w:rFonts w:ascii="Bahnschrift" w:hAnsi="Bahnschrift"/>
-          <w:sz w:val="40"/>
-          <w:szCs w:val="40"/>
-        </w:rPr>
-        <w:t>package.json</w:t>
-      </w:r>
-      <w:r>
-        <w:rPr>
-          <w:rFonts w:asciiTheme="majorHAnsi" w:hAnsiTheme="majorHAnsi"/>
-          <w:sz w:val="40"/>
-          <w:szCs w:val="40"/>
-        </w:rPr>
-        <w:t xml:space="preserve"> are set up</w:t>
-      </w:r>
-    </w:p>
-    <w:p>
-      <w:pPr>
-        <w:rPr>
-          <w:rFonts w:asciiTheme="majorHAnsi" w:hAnsiTheme="majorHAnsi"/>
-          <w:sz w:val="40"/>
-          <w:szCs w:val="40"/>
-        </w:rPr>
-      </w:pPr>
+        <w:t>1</w:t>
+      </w:r>
       <w:r>
         <w:rPr>
           <w:rFonts w:asciiTheme="majorHAnsi" w:hAnsiTheme="majorHAnsi"/>
@@ -184,49 +59,57 @@
           <w:sz w:val="40"/>
           <w:szCs w:val="40"/>
         </w:rPr>
-        <w:t>Step 3:</w:t>
-      </w:r>
-      <w:r>
-        <w:rPr>
-          <w:rFonts w:asciiTheme="majorHAnsi" w:hAnsiTheme="majorHAnsi"/>
-          <w:sz w:val="40"/>
-          <w:szCs w:val="40"/>
-        </w:rPr>
-        <w:t xml:space="preserve"> Install essential libraries for React</w:t>
-      </w:r>
-      <w:r>
-        <w:rPr>
-          <w:rFonts w:asciiTheme="majorHAnsi" w:hAnsiTheme="majorHAnsi"/>
-          <w:sz w:val="40"/>
-          <w:szCs w:val="40"/>
-        </w:rPr>
-        <w:br/>
-        <w:t xml:space="preserve">Install packages like </w:t>
-      </w:r>
-      <w:r>
-        <w:rPr>
-          <w:rFonts w:ascii="Bahnschrift" w:hAnsi="Bahnschrift"/>
-          <w:sz w:val="40"/>
-          <w:szCs w:val="40"/>
-        </w:rPr>
-        <w:t>@reduxjs/toolkit, react-redux, react-router-dom</w:t>
-      </w:r>
-      <w:r>
-        <w:rPr>
-          <w:rFonts w:asciiTheme="majorHAnsi" w:hAnsiTheme="majorHAnsi"/>
-          <w:sz w:val="40"/>
-          <w:szCs w:val="40"/>
-        </w:rPr>
-        <w:t>, etc</w:t>
-      </w:r>
-      <w:r>
-        <w:rPr>
-          <w:rFonts w:asciiTheme="majorHAnsi" w:hAnsiTheme="majorHAnsi"/>
-          <w:sz w:val="40"/>
-          <w:szCs w:val="40"/>
-        </w:rPr>
-        <w:br/>
-        <w:t>These are core libraries needed for routing, state management, and more</w:t>
+        <w:t>:</w:t>
+      </w:r>
+      <w:r>
+        <w:rPr>
+          <w:rFonts w:asciiTheme="majorHAnsi" w:hAnsiTheme="majorHAnsi"/>
+          <w:sz w:val="40"/>
+          <w:szCs w:val="40"/>
+        </w:rPr>
+        <w:t xml:space="preserve"> Start by creating the React project</w:t>
+      </w:r>
+      <w:r>
+        <w:rPr>
+          <w:rFonts w:asciiTheme="majorHAnsi" w:hAnsiTheme="majorHAnsi"/>
+          <w:sz w:val="40"/>
+          <w:szCs w:val="40"/>
+        </w:rPr>
+        <w:t>s</w:t>
+      </w:r>
+      <w:r>
+        <w:rPr>
+          <w:rFonts w:asciiTheme="majorHAnsi" w:hAnsiTheme="majorHAnsi"/>
+          <w:sz w:val="40"/>
+          <w:szCs w:val="40"/>
+        </w:rPr>
+        <w:br/>
+        <w:t xml:space="preserve">Use the command npm create </w:t>
+      </w:r>
+      <w:r>
+        <w:rPr>
+          <w:rFonts w:ascii="Bahnschrift" w:hAnsi="Bahnschrift"/>
+          <w:sz w:val="40"/>
+          <w:szCs w:val="40"/>
+        </w:rPr>
+        <w:t>vite@latest</w:t>
+      </w:r>
+      <w:r>
+        <w:rPr>
+          <w:rFonts w:asciiTheme="majorHAnsi" w:hAnsiTheme="majorHAnsi"/>
+          <w:sz w:val="40"/>
+          <w:szCs w:val="40"/>
+        </w:rPr>
+        <w:t xml:space="preserve"> and name the project client</w:t>
+      </w:r>
+      <w:r>
+        <w:rPr>
+          <w:rFonts w:asciiTheme="majorHAnsi" w:hAnsiTheme="majorHAnsi"/>
+          <w:sz w:val="40"/>
+          <w:szCs w:val="40"/>
+        </w:rPr>
+        <w:br/>
+        <w:t>This sets up a modern React project with fast build and dev tools using Vite</w:t>
       </w:r>
     </w:p>
     <w:p>
@@ -245,49 +128,65 @@
           <w:sz w:val="40"/>
           <w:szCs w:val="40"/>
         </w:rPr>
-        <w:t>Step 4:</w:t>
-      </w:r>
-      <w:r>
-        <w:rPr>
-          <w:rFonts w:asciiTheme="majorHAnsi" w:hAnsiTheme="majorHAnsi"/>
-          <w:sz w:val="40"/>
-          <w:szCs w:val="40"/>
-        </w:rPr>
-        <w:t xml:space="preserve"> Install Tailwind CSS</w:t>
-      </w:r>
-      <w:r>
-        <w:rPr>
-          <w:rFonts w:asciiTheme="majorHAnsi" w:hAnsiTheme="majorHAnsi"/>
-          <w:sz w:val="40"/>
-          <w:szCs w:val="40"/>
-        </w:rPr>
-        <w:br/>
-        <w:t xml:space="preserve">Run npm </w:t>
-      </w:r>
-      <w:r>
-        <w:rPr>
-          <w:rFonts w:ascii="Bahnschrift" w:hAnsi="Bahnschrift"/>
-          <w:sz w:val="40"/>
-          <w:szCs w:val="40"/>
-        </w:rPr>
-        <w:t>install tailwindcss @tailwindcss/vite</w:t>
-      </w:r>
-      <w:r>
-        <w:rPr>
-          <w:rFonts w:asciiTheme="majorHAnsi" w:hAnsiTheme="majorHAnsi"/>
-          <w:sz w:val="40"/>
-          <w:szCs w:val="40"/>
-        </w:rPr>
-        <w:t xml:space="preserve"> to set up Tailwind.</w:t>
-      </w:r>
-      <w:r>
-        <w:rPr>
-          <w:rFonts w:asciiTheme="majorHAnsi" w:hAnsiTheme="majorHAnsi"/>
-          <w:sz w:val="40"/>
-          <w:szCs w:val="40"/>
-        </w:rPr>
-        <w:br/>
-        <w:t>Tailwind is required for Shadcn UI and provides utility-first CSS support</w:t>
+        <w:t>Step 2:</w:t>
+      </w:r>
+      <w:r>
+        <w:rPr>
+          <w:rFonts w:asciiTheme="majorHAnsi" w:hAnsiTheme="majorHAnsi"/>
+          <w:sz w:val="40"/>
+          <w:szCs w:val="40"/>
+        </w:rPr>
+        <w:t xml:space="preserve"> Go to the client folder and install dependencies</w:t>
+      </w:r>
+      <w:r>
+        <w:rPr>
+          <w:rFonts w:asciiTheme="majorHAnsi" w:hAnsiTheme="majorHAnsi"/>
+          <w:sz w:val="40"/>
+          <w:szCs w:val="40"/>
+        </w:rPr>
+        <w:br/>
+        <w:t xml:space="preserve">Run </w:t>
+      </w:r>
+      <w:r>
+        <w:rPr>
+          <w:rFonts w:ascii="Bahnschrift" w:hAnsi="Bahnschrift"/>
+          <w:sz w:val="40"/>
+          <w:szCs w:val="40"/>
+        </w:rPr>
+        <w:t>npm install</w:t>
+      </w:r>
+      <w:r>
+        <w:rPr>
+          <w:rFonts w:asciiTheme="majorHAnsi" w:hAnsiTheme="majorHAnsi"/>
+          <w:sz w:val="40"/>
+          <w:szCs w:val="40"/>
+        </w:rPr>
+        <w:t xml:space="preserve"> to install all required node modules.</w:t>
+      </w:r>
+      <w:r>
+        <w:rPr>
+          <w:rFonts w:asciiTheme="majorHAnsi" w:hAnsiTheme="majorHAnsi"/>
+          <w:sz w:val="40"/>
+          <w:szCs w:val="40"/>
+        </w:rPr>
+        <w:br/>
+        <w:t xml:space="preserve">This ensures that all the libraries defined in </w:t>
+      </w:r>
+      <w:r>
+        <w:rPr>
+          <w:rFonts w:ascii="Bahnschrift" w:hAnsi="Bahnschrift"/>
+          <w:sz w:val="40"/>
+          <w:szCs w:val="40"/>
+        </w:rPr>
+        <w:t>package.json</w:t>
+      </w:r>
+      <w:r>
+        <w:rPr>
+          <w:rFonts w:asciiTheme="majorHAnsi" w:hAnsiTheme="majorHAnsi"/>
+          <w:sz w:val="40"/>
+          <w:szCs w:val="40"/>
+        </w:rPr>
+        <w:t xml:space="preserve"> are set up</w:t>
       </w:r>
     </w:p>
     <w:p>
@@ -306,33 +205,49 @@
           <w:sz w:val="40"/>
           <w:szCs w:val="40"/>
         </w:rPr>
-        <w:t>Step 5:</w:t>
-      </w:r>
-      <w:r>
-        <w:rPr>
-          <w:rFonts w:asciiTheme="majorHAnsi" w:hAnsiTheme="majorHAnsi"/>
-          <w:sz w:val="40"/>
-          <w:szCs w:val="40"/>
-        </w:rPr>
-        <w:t xml:space="preserve"> Configure Tailwind and Vite</w:t>
-      </w:r>
-      <w:r>
-        <w:rPr>
-          <w:rFonts w:asciiTheme="majorHAnsi" w:hAnsiTheme="majorHAnsi"/>
-          <w:sz w:val="40"/>
-          <w:szCs w:val="40"/>
-        </w:rPr>
-        <w:br/>
-        <w:t>Follow the Shadcn UI setup guide to update index.css and vite.config.js</w:t>
-      </w:r>
-      <w:r>
-        <w:rPr>
-          <w:rFonts w:asciiTheme="majorHAnsi" w:hAnsiTheme="majorHAnsi"/>
-          <w:sz w:val="40"/>
-          <w:szCs w:val="40"/>
-        </w:rPr>
-        <w:br/>
-        <w:t>These changes enable Tailwind classes and Shadcn styling to work properly</w:t>
+        <w:t>Step 3:</w:t>
+      </w:r>
+      <w:r>
+        <w:rPr>
+          <w:rFonts w:asciiTheme="majorHAnsi" w:hAnsiTheme="majorHAnsi"/>
+          <w:sz w:val="40"/>
+          <w:szCs w:val="40"/>
+        </w:rPr>
+        <w:t xml:space="preserve"> Install essential libraries for React</w:t>
+      </w:r>
+      <w:r>
+        <w:rPr>
+          <w:rFonts w:asciiTheme="majorHAnsi" w:hAnsiTheme="majorHAnsi"/>
+          <w:sz w:val="40"/>
+          <w:szCs w:val="40"/>
+        </w:rPr>
+        <w:br/>
+        <w:t xml:space="preserve">Install packages like </w:t>
+      </w:r>
+      <w:r>
+        <w:rPr>
+          <w:rFonts w:ascii="Bahnschrift" w:hAnsi="Bahnschrift"/>
+          <w:sz w:val="40"/>
+          <w:szCs w:val="40"/>
+        </w:rPr>
+        <w:t>@reduxjs/toolkit, react-redux, react-router-dom</w:t>
+      </w:r>
+      <w:r>
+        <w:rPr>
+          <w:rFonts w:asciiTheme="majorHAnsi" w:hAnsiTheme="majorHAnsi"/>
+          <w:sz w:val="40"/>
+          <w:szCs w:val="40"/>
+        </w:rPr>
+        <w:t>, etc</w:t>
+      </w:r>
+      <w:r>
+        <w:rPr>
+          <w:rFonts w:asciiTheme="majorHAnsi" w:hAnsiTheme="majorHAnsi"/>
+          <w:sz w:val="40"/>
+          <w:szCs w:val="40"/>
+        </w:rPr>
+        <w:br/>
+        <w:t>These are core libraries needed for routing, state management, and more</w:t>
       </w:r>
     </w:p>
     <w:p>
@@ -351,57 +266,49 @@
           <w:sz w:val="40"/>
           <w:szCs w:val="40"/>
         </w:rPr>
-        <w:t>Step 5.1:</w:t>
-      </w:r>
-      <w:r>
-        <w:rPr>
-          <w:rFonts w:asciiTheme="majorHAnsi" w:hAnsiTheme="majorHAnsi"/>
-          <w:sz w:val="40"/>
-          <w:szCs w:val="40"/>
-        </w:rPr>
-        <w:t xml:space="preserve"> Create Tailwind configuration</w:t>
-      </w:r>
-      <w:r>
-        <w:rPr>
-          <w:rFonts w:asciiTheme="majorHAnsi" w:hAnsiTheme="majorHAnsi"/>
-          <w:sz w:val="40"/>
-          <w:szCs w:val="40"/>
-        </w:rPr>
-        <w:br/>
-        <w:t xml:space="preserve">Create a </w:t>
-      </w:r>
-      <w:r>
-        <w:rPr>
-          <w:rFonts w:ascii="Bahnschrift" w:hAnsi="Bahnschrift"/>
-          <w:sz w:val="40"/>
-          <w:szCs w:val="40"/>
-        </w:rPr>
-        <w:t>tailwind.config.js</w:t>
-      </w:r>
-      <w:r>
-        <w:rPr>
-          <w:rFonts w:asciiTheme="majorHAnsi" w:hAnsiTheme="majorHAnsi"/>
-          <w:sz w:val="40"/>
-          <w:szCs w:val="40"/>
-        </w:rPr>
-        <w:t xml:space="preserve"> file and paste in the required settings.</w:t>
-      </w:r>
-      <w:r>
-        <w:rPr>
-          <w:rFonts w:asciiTheme="majorHAnsi" w:hAnsiTheme="majorHAnsi"/>
-          <w:sz w:val="40"/>
-          <w:szCs w:val="40"/>
-        </w:rPr>
-        <w:br/>
-      </w:r>
-      <w:r>
-        <w:rPr>
-          <w:rFonts w:asciiTheme="majorHAnsi" w:hAnsiTheme="majorHAnsi"/>
-          <w:sz w:val="40"/>
-          <w:szCs w:val="40"/>
-        </w:rPr>
-        <w:lastRenderedPageBreak/>
-        <w:t>Use Tailwind CSS v4 compatible configuration to ensure it works with Shadcn.</w:t>
+        <w:t>Step 4:</w:t>
+      </w:r>
+      <w:r>
+        <w:rPr>
+          <w:rFonts w:asciiTheme="majorHAnsi" w:hAnsiTheme="majorHAnsi"/>
+          <w:sz w:val="40"/>
+          <w:szCs w:val="40"/>
+        </w:rPr>
+        <w:t xml:space="preserve"> Install Tailwind CSS</w:t>
+      </w:r>
+      <w:r>
+        <w:rPr>
+          <w:rFonts w:asciiTheme="majorHAnsi" w:hAnsiTheme="majorHAnsi"/>
+          <w:sz w:val="40"/>
+          <w:szCs w:val="40"/>
+        </w:rPr>
+        <w:br/>
+        <w:t xml:space="preserve">Run npm </w:t>
+      </w:r>
+      <w:r>
+        <w:rPr>
+          <w:rFonts w:ascii="Bahnschrift" w:hAnsi="Bahnschrift"/>
+          <w:sz w:val="40"/>
+          <w:szCs w:val="40"/>
+        </w:rPr>
+        <w:t>install tailwindcss @tailwindcss/vite</w:t>
+      </w:r>
+      <w:r>
+        <w:rPr>
+          <w:rFonts w:asciiTheme="majorHAnsi" w:hAnsiTheme="majorHAnsi"/>
+          <w:sz w:val="40"/>
+          <w:szCs w:val="40"/>
+        </w:rPr>
+        <w:t xml:space="preserve"> to set up Tailwind.</w:t>
+      </w:r>
+      <w:r>
+        <w:rPr>
+          <w:rFonts w:asciiTheme="majorHAnsi" w:hAnsiTheme="majorHAnsi"/>
+          <w:sz w:val="40"/>
+          <w:szCs w:val="40"/>
+        </w:rPr>
+        <w:br/>
+        <w:t>Tailwind is required for Shadcn UI and provides utility-first CSS support</w:t>
       </w:r>
     </w:p>
     <w:p>
@@ -420,73 +327,33 @@
           <w:sz w:val="40"/>
           <w:szCs w:val="40"/>
         </w:rPr>
-        <w:t>Step 6:</w:t>
-      </w:r>
-      <w:r>
-        <w:rPr>
-          <w:rFonts w:asciiTheme="majorHAnsi" w:hAnsiTheme="majorHAnsi"/>
-          <w:sz w:val="40"/>
-          <w:szCs w:val="40"/>
-        </w:rPr>
-        <w:t xml:space="preserve"> Add </w:t>
-      </w:r>
-      <w:r>
-        <w:rPr>
-          <w:rFonts w:ascii="Bahnschrift" w:hAnsi="Bahnschrift"/>
-          <w:sz w:val="40"/>
-          <w:szCs w:val="40"/>
-        </w:rPr>
-        <w:t>jsconfig.json</w:t>
-      </w:r>
-      <w:r>
-        <w:rPr>
-          <w:rFonts w:asciiTheme="majorHAnsi" w:hAnsiTheme="majorHAnsi"/>
-          <w:sz w:val="40"/>
-          <w:szCs w:val="40"/>
-        </w:rPr>
-        <w:t xml:space="preserve"> for path aliasing</w:t>
-      </w:r>
-      <w:r>
-        <w:rPr>
-          <w:rFonts w:asciiTheme="majorHAnsi" w:hAnsiTheme="majorHAnsi"/>
-          <w:sz w:val="40"/>
-          <w:szCs w:val="40"/>
-        </w:rPr>
-        <w:br/>
-        <w:t xml:space="preserve">Create a file named </w:t>
-      </w:r>
-      <w:r>
-        <w:rPr>
-          <w:rFonts w:ascii="Bahnschrift" w:hAnsi="Bahnschrift"/>
-          <w:sz w:val="40"/>
-          <w:szCs w:val="40"/>
-        </w:rPr>
-        <w:t>jsconfig.json</w:t>
-      </w:r>
-      <w:r>
-        <w:rPr>
-          <w:rFonts w:asciiTheme="majorHAnsi" w:hAnsiTheme="majorHAnsi"/>
-          <w:sz w:val="40"/>
-          <w:szCs w:val="40"/>
-        </w:rPr>
-        <w:t xml:space="preserve"> and copy contents from Shadcn's tsconfig.</w:t>
-      </w:r>
-      <w:r>
-        <w:rPr>
-          <w:rFonts w:asciiTheme="majorHAnsi" w:hAnsiTheme="majorHAnsi"/>
-          <w:sz w:val="40"/>
-          <w:szCs w:val="40"/>
-        </w:rPr>
-        <w:br/>
-        <w:t xml:space="preserve">This allows you to use absolute import paths like </w:t>
-      </w:r>
-      <w:r>
-        <w:rPr>
-          <w:rFonts w:ascii="Bahnschrift" w:hAnsi="Bahnschrift"/>
-          <w:sz w:val="40"/>
-          <w:szCs w:val="40"/>
-        </w:rPr>
-        <w:t>@/components/Button</w:t>
+        <w:t>Step 5:</w:t>
+      </w:r>
+      <w:r>
+        <w:rPr>
+          <w:rFonts w:asciiTheme="majorHAnsi" w:hAnsiTheme="majorHAnsi"/>
+          <w:sz w:val="40"/>
+          <w:szCs w:val="40"/>
+        </w:rPr>
+        <w:t xml:space="preserve"> Configure Tailwind and Vite</w:t>
+      </w:r>
+      <w:r>
+        <w:rPr>
+          <w:rFonts w:asciiTheme="majorHAnsi" w:hAnsiTheme="majorHAnsi"/>
+          <w:sz w:val="40"/>
+          <w:szCs w:val="40"/>
+        </w:rPr>
+        <w:br/>
+        <w:t>Follow the Shadcn UI setup guide to update index.css and vite.config.js</w:t>
+      </w:r>
+      <w:r>
+        <w:rPr>
+          <w:rFonts w:asciiTheme="majorHAnsi" w:hAnsiTheme="majorHAnsi"/>
+          <w:sz w:val="40"/>
+          <w:szCs w:val="40"/>
+        </w:rPr>
+        <w:br/>
+        <w:t>These changes enable Tailwind classes and Shadcn styling to work properly</w:t>
       </w:r>
     </w:p>
     <w:p>
@@ -505,57 +372,58 @@
           <w:sz w:val="40"/>
           <w:szCs w:val="40"/>
         </w:rPr>
-        <w:t>Step 7:</w:t>
-      </w:r>
-      <w:r>
-        <w:rPr>
-          <w:rFonts w:asciiTheme="majorHAnsi" w:hAnsiTheme="majorHAnsi"/>
-          <w:sz w:val="40"/>
-          <w:szCs w:val="40"/>
-        </w:rPr>
-        <w:t xml:space="preserve"> Setup React Router</w:t>
-      </w:r>
-      <w:r>
-        <w:rPr>
-          <w:rFonts w:asciiTheme="majorHAnsi" w:hAnsiTheme="majorHAnsi"/>
-          <w:sz w:val="40"/>
-          <w:szCs w:val="40"/>
-        </w:rPr>
-        <w:br/>
-        <w:t xml:space="preserve">In main.js, wrap the </w:t>
-      </w:r>
-      <w:r>
-        <w:rPr>
-          <w:rFonts w:ascii="Bahnschrift" w:hAnsi="Bahnschrift"/>
-          <w:sz w:val="40"/>
-          <w:szCs w:val="40"/>
-        </w:rPr>
-        <w:t>&lt;App /&gt;</w:t>
-      </w:r>
-      <w:r>
-        <w:rPr>
-          <w:rFonts w:asciiTheme="majorHAnsi" w:hAnsiTheme="majorHAnsi"/>
-          <w:sz w:val="40"/>
-          <w:szCs w:val="40"/>
-        </w:rPr>
-        <w:t xml:space="preserve"> component with </w:t>
-      </w:r>
-      <w:r>
-        <w:rPr>
-          <w:rFonts w:ascii="Bahnschrift" w:hAnsi="Bahnschrift"/>
-          <w:sz w:val="40"/>
-          <w:szCs w:val="40"/>
-        </w:rPr>
-        <w:t>&lt;BrowserRouter&gt;</w:t>
-      </w:r>
-      <w:r>
-        <w:rPr>
-          <w:rFonts w:asciiTheme="majorHAnsi" w:hAnsiTheme="majorHAnsi"/>
-          <w:sz w:val="40"/>
-          <w:szCs w:val="40"/>
-        </w:rPr>
-        <w:br/>
-        <w:t>This enables navigation between pages using React Router.</w:t>
+        <w:t>Step 5.1:</w:t>
+      </w:r>
+      <w:r>
+        <w:rPr>
+          <w:rFonts w:asciiTheme="majorHAnsi" w:hAnsiTheme="majorHAnsi"/>
+          <w:sz w:val="40"/>
+          <w:szCs w:val="40"/>
+        </w:rPr>
+        <w:t xml:space="preserve"> Create Tailwind configuration</w:t>
+      </w:r>
+      <w:r>
+        <w:rPr>
+          <w:rFonts w:asciiTheme="majorHAnsi" w:hAnsiTheme="majorHAnsi"/>
+          <w:sz w:val="40"/>
+          <w:szCs w:val="40"/>
+        </w:rPr>
+        <w:br/>
+        <w:t xml:space="preserve">Create a </w:t>
+      </w:r>
+      <w:r>
+        <w:rPr>
+          <w:rFonts w:ascii="Bahnschrift" w:hAnsi="Bahnschrift"/>
+          <w:sz w:val="40"/>
+          <w:szCs w:val="40"/>
+        </w:rPr>
+        <w:t>tailwind.config.js</w:t>
+      </w:r>
+      <w:r>
+        <w:rPr>
+          <w:rFonts w:asciiTheme="majorHAnsi" w:hAnsiTheme="majorHAnsi"/>
+          <w:sz w:val="40"/>
+          <w:szCs w:val="40"/>
+        </w:rPr>
+        <w:t xml:space="preserve"> file and paste in the required </w:t>
+      </w:r>
+      <w:r>
+        <w:rPr>
+          <w:rFonts w:asciiTheme="majorHAnsi" w:hAnsiTheme="majorHAnsi"/>
+          <w:sz w:val="40"/>
+          <w:szCs w:val="40"/>
+        </w:rPr>
+        <w:lastRenderedPageBreak/>
+        <w:t>settings.</w:t>
+      </w:r>
+      <w:r>
+        <w:rPr>
+          <w:rFonts w:asciiTheme="majorHAnsi" w:hAnsiTheme="majorHAnsi"/>
+          <w:sz w:val="40"/>
+          <w:szCs w:val="40"/>
+        </w:rPr>
+        <w:br/>
+        <w:t>Use Tailwind CSS v4 compatible configuration to ensure it works with Shadcn.</w:t>
       </w:r>
     </w:p>
     <w:p>
@@ -574,49 +442,73 @@
           <w:sz w:val="40"/>
           <w:szCs w:val="40"/>
         </w:rPr>
-        <w:t>Step 8:</w:t>
-      </w:r>
-      <w:r>
-        <w:rPr>
-          <w:rFonts w:asciiTheme="majorHAnsi" w:hAnsiTheme="majorHAnsi"/>
-          <w:sz w:val="40"/>
-          <w:szCs w:val="40"/>
-        </w:rPr>
-        <w:t xml:space="preserve"> Create Redux store folder</w:t>
-      </w:r>
-      <w:r>
-        <w:rPr>
-          <w:rFonts w:asciiTheme="majorHAnsi" w:hAnsiTheme="majorHAnsi"/>
-          <w:sz w:val="40"/>
-          <w:szCs w:val="40"/>
-        </w:rPr>
-        <w:br/>
-        <w:t xml:space="preserve">Inside the src folder, create a store directory with </w:t>
-      </w:r>
-      <w:r>
-        <w:rPr>
-          <w:rFonts w:ascii="Bahnschrift" w:hAnsi="Bahnschrift"/>
-          <w:sz w:val="40"/>
-          <w:szCs w:val="40"/>
-        </w:rPr>
-        <w:t>store.js</w:t>
-      </w:r>
-      <w:r>
-        <w:rPr>
-          <w:rFonts w:asciiTheme="majorHAnsi" w:hAnsiTheme="majorHAnsi"/>
-          <w:sz w:val="40"/>
-          <w:szCs w:val="40"/>
-        </w:rPr>
-        <w:t xml:space="preserve"> inside it.</w:t>
-      </w:r>
-      <w:r>
-        <w:rPr>
-          <w:rFonts w:asciiTheme="majorHAnsi" w:hAnsiTheme="majorHAnsi"/>
-          <w:sz w:val="40"/>
-          <w:szCs w:val="40"/>
-        </w:rPr>
-        <w:br/>
-        <w:t>This file will hold your main Redux store configuration.</w:t>
+        <w:t>Step 6:</w:t>
+      </w:r>
+      <w:r>
+        <w:rPr>
+          <w:rFonts w:asciiTheme="majorHAnsi" w:hAnsiTheme="majorHAnsi"/>
+          <w:sz w:val="40"/>
+          <w:szCs w:val="40"/>
+        </w:rPr>
+        <w:t xml:space="preserve"> Add </w:t>
+      </w:r>
+      <w:r>
+        <w:rPr>
+          <w:rFonts w:ascii="Bahnschrift" w:hAnsi="Bahnschrift"/>
+          <w:sz w:val="40"/>
+          <w:szCs w:val="40"/>
+        </w:rPr>
+        <w:t>jsconfig.json</w:t>
+      </w:r>
+      <w:r>
+        <w:rPr>
+          <w:rFonts w:asciiTheme="majorHAnsi" w:hAnsiTheme="majorHAnsi"/>
+          <w:sz w:val="40"/>
+          <w:szCs w:val="40"/>
+        </w:rPr>
+        <w:t xml:space="preserve"> for path aliasing</w:t>
+      </w:r>
+      <w:r>
+        <w:rPr>
+          <w:rFonts w:asciiTheme="majorHAnsi" w:hAnsiTheme="majorHAnsi"/>
+          <w:sz w:val="40"/>
+          <w:szCs w:val="40"/>
+        </w:rPr>
+        <w:br/>
+        <w:t xml:space="preserve">Create a file named </w:t>
+      </w:r>
+      <w:r>
+        <w:rPr>
+          <w:rFonts w:ascii="Bahnschrift" w:hAnsi="Bahnschrift"/>
+          <w:sz w:val="40"/>
+          <w:szCs w:val="40"/>
+        </w:rPr>
+        <w:t>jsconfig.json</w:t>
+      </w:r>
+      <w:r>
+        <w:rPr>
+          <w:rFonts w:asciiTheme="majorHAnsi" w:hAnsiTheme="majorHAnsi"/>
+          <w:sz w:val="40"/>
+          <w:szCs w:val="40"/>
+        </w:rPr>
+        <w:t xml:space="preserve"> and copy contents from Shadcn's tsconfig.</w:t>
+      </w:r>
+      <w:r>
+        <w:rPr>
+          <w:rFonts w:asciiTheme="majorHAnsi" w:hAnsiTheme="majorHAnsi"/>
+          <w:sz w:val="40"/>
+          <w:szCs w:val="40"/>
+        </w:rPr>
+        <w:br/>
+        <w:t xml:space="preserve">This allows you to use absolute import paths like </w:t>
+      </w:r>
+      <w:r>
+        <w:rPr>
+          <w:rFonts w:ascii="Bahnschrift" w:hAnsi="Bahnschrift"/>
+          <w:sz w:val="40"/>
+          <w:szCs w:val="40"/>
+        </w:rPr>
+        <w:t>@/components/Button</w:t>
       </w:r>
     </w:p>
     <w:p>
@@ -635,65 +527,57 @@
           <w:sz w:val="40"/>
           <w:szCs w:val="40"/>
         </w:rPr>
-        <w:t>Step 9:</w:t>
-      </w:r>
-      <w:r>
-        <w:rPr>
-          <w:rFonts w:asciiTheme="majorHAnsi" w:hAnsiTheme="majorHAnsi"/>
-          <w:sz w:val="40"/>
-          <w:szCs w:val="40"/>
-        </w:rPr>
-        <w:t xml:space="preserve"> Create auth slice</w:t>
-      </w:r>
-      <w:r>
-        <w:rPr>
-          <w:rFonts w:asciiTheme="majorHAnsi" w:hAnsiTheme="majorHAnsi"/>
-          <w:sz w:val="40"/>
-          <w:szCs w:val="40"/>
-        </w:rPr>
-        <w:br/>
-        <w:t xml:space="preserve">Inside store, create a folder </w:t>
-      </w:r>
-      <w:r>
-        <w:rPr>
-          <w:rFonts w:ascii="Bahnschrift" w:hAnsi="Bahnschrift"/>
-          <w:sz w:val="40"/>
-          <w:szCs w:val="40"/>
-        </w:rPr>
-        <w:t>auth-slice</w:t>
-      </w:r>
-      <w:r>
-        <w:rPr>
-          <w:rFonts w:asciiTheme="majorHAnsi" w:hAnsiTheme="majorHAnsi"/>
-          <w:sz w:val="40"/>
-          <w:szCs w:val="40"/>
-        </w:rPr>
-        <w:t xml:space="preserve">, and add </w:t>
-      </w:r>
-      <w:r>
-        <w:rPr>
-          <w:rFonts w:ascii="Bahnschrift" w:hAnsi="Bahnschrift"/>
-          <w:sz w:val="40"/>
-          <w:szCs w:val="40"/>
-        </w:rPr>
-        <w:t>index.js</w:t>
-      </w:r>
-      <w:r>
-        <w:rPr>
-          <w:rFonts w:asciiTheme="majorHAnsi" w:hAnsiTheme="majorHAnsi"/>
-          <w:sz w:val="40"/>
-          <w:szCs w:val="40"/>
-        </w:rPr>
-        <w:t xml:space="preserve"> file.</w:t>
-      </w:r>
-      <w:r>
-        <w:rPr>
-          <w:rFonts w:asciiTheme="majorHAnsi" w:hAnsiTheme="majorHAnsi"/>
-          <w:sz w:val="40"/>
-          <w:szCs w:val="40"/>
-        </w:rPr>
-        <w:br/>
-        <w:t>This will contain the auth-related state logic using Redux Toolkit.</w:t>
+        <w:t>Step 7:</w:t>
+      </w:r>
+      <w:r>
+        <w:rPr>
+          <w:rFonts w:asciiTheme="majorHAnsi" w:hAnsiTheme="majorHAnsi"/>
+          <w:sz w:val="40"/>
+          <w:szCs w:val="40"/>
+        </w:rPr>
+        <w:t xml:space="preserve"> Setup React Router</w:t>
+      </w:r>
+      <w:r>
+        <w:rPr>
+          <w:rFonts w:asciiTheme="majorHAnsi" w:hAnsiTheme="majorHAnsi"/>
+          <w:sz w:val="40"/>
+          <w:szCs w:val="40"/>
+        </w:rPr>
+        <w:br/>
+        <w:t xml:space="preserve">In main.js, wrap the </w:t>
+      </w:r>
+      <w:r>
+        <w:rPr>
+          <w:rFonts w:ascii="Bahnschrift" w:hAnsi="Bahnschrift"/>
+          <w:sz w:val="40"/>
+          <w:szCs w:val="40"/>
+        </w:rPr>
+        <w:t>&lt;App /&gt;</w:t>
+      </w:r>
+      <w:r>
+        <w:rPr>
+          <w:rFonts w:asciiTheme="majorHAnsi" w:hAnsiTheme="majorHAnsi"/>
+          <w:sz w:val="40"/>
+          <w:szCs w:val="40"/>
+        </w:rPr>
+        <w:t xml:space="preserve"> component with </w:t>
+      </w:r>
+      <w:r>
+        <w:rPr>
+          <w:rFonts w:ascii="Bahnschrift" w:hAnsi="Bahnschrift"/>
+          <w:sz w:val="40"/>
+          <w:szCs w:val="40"/>
+        </w:rPr>
+        <w:t>&lt;BrowserRouter&gt;</w:t>
+      </w:r>
+      <w:r>
+        <w:rPr>
+          <w:rFonts w:asciiTheme="majorHAnsi" w:hAnsiTheme="majorHAnsi"/>
+          <w:sz w:val="40"/>
+          <w:szCs w:val="40"/>
+        </w:rPr>
+        <w:br/>
+        <w:t>This enables navigation between pages using React Router.</w:t>
       </w:r>
     </w:p>
     <w:p>
@@ -712,49 +596,49 @@
           <w:sz w:val="40"/>
           <w:szCs w:val="40"/>
         </w:rPr>
-        <w:t>Step 10:</w:t>
-      </w:r>
-      <w:r>
-        <w:rPr>
-          <w:rFonts w:asciiTheme="majorHAnsi" w:hAnsiTheme="majorHAnsi"/>
-          <w:sz w:val="40"/>
-          <w:szCs w:val="40"/>
-        </w:rPr>
-        <w:t xml:space="preserve"> Define and export the slice</w:t>
-      </w:r>
-      <w:r>
-        <w:rPr>
-          <w:rFonts w:asciiTheme="majorHAnsi" w:hAnsiTheme="majorHAnsi"/>
-          <w:sz w:val="40"/>
-          <w:szCs w:val="40"/>
-        </w:rPr>
-        <w:br/>
-        <w:t xml:space="preserve">Use </w:t>
-      </w:r>
-      <w:r>
-        <w:rPr>
-          <w:rFonts w:ascii="Bahnschrift" w:hAnsi="Bahnschrift"/>
-          <w:sz w:val="40"/>
-          <w:szCs w:val="40"/>
-        </w:rPr>
-        <w:t>createSlice</w:t>
-      </w:r>
-      <w:r>
-        <w:rPr>
-          <w:rFonts w:asciiTheme="majorHAnsi" w:hAnsiTheme="majorHAnsi"/>
-          <w:sz w:val="40"/>
-          <w:szCs w:val="40"/>
-        </w:rPr>
-        <w:t xml:space="preserve"> to define the auth slice and export reducer and actions.</w:t>
-      </w:r>
-      <w:r>
-        <w:rPr>
-          <w:rFonts w:asciiTheme="majorHAnsi" w:hAnsiTheme="majorHAnsi"/>
-          <w:sz w:val="40"/>
-          <w:szCs w:val="40"/>
-        </w:rPr>
-        <w:br/>
-        <w:t>This allows components to access and update authentication state.</w:t>
+        <w:t>Step 8:</w:t>
+      </w:r>
+      <w:r>
+        <w:rPr>
+          <w:rFonts w:asciiTheme="majorHAnsi" w:hAnsiTheme="majorHAnsi"/>
+          <w:sz w:val="40"/>
+          <w:szCs w:val="40"/>
+        </w:rPr>
+        <w:t xml:space="preserve"> Create Redux store folder</w:t>
+      </w:r>
+      <w:r>
+        <w:rPr>
+          <w:rFonts w:asciiTheme="majorHAnsi" w:hAnsiTheme="majorHAnsi"/>
+          <w:sz w:val="40"/>
+          <w:szCs w:val="40"/>
+        </w:rPr>
+        <w:br/>
+        <w:t xml:space="preserve">Inside the src folder, create a store directory with </w:t>
+      </w:r>
+      <w:r>
+        <w:rPr>
+          <w:rFonts w:ascii="Bahnschrift" w:hAnsi="Bahnschrift"/>
+          <w:sz w:val="40"/>
+          <w:szCs w:val="40"/>
+        </w:rPr>
+        <w:t>store.js</w:t>
+      </w:r>
+      <w:r>
+        <w:rPr>
+          <w:rFonts w:asciiTheme="majorHAnsi" w:hAnsiTheme="majorHAnsi"/>
+          <w:sz w:val="40"/>
+          <w:szCs w:val="40"/>
+        </w:rPr>
+        <w:t xml:space="preserve"> inside it.</w:t>
+      </w:r>
+      <w:r>
+        <w:rPr>
+          <w:rFonts w:asciiTheme="majorHAnsi" w:hAnsiTheme="majorHAnsi"/>
+          <w:sz w:val="40"/>
+          <w:szCs w:val="40"/>
+        </w:rPr>
+        <w:br/>
+        <w:t>This file will hold your main Redux store configuration.</w:t>
       </w:r>
     </w:p>
     <w:p>
@@ -773,65 +657,65 @@
           <w:sz w:val="40"/>
           <w:szCs w:val="40"/>
         </w:rPr>
-        <w:t>Step 11:</w:t>
-      </w:r>
-      <w:r>
-        <w:rPr>
-          <w:rFonts w:asciiTheme="majorHAnsi" w:hAnsiTheme="majorHAnsi"/>
-          <w:sz w:val="40"/>
-          <w:szCs w:val="40"/>
-        </w:rPr>
-        <w:t xml:space="preserve"> Configure and export the Redux store</w:t>
-      </w:r>
-      <w:r>
-        <w:rPr>
-          <w:rFonts w:asciiTheme="majorHAnsi" w:hAnsiTheme="majorHAnsi"/>
-          <w:sz w:val="40"/>
-          <w:szCs w:val="40"/>
-        </w:rPr>
-        <w:br/>
-        <w:t xml:space="preserve">In </w:t>
-      </w:r>
-      <w:r>
-        <w:rPr>
-          <w:rFonts w:ascii="Bahnschrift" w:hAnsi="Bahnschrift"/>
-          <w:sz w:val="40"/>
-          <w:szCs w:val="40"/>
-        </w:rPr>
-        <w:t>store.js</w:t>
-      </w:r>
-      <w:r>
-        <w:rPr>
-          <w:rFonts w:asciiTheme="majorHAnsi" w:hAnsiTheme="majorHAnsi"/>
-          <w:sz w:val="40"/>
-          <w:szCs w:val="40"/>
-        </w:rPr>
-        <w:t xml:space="preserve">, use </w:t>
-      </w:r>
-      <w:r>
-        <w:rPr>
-          <w:rFonts w:ascii="Bahnschrift" w:hAnsi="Bahnschrift"/>
-          <w:sz w:val="40"/>
-          <w:szCs w:val="40"/>
-        </w:rPr>
-        <w:t>configureStore</w:t>
-      </w:r>
-      <w:r>
-        <w:rPr>
-          <w:rFonts w:asciiTheme="majorHAnsi" w:hAnsiTheme="majorHAnsi"/>
-          <w:sz w:val="40"/>
-          <w:szCs w:val="40"/>
-        </w:rPr>
-        <w:t xml:space="preserve"> and include the auth reducer.</w:t>
-      </w:r>
-      <w:r>
-        <w:rPr>
-          <w:rFonts w:asciiTheme="majorHAnsi" w:hAnsiTheme="majorHAnsi"/>
-          <w:sz w:val="40"/>
-          <w:szCs w:val="40"/>
-        </w:rPr>
-        <w:br/>
-        <w:t>Export the store so it can be used in your application globally.</w:t>
+        <w:t>Step 9:</w:t>
+      </w:r>
+      <w:r>
+        <w:rPr>
+          <w:rFonts w:asciiTheme="majorHAnsi" w:hAnsiTheme="majorHAnsi"/>
+          <w:sz w:val="40"/>
+          <w:szCs w:val="40"/>
+        </w:rPr>
+        <w:t xml:space="preserve"> Create auth slice</w:t>
+      </w:r>
+      <w:r>
+        <w:rPr>
+          <w:rFonts w:asciiTheme="majorHAnsi" w:hAnsiTheme="majorHAnsi"/>
+          <w:sz w:val="40"/>
+          <w:szCs w:val="40"/>
+        </w:rPr>
+        <w:br/>
+        <w:t xml:space="preserve">Inside store, create a folder </w:t>
+      </w:r>
+      <w:r>
+        <w:rPr>
+          <w:rFonts w:ascii="Bahnschrift" w:hAnsi="Bahnschrift"/>
+          <w:sz w:val="40"/>
+          <w:szCs w:val="40"/>
+        </w:rPr>
+        <w:t>auth-slice</w:t>
+      </w:r>
+      <w:r>
+        <w:rPr>
+          <w:rFonts w:asciiTheme="majorHAnsi" w:hAnsiTheme="majorHAnsi"/>
+          <w:sz w:val="40"/>
+          <w:szCs w:val="40"/>
+        </w:rPr>
+        <w:t xml:space="preserve">, and add </w:t>
+      </w:r>
+      <w:r>
+        <w:rPr>
+          <w:rFonts w:ascii="Bahnschrift" w:hAnsi="Bahnschrift"/>
+          <w:sz w:val="40"/>
+          <w:szCs w:val="40"/>
+        </w:rPr>
+        <w:t>index.js</w:t>
+      </w:r>
+      <w:r>
+        <w:rPr>
+          <w:rFonts w:asciiTheme="majorHAnsi" w:hAnsiTheme="majorHAnsi"/>
+          <w:sz w:val="40"/>
+          <w:szCs w:val="40"/>
+        </w:rPr>
+        <w:t xml:space="preserve"> file.</w:t>
+      </w:r>
+      <w:r>
+        <w:rPr>
+          <w:rFonts w:asciiTheme="majorHAnsi" w:hAnsiTheme="majorHAnsi"/>
+          <w:sz w:val="40"/>
+          <w:szCs w:val="40"/>
+        </w:rPr>
+        <w:br/>
+        <w:t>This will contain the auth-related state logic using Redux Toolkit.</w:t>
       </w:r>
     </w:p>
     <w:p>
@@ -850,6 +734,144 @@
           <w:sz w:val="40"/>
           <w:szCs w:val="40"/>
         </w:rPr>
+        <w:t>Step 10:</w:t>
+      </w:r>
+      <w:r>
+        <w:rPr>
+          <w:rFonts w:asciiTheme="majorHAnsi" w:hAnsiTheme="majorHAnsi"/>
+          <w:sz w:val="40"/>
+          <w:szCs w:val="40"/>
+        </w:rPr>
+        <w:t xml:space="preserve"> Define and export the slice</w:t>
+      </w:r>
+      <w:r>
+        <w:rPr>
+          <w:rFonts w:asciiTheme="majorHAnsi" w:hAnsiTheme="majorHAnsi"/>
+          <w:sz w:val="40"/>
+          <w:szCs w:val="40"/>
+        </w:rPr>
+        <w:br/>
+        <w:t xml:space="preserve">Use </w:t>
+      </w:r>
+      <w:r>
+        <w:rPr>
+          <w:rFonts w:ascii="Bahnschrift" w:hAnsi="Bahnschrift"/>
+          <w:sz w:val="40"/>
+          <w:szCs w:val="40"/>
+        </w:rPr>
+        <w:t>createSlice</w:t>
+      </w:r>
+      <w:r>
+        <w:rPr>
+          <w:rFonts w:asciiTheme="majorHAnsi" w:hAnsiTheme="majorHAnsi"/>
+          <w:sz w:val="40"/>
+          <w:szCs w:val="40"/>
+        </w:rPr>
+        <w:t xml:space="preserve"> to define the auth slice and export reducer and actions.</w:t>
+      </w:r>
+      <w:r>
+        <w:rPr>
+          <w:rFonts w:asciiTheme="majorHAnsi" w:hAnsiTheme="majorHAnsi"/>
+          <w:sz w:val="40"/>
+          <w:szCs w:val="40"/>
+        </w:rPr>
+        <w:br/>
+        <w:t>This allows components to access and update authentication state.</w:t>
+      </w:r>
+    </w:p>
+    <w:p>
+      <w:pPr>
+        <w:rPr>
+          <w:rFonts w:asciiTheme="majorHAnsi" w:hAnsiTheme="majorHAnsi"/>
+          <w:sz w:val="40"/>
+          <w:szCs w:val="40"/>
+        </w:rPr>
+      </w:pPr>
+      <w:r>
+        <w:rPr>
+          <w:rFonts w:asciiTheme="majorHAnsi" w:hAnsiTheme="majorHAnsi"/>
+          <w:b/>
+          <w:bCs/>
+          <w:sz w:val="40"/>
+          <w:szCs w:val="40"/>
+        </w:rPr>
+        <w:t>Step 11:</w:t>
+      </w:r>
+      <w:r>
+        <w:rPr>
+          <w:rFonts w:asciiTheme="majorHAnsi" w:hAnsiTheme="majorHAnsi"/>
+          <w:sz w:val="40"/>
+          <w:szCs w:val="40"/>
+        </w:rPr>
+        <w:t xml:space="preserve"> Configure and export the Redux store</w:t>
+      </w:r>
+      <w:r>
+        <w:rPr>
+          <w:rFonts w:asciiTheme="majorHAnsi" w:hAnsiTheme="majorHAnsi"/>
+          <w:sz w:val="40"/>
+          <w:szCs w:val="40"/>
+        </w:rPr>
+        <w:br/>
+        <w:t xml:space="preserve">In </w:t>
+      </w:r>
+      <w:r>
+        <w:rPr>
+          <w:rFonts w:ascii="Bahnschrift" w:hAnsi="Bahnschrift"/>
+          <w:sz w:val="40"/>
+          <w:szCs w:val="40"/>
+        </w:rPr>
+        <w:t>store.js</w:t>
+      </w:r>
+      <w:r>
+        <w:rPr>
+          <w:rFonts w:asciiTheme="majorHAnsi" w:hAnsiTheme="majorHAnsi"/>
+          <w:sz w:val="40"/>
+          <w:szCs w:val="40"/>
+        </w:rPr>
+        <w:t xml:space="preserve">, use </w:t>
+      </w:r>
+      <w:r>
+        <w:rPr>
+          <w:rFonts w:ascii="Bahnschrift" w:hAnsi="Bahnschrift"/>
+          <w:sz w:val="40"/>
+          <w:szCs w:val="40"/>
+        </w:rPr>
+        <w:t>configureStore</w:t>
+      </w:r>
+      <w:r>
+        <w:rPr>
+          <w:rFonts w:asciiTheme="majorHAnsi" w:hAnsiTheme="majorHAnsi"/>
+          <w:sz w:val="40"/>
+          <w:szCs w:val="40"/>
+        </w:rPr>
+        <w:t xml:space="preserve"> and include the auth reducer.</w:t>
+      </w:r>
+      <w:r>
+        <w:rPr>
+          <w:rFonts w:asciiTheme="majorHAnsi" w:hAnsiTheme="majorHAnsi"/>
+          <w:sz w:val="40"/>
+          <w:szCs w:val="40"/>
+        </w:rPr>
+        <w:br/>
+        <w:t>Export the store so it can be used in your application globally.</w:t>
+      </w:r>
+    </w:p>
+    <w:p>
+      <w:pPr>
+        <w:rPr>
+          <w:rFonts w:asciiTheme="majorHAnsi" w:hAnsiTheme="majorHAnsi"/>
+          <w:sz w:val="40"/>
+          <w:szCs w:val="40"/>
+        </w:rPr>
+      </w:pPr>
+      <w:r>
+        <w:rPr>
+          <w:rFonts w:asciiTheme="majorHAnsi" w:hAnsiTheme="majorHAnsi"/>
+          <w:b/>
+          <w:bCs/>
+          <w:sz w:val="40"/>
+          <w:szCs w:val="40"/>
+        </w:rPr>
         <w:lastRenderedPageBreak/>
         <w:t>Step 12:</w:t>
       </w:r>
@@ -945,18 +967,8 @@
           <w:sz w:val="40"/>
           <w:szCs w:val="40"/>
         </w:rPr>
-        <w:t xml:space="preserve"> </w:t>
-      </w:r>
-      <w:proofErr w:type="gramStart"/>
-      <w:r>
-        <w:rPr>
-          <w:rFonts w:ascii="Bahnschrift" w:hAnsi="Bahnschrift"/>
-          <w:sz w:val="40"/>
-          <w:szCs w:val="40"/>
-        </w:rPr>
-        <w:t>pages</w:t>
-      </w:r>
-      <w:proofErr w:type="gramEnd"/>
+        <w:t xml:space="preserve"> pages</w:t>
+      </w:r>
       <w:r>
         <w:rPr>
           <w:rFonts w:asciiTheme="majorHAnsi" w:hAnsiTheme="majorHAnsi"/>
@@ -1525,25 +1537,7 @@
           <w:szCs w:val="40"/>
         </w:rPr>
         <w:br/>
-        <w:t xml:space="preserve">This separates admin and shopping </w:t>
-      </w:r>
-      <w:proofErr w:type="gramStart"/>
-      <w:r>
-        <w:rPr>
-          <w:rFonts w:asciiTheme="majorHAnsi" w:hAnsiTheme="majorHAnsi"/>
-          <w:sz w:val="40"/>
-          <w:szCs w:val="40"/>
-        </w:rPr>
-        <w:t>logic, and</w:t>
-      </w:r>
-      <w:proofErr w:type="gramEnd"/>
-      <w:r>
-        <w:rPr>
-          <w:rFonts w:asciiTheme="majorHAnsi" w:hAnsiTheme="majorHAnsi"/>
-          <w:sz w:val="40"/>
-          <w:szCs w:val="40"/>
-        </w:rPr>
-        <w:t xml:space="preserve"> keeps structure scalable.</w:t>
+        <w:t>This separates admin and shopping logic, and keeps structure scalable.</w:t>
       </w:r>
     </w:p>
     <w:p>
@@ -3658,10 +3652,20 @@
       <w:r>
         <w:rPr>
           <w:rFonts w:asciiTheme="majorHAnsi" w:hAnsiTheme="majorHAnsi"/>
-          <w:sz w:val="40"/>
-          <w:szCs w:val="40"/>
-        </w:rPr>
-        <w:t xml:space="preserve">Step 29: </w:t>
+          <w:b/>
+          <w:bCs/>
+          <w:sz w:val="40"/>
+          <w:szCs w:val="40"/>
+        </w:rPr>
+        <w:t>Step 29:</w:t>
+      </w:r>
+      <w:r>
+        <w:rPr>
+          <w:rFonts w:asciiTheme="majorHAnsi" w:hAnsiTheme="majorHAnsi"/>
+          <w:sz w:val="40"/>
+          <w:szCs w:val="40"/>
+        </w:rPr>
+        <w:t xml:space="preserve"> </w:t>
       </w:r>
       <w:r>
         <w:rPr>
@@ -3685,15 +3689,7 @@
           <w:sz w:val="40"/>
           <w:szCs w:val="40"/>
         </w:rPr>
-        <w:t>/</w:t>
-      </w:r>
-      <w:r>
-        <w:rPr>
-          <w:rFonts w:ascii="Bahnschrift" w:hAnsi="Bahnschrift"/>
-          <w:sz w:val="40"/>
-          <w:szCs w:val="40"/>
-        </w:rPr>
-        <w:t>ui</w:t>
+        <w:t>/ui</w:t>
       </w:r>
       <w:r>
         <w:rPr>
@@ -3703,6 +3699,576 @@
         </w:rPr>
         <w:t xml:space="preserve"> folder</w:t>
       </w:r>
+    </w:p>
+    <w:p>
+      <w:pPr>
+        <w:rPr>
+          <w:rFonts w:asciiTheme="majorHAnsi" w:hAnsiTheme="majorHAnsi"/>
+          <w:sz w:val="40"/>
+          <w:szCs w:val="40"/>
+        </w:rPr>
+      </w:pPr>
+      <w:r>
+        <w:rPr>
+          <w:rFonts w:asciiTheme="majorHAnsi" w:hAnsiTheme="majorHAnsi"/>
+          <w:b/>
+          <w:bCs/>
+          <w:sz w:val="40"/>
+          <w:szCs w:val="40"/>
+        </w:rPr>
+        <w:t xml:space="preserve">Step 30: </w:t>
+      </w:r>
+      <w:r>
+        <w:rPr>
+          <w:rFonts w:asciiTheme="majorHAnsi" w:hAnsiTheme="majorHAnsi"/>
+          <w:sz w:val="40"/>
+          <w:szCs w:val="40"/>
+        </w:rPr>
+        <w:t>Create a configuration file for the form</w:t>
+      </w:r>
+      <w:r>
+        <w:rPr>
+          <w:rFonts w:asciiTheme="majorHAnsi" w:hAnsiTheme="majorHAnsi"/>
+          <w:sz w:val="40"/>
+          <w:szCs w:val="40"/>
+        </w:rPr>
+        <w:br/>
+        <w:t xml:space="preserve">Inside the src directory, create a new folder named </w:t>
+      </w:r>
+      <w:r>
+        <w:rPr>
+          <w:rFonts w:ascii="Bahnschrift" w:hAnsi="Bahnschrift"/>
+          <w:sz w:val="40"/>
+          <w:szCs w:val="40"/>
+        </w:rPr>
+        <w:t>config</w:t>
+      </w:r>
+      <w:r>
+        <w:rPr>
+          <w:rFonts w:asciiTheme="majorHAnsi" w:hAnsiTheme="majorHAnsi"/>
+          <w:sz w:val="40"/>
+          <w:szCs w:val="40"/>
+        </w:rPr>
+        <w:t xml:space="preserve">. Then, create a file called </w:t>
+      </w:r>
+      <w:r>
+        <w:rPr>
+          <w:rFonts w:ascii="Bahnschrift" w:hAnsi="Bahnschrift"/>
+          <w:sz w:val="40"/>
+          <w:szCs w:val="40"/>
+        </w:rPr>
+        <w:t>index.js</w:t>
+      </w:r>
+      <w:r>
+        <w:rPr>
+          <w:rFonts w:asciiTheme="majorHAnsi" w:hAnsiTheme="majorHAnsi"/>
+          <w:sz w:val="40"/>
+          <w:szCs w:val="40"/>
+        </w:rPr>
+        <w:t xml:space="preserve"> inside it. This file will contain the form configuration, which will be used to dynamically render the form fields for Login and Register</w:t>
+      </w:r>
+    </w:p>
+    <w:p>
+      <w:pPr>
+        <w:rPr>
+          <w:rFonts w:asciiTheme="majorHAnsi" w:hAnsiTheme="majorHAnsi"/>
+          <w:sz w:val="40"/>
+          <w:szCs w:val="40"/>
+        </w:rPr>
+      </w:pPr>
+      <w:r>
+        <w:rPr>
+          <w:rFonts w:asciiTheme="majorHAnsi" w:hAnsiTheme="majorHAnsi"/>
+          <w:b/>
+          <w:bCs/>
+          <w:sz w:val="40"/>
+          <w:szCs w:val="40"/>
+        </w:rPr>
+        <w:t xml:space="preserve">Step 31: </w:t>
+      </w:r>
+      <w:r>
+        <w:rPr>
+          <w:rFonts w:asciiTheme="majorHAnsi" w:hAnsiTheme="majorHAnsi"/>
+          <w:sz w:val="40"/>
+          <w:szCs w:val="40"/>
+        </w:rPr>
+        <w:t xml:space="preserve">Finalize the </w:t>
+      </w:r>
+      <w:r>
+        <w:rPr>
+          <w:rFonts w:ascii="Bahnschrift" w:hAnsi="Bahnschrift"/>
+          <w:sz w:val="40"/>
+          <w:szCs w:val="40"/>
+        </w:rPr>
+        <w:t>form.jsx</w:t>
+      </w:r>
+      <w:r>
+        <w:rPr>
+          <w:rFonts w:asciiTheme="majorHAnsi" w:hAnsiTheme="majorHAnsi"/>
+          <w:sz w:val="40"/>
+          <w:szCs w:val="40"/>
+        </w:rPr>
+        <w:t xml:space="preserve"> structure and integrate the CommonForm component into the Login and Register pages</w:t>
+      </w:r>
+    </w:p>
+    <w:p>
+      <w:pPr>
+        <w:rPr>
+          <w:rFonts w:asciiTheme="majorHAnsi" w:hAnsiTheme="majorHAnsi"/>
+          <w:sz w:val="40"/>
+          <w:szCs w:val="40"/>
+        </w:rPr>
+      </w:pPr>
+      <w:r>
+        <w:rPr>
+          <w:rFonts w:asciiTheme="majorHAnsi" w:hAnsiTheme="majorHAnsi"/>
+          <w:b/>
+          <w:bCs/>
+          <w:sz w:val="40"/>
+          <w:szCs w:val="40"/>
+        </w:rPr>
+        <w:lastRenderedPageBreak/>
+        <w:t>Step 32:</w:t>
+      </w:r>
+      <w:r>
+        <w:rPr>
+          <w:rFonts w:asciiTheme="majorHAnsi" w:hAnsiTheme="majorHAnsi"/>
+          <w:sz w:val="40"/>
+          <w:szCs w:val="40"/>
+        </w:rPr>
+        <w:t xml:space="preserve"> Finalize the register page</w:t>
+      </w:r>
+    </w:p>
+    <w:p>
+      <w:pPr>
+        <w:rPr>
+          <w:rFonts w:asciiTheme="majorHAnsi" w:hAnsiTheme="majorHAnsi"/>
+          <w:sz w:val="40"/>
+          <w:szCs w:val="40"/>
+        </w:rPr>
+      </w:pPr>
+      <w:r>
+        <w:rPr>
+          <w:rFonts w:asciiTheme="majorHAnsi" w:hAnsiTheme="majorHAnsi"/>
+          <w:sz w:val="40"/>
+          <w:szCs w:val="40"/>
+        </w:rPr>
+        <w:t>Create the structure of register page</w:t>
+      </w:r>
+      <w:r>
+        <w:rPr>
+          <w:rFonts w:asciiTheme="majorHAnsi" w:hAnsiTheme="majorHAnsi"/>
+          <w:sz w:val="40"/>
+          <w:szCs w:val="40"/>
+        </w:rPr>
+        <w:t xml:space="preserve"> at </w:t>
+      </w:r>
+      <w:r>
+        <w:rPr>
+          <w:rFonts w:ascii="Bahnschrift" w:hAnsi="Bahnschrift"/>
+          <w:sz w:val="40"/>
+          <w:szCs w:val="40"/>
+        </w:rPr>
+        <w:t>pages/auth/register.jsx</w:t>
+      </w:r>
+      <w:r>
+        <w:rPr>
+          <w:rFonts w:asciiTheme="majorHAnsi" w:hAnsiTheme="majorHAnsi"/>
+          <w:sz w:val="40"/>
+          <w:szCs w:val="40"/>
+        </w:rPr>
+        <w:t xml:space="preserve">, import and use the </w:t>
+      </w:r>
+      <w:r>
+        <w:rPr>
+          <w:rFonts w:ascii="Bahnschrift" w:hAnsi="Bahnschrift"/>
+          <w:sz w:val="40"/>
+          <w:szCs w:val="40"/>
+        </w:rPr>
+        <w:t>commonForm</w:t>
+      </w:r>
+      <w:r>
+        <w:rPr>
+          <w:rFonts w:asciiTheme="majorHAnsi" w:hAnsiTheme="majorHAnsi"/>
+          <w:sz w:val="40"/>
+          <w:szCs w:val="40"/>
+        </w:rPr>
+        <w:t xml:space="preserve"> component in </w:t>
+      </w:r>
+      <w:r>
+        <w:rPr>
+          <w:rFonts w:asciiTheme="majorHAnsi" w:hAnsiTheme="majorHAnsi"/>
+          <w:sz w:val="40"/>
+          <w:szCs w:val="40"/>
+        </w:rPr>
+        <w:t>i</w:t>
+      </w:r>
+      <w:r>
+        <w:rPr>
+          <w:rFonts w:asciiTheme="majorHAnsi" w:hAnsiTheme="majorHAnsi"/>
+          <w:sz w:val="40"/>
+          <w:szCs w:val="40"/>
+        </w:rPr>
+        <w:t>t</w:t>
+      </w:r>
+      <w:r>
+        <w:rPr>
+          <w:rFonts w:asciiTheme="majorHAnsi" w:hAnsiTheme="majorHAnsi"/>
+          <w:sz w:val="40"/>
+          <w:szCs w:val="40"/>
+        </w:rPr>
+        <w:t xml:space="preserve">, </w:t>
+      </w:r>
+      <w:r>
+        <w:rPr>
+          <w:rFonts w:asciiTheme="majorHAnsi" w:hAnsiTheme="majorHAnsi"/>
+          <w:sz w:val="40"/>
+          <w:szCs w:val="40"/>
+        </w:rPr>
+        <w:t xml:space="preserve">Create the </w:t>
+      </w:r>
+      <w:r>
+        <w:rPr>
+          <w:rFonts w:ascii="Bahnschrift" w:hAnsi="Bahnschrift"/>
+          <w:sz w:val="40"/>
+          <w:szCs w:val="40"/>
+        </w:rPr>
+        <w:t>initialState</w:t>
+      </w:r>
+      <w:r>
+        <w:rPr>
+          <w:rFonts w:asciiTheme="majorHAnsi" w:hAnsiTheme="majorHAnsi"/>
+          <w:sz w:val="40"/>
+          <w:szCs w:val="40"/>
+        </w:rPr>
+        <w:t xml:space="preserve"> and the </w:t>
+      </w:r>
+      <w:r>
+        <w:rPr>
+          <w:rFonts w:ascii="Bahnschrift" w:hAnsi="Bahnschrift"/>
+          <w:sz w:val="40"/>
+          <w:szCs w:val="40"/>
+        </w:rPr>
+        <w:t>OnSubmit</w:t>
+      </w:r>
+      <w:r>
+        <w:rPr>
+          <w:rFonts w:asciiTheme="majorHAnsi" w:hAnsiTheme="majorHAnsi"/>
+          <w:sz w:val="40"/>
+          <w:szCs w:val="40"/>
+        </w:rPr>
+        <w:t xml:space="preserve"> function in the </w:t>
+      </w:r>
+      <w:r>
+        <w:rPr>
+          <w:rFonts w:ascii="Bahnschrift" w:hAnsi="Bahnschrift"/>
+          <w:sz w:val="40"/>
+          <w:szCs w:val="40"/>
+        </w:rPr>
+        <w:t>register.jsx</w:t>
+      </w:r>
+      <w:r>
+        <w:rPr>
+          <w:rFonts w:asciiTheme="majorHAnsi" w:hAnsiTheme="majorHAnsi"/>
+          <w:sz w:val="40"/>
+          <w:szCs w:val="40"/>
+        </w:rPr>
+        <w:t xml:space="preserve"> page and configure it with props passed in </w:t>
+      </w:r>
+      <w:r>
+        <w:rPr>
+          <w:rFonts w:ascii="Bahnschrift" w:hAnsi="Bahnschrift"/>
+          <w:sz w:val="40"/>
+          <w:szCs w:val="40"/>
+        </w:rPr>
+        <w:t>formControls</w:t>
+      </w:r>
+    </w:p>
+    <w:p>
+      <w:pPr>
+        <w:rPr>
+          <w:rFonts w:asciiTheme="majorHAnsi" w:hAnsiTheme="majorHAnsi"/>
+          <w:b/>
+          <w:bCs/>
+          <w:sz w:val="40"/>
+          <w:szCs w:val="40"/>
+        </w:rPr>
+      </w:pPr>
+      <w:r>
+        <w:rPr>
+          <w:rFonts w:asciiTheme="majorHAnsi" w:hAnsiTheme="majorHAnsi"/>
+          <w:b/>
+          <w:bCs/>
+          <w:sz w:val="40"/>
+          <w:szCs w:val="40"/>
+        </w:rPr>
+        <w:t>Step 34:</w:t>
+      </w:r>
+      <w:r>
+        <w:rPr>
+          <w:rFonts w:asciiTheme="majorHAnsi" w:hAnsiTheme="majorHAnsi"/>
+          <w:b/>
+          <w:bCs/>
+          <w:sz w:val="40"/>
+          <w:szCs w:val="40"/>
+        </w:rPr>
+        <w:t xml:space="preserve"> </w:t>
+      </w:r>
+      <w:r>
+        <w:rPr>
+          <w:rFonts w:asciiTheme="majorHAnsi" w:hAnsiTheme="majorHAnsi"/>
+          <w:sz w:val="40"/>
+          <w:szCs w:val="40"/>
+        </w:rPr>
+        <w:t xml:space="preserve">Finalize the </w:t>
+      </w:r>
+      <w:r>
+        <w:rPr>
+          <w:rFonts w:asciiTheme="majorHAnsi" w:hAnsiTheme="majorHAnsi"/>
+          <w:sz w:val="40"/>
+          <w:szCs w:val="40"/>
+        </w:rPr>
+        <w:t>login</w:t>
+      </w:r>
+      <w:r>
+        <w:rPr>
+          <w:rFonts w:asciiTheme="majorHAnsi" w:hAnsiTheme="majorHAnsi"/>
+          <w:sz w:val="40"/>
+          <w:szCs w:val="40"/>
+        </w:rPr>
+        <w:t xml:space="preserve"> page</w:t>
+      </w:r>
+      <w:r>
+        <w:rPr>
+          <w:rFonts w:asciiTheme="majorHAnsi" w:hAnsiTheme="majorHAnsi"/>
+          <w:sz w:val="40"/>
+          <w:szCs w:val="40"/>
+        </w:rPr>
+        <w:t xml:space="preserve"> </w:t>
+      </w:r>
+    </w:p>
+    <w:p>
+      <w:pPr>
+        <w:rPr>
+          <w:rFonts w:asciiTheme="majorHAnsi" w:hAnsiTheme="majorHAnsi"/>
+          <w:sz w:val="40"/>
+          <w:szCs w:val="40"/>
+        </w:rPr>
+      </w:pPr>
+      <w:r>
+        <w:rPr>
+          <w:rFonts w:asciiTheme="majorHAnsi" w:hAnsiTheme="majorHAnsi"/>
+          <w:sz w:val="40"/>
+          <w:szCs w:val="40"/>
+        </w:rPr>
+        <w:t>Copy</w:t>
+      </w:r>
+      <w:r>
+        <w:rPr>
+          <w:rFonts w:asciiTheme="majorHAnsi" w:hAnsiTheme="majorHAnsi"/>
+          <w:sz w:val="40"/>
+          <w:szCs w:val="40"/>
+        </w:rPr>
+        <w:t xml:space="preserve"> and p</w:t>
+      </w:r>
+      <w:r>
+        <w:rPr>
+          <w:rFonts w:asciiTheme="majorHAnsi" w:hAnsiTheme="majorHAnsi"/>
+          <w:sz w:val="40"/>
+          <w:szCs w:val="40"/>
+        </w:rPr>
+        <w:t xml:space="preserve">aste the </w:t>
+      </w:r>
+      <w:r>
+        <w:rPr>
+          <w:rFonts w:ascii="Bahnschrift" w:hAnsi="Bahnschrift"/>
+          <w:sz w:val="40"/>
+          <w:szCs w:val="40"/>
+        </w:rPr>
+        <w:t>register.jsx</w:t>
+      </w:r>
+      <w:r>
+        <w:rPr>
+          <w:rFonts w:asciiTheme="majorHAnsi" w:hAnsiTheme="majorHAnsi"/>
+          <w:sz w:val="40"/>
+          <w:szCs w:val="40"/>
+        </w:rPr>
+        <w:t xml:space="preserve"> in </w:t>
+      </w:r>
+      <w:r>
+        <w:rPr>
+          <w:rFonts w:ascii="Bahnschrift" w:hAnsi="Bahnschrift"/>
+          <w:sz w:val="40"/>
+          <w:szCs w:val="40"/>
+        </w:rPr>
+        <w:t>login.jsx</w:t>
+      </w:r>
+      <w:r>
+        <w:rPr>
+          <w:rFonts w:asciiTheme="majorHAnsi" w:hAnsiTheme="majorHAnsi"/>
+          <w:sz w:val="40"/>
+          <w:szCs w:val="40"/>
+        </w:rPr>
+        <w:t xml:space="preserve"> and </w:t>
+      </w:r>
+      <w:r>
+        <w:rPr>
+          <w:rFonts w:asciiTheme="majorHAnsi" w:hAnsiTheme="majorHAnsi"/>
+          <w:sz w:val="40"/>
+          <w:szCs w:val="40"/>
+        </w:rPr>
+        <w:t>configure</w:t>
+      </w:r>
+      <w:r>
+        <w:rPr>
+          <w:rFonts w:asciiTheme="majorHAnsi" w:hAnsiTheme="majorHAnsi"/>
+          <w:sz w:val="40"/>
+          <w:szCs w:val="40"/>
+        </w:rPr>
+        <w:t xml:space="preserve"> it based on login,</w:t>
+      </w:r>
+      <w:r>
+        <w:rPr>
+          <w:rFonts w:ascii="Bahnschrift" w:hAnsi="Bahnschrift"/>
+          <w:sz w:val="40"/>
+          <w:szCs w:val="40"/>
+        </w:rPr>
+        <w:t xml:space="preserve"> loginFormControls</w:t>
+      </w:r>
+      <w:r>
+        <w:rPr>
+          <w:rFonts w:ascii="Bahnschrift" w:hAnsi="Bahnschrift"/>
+          <w:sz w:val="40"/>
+          <w:szCs w:val="40"/>
+        </w:rPr>
+        <w:t xml:space="preserve">, </w:t>
+      </w:r>
+      <w:r>
+        <w:rPr>
+          <w:rFonts w:asciiTheme="majorHAnsi" w:hAnsiTheme="majorHAnsi"/>
+          <w:sz w:val="40"/>
+          <w:szCs w:val="40"/>
+        </w:rPr>
+        <w:t>remove user from initialState</w:t>
+      </w:r>
+      <w:r>
+        <w:rPr>
+          <w:rFonts w:asciiTheme="majorHAnsi" w:hAnsiTheme="majorHAnsi"/>
+          <w:sz w:val="40"/>
+          <w:szCs w:val="40"/>
+        </w:rPr>
+        <w:t>, change the heading, subheading and buttonText</w:t>
+      </w:r>
+    </w:p>
+    <w:p>
+      <w:pPr>
+        <w:rPr>
+          <w:rFonts w:asciiTheme="majorHAnsi" w:hAnsiTheme="majorHAnsi"/>
+          <w:sz w:val="40"/>
+          <w:szCs w:val="40"/>
+        </w:rPr>
+      </w:pPr>
+      <w:r>
+        <w:rPr>
+          <w:rFonts w:asciiTheme="majorHAnsi" w:hAnsiTheme="majorHAnsi"/>
+          <w:sz w:val="40"/>
+          <w:szCs w:val="40"/>
+        </w:rPr>
+        <w:t>Step 35: Now figure out the Backend part of Authentication</w:t>
+      </w:r>
+    </w:p>
+    <w:p>
+      <w:pPr>
+        <w:rPr>
+          <w:rFonts w:asciiTheme="majorHAnsi" w:hAnsiTheme="majorHAnsi"/>
+          <w:sz w:val="40"/>
+          <w:szCs w:val="40"/>
+        </w:rPr>
+      </w:pPr>
+    </w:p>
+    <w:p>
+      <w:pPr>
+        <w:rPr>
+          <w:rFonts w:asciiTheme="majorHAnsi" w:hAnsiTheme="majorHAnsi"/>
+          <w:sz w:val="40"/>
+          <w:szCs w:val="40"/>
+        </w:rPr>
+      </w:pPr>
+      <w:r>
+        <w:rPr>
+          <w:rFonts w:asciiTheme="majorHAnsi" w:hAnsiTheme="majorHAnsi"/>
+          <w:sz w:val="40"/>
+          <w:szCs w:val="40"/>
+        </w:rPr>
+        <w:t>=========</w:t>
+      </w:r>
+      <w:r>
+        <w:rPr>
+          <w:rFonts w:asciiTheme="majorHAnsi" w:hAnsiTheme="majorHAnsi"/>
+          <w:sz w:val="40"/>
+          <w:szCs w:val="40"/>
+        </w:rPr>
+        <w:t>=</w:t>
+      </w:r>
+      <w:r>
+        <w:rPr>
+          <w:rFonts w:asciiTheme="majorHAnsi" w:hAnsiTheme="majorHAnsi"/>
+          <w:sz w:val="40"/>
+          <w:szCs w:val="40"/>
+        </w:rPr>
+        <w:t>Done with</w:t>
+      </w:r>
+      <w:r>
+        <w:rPr>
+          <w:rFonts w:asciiTheme="majorHAnsi" w:hAnsiTheme="majorHAnsi"/>
+          <w:sz w:val="40"/>
+          <w:szCs w:val="40"/>
+        </w:rPr>
+        <w:t xml:space="preserve"> Front</w:t>
+      </w:r>
+      <w:r>
+        <w:rPr>
+          <w:rFonts w:asciiTheme="majorHAnsi" w:hAnsiTheme="majorHAnsi"/>
+          <w:sz w:val="40"/>
+          <w:szCs w:val="40"/>
+        </w:rPr>
+        <w:t xml:space="preserve"> </w:t>
+      </w:r>
+      <w:r>
+        <w:rPr>
+          <w:rFonts w:asciiTheme="majorHAnsi" w:hAnsiTheme="majorHAnsi"/>
+          <w:sz w:val="40"/>
+          <w:szCs w:val="40"/>
+        </w:rPr>
+        <w:t>End of Authentication==========</w:t>
+      </w:r>
+    </w:p>
+    <w:p>
+      <w:pPr>
+        <w:rPr>
+          <w:rFonts w:asciiTheme="majorHAnsi" w:hAnsiTheme="majorHAnsi"/>
+          <w:sz w:val="40"/>
+          <w:szCs w:val="40"/>
+        </w:rPr>
+      </w:pPr>
+    </w:p>
+    <w:p>
+      <w:pPr>
+        <w:rPr>
+          <w:rFonts w:asciiTheme="majorHAnsi" w:hAnsiTheme="majorHAnsi"/>
+          <w:sz w:val="40"/>
+          <w:szCs w:val="40"/>
+        </w:rPr>
+      </w:pPr>
+    </w:p>
+    <w:p>
+      <w:pPr>
+        <w:rPr>
+          <w:rFonts w:asciiTheme="majorHAnsi" w:hAnsiTheme="majorHAnsi"/>
+          <w:sz w:val="40"/>
+          <w:szCs w:val="40"/>
+        </w:rPr>
+      </w:pPr>
     </w:p>
     <w:p>
       <w:pPr>

--- a/documentation/client documentation/client documentation.docx
+++ b/documentation/client documentation/client documentation.docx
@@ -4171,10 +4171,20 @@
       <w:r>
         <w:rPr>
           <w:rFonts w:asciiTheme="majorHAnsi" w:hAnsiTheme="majorHAnsi"/>
-          <w:sz w:val="40"/>
-          <w:szCs w:val="40"/>
-        </w:rPr>
-        <w:t>Step 35: Now figure out the Backend part of Authentication</w:t>
+          <w:b/>
+          <w:bCs/>
+          <w:sz w:val="40"/>
+          <w:szCs w:val="40"/>
+        </w:rPr>
+        <w:t>Step 35:</w:t>
+      </w:r>
+      <w:r>
+        <w:rPr>
+          <w:rFonts w:asciiTheme="majorHAnsi" w:hAnsiTheme="majorHAnsi"/>
+          <w:sz w:val="40"/>
+          <w:szCs w:val="40"/>
+        </w:rPr>
+        <w:t xml:space="preserve"> Now figure out the Backend part of Authentication</w:t>
       </w:r>
     </w:p>
     <w:p>

--- a/documentation/client documentation/client documentation.docx
+++ b/documentation/client documentation/client documentation.docx
@@ -4020,23 +4020,7 @@
           <w:sz w:val="40"/>
           <w:szCs w:val="40"/>
         </w:rPr>
-        <w:t xml:space="preserve">Finalize the </w:t>
-      </w:r>
-      <w:r>
-        <w:rPr>
-          <w:rFonts w:asciiTheme="majorHAnsi" w:hAnsiTheme="majorHAnsi"/>
-          <w:sz w:val="40"/>
-          <w:szCs w:val="40"/>
-        </w:rPr>
-        <w:t>login</w:t>
-      </w:r>
-      <w:r>
-        <w:rPr>
-          <w:rFonts w:asciiTheme="majorHAnsi" w:hAnsiTheme="majorHAnsi"/>
-          <w:sz w:val="40"/>
-          <w:szCs w:val="40"/>
-        </w:rPr>
-        <w:t xml:space="preserve"> page</w:t>
+        <w:t>Finalize the login page</w:t>
       </w:r>
       <w:r>
         <w:rPr>
@@ -4270,6 +4254,582 @@
           <w:szCs w:val="40"/>
         </w:rPr>
       </w:pPr>
+      <w:r>
+        <w:rPr>
+          <w:rFonts w:asciiTheme="majorHAnsi" w:hAnsiTheme="majorHAnsi"/>
+          <w:b/>
+          <w:bCs/>
+          <w:sz w:val="40"/>
+          <w:szCs w:val="40"/>
+        </w:rPr>
+        <w:t xml:space="preserve">Step 36: </w:t>
+      </w:r>
+      <w:r>
+        <w:rPr>
+          <w:rFonts w:asciiTheme="majorHAnsi" w:hAnsiTheme="majorHAnsi"/>
+          <w:sz w:val="40"/>
+          <w:szCs w:val="40"/>
+        </w:rPr>
+        <w:t>Configure Redux for authentication</w:t>
+      </w:r>
+      <w:r>
+        <w:rPr>
+          <w:rFonts w:asciiTheme="majorHAnsi" w:hAnsiTheme="majorHAnsi"/>
+          <w:sz w:val="40"/>
+          <w:szCs w:val="40"/>
+        </w:rPr>
+        <w:br/>
+        <w:t xml:space="preserve">In </w:t>
+      </w:r>
+      <w:r>
+        <w:rPr>
+          <w:rFonts w:ascii="Bahnschrift" w:hAnsi="Bahnschrift"/>
+          <w:sz w:val="40"/>
+          <w:szCs w:val="40"/>
+        </w:rPr>
+        <w:t>store/auth-slice/index.js</w:t>
+      </w:r>
+      <w:r>
+        <w:rPr>
+          <w:rFonts w:asciiTheme="majorHAnsi" w:hAnsiTheme="majorHAnsi"/>
+          <w:sz w:val="40"/>
+          <w:szCs w:val="40"/>
+        </w:rPr>
+        <w:t xml:space="preserve">, create a </w:t>
+      </w:r>
+      <w:r>
+        <w:rPr>
+          <w:rFonts w:ascii="Bahnschrift" w:hAnsi="Bahnschrift"/>
+          <w:sz w:val="40"/>
+          <w:szCs w:val="40"/>
+        </w:rPr>
+        <w:t>registerUser</w:t>
+      </w:r>
+      <w:r>
+        <w:rPr>
+          <w:rFonts w:asciiTheme="majorHAnsi" w:hAnsiTheme="majorHAnsi"/>
+          <w:sz w:val="40"/>
+          <w:szCs w:val="40"/>
+        </w:rPr>
+        <w:t xml:space="preserve"> function using </w:t>
+      </w:r>
+      <w:r>
+        <w:rPr>
+          <w:rFonts w:ascii="Bahnschrift" w:hAnsi="Bahnschrift"/>
+          <w:sz w:val="40"/>
+          <w:szCs w:val="40"/>
+        </w:rPr>
+        <w:t>createAsyncThunk</w:t>
+      </w:r>
+      <w:r>
+        <w:rPr>
+          <w:rFonts w:asciiTheme="majorHAnsi" w:hAnsiTheme="majorHAnsi"/>
+          <w:sz w:val="40"/>
+          <w:szCs w:val="40"/>
+        </w:rPr>
+        <w:t xml:space="preserve">. This function sends the </w:t>
+      </w:r>
+      <w:r>
+        <w:rPr>
+          <w:rFonts w:ascii="Bahnschrift" w:hAnsi="Bahnschrift"/>
+          <w:sz w:val="40"/>
+          <w:szCs w:val="40"/>
+        </w:rPr>
+        <w:t xml:space="preserve">formData </w:t>
+      </w:r>
+      <w:r>
+        <w:rPr>
+          <w:rFonts w:asciiTheme="majorHAnsi" w:hAnsiTheme="majorHAnsi"/>
+          <w:sz w:val="40"/>
+          <w:szCs w:val="40"/>
+        </w:rPr>
+        <w:t xml:space="preserve">(user input from the register form) to the backend using </w:t>
+      </w:r>
+      <w:r>
+        <w:rPr>
+          <w:rFonts w:ascii="Bahnschrift" w:hAnsi="Bahnschrift"/>
+          <w:sz w:val="40"/>
+          <w:szCs w:val="40"/>
+        </w:rPr>
+        <w:t>axios</w:t>
+      </w:r>
+      <w:r>
+        <w:rPr>
+          <w:rFonts w:asciiTheme="majorHAnsi" w:hAnsiTheme="majorHAnsi"/>
+          <w:sz w:val="40"/>
+          <w:szCs w:val="40"/>
+        </w:rPr>
+        <w:t>. If the server creates the user successfully, it returns the</w:t>
+      </w:r>
+      <w:r>
+        <w:rPr>
+          <w:rFonts w:asciiTheme="majorHAnsi" w:hAnsiTheme="majorHAnsi"/>
+          <w:sz w:val="40"/>
+          <w:szCs w:val="40"/>
+        </w:rPr>
+        <w:t xml:space="preserve"> </w:t>
+      </w:r>
+      <w:r>
+        <w:rPr>
+          <w:rFonts w:ascii="Bahnschrift" w:hAnsi="Bahnschrift"/>
+          <w:sz w:val="40"/>
+          <w:szCs w:val="40"/>
+        </w:rPr>
+        <w:t>response.data</w:t>
+      </w:r>
+      <w:r>
+        <w:rPr>
+          <w:rFonts w:ascii="Bahnschrift" w:hAnsi="Bahnschrift"/>
+          <w:sz w:val="40"/>
+          <w:szCs w:val="40"/>
+        </w:rPr>
+        <w:t xml:space="preserve"> </w:t>
+      </w:r>
+      <w:r>
+        <w:rPr>
+          <w:rFonts w:asciiTheme="majorHAnsi" w:hAnsiTheme="majorHAnsi"/>
+          <w:sz w:val="40"/>
+          <w:szCs w:val="40"/>
+        </w:rPr>
+        <w:t>that we are going to store in state</w:t>
+      </w:r>
+    </w:p>
+    <w:p>
+      <w:pPr>
+        <w:rPr>
+          <w:rFonts w:asciiTheme="majorHAnsi" w:hAnsiTheme="majorHAnsi"/>
+          <w:sz w:val="40"/>
+          <w:szCs w:val="40"/>
+        </w:rPr>
+      </w:pPr>
+      <w:r>
+        <w:rPr>
+          <w:rFonts w:asciiTheme="majorHAnsi" w:hAnsiTheme="majorHAnsi"/>
+          <w:b/>
+          <w:bCs/>
+          <w:sz w:val="40"/>
+          <w:szCs w:val="40"/>
+        </w:rPr>
+        <w:t xml:space="preserve">Step 37: </w:t>
+      </w:r>
+      <w:r>
+        <w:rPr>
+          <w:rFonts w:asciiTheme="majorHAnsi" w:hAnsiTheme="majorHAnsi"/>
+          <w:sz w:val="40"/>
+          <w:szCs w:val="40"/>
+        </w:rPr>
+        <w:t xml:space="preserve">Create </w:t>
+      </w:r>
+      <w:r>
+        <w:rPr>
+          <w:rFonts w:ascii="Bahnschrift" w:hAnsi="Bahnschrift"/>
+          <w:sz w:val="40"/>
+          <w:szCs w:val="40"/>
+        </w:rPr>
+        <w:t>extraReducers</w:t>
+      </w:r>
+      <w:r>
+        <w:rPr>
+          <w:rFonts w:asciiTheme="majorHAnsi" w:hAnsiTheme="majorHAnsi"/>
+          <w:sz w:val="40"/>
+          <w:szCs w:val="40"/>
+        </w:rPr>
+        <w:t xml:space="preserve"> in authSlice</w:t>
+      </w:r>
+      <w:r>
+        <w:rPr>
+          <w:rFonts w:asciiTheme="majorHAnsi" w:hAnsiTheme="majorHAnsi"/>
+          <w:sz w:val="40"/>
+          <w:szCs w:val="40"/>
+        </w:rPr>
+        <w:br/>
+        <w:t>Inside your authSlice, add extraReducers to handle the async flow of registerUser.</w:t>
+      </w:r>
+      <w:r>
+        <w:rPr>
+          <w:rFonts w:asciiTheme="majorHAnsi" w:hAnsiTheme="majorHAnsi"/>
+          <w:sz w:val="40"/>
+          <w:szCs w:val="40"/>
+        </w:rPr>
+        <w:t xml:space="preserve"> </w:t>
+      </w:r>
+      <w:r>
+        <w:rPr>
+          <w:rFonts w:asciiTheme="majorHAnsi" w:hAnsiTheme="majorHAnsi"/>
+          <w:sz w:val="40"/>
+          <w:szCs w:val="40"/>
+        </w:rPr>
+        <w:t xml:space="preserve">Define cases for </w:t>
+      </w:r>
+      <w:r>
+        <w:rPr>
+          <w:rFonts w:ascii="Bahnschrift" w:hAnsi="Bahnschrift"/>
+          <w:sz w:val="40"/>
+          <w:szCs w:val="40"/>
+        </w:rPr>
+        <w:t>.pending, .fulfilled,</w:t>
+      </w:r>
+      <w:r>
+        <w:rPr>
+          <w:rFonts w:asciiTheme="majorHAnsi" w:hAnsiTheme="majorHAnsi"/>
+          <w:sz w:val="40"/>
+          <w:szCs w:val="40"/>
+        </w:rPr>
+        <w:t xml:space="preserve"> and </w:t>
+      </w:r>
+      <w:r>
+        <w:rPr>
+          <w:rFonts w:ascii="Bahnschrift" w:hAnsi="Bahnschrift"/>
+          <w:sz w:val="40"/>
+          <w:szCs w:val="40"/>
+        </w:rPr>
+        <w:t>.rejected</w:t>
+      </w:r>
+      <w:r>
+        <w:rPr>
+          <w:rFonts w:asciiTheme="majorHAnsi" w:hAnsiTheme="majorHAnsi"/>
+          <w:sz w:val="40"/>
+          <w:szCs w:val="40"/>
+        </w:rPr>
+        <w:t xml:space="preserve"> to manage loading state, store user data on</w:t>
+      </w:r>
+      <w:r>
+        <w:rPr>
+          <w:rFonts w:ascii="Bahnschrift" w:hAnsi="Bahnschrift"/>
+          <w:sz w:val="40"/>
+          <w:szCs w:val="40"/>
+        </w:rPr>
+        <w:t xml:space="preserve"> success</w:t>
+      </w:r>
+      <w:r>
+        <w:rPr>
+          <w:rFonts w:asciiTheme="majorHAnsi" w:hAnsiTheme="majorHAnsi"/>
+          <w:sz w:val="40"/>
+          <w:szCs w:val="40"/>
+        </w:rPr>
+        <w:t>, or show error messages on failure.</w:t>
+      </w:r>
+      <w:r>
+        <w:rPr>
+          <w:rFonts w:asciiTheme="majorHAnsi" w:hAnsiTheme="majorHAnsi"/>
+          <w:sz w:val="40"/>
+          <w:szCs w:val="40"/>
+        </w:rPr>
+        <w:t xml:space="preserve"> </w:t>
+      </w:r>
+      <w:r>
+        <w:rPr>
+          <w:rFonts w:asciiTheme="majorHAnsi" w:hAnsiTheme="majorHAnsi"/>
+          <w:sz w:val="40"/>
+          <w:szCs w:val="40"/>
+        </w:rPr>
+        <w:t xml:space="preserve">This helps you give feedback </w:t>
+      </w:r>
+      <w:r>
+        <w:rPr>
+          <w:rFonts w:asciiTheme="majorHAnsi" w:hAnsiTheme="majorHAnsi"/>
+          <w:sz w:val="40"/>
+          <w:szCs w:val="40"/>
+        </w:rPr>
+        <w:lastRenderedPageBreak/>
+        <w:t>to users—like showing a spinner during registration or handling errors smoothly</w:t>
+      </w:r>
+    </w:p>
+    <w:p>
+      <w:pPr>
+        <w:rPr>
+          <w:rFonts w:asciiTheme="majorHAnsi" w:hAnsiTheme="majorHAnsi"/>
+          <w:sz w:val="40"/>
+          <w:szCs w:val="40"/>
+        </w:rPr>
+      </w:pPr>
+      <w:r>
+        <w:rPr>
+          <w:rFonts w:asciiTheme="majorHAnsi" w:hAnsiTheme="majorHAnsi"/>
+          <w:b/>
+          <w:bCs/>
+          <w:sz w:val="40"/>
+          <w:szCs w:val="40"/>
+        </w:rPr>
+        <w:t xml:space="preserve">Step 38: </w:t>
+      </w:r>
+      <w:r>
+        <w:rPr>
+          <w:rFonts w:asciiTheme="majorHAnsi" w:hAnsiTheme="majorHAnsi"/>
+          <w:sz w:val="40"/>
+          <w:szCs w:val="40"/>
+        </w:rPr>
+        <w:t>Handle async states in extraReducers</w:t>
+      </w:r>
+      <w:r>
+        <w:rPr>
+          <w:rFonts w:asciiTheme="majorHAnsi" w:hAnsiTheme="majorHAnsi"/>
+          <w:sz w:val="40"/>
+          <w:szCs w:val="40"/>
+        </w:rPr>
+        <w:br/>
+        <w:t>In extraReducers, use addCase to handle registerUser:</w:t>
+      </w:r>
+    </w:p>
+    <w:p>
+      <w:pPr>
+        <w:numPr>
+          <w:ilvl w:val="0"/>
+          <w:numId w:val="3"/>
+        </w:numPr>
+        <w:rPr>
+          <w:rFonts w:asciiTheme="majorHAnsi" w:hAnsiTheme="majorHAnsi"/>
+          <w:sz w:val="40"/>
+          <w:szCs w:val="40"/>
+        </w:rPr>
+      </w:pPr>
+      <w:r>
+        <w:rPr>
+          <w:rFonts w:asciiTheme="majorHAnsi" w:hAnsiTheme="majorHAnsi"/>
+          <w:sz w:val="40"/>
+          <w:szCs w:val="40"/>
+        </w:rPr>
+        <w:t xml:space="preserve">In </w:t>
+      </w:r>
+      <w:r>
+        <w:rPr>
+          <w:rFonts w:ascii="Bahnschrift" w:hAnsi="Bahnschrift"/>
+          <w:sz w:val="40"/>
+          <w:szCs w:val="40"/>
+        </w:rPr>
+        <w:t>.pending</w:t>
+      </w:r>
+      <w:r>
+        <w:rPr>
+          <w:rFonts w:asciiTheme="majorHAnsi" w:hAnsiTheme="majorHAnsi"/>
+          <w:sz w:val="40"/>
+          <w:szCs w:val="40"/>
+        </w:rPr>
+        <w:t xml:space="preserve">, set </w:t>
+      </w:r>
+      <w:r>
+        <w:rPr>
+          <w:rFonts w:ascii="Bahnschrift" w:hAnsi="Bahnschrift"/>
+          <w:sz w:val="40"/>
+          <w:szCs w:val="40"/>
+        </w:rPr>
+        <w:t>isLoading</w:t>
+      </w:r>
+      <w:r>
+        <w:rPr>
+          <w:rFonts w:asciiTheme="majorHAnsi" w:hAnsiTheme="majorHAnsi"/>
+          <w:sz w:val="40"/>
+          <w:szCs w:val="40"/>
+        </w:rPr>
+        <w:t xml:space="preserve"> to true.</w:t>
+      </w:r>
+    </w:p>
+    <w:p>
+      <w:pPr>
+        <w:numPr>
+          <w:ilvl w:val="0"/>
+          <w:numId w:val="3"/>
+        </w:numPr>
+        <w:rPr>
+          <w:rFonts w:asciiTheme="majorHAnsi" w:hAnsiTheme="majorHAnsi"/>
+          <w:sz w:val="40"/>
+          <w:szCs w:val="40"/>
+        </w:rPr>
+      </w:pPr>
+      <w:r>
+        <w:rPr>
+          <w:rFonts w:asciiTheme="majorHAnsi" w:hAnsiTheme="majorHAnsi"/>
+          <w:sz w:val="40"/>
+          <w:szCs w:val="40"/>
+        </w:rPr>
+        <w:t xml:space="preserve">In </w:t>
+      </w:r>
+      <w:r>
+        <w:rPr>
+          <w:rFonts w:ascii="Bahnschrift" w:hAnsi="Bahnschrift"/>
+          <w:sz w:val="40"/>
+          <w:szCs w:val="40"/>
+        </w:rPr>
+        <w:t>.fulfilled</w:t>
+      </w:r>
+      <w:r>
+        <w:rPr>
+          <w:rFonts w:asciiTheme="majorHAnsi" w:hAnsiTheme="majorHAnsi"/>
+          <w:sz w:val="40"/>
+          <w:szCs w:val="40"/>
+        </w:rPr>
+        <w:t xml:space="preserve">, set </w:t>
+      </w:r>
+      <w:r>
+        <w:rPr>
+          <w:rFonts w:ascii="Bahnschrift" w:hAnsi="Bahnschrift"/>
+          <w:sz w:val="40"/>
+          <w:szCs w:val="40"/>
+        </w:rPr>
+        <w:t>isLoading</w:t>
+      </w:r>
+      <w:r>
+        <w:rPr>
+          <w:rFonts w:asciiTheme="majorHAnsi" w:hAnsiTheme="majorHAnsi"/>
+          <w:sz w:val="40"/>
+          <w:szCs w:val="40"/>
+        </w:rPr>
+        <w:t xml:space="preserve"> to false, </w:t>
+      </w:r>
+      <w:r>
+        <w:rPr>
+          <w:rFonts w:asciiTheme="majorHAnsi" w:hAnsiTheme="majorHAnsi"/>
+          <w:sz w:val="40"/>
+          <w:szCs w:val="40"/>
+        </w:rPr>
+        <w:t>keep the user null</w:t>
+      </w:r>
+      <w:r>
+        <w:rPr>
+          <w:rFonts w:asciiTheme="majorHAnsi" w:hAnsiTheme="majorHAnsi"/>
+          <w:sz w:val="40"/>
+          <w:szCs w:val="40"/>
+        </w:rPr>
+        <w:t xml:space="preserve">, and keep </w:t>
+      </w:r>
+      <w:r>
+        <w:rPr>
+          <w:rFonts w:ascii="Bahnschrift" w:hAnsi="Bahnschrift"/>
+          <w:sz w:val="40"/>
+          <w:szCs w:val="40"/>
+        </w:rPr>
+        <w:t>isAuthenticated</w:t>
+      </w:r>
+      <w:r>
+        <w:rPr>
+          <w:rFonts w:asciiTheme="majorHAnsi" w:hAnsiTheme="majorHAnsi"/>
+          <w:sz w:val="40"/>
+          <w:szCs w:val="40"/>
+        </w:rPr>
+        <w:t xml:space="preserve"> as false (it becomes true after login).</w:t>
+      </w:r>
+    </w:p>
+    <w:p>
+      <w:pPr>
+        <w:numPr>
+          <w:ilvl w:val="0"/>
+          <w:numId w:val="3"/>
+        </w:numPr>
+        <w:rPr>
+          <w:rFonts w:asciiTheme="majorHAnsi" w:hAnsiTheme="majorHAnsi"/>
+          <w:sz w:val="40"/>
+          <w:szCs w:val="40"/>
+        </w:rPr>
+      </w:pPr>
+      <w:r>
+        <w:rPr>
+          <w:rFonts w:asciiTheme="majorHAnsi" w:hAnsiTheme="majorHAnsi"/>
+          <w:sz w:val="40"/>
+          <w:szCs w:val="40"/>
+        </w:rPr>
+        <w:t xml:space="preserve">In </w:t>
+      </w:r>
+      <w:r>
+        <w:rPr>
+          <w:rFonts w:ascii="Bahnschrift" w:hAnsi="Bahnschrift"/>
+          <w:sz w:val="40"/>
+          <w:szCs w:val="40"/>
+        </w:rPr>
+        <w:t>.rejected</w:t>
+      </w:r>
+      <w:r>
+        <w:rPr>
+          <w:rFonts w:asciiTheme="majorHAnsi" w:hAnsiTheme="majorHAnsi"/>
+          <w:sz w:val="40"/>
+          <w:szCs w:val="40"/>
+        </w:rPr>
+        <w:t>, set i</w:t>
+      </w:r>
+      <w:r>
+        <w:rPr>
+          <w:rFonts w:ascii="Bahnschrift" w:hAnsi="Bahnschrift"/>
+          <w:sz w:val="40"/>
+          <w:szCs w:val="40"/>
+        </w:rPr>
+        <w:t>sLoading</w:t>
+      </w:r>
+      <w:r>
+        <w:rPr>
+          <w:rFonts w:asciiTheme="majorHAnsi" w:hAnsiTheme="majorHAnsi"/>
+          <w:sz w:val="40"/>
+          <w:szCs w:val="40"/>
+        </w:rPr>
+        <w:t xml:space="preserve"> to false to stop the spinner and handle errors</w:t>
+      </w:r>
+      <w:r>
+        <w:rPr>
+          <w:rFonts w:asciiTheme="majorHAnsi" w:hAnsiTheme="majorHAnsi"/>
+          <w:sz w:val="40"/>
+          <w:szCs w:val="40"/>
+        </w:rPr>
+        <w:t>, user in state will be null</w:t>
+      </w:r>
+    </w:p>
+    <w:p>
+      <w:pPr>
+        <w:rPr>
+          <w:rFonts w:asciiTheme="majorHAnsi" w:hAnsiTheme="majorHAnsi"/>
+          <w:sz w:val="40"/>
+          <w:szCs w:val="40"/>
+        </w:rPr>
+      </w:pPr>
+      <w:r>
+        <w:rPr>
+          <w:rFonts w:asciiTheme="majorHAnsi" w:hAnsiTheme="majorHAnsi"/>
+          <w:b/>
+          <w:bCs/>
+          <w:sz w:val="40"/>
+          <w:szCs w:val="40"/>
+        </w:rPr>
+        <w:t xml:space="preserve">Step 39: </w:t>
+      </w:r>
+      <w:r>
+        <w:rPr>
+          <w:rFonts w:asciiTheme="majorHAnsi" w:hAnsiTheme="majorHAnsi"/>
+          <w:sz w:val="40"/>
+          <w:szCs w:val="40"/>
+        </w:rPr>
+        <w:t>Submit form and dispatch registerUser</w:t>
+      </w:r>
+      <w:r>
+        <w:rPr>
+          <w:rFonts w:asciiTheme="majorHAnsi" w:hAnsiTheme="majorHAnsi"/>
+          <w:sz w:val="40"/>
+          <w:szCs w:val="40"/>
+        </w:rPr>
+        <w:br/>
+      </w:r>
+      <w:r>
+        <w:rPr>
+          <w:rFonts w:asciiTheme="majorHAnsi" w:hAnsiTheme="majorHAnsi"/>
+          <w:sz w:val="40"/>
+          <w:szCs w:val="40"/>
+        </w:rPr>
+        <w:t>Import useDispatch and useNavigate. On form submit, prevent page reload using e.preventDefault().</w:t>
+      </w:r>
+      <w:r>
+        <w:rPr>
+          <w:rFonts w:asciiTheme="majorHAnsi" w:hAnsiTheme="majorHAnsi"/>
+          <w:sz w:val="40"/>
+          <w:szCs w:val="40"/>
+        </w:rPr>
+        <w:br/>
+        <w:t>Call dispatch(registerUser(formData)) to send data to Redux. The thunk sends it to the server.</w:t>
+      </w:r>
+      <w:r>
+        <w:rPr>
+          <w:rFonts w:asciiTheme="majorHAnsi" w:hAnsiTheme="majorHAnsi"/>
+          <w:sz w:val="40"/>
+          <w:szCs w:val="40"/>
+        </w:rPr>
+        <w:br/>
+        <w:t>extraReducers handles the response and updates state. On success, use .then() to navigate to the login page</w:t>
+      </w:r>
     </w:p>
     <w:p>
       <w:pPr>
@@ -4608,11 +5168,163 @@
       </w:rPr>
     </w:lvl>
   </w:abstractNum>
+  <w:abstractNum w:abstractNumId="2" w15:restartNumberingAfterBreak="0">
+    <w:nsid w:val="723664F4"/>
+    <w:multiLevelType w:val="multilevel"/>
+    <w:tmpl w:val="46860CC4"/>
+    <w:lvl w:ilvl="0">
+      <w:start w:val="1"/>
+      <w:numFmt w:val="bullet"/>
+      <w:lvlText w:val=""/>
+      <w:lvlJc w:val="left"/>
+      <w:pPr>
+        <w:tabs>
+          <w:tab w:val="num" w:pos="720"/>
+        </w:tabs>
+        <w:ind w:left="720" w:hanging="360"/>
+      </w:pPr>
+      <w:rPr>
+        <w:rFonts w:ascii="Symbol" w:hAnsi="Symbol" w:hint="default"/>
+        <w:sz w:val="20"/>
+      </w:rPr>
+    </w:lvl>
+    <w:lvl w:ilvl="1" w:tentative="1">
+      <w:start w:val="1"/>
+      <w:numFmt w:val="bullet"/>
+      <w:lvlText w:val="o"/>
+      <w:lvlJc w:val="left"/>
+      <w:pPr>
+        <w:tabs>
+          <w:tab w:val="num" w:pos="1440"/>
+        </w:tabs>
+        <w:ind w:left="1440" w:hanging="360"/>
+      </w:pPr>
+      <w:rPr>
+        <w:rFonts w:ascii="Courier New" w:hAnsi="Courier New" w:hint="default"/>
+        <w:sz w:val="20"/>
+      </w:rPr>
+    </w:lvl>
+    <w:lvl w:ilvl="2" w:tentative="1">
+      <w:start w:val="1"/>
+      <w:numFmt w:val="bullet"/>
+      <w:lvlText w:val=""/>
+      <w:lvlJc w:val="left"/>
+      <w:pPr>
+        <w:tabs>
+          <w:tab w:val="num" w:pos="2160"/>
+        </w:tabs>
+        <w:ind w:left="2160" w:hanging="360"/>
+      </w:pPr>
+      <w:rPr>
+        <w:rFonts w:ascii="Wingdings" w:hAnsi="Wingdings" w:hint="default"/>
+        <w:sz w:val="20"/>
+      </w:rPr>
+    </w:lvl>
+    <w:lvl w:ilvl="3" w:tentative="1">
+      <w:start w:val="1"/>
+      <w:numFmt w:val="bullet"/>
+      <w:lvlText w:val=""/>
+      <w:lvlJc w:val="left"/>
+      <w:pPr>
+        <w:tabs>
+          <w:tab w:val="num" w:pos="2880"/>
+        </w:tabs>
+        <w:ind w:left="2880" w:hanging="360"/>
+      </w:pPr>
+      <w:rPr>
+        <w:rFonts w:ascii="Wingdings" w:hAnsi="Wingdings" w:hint="default"/>
+        <w:sz w:val="20"/>
+      </w:rPr>
+    </w:lvl>
+    <w:lvl w:ilvl="4" w:tentative="1">
+      <w:start w:val="1"/>
+      <w:numFmt w:val="bullet"/>
+      <w:lvlText w:val=""/>
+      <w:lvlJc w:val="left"/>
+      <w:pPr>
+        <w:tabs>
+          <w:tab w:val="num" w:pos="3600"/>
+        </w:tabs>
+        <w:ind w:left="3600" w:hanging="360"/>
+      </w:pPr>
+      <w:rPr>
+        <w:rFonts w:ascii="Wingdings" w:hAnsi="Wingdings" w:hint="default"/>
+        <w:sz w:val="20"/>
+      </w:rPr>
+    </w:lvl>
+    <w:lvl w:ilvl="5" w:tentative="1">
+      <w:start w:val="1"/>
+      <w:numFmt w:val="bullet"/>
+      <w:lvlText w:val=""/>
+      <w:lvlJc w:val="left"/>
+      <w:pPr>
+        <w:tabs>
+          <w:tab w:val="num" w:pos="4320"/>
+        </w:tabs>
+        <w:ind w:left="4320" w:hanging="360"/>
+      </w:pPr>
+      <w:rPr>
+        <w:rFonts w:ascii="Wingdings" w:hAnsi="Wingdings" w:hint="default"/>
+        <w:sz w:val="20"/>
+      </w:rPr>
+    </w:lvl>
+    <w:lvl w:ilvl="6" w:tentative="1">
+      <w:start w:val="1"/>
+      <w:numFmt w:val="bullet"/>
+      <w:lvlText w:val=""/>
+      <w:lvlJc w:val="left"/>
+      <w:pPr>
+        <w:tabs>
+          <w:tab w:val="num" w:pos="5040"/>
+        </w:tabs>
+        <w:ind w:left="5040" w:hanging="360"/>
+      </w:pPr>
+      <w:rPr>
+        <w:rFonts w:ascii="Wingdings" w:hAnsi="Wingdings" w:hint="default"/>
+        <w:sz w:val="20"/>
+      </w:rPr>
+    </w:lvl>
+    <w:lvl w:ilvl="7" w:tentative="1">
+      <w:start w:val="1"/>
+      <w:numFmt w:val="bullet"/>
+      <w:lvlText w:val=""/>
+      <w:lvlJc w:val="left"/>
+      <w:pPr>
+        <w:tabs>
+          <w:tab w:val="num" w:pos="5760"/>
+        </w:tabs>
+        <w:ind w:left="5760" w:hanging="360"/>
+      </w:pPr>
+      <w:rPr>
+        <w:rFonts w:ascii="Wingdings" w:hAnsi="Wingdings" w:hint="default"/>
+        <w:sz w:val="20"/>
+      </w:rPr>
+    </w:lvl>
+    <w:lvl w:ilvl="8" w:tentative="1">
+      <w:start w:val="1"/>
+      <w:numFmt w:val="bullet"/>
+      <w:lvlText w:val=""/>
+      <w:lvlJc w:val="left"/>
+      <w:pPr>
+        <w:tabs>
+          <w:tab w:val="num" w:pos="6480"/>
+        </w:tabs>
+        <w:ind w:left="6480" w:hanging="360"/>
+      </w:pPr>
+      <w:rPr>
+        <w:rFonts w:ascii="Wingdings" w:hAnsi="Wingdings" w:hint="default"/>
+        <w:sz w:val="20"/>
+      </w:rPr>
+    </w:lvl>
+  </w:abstractNum>
   <w:num w:numId="1" w16cid:durableId="1264219659">
     <w:abstractNumId w:val="1"/>
   </w:num>
   <w:num w:numId="2" w16cid:durableId="1855797743">
     <w:abstractNumId w:val="0"/>
+  </w:num>
+  <w:num w:numId="3" w16cid:durableId="76369190">
+    <w:abstractNumId w:val="2"/>
   </w:num>
 </w:numbering>
 </file>

--- a/documentation/client documentation/client documentation.docx
+++ b/documentation/client documentation/client documentation.docx
@@ -4175,10 +4175,18 @@
       <w:pPr>
         <w:rPr>
           <w:rFonts w:asciiTheme="majorHAnsi" w:hAnsiTheme="majorHAnsi"/>
-          <w:sz w:val="40"/>
-          <w:szCs w:val="40"/>
-        </w:rPr>
-      </w:pPr>
+          <w:sz w:val="20"/>
+          <w:szCs w:val="20"/>
+        </w:rPr>
+      </w:pPr>
+      <w:r>
+        <w:rPr>
+          <w:rFonts w:asciiTheme="majorHAnsi" w:hAnsiTheme="majorHAnsi"/>
+          <w:sz w:val="20"/>
+          <w:szCs w:val="20"/>
+        </w:rPr>
+        <w:t>Go and setup server backend</w:t>
+      </w:r>
     </w:p>
     <w:p>
       <w:pPr>
@@ -4810,35 +4818,253 @@
           <w:sz w:val="40"/>
           <w:szCs w:val="40"/>
         </w:rPr>
-        <w:t>Import useDispatch and useNavigate. On form submit, prevent page reload using e.preventDefault().</w:t>
-      </w:r>
-      <w:r>
-        <w:rPr>
-          <w:rFonts w:asciiTheme="majorHAnsi" w:hAnsiTheme="majorHAnsi"/>
-          <w:sz w:val="40"/>
-          <w:szCs w:val="40"/>
-        </w:rPr>
-        <w:br/>
-        <w:t>Call dispatch(registerUser(formData)) to send data to Redux. The thunk sends it to the server.</w:t>
-      </w:r>
-      <w:r>
-        <w:rPr>
-          <w:rFonts w:asciiTheme="majorHAnsi" w:hAnsiTheme="majorHAnsi"/>
-          <w:sz w:val="40"/>
-          <w:szCs w:val="40"/>
-        </w:rPr>
-        <w:br/>
-        <w:t>extraReducers handles the response and updates state. On success, use .then() to navigate to the login page</w:t>
-      </w:r>
-    </w:p>
-    <w:p>
-      <w:pPr>
-        <w:rPr>
-          <w:rFonts w:asciiTheme="majorHAnsi" w:hAnsiTheme="majorHAnsi"/>
-          <w:sz w:val="40"/>
-          <w:szCs w:val="40"/>
-        </w:rPr>
-      </w:pPr>
+        <w:t xml:space="preserve">Import </w:t>
+      </w:r>
+      <w:r>
+        <w:rPr>
+          <w:rFonts w:ascii="Bahnschrift" w:hAnsi="Bahnschrift"/>
+          <w:sz w:val="40"/>
+          <w:szCs w:val="40"/>
+        </w:rPr>
+        <w:t>useDispatch</w:t>
+      </w:r>
+      <w:r>
+        <w:rPr>
+          <w:rFonts w:asciiTheme="majorHAnsi" w:hAnsiTheme="majorHAnsi"/>
+          <w:sz w:val="40"/>
+          <w:szCs w:val="40"/>
+        </w:rPr>
+        <w:t xml:space="preserve"> and </w:t>
+      </w:r>
+      <w:r>
+        <w:rPr>
+          <w:rFonts w:ascii="Bahnschrift" w:hAnsi="Bahnschrift"/>
+          <w:sz w:val="40"/>
+          <w:szCs w:val="40"/>
+        </w:rPr>
+        <w:t>useNavigate</w:t>
+      </w:r>
+      <w:r>
+        <w:rPr>
+          <w:rFonts w:asciiTheme="majorHAnsi" w:hAnsiTheme="majorHAnsi"/>
+          <w:sz w:val="40"/>
+          <w:szCs w:val="40"/>
+        </w:rPr>
+        <w:t xml:space="preserve">. On form submit, prevent page reload using </w:t>
+      </w:r>
+      <w:r>
+        <w:rPr>
+          <w:rFonts w:ascii="Bahnschrift" w:hAnsi="Bahnschrift"/>
+          <w:sz w:val="40"/>
+          <w:szCs w:val="40"/>
+        </w:rPr>
+        <w:t>e.preventDefault()</w:t>
+      </w:r>
+      <w:r>
+        <w:rPr>
+          <w:rFonts w:asciiTheme="majorHAnsi" w:hAnsiTheme="majorHAnsi"/>
+          <w:sz w:val="40"/>
+          <w:szCs w:val="40"/>
+        </w:rPr>
+        <w:t>.</w:t>
+      </w:r>
+      <w:r>
+        <w:rPr>
+          <w:rFonts w:asciiTheme="majorHAnsi" w:hAnsiTheme="majorHAnsi"/>
+          <w:sz w:val="40"/>
+          <w:szCs w:val="40"/>
+        </w:rPr>
+        <w:br/>
+        <w:t xml:space="preserve">Call </w:t>
+      </w:r>
+      <w:r>
+        <w:rPr>
+          <w:rFonts w:ascii="Bahnschrift" w:hAnsi="Bahnschrift"/>
+          <w:sz w:val="40"/>
+          <w:szCs w:val="40"/>
+        </w:rPr>
+        <w:t>dispatch(registerUser(formData))</w:t>
+      </w:r>
+      <w:r>
+        <w:rPr>
+          <w:rFonts w:asciiTheme="majorHAnsi" w:hAnsiTheme="majorHAnsi"/>
+          <w:sz w:val="40"/>
+          <w:szCs w:val="40"/>
+        </w:rPr>
+        <w:t xml:space="preserve"> to send data to Redux. The thunk sends it to the server.</w:t>
+      </w:r>
+      <w:r>
+        <w:rPr>
+          <w:rFonts w:asciiTheme="majorHAnsi" w:hAnsiTheme="majorHAnsi"/>
+          <w:sz w:val="40"/>
+          <w:szCs w:val="40"/>
+        </w:rPr>
+        <w:t xml:space="preserve"> </w:t>
+      </w:r>
+      <w:r>
+        <w:rPr>
+          <w:rFonts w:ascii="Bahnschrift" w:hAnsi="Bahnschrift"/>
+          <w:sz w:val="40"/>
+          <w:szCs w:val="40"/>
+        </w:rPr>
+        <w:t>extraReducers</w:t>
+      </w:r>
+      <w:r>
+        <w:rPr>
+          <w:rFonts w:asciiTheme="majorHAnsi" w:hAnsiTheme="majorHAnsi"/>
+          <w:sz w:val="40"/>
+          <w:szCs w:val="40"/>
+        </w:rPr>
+        <w:t xml:space="preserve"> handles the response and updates state. On success, use </w:t>
+      </w:r>
+      <w:r>
+        <w:rPr>
+          <w:rFonts w:ascii="Bahnschrift" w:hAnsi="Bahnschrift"/>
+          <w:sz w:val="40"/>
+          <w:szCs w:val="40"/>
+        </w:rPr>
+        <w:t>.then()</w:t>
+      </w:r>
+      <w:r>
+        <w:rPr>
+          <w:rFonts w:asciiTheme="majorHAnsi" w:hAnsiTheme="majorHAnsi"/>
+          <w:sz w:val="40"/>
+          <w:szCs w:val="40"/>
+        </w:rPr>
+        <w:t xml:space="preserve"> to navigate to the login page</w:t>
+      </w:r>
+    </w:p>
+    <w:p>
+      <w:pPr>
+        <w:rPr>
+          <w:rFonts w:asciiTheme="majorHAnsi" w:hAnsiTheme="majorHAnsi"/>
+          <w:sz w:val="40"/>
+          <w:szCs w:val="40"/>
+        </w:rPr>
+      </w:pPr>
+      <w:r>
+        <w:rPr>
+          <w:rFonts w:asciiTheme="majorHAnsi" w:hAnsiTheme="majorHAnsi"/>
+          <w:sz w:val="40"/>
+          <w:szCs w:val="40"/>
+        </w:rPr>
+        <w:t xml:space="preserve">Step 40: Create a shadcn toast by importing </w:t>
+      </w:r>
+      <w:r>
+        <w:rPr>
+          <w:rFonts w:ascii="Bahnschrift" w:hAnsi="Bahnschrift"/>
+          <w:sz w:val="40"/>
+          <w:szCs w:val="40"/>
+        </w:rPr>
+        <w:t>Toaster</w:t>
+      </w:r>
+      <w:r>
+        <w:rPr>
+          <w:rFonts w:asciiTheme="majorHAnsi" w:hAnsiTheme="majorHAnsi"/>
+          <w:sz w:val="40"/>
+          <w:szCs w:val="40"/>
+        </w:rPr>
+        <w:t xml:space="preserve"> from sonner in main.jsx and placing </w:t>
+      </w:r>
+      <w:r>
+        <w:rPr>
+          <w:rFonts w:ascii="Bahnschrift" w:hAnsi="Bahnschrift"/>
+          <w:sz w:val="40"/>
+          <w:szCs w:val="40"/>
+        </w:rPr>
+        <w:t>&lt;Toaster /&gt;</w:t>
+      </w:r>
+      <w:r>
+        <w:rPr>
+          <w:rFonts w:asciiTheme="majorHAnsi" w:hAnsiTheme="majorHAnsi"/>
+          <w:sz w:val="40"/>
+          <w:szCs w:val="40"/>
+        </w:rPr>
+        <w:t xml:space="preserve"> below the </w:t>
+      </w:r>
+      <w:r>
+        <w:rPr>
+          <w:rFonts w:ascii="Bahnschrift" w:hAnsi="Bahnschrift"/>
+          <w:sz w:val="40"/>
+          <w:szCs w:val="40"/>
+        </w:rPr>
+        <w:t>&lt;App /&gt;</w:t>
+      </w:r>
+      <w:r>
+        <w:rPr>
+          <w:rFonts w:asciiTheme="majorHAnsi" w:hAnsiTheme="majorHAnsi"/>
+          <w:sz w:val="40"/>
+          <w:szCs w:val="40"/>
+        </w:rPr>
+        <w:t xml:space="preserve"> component. Then in the registration page, import toast from sonner and use </w:t>
+      </w:r>
+      <w:r>
+        <w:rPr>
+          <w:rFonts w:ascii="Bahnschrift" w:hAnsi="Bahnschrift"/>
+          <w:sz w:val="40"/>
+          <w:szCs w:val="40"/>
+        </w:rPr>
+        <w:t>toast.success("Registered successfully")</w:t>
+      </w:r>
+      <w:r>
+        <w:rPr>
+          <w:rFonts w:asciiTheme="majorHAnsi" w:hAnsiTheme="majorHAnsi"/>
+          <w:sz w:val="40"/>
+          <w:szCs w:val="40"/>
+        </w:rPr>
+        <w:t xml:space="preserve"> after a successful registration to show a </w:t>
+      </w:r>
+      <w:r>
+        <w:rPr>
+          <w:rFonts w:asciiTheme="majorHAnsi" w:hAnsiTheme="majorHAnsi"/>
+          <w:sz w:val="40"/>
+          <w:szCs w:val="40"/>
+        </w:rPr>
+        <w:t>notification</w:t>
+      </w:r>
+    </w:p>
+    <w:p>
+      <w:pPr>
+        <w:rPr>
+          <w:rFonts w:asciiTheme="majorHAnsi" w:hAnsiTheme="majorHAnsi"/>
+          <w:sz w:val="40"/>
+          <w:szCs w:val="40"/>
+        </w:rPr>
+      </w:pPr>
+    </w:p>
+    <w:p>
+      <w:pPr>
+        <w:rPr>
+          <w:rFonts w:asciiTheme="majorHAnsi" w:hAnsiTheme="majorHAnsi"/>
+          <w:sz w:val="20"/>
+          <w:szCs w:val="20"/>
+        </w:rPr>
+      </w:pPr>
+      <w:r>
+        <w:rPr>
+          <w:rFonts w:asciiTheme="majorHAnsi" w:hAnsiTheme="majorHAnsi"/>
+          <w:sz w:val="20"/>
+          <w:szCs w:val="20"/>
+        </w:rPr>
+        <w:t>Go and configure login controller</w:t>
+      </w:r>
+    </w:p>
+    <w:p>
+      <w:pPr>
+        <w:rPr>
+          <w:rFonts w:asciiTheme="majorHAnsi" w:hAnsiTheme="majorHAnsi"/>
+          <w:sz w:val="40"/>
+          <w:szCs w:val="40"/>
+        </w:rPr>
+      </w:pPr>
+      <w:r>
+        <w:rPr>
+          <w:rFonts w:asciiTheme="majorHAnsi" w:hAnsiTheme="majorHAnsi"/>
+          <w:sz w:val="40"/>
+          <w:szCs w:val="40"/>
+        </w:rPr>
+        <w:t>==============Registration Setup Successful============</w:t>
+      </w:r>
     </w:p>
     <w:p>
       <w:pPr>

--- a/documentation/client documentation/client documentation.docx
+++ b/documentation/client documentation/client documentation.docx
@@ -967,8 +967,18 @@
           <w:sz w:val="40"/>
           <w:szCs w:val="40"/>
         </w:rPr>
-        <w:t xml:space="preserve"> pages</w:t>
-      </w:r>
+        <w:t xml:space="preserve"> </w:t>
+      </w:r>
+      <w:proofErr w:type="gramStart"/>
+      <w:r>
+        <w:rPr>
+          <w:rFonts w:ascii="Bahnschrift" w:hAnsi="Bahnschrift"/>
+          <w:sz w:val="40"/>
+          <w:szCs w:val="40"/>
+        </w:rPr>
+        <w:t>pages</w:t>
+      </w:r>
+      <w:proofErr w:type="gramEnd"/>
       <w:r>
         <w:rPr>
           <w:rFonts w:asciiTheme="majorHAnsi" w:hAnsiTheme="majorHAnsi"/>
@@ -1537,7 +1547,25 @@
           <w:szCs w:val="40"/>
         </w:rPr>
         <w:br/>
-        <w:t>This separates admin and shopping logic, and keeps structure scalable.</w:t>
+        <w:t xml:space="preserve">This separates admin and shopping </w:t>
+      </w:r>
+      <w:proofErr w:type="gramStart"/>
+      <w:r>
+        <w:rPr>
+          <w:rFonts w:asciiTheme="majorHAnsi" w:hAnsiTheme="majorHAnsi"/>
+          <w:sz w:val="40"/>
+          <w:szCs w:val="40"/>
+        </w:rPr>
+        <w:t>logic, and</w:t>
+      </w:r>
+      <w:proofErr w:type="gramEnd"/>
+      <w:r>
+        <w:rPr>
+          <w:rFonts w:asciiTheme="majorHAnsi" w:hAnsiTheme="majorHAnsi"/>
+          <w:sz w:val="40"/>
+          <w:szCs w:val="40"/>
+        </w:rPr>
+        <w:t xml:space="preserve"> keeps structure scalable.</w:t>
       </w:r>
     </w:p>
     <w:p>
@@ -3638,7 +3666,25 @@
           <w:sz w:val="40"/>
           <w:szCs w:val="40"/>
         </w:rPr>
-        <w:t>. This form component is created for Login and Register pages. will be definitely using Shadcn UI components</w:t>
+        <w:t xml:space="preserve">. This form component is created for Login and Register pages. will be </w:t>
+      </w:r>
+      <w:proofErr w:type="gramStart"/>
+      <w:r>
+        <w:rPr>
+          <w:rFonts w:asciiTheme="majorHAnsi" w:hAnsiTheme="majorHAnsi"/>
+          <w:sz w:val="40"/>
+          <w:szCs w:val="40"/>
+        </w:rPr>
+        <w:t>definitely using</w:t>
+      </w:r>
+      <w:proofErr w:type="gramEnd"/>
+      <w:r>
+        <w:rPr>
+          <w:rFonts w:asciiTheme="majorHAnsi" w:hAnsiTheme="majorHAnsi"/>
+          <w:sz w:val="40"/>
+          <w:szCs w:val="40"/>
+        </w:rPr>
+        <w:t xml:space="preserve"> Shadcn UI components</w:t>
       </w:r>
     </w:p>
     <w:p>
@@ -5078,7 +5124,531 @@
     <w:p>
       <w:pPr>
         <w:rPr>
-          <w:rFonts w:asciiTheme="majorHAnsi" w:hAnsiTheme="majorHAnsi"/>
+          <w:rFonts w:ascii="Bahnschrift" w:hAnsi="Bahnschrift"/>
+          <w:sz w:val="40"/>
+          <w:szCs w:val="40"/>
+        </w:rPr>
+      </w:pPr>
+      <w:r>
+        <w:rPr>
+          <w:rFonts w:asciiTheme="majorHAnsi" w:hAnsiTheme="majorHAnsi"/>
+          <w:b/>
+          <w:bCs/>
+          <w:sz w:val="40"/>
+          <w:szCs w:val="40"/>
+        </w:rPr>
+        <w:lastRenderedPageBreak/>
+        <w:t xml:space="preserve">Step 41: </w:t>
+      </w:r>
+      <w:r>
+        <w:rPr>
+          <w:rFonts w:asciiTheme="majorHAnsi" w:hAnsiTheme="majorHAnsi"/>
+          <w:sz w:val="40"/>
+          <w:szCs w:val="40"/>
+        </w:rPr>
+        <w:t>Configure the asyncThunk for login</w:t>
+      </w:r>
+      <w:r>
+        <w:rPr>
+          <w:rFonts w:asciiTheme="majorHAnsi" w:hAnsiTheme="majorHAnsi"/>
+          <w:sz w:val="40"/>
+          <w:szCs w:val="40"/>
+        </w:rPr>
+        <w:br/>
+        <w:t xml:space="preserve">Copy </w:t>
+      </w:r>
+      <w:r>
+        <w:rPr>
+          <w:rFonts w:ascii="Bahnschrift" w:hAnsi="Bahnschrift"/>
+          <w:sz w:val="40"/>
+          <w:szCs w:val="40"/>
+        </w:rPr>
+        <w:t>the registerUser asyncThunk</w:t>
+      </w:r>
+      <w:r>
+        <w:rPr>
+          <w:rFonts w:asciiTheme="majorHAnsi" w:hAnsiTheme="majorHAnsi"/>
+          <w:sz w:val="40"/>
+          <w:szCs w:val="40"/>
+        </w:rPr>
+        <w:t xml:space="preserve"> and rename it to </w:t>
+      </w:r>
+      <w:r>
+        <w:rPr>
+          <w:rFonts w:ascii="Bahnschrift" w:hAnsi="Bahnschrift"/>
+          <w:sz w:val="40"/>
+          <w:szCs w:val="40"/>
+        </w:rPr>
+        <w:t>loginUser</w:t>
+      </w:r>
+      <w:r>
+        <w:rPr>
+          <w:rFonts w:asciiTheme="majorHAnsi" w:hAnsiTheme="majorHAnsi"/>
+          <w:sz w:val="40"/>
+          <w:szCs w:val="40"/>
+        </w:rPr>
+        <w:t xml:space="preserve">, update the API route to </w:t>
+      </w:r>
+      <w:r>
+        <w:rPr>
+          <w:rFonts w:ascii="Bahnschrift" w:hAnsi="Bahnschrift"/>
+          <w:sz w:val="40"/>
+          <w:szCs w:val="40"/>
+        </w:rPr>
+        <w:t>/api/auth/login</w:t>
+      </w:r>
+      <w:r>
+        <w:rPr>
+          <w:rFonts w:asciiTheme="majorHAnsi" w:hAnsiTheme="majorHAnsi"/>
+          <w:sz w:val="40"/>
+          <w:szCs w:val="40"/>
+        </w:rPr>
+        <w:t xml:space="preserve">, then copy the </w:t>
+      </w:r>
+      <w:r>
+        <w:rPr>
+          <w:rFonts w:ascii="Bahnschrift" w:hAnsi="Bahnschrift"/>
+          <w:sz w:val="40"/>
+          <w:szCs w:val="40"/>
+        </w:rPr>
+        <w:t xml:space="preserve">extraReducers </w:t>
+      </w:r>
+      <w:r>
+        <w:rPr>
+          <w:rFonts w:asciiTheme="majorHAnsi" w:hAnsiTheme="majorHAnsi"/>
+          <w:sz w:val="40"/>
+          <w:szCs w:val="40"/>
+        </w:rPr>
+        <w:t xml:space="preserve">builder cases for </w:t>
+      </w:r>
+      <w:r>
+        <w:rPr>
+          <w:rFonts w:ascii="Bahnschrift" w:hAnsi="Bahnschrift"/>
+          <w:sz w:val="40"/>
+          <w:szCs w:val="40"/>
+        </w:rPr>
+        <w:t xml:space="preserve">registerUser </w:t>
+      </w:r>
+      <w:r>
+        <w:rPr>
+          <w:rFonts w:asciiTheme="majorHAnsi" w:hAnsiTheme="majorHAnsi"/>
+          <w:sz w:val="40"/>
+          <w:szCs w:val="40"/>
+        </w:rPr>
+        <w:t xml:space="preserve">and replace all instances of "register" with "login"; in the fulfilled case, set </w:t>
+      </w:r>
+      <w:r>
+        <w:rPr>
+          <w:rFonts w:ascii="Bahnschrift" w:hAnsi="Bahnschrift"/>
+          <w:sz w:val="40"/>
+          <w:szCs w:val="40"/>
+        </w:rPr>
+        <w:t>isAuthenticated</w:t>
+      </w:r>
+      <w:r>
+        <w:rPr>
+          <w:rFonts w:asciiTheme="majorHAnsi" w:hAnsiTheme="majorHAnsi"/>
+          <w:sz w:val="40"/>
+          <w:szCs w:val="40"/>
+        </w:rPr>
+        <w:t xml:space="preserve"> to </w:t>
+      </w:r>
+      <w:r>
+        <w:rPr>
+          <w:rFonts w:ascii="Bahnschrift" w:hAnsi="Bahnschrift"/>
+          <w:sz w:val="40"/>
+          <w:szCs w:val="40"/>
+        </w:rPr>
+        <w:t>true</w:t>
+      </w:r>
+      <w:r>
+        <w:rPr>
+          <w:rFonts w:asciiTheme="majorHAnsi" w:hAnsiTheme="majorHAnsi"/>
+          <w:sz w:val="40"/>
+          <w:szCs w:val="40"/>
+        </w:rPr>
+        <w:t xml:space="preserve"> and </w:t>
+      </w:r>
+      <w:r>
+        <w:rPr>
+          <w:rFonts w:ascii="Bahnschrift" w:hAnsi="Bahnschrift"/>
+          <w:sz w:val="40"/>
+          <w:szCs w:val="40"/>
+        </w:rPr>
+        <w:t>user</w:t>
+      </w:r>
+      <w:r>
+        <w:rPr>
+          <w:rFonts w:asciiTheme="majorHAnsi" w:hAnsiTheme="majorHAnsi"/>
+          <w:sz w:val="40"/>
+          <w:szCs w:val="40"/>
+        </w:rPr>
+        <w:t xml:space="preserve"> to </w:t>
+      </w:r>
+      <w:r>
+        <w:rPr>
+          <w:rFonts w:ascii="Bahnschrift" w:hAnsi="Bahnschrift"/>
+          <w:sz w:val="40"/>
+          <w:szCs w:val="40"/>
+        </w:rPr>
+        <w:t>action.payload</w:t>
+      </w:r>
+      <w:r>
+        <w:rPr>
+          <w:rFonts w:ascii="Bahnschrift" w:hAnsi="Bahnschrift"/>
+          <w:sz w:val="40"/>
+          <w:szCs w:val="40"/>
+        </w:rPr>
+        <w:t>.user</w:t>
+      </w:r>
+    </w:p>
+    <w:p>
+      <w:pPr>
+        <w:rPr>
+          <w:rFonts w:asciiTheme="majorHAnsi" w:hAnsiTheme="majorHAnsi"/>
+          <w:b/>
+          <w:bCs/>
+          <w:sz w:val="40"/>
+          <w:szCs w:val="40"/>
+        </w:rPr>
+      </w:pPr>
+      <w:r>
+        <w:rPr>
+          <w:rFonts w:asciiTheme="majorHAnsi" w:hAnsiTheme="majorHAnsi"/>
+          <w:b/>
+          <w:bCs/>
+          <w:sz w:val="40"/>
+          <w:szCs w:val="40"/>
+        </w:rPr>
+        <w:t>Step 4</w:t>
+      </w:r>
+      <w:r>
+        <w:rPr>
+          <w:rFonts w:asciiTheme="majorHAnsi" w:hAnsiTheme="majorHAnsi"/>
+          <w:b/>
+          <w:bCs/>
+          <w:sz w:val="40"/>
+          <w:szCs w:val="40"/>
+        </w:rPr>
+        <w:t>2</w:t>
+      </w:r>
+      <w:r>
+        <w:rPr>
+          <w:rFonts w:asciiTheme="majorHAnsi" w:hAnsiTheme="majorHAnsi"/>
+          <w:b/>
+          <w:bCs/>
+          <w:sz w:val="40"/>
+          <w:szCs w:val="40"/>
+        </w:rPr>
+        <w:t xml:space="preserve">: </w:t>
+      </w:r>
+      <w:r>
+        <w:rPr>
+          <w:rFonts w:asciiTheme="majorHAnsi" w:hAnsiTheme="majorHAnsi"/>
+          <w:sz w:val="40"/>
+          <w:szCs w:val="40"/>
+        </w:rPr>
+        <w:t>Complete the login.jsx submission and connect Redux</w:t>
+      </w:r>
+      <w:r>
+        <w:rPr>
+          <w:rFonts w:asciiTheme="majorHAnsi" w:hAnsiTheme="majorHAnsi"/>
+          <w:sz w:val="40"/>
+          <w:szCs w:val="40"/>
+        </w:rPr>
+        <w:br/>
+        <w:t xml:space="preserve">In the </w:t>
+      </w:r>
+      <w:r>
+        <w:rPr>
+          <w:rFonts w:ascii="Bahnschrift" w:hAnsi="Bahnschrift"/>
+          <w:sz w:val="40"/>
+          <w:szCs w:val="40"/>
+        </w:rPr>
+        <w:t>pages/auth/login.jsx</w:t>
+      </w:r>
+      <w:r>
+        <w:rPr>
+          <w:rFonts w:asciiTheme="majorHAnsi" w:hAnsiTheme="majorHAnsi"/>
+          <w:sz w:val="40"/>
+          <w:szCs w:val="40"/>
+        </w:rPr>
+        <w:t xml:space="preserve"> file, handle form submission using </w:t>
+      </w:r>
+      <w:r>
+        <w:rPr>
+          <w:rFonts w:ascii="Bahnschrift" w:hAnsi="Bahnschrift"/>
+          <w:sz w:val="40"/>
+          <w:szCs w:val="40"/>
+        </w:rPr>
+        <w:t>e.preventDefault().</w:t>
+      </w:r>
+      <w:r>
+        <w:rPr>
+          <w:rFonts w:asciiTheme="majorHAnsi" w:hAnsiTheme="majorHAnsi"/>
+          <w:sz w:val="40"/>
+          <w:szCs w:val="40"/>
+        </w:rPr>
+        <w:t xml:space="preserve"> Initialize dispatch using </w:t>
+      </w:r>
+      <w:r>
+        <w:rPr>
+          <w:rFonts w:ascii="Bahnschrift" w:hAnsi="Bahnschrift"/>
+          <w:sz w:val="40"/>
+          <w:szCs w:val="40"/>
+        </w:rPr>
+        <w:t>useDispatch()</w:t>
+      </w:r>
+      <w:r>
+        <w:rPr>
+          <w:rFonts w:asciiTheme="majorHAnsi" w:hAnsiTheme="majorHAnsi"/>
+          <w:sz w:val="40"/>
+          <w:szCs w:val="40"/>
+        </w:rPr>
+        <w:t xml:space="preserve"> from react-redux, which lets you trigger Redux actions from components.</w:t>
+      </w:r>
+    </w:p>
+    <w:p>
+      <w:pPr>
+        <w:rPr>
+          <w:rFonts w:asciiTheme="majorHAnsi" w:hAnsiTheme="majorHAnsi"/>
+          <w:b/>
+          <w:bCs/>
+          <w:sz w:val="40"/>
+          <w:szCs w:val="40"/>
+        </w:rPr>
+      </w:pPr>
+      <w:r>
+        <w:rPr>
+          <w:rFonts w:asciiTheme="majorHAnsi" w:hAnsiTheme="majorHAnsi"/>
+          <w:b/>
+          <w:bCs/>
+          <w:sz w:val="40"/>
+          <w:szCs w:val="40"/>
+        </w:rPr>
+        <w:t>Step 4</w:t>
+      </w:r>
+      <w:r>
+        <w:rPr>
+          <w:rFonts w:asciiTheme="majorHAnsi" w:hAnsiTheme="majorHAnsi"/>
+          <w:b/>
+          <w:bCs/>
+          <w:sz w:val="40"/>
+          <w:szCs w:val="40"/>
+        </w:rPr>
+        <w:t>3</w:t>
+      </w:r>
+      <w:r>
+        <w:rPr>
+          <w:rFonts w:asciiTheme="majorHAnsi" w:hAnsiTheme="majorHAnsi"/>
+          <w:b/>
+          <w:bCs/>
+          <w:sz w:val="40"/>
+          <w:szCs w:val="40"/>
+        </w:rPr>
+        <w:t xml:space="preserve">: </w:t>
+      </w:r>
+      <w:r>
+        <w:rPr>
+          <w:rFonts w:asciiTheme="majorHAnsi" w:hAnsiTheme="majorHAnsi"/>
+          <w:sz w:val="40"/>
+          <w:szCs w:val="40"/>
+        </w:rPr>
+        <w:t xml:space="preserve">Dispatch </w:t>
+      </w:r>
+      <w:r>
+        <w:rPr>
+          <w:rFonts w:ascii="Bahnschrift" w:hAnsi="Bahnschrift"/>
+          <w:sz w:val="40"/>
+          <w:szCs w:val="40"/>
+        </w:rPr>
+        <w:t>loginUser</w:t>
+      </w:r>
+      <w:r>
+        <w:rPr>
+          <w:rFonts w:asciiTheme="majorHAnsi" w:hAnsiTheme="majorHAnsi"/>
+          <w:sz w:val="40"/>
+          <w:szCs w:val="40"/>
+        </w:rPr>
+        <w:t xml:space="preserve"> and handle toast notifications</w:t>
+      </w:r>
+      <w:r>
+        <w:rPr>
+          <w:rFonts w:asciiTheme="majorHAnsi" w:hAnsiTheme="majorHAnsi"/>
+          <w:sz w:val="40"/>
+          <w:szCs w:val="40"/>
+        </w:rPr>
+        <w:br/>
+        <w:t>Inside the submit handler, call dispatch</w:t>
+      </w:r>
+      <w:r>
+        <w:rPr>
+          <w:rFonts w:ascii="Bahnschrift" w:hAnsi="Bahnschrift"/>
+          <w:sz w:val="40"/>
+          <w:szCs w:val="40"/>
+        </w:rPr>
+        <w:t>(loginUser(formData)).</w:t>
+      </w:r>
+      <w:r>
+        <w:rPr>
+          <w:rFonts w:asciiTheme="majorHAnsi" w:hAnsiTheme="majorHAnsi"/>
+          <w:sz w:val="40"/>
+          <w:szCs w:val="40"/>
+        </w:rPr>
+        <w:t xml:space="preserve"> Based on the result, show a toast message using toast()—display success if login passes, or error if it fails.</w:t>
+      </w:r>
+    </w:p>
+    <w:p>
+      <w:pPr>
+        <w:rPr>
+          <w:rFonts w:asciiTheme="majorHAnsi" w:hAnsiTheme="majorHAnsi"/>
+          <w:sz w:val="40"/>
+          <w:szCs w:val="40"/>
+        </w:rPr>
+      </w:pPr>
+      <w:r>
+        <w:rPr>
+          <w:rFonts w:asciiTheme="majorHAnsi" w:hAnsiTheme="majorHAnsi"/>
+          <w:b/>
+          <w:bCs/>
+          <w:sz w:val="40"/>
+          <w:szCs w:val="40"/>
+        </w:rPr>
+        <w:t>Step 4</w:t>
+      </w:r>
+      <w:r>
+        <w:rPr>
+          <w:rFonts w:asciiTheme="majorHAnsi" w:hAnsiTheme="majorHAnsi"/>
+          <w:b/>
+          <w:bCs/>
+          <w:sz w:val="40"/>
+          <w:szCs w:val="40"/>
+        </w:rPr>
+        <w:t>4</w:t>
+      </w:r>
+      <w:r>
+        <w:rPr>
+          <w:rFonts w:asciiTheme="majorHAnsi" w:hAnsiTheme="majorHAnsi"/>
+          <w:b/>
+          <w:bCs/>
+          <w:sz w:val="40"/>
+          <w:szCs w:val="40"/>
+        </w:rPr>
+        <w:t xml:space="preserve">: </w:t>
+      </w:r>
+      <w:r>
+        <w:rPr>
+          <w:rFonts w:asciiTheme="majorHAnsi" w:hAnsiTheme="majorHAnsi"/>
+          <w:sz w:val="40"/>
+          <w:szCs w:val="40"/>
+        </w:rPr>
+        <w:t>Replace dummy user data with Redux state</w:t>
+      </w:r>
+      <w:r>
+        <w:rPr>
+          <w:rFonts w:asciiTheme="majorHAnsi" w:hAnsiTheme="majorHAnsi"/>
+          <w:sz w:val="40"/>
+          <w:szCs w:val="40"/>
+        </w:rPr>
+        <w:br/>
+        <w:t xml:space="preserve">In </w:t>
+      </w:r>
+      <w:r>
+        <w:rPr>
+          <w:rFonts w:ascii="Bahnschrift" w:hAnsi="Bahnschrift"/>
+          <w:sz w:val="40"/>
+          <w:szCs w:val="40"/>
+        </w:rPr>
+        <w:t>App.jsx</w:t>
+      </w:r>
+      <w:r>
+        <w:rPr>
+          <w:rFonts w:asciiTheme="majorHAnsi" w:hAnsiTheme="majorHAnsi"/>
+          <w:sz w:val="40"/>
+          <w:szCs w:val="40"/>
+        </w:rPr>
+        <w:t xml:space="preserve">, remove any hardcoded or temporary user info. Use </w:t>
+      </w:r>
+      <w:r>
+        <w:rPr>
+          <w:rFonts w:ascii="Bahnschrift" w:hAnsi="Bahnschrift"/>
+          <w:sz w:val="40"/>
+          <w:szCs w:val="40"/>
+        </w:rPr>
+        <w:t>useSelector</w:t>
+      </w:r>
+      <w:r>
+        <w:rPr>
+          <w:rFonts w:asciiTheme="majorHAnsi" w:hAnsiTheme="majorHAnsi"/>
+          <w:sz w:val="40"/>
+          <w:szCs w:val="40"/>
+        </w:rPr>
+        <w:t xml:space="preserve"> to get the real logged-in </w:t>
+      </w:r>
+      <w:r>
+        <w:rPr>
+          <w:rFonts w:ascii="Bahnschrift" w:hAnsi="Bahnschrift"/>
+          <w:sz w:val="40"/>
+          <w:szCs w:val="40"/>
+        </w:rPr>
+        <w:t>user</w:t>
+      </w:r>
+      <w:r>
+        <w:rPr>
+          <w:rFonts w:asciiTheme="majorHAnsi" w:hAnsiTheme="majorHAnsi"/>
+          <w:sz w:val="40"/>
+          <w:szCs w:val="40"/>
+        </w:rPr>
+        <w:t xml:space="preserve"> </w:t>
+      </w:r>
+      <w:r>
+        <w:rPr>
+          <w:rFonts w:asciiTheme="majorHAnsi" w:hAnsiTheme="majorHAnsi"/>
+          <w:sz w:val="40"/>
+          <w:szCs w:val="40"/>
+        </w:rPr>
+        <w:t xml:space="preserve">and </w:t>
+      </w:r>
+      <w:r>
+        <w:rPr>
+          <w:rFonts w:ascii="Bahnschrift" w:hAnsi="Bahnschrift"/>
+          <w:sz w:val="40"/>
+          <w:szCs w:val="40"/>
+        </w:rPr>
+        <w:t>isAuthenticated</w:t>
+      </w:r>
+      <w:r>
+        <w:rPr>
+          <w:rFonts w:ascii="Bahnschrift" w:hAnsi="Bahnschrift"/>
+          <w:sz w:val="40"/>
+          <w:szCs w:val="40"/>
+        </w:rPr>
+        <w:t xml:space="preserve"> </w:t>
+      </w:r>
+      <w:r>
+        <w:rPr>
+          <w:rFonts w:asciiTheme="majorHAnsi" w:hAnsiTheme="majorHAnsi"/>
+          <w:sz w:val="40"/>
+          <w:szCs w:val="40"/>
+        </w:rPr>
+        <w:t>from Redux. This ensures the app displays up-to-date user data after login</w:t>
+      </w:r>
+    </w:p>
+    <w:p>
+      <w:pPr>
+        <w:rPr>
+          <w:rFonts w:asciiTheme="majorHAnsi" w:hAnsiTheme="majorHAnsi"/>
+          <w:sz w:val="40"/>
+          <w:szCs w:val="40"/>
+        </w:rPr>
+      </w:pPr>
+    </w:p>
+    <w:p>
+      <w:pPr>
+        <w:rPr>
+          <w:rFonts w:asciiTheme="majorHAnsi" w:hAnsiTheme="majorHAnsi"/>
+          <w:b/>
+          <w:bCs/>
           <w:sz w:val="40"/>
           <w:szCs w:val="40"/>
         </w:rPr>

--- a/documentation/client documentation/client documentation.docx
+++ b/documentation/client documentation/client documentation.docx
@@ -5633,6 +5633,80 @@
         </w:rPr>
         <w:t>from Redux. This ensures the app displays up-to-date user data after login</w:t>
       </w:r>
+    </w:p>
+    <w:p>
+      <w:pPr>
+        <w:rPr>
+          <w:rFonts w:asciiTheme="majorHAnsi" w:hAnsiTheme="majorHAnsi"/>
+          <w:sz w:val="40"/>
+          <w:szCs w:val="40"/>
+        </w:rPr>
+      </w:pPr>
+    </w:p>
+    <w:p>
+      <w:pPr>
+        <w:rPr>
+          <w:rFonts w:asciiTheme="majorHAnsi" w:hAnsiTheme="majorHAnsi"/>
+          <w:b/>
+          <w:bCs/>
+          <w:sz w:val="20"/>
+          <w:szCs w:val="20"/>
+        </w:rPr>
+      </w:pPr>
+      <w:r>
+        <w:rPr>
+          <w:rFonts w:asciiTheme="majorHAnsi" w:hAnsiTheme="majorHAnsi"/>
+          <w:b/>
+          <w:bCs/>
+          <w:sz w:val="20"/>
+          <w:szCs w:val="20"/>
+        </w:rPr>
+        <w:t>Configure the middleware in backend</w:t>
+      </w:r>
+    </w:p>
+    <w:p>
+      <w:pPr>
+        <w:rPr>
+          <w:rFonts w:asciiTheme="majorHAnsi" w:hAnsiTheme="majorHAnsi"/>
+          <w:sz w:val="40"/>
+          <w:szCs w:val="40"/>
+        </w:rPr>
+      </w:pPr>
+      <w:r>
+        <w:rPr>
+          <w:rFonts w:asciiTheme="majorHAnsi" w:hAnsiTheme="majorHAnsi"/>
+          <w:sz w:val="40"/>
+          <w:szCs w:val="40"/>
+        </w:rPr>
+        <w:t>================Login Setup Completed===============</w:t>
+      </w:r>
+    </w:p>
+    <w:p>
+      <w:pPr>
+        <w:rPr>
+          <w:rFonts w:asciiTheme="majorHAnsi" w:hAnsiTheme="majorHAnsi"/>
+          <w:sz w:val="40"/>
+          <w:szCs w:val="40"/>
+        </w:rPr>
+      </w:pPr>
+    </w:p>
+    <w:p>
+      <w:pPr>
+        <w:rPr>
+          <w:rFonts w:asciiTheme="majorHAnsi" w:hAnsiTheme="majorHAnsi"/>
+          <w:sz w:val="40"/>
+          <w:szCs w:val="40"/>
+        </w:rPr>
+      </w:pPr>
+    </w:p>
+    <w:p>
+      <w:pPr>
+        <w:rPr>
+          <w:rFonts w:asciiTheme="majorHAnsi" w:hAnsiTheme="majorHAnsi"/>
+          <w:sz w:val="40"/>
+          <w:szCs w:val="40"/>
+        </w:rPr>
+      </w:pPr>
     </w:p>
     <w:p>
       <w:pPr>

--- a/documentation/client documentation/client documentation.docx
+++ b/documentation/client documentation/client documentation.docx
@@ -967,18 +967,8 @@
           <w:sz w:val="40"/>
           <w:szCs w:val="40"/>
         </w:rPr>
-        <w:t xml:space="preserve"> </w:t>
-      </w:r>
-      <w:proofErr w:type="gramStart"/>
-      <w:r>
-        <w:rPr>
-          <w:rFonts w:ascii="Bahnschrift" w:hAnsi="Bahnschrift"/>
-          <w:sz w:val="40"/>
-          <w:szCs w:val="40"/>
-        </w:rPr>
-        <w:t>pages</w:t>
-      </w:r>
-      <w:proofErr w:type="gramEnd"/>
+        <w:t xml:space="preserve"> pages</w:t>
+      </w:r>
       <w:r>
         <w:rPr>
           <w:rFonts w:asciiTheme="majorHAnsi" w:hAnsiTheme="majorHAnsi"/>
@@ -1547,25 +1537,7 @@
           <w:szCs w:val="40"/>
         </w:rPr>
         <w:br/>
-        <w:t xml:space="preserve">This separates admin and shopping </w:t>
-      </w:r>
-      <w:proofErr w:type="gramStart"/>
-      <w:r>
-        <w:rPr>
-          <w:rFonts w:asciiTheme="majorHAnsi" w:hAnsiTheme="majorHAnsi"/>
-          <w:sz w:val="40"/>
-          <w:szCs w:val="40"/>
-        </w:rPr>
-        <w:t>logic, and</w:t>
-      </w:r>
-      <w:proofErr w:type="gramEnd"/>
-      <w:r>
-        <w:rPr>
-          <w:rFonts w:asciiTheme="majorHAnsi" w:hAnsiTheme="majorHAnsi"/>
-          <w:sz w:val="40"/>
-          <w:szCs w:val="40"/>
-        </w:rPr>
-        <w:t xml:space="preserve"> keeps structure scalable.</w:t>
+        <w:t>This separates admin and shopping logic, and keeps structure scalable.</w:t>
       </w:r>
     </w:p>
     <w:p>
@@ -3666,25 +3638,7 @@
           <w:sz w:val="40"/>
           <w:szCs w:val="40"/>
         </w:rPr>
-        <w:t xml:space="preserve">. This form component is created for Login and Register pages. will be </w:t>
-      </w:r>
-      <w:proofErr w:type="gramStart"/>
-      <w:r>
-        <w:rPr>
-          <w:rFonts w:asciiTheme="majorHAnsi" w:hAnsiTheme="majorHAnsi"/>
-          <w:sz w:val="40"/>
-          <w:szCs w:val="40"/>
-        </w:rPr>
-        <w:t>definitely using</w:t>
-      </w:r>
-      <w:proofErr w:type="gramEnd"/>
-      <w:r>
-        <w:rPr>
-          <w:rFonts w:asciiTheme="majorHAnsi" w:hAnsiTheme="majorHAnsi"/>
-          <w:sz w:val="40"/>
-          <w:szCs w:val="40"/>
-        </w:rPr>
-        <w:t xml:space="preserve"> Shadcn UI components</w:t>
+        <w:t>. This form component is created for Login and Register pages. will be definitely using Shadcn UI components</w:t>
       </w:r>
     </w:p>
     <w:p>
@@ -5703,6 +5657,772 @@
       <w:pPr>
         <w:rPr>
           <w:rFonts w:asciiTheme="majorHAnsi" w:hAnsiTheme="majorHAnsi"/>
+          <w:sz w:val="40"/>
+          <w:szCs w:val="40"/>
+        </w:rPr>
+      </w:pPr>
+    </w:p>
+    <w:p>
+      <w:pPr>
+        <w:rPr>
+          <w:rFonts w:asciiTheme="majorHAnsi" w:hAnsiTheme="majorHAnsi"/>
+          <w:sz w:val="40"/>
+          <w:szCs w:val="40"/>
+        </w:rPr>
+      </w:pPr>
+      <w:r>
+        <w:rPr>
+          <w:rFonts w:asciiTheme="majorHAnsi" w:hAnsiTheme="majorHAnsi"/>
+          <w:b/>
+          <w:bCs/>
+          <w:sz w:val="40"/>
+          <w:szCs w:val="40"/>
+        </w:rPr>
+        <w:lastRenderedPageBreak/>
+        <w:t xml:space="preserve">Step 45: </w:t>
+      </w:r>
+      <w:r>
+        <w:rPr>
+          <w:rFonts w:asciiTheme="majorHAnsi" w:hAnsiTheme="majorHAnsi"/>
+          <w:sz w:val="40"/>
+          <w:szCs w:val="40"/>
+        </w:rPr>
+        <w:t>Create an asyncThunk for authMiddleware</w:t>
+      </w:r>
+      <w:r>
+        <w:rPr>
+          <w:rFonts w:asciiTheme="majorHAnsi" w:hAnsiTheme="majorHAnsi"/>
+          <w:sz w:val="40"/>
+          <w:szCs w:val="40"/>
+        </w:rPr>
+        <w:br/>
+        <w:t>Create a createAsyncThunk function named (e.g., checkAut</w:t>
+      </w:r>
+      <w:r>
+        <w:rPr>
+          <w:rFonts w:asciiTheme="majorHAnsi" w:hAnsiTheme="majorHAnsi"/>
+          <w:sz w:val="40"/>
+          <w:szCs w:val="40"/>
+        </w:rPr>
+        <w:t>h</w:t>
+      </w:r>
+      <w:r>
+        <w:rPr>
+          <w:rFonts w:asciiTheme="majorHAnsi" w:hAnsiTheme="majorHAnsi"/>
+          <w:sz w:val="40"/>
+          <w:szCs w:val="40"/>
+        </w:rPr>
+        <w:t xml:space="preserve">) to call the </w:t>
+      </w:r>
+      <w:r>
+        <w:rPr>
+          <w:rFonts w:ascii="Bahnschrift" w:hAnsi="Bahnschrift"/>
+          <w:sz w:val="40"/>
+          <w:szCs w:val="40"/>
+        </w:rPr>
+        <w:t>/check-auth</w:t>
+      </w:r>
+      <w:r>
+        <w:rPr>
+          <w:rFonts w:asciiTheme="majorHAnsi" w:hAnsiTheme="majorHAnsi"/>
+          <w:sz w:val="40"/>
+          <w:szCs w:val="40"/>
+        </w:rPr>
+        <w:t xml:space="preserve"> route using a</w:t>
+      </w:r>
+      <w:r>
+        <w:rPr>
+          <w:rFonts w:ascii="Bahnschrift" w:hAnsi="Bahnschrift"/>
+          <w:sz w:val="40"/>
+          <w:szCs w:val="40"/>
+        </w:rPr>
+        <w:t xml:space="preserve"> GET</w:t>
+      </w:r>
+      <w:r>
+        <w:rPr>
+          <w:rFonts w:asciiTheme="majorHAnsi" w:hAnsiTheme="majorHAnsi"/>
+          <w:sz w:val="40"/>
+          <w:szCs w:val="40"/>
+        </w:rPr>
+        <w:t xml:space="preserve"> request. Do not send formData. Set </w:t>
+      </w:r>
+      <w:r>
+        <w:rPr>
+          <w:rFonts w:ascii="Bahnschrift" w:hAnsi="Bahnschrift"/>
+          <w:sz w:val="40"/>
+          <w:szCs w:val="40"/>
+        </w:rPr>
+        <w:t>withCredentials: true</w:t>
+      </w:r>
+      <w:r>
+        <w:rPr>
+          <w:rFonts w:asciiTheme="majorHAnsi" w:hAnsiTheme="majorHAnsi"/>
+          <w:sz w:val="40"/>
+          <w:szCs w:val="40"/>
+        </w:rPr>
+        <w:t xml:space="preserve"> to include cookies, and pass headers </w:t>
+      </w:r>
+      <w:r>
+        <w:rPr>
+          <w:rFonts w:ascii="Bahnschrift" w:hAnsi="Bahnschrift"/>
+          <w:sz w:val="40"/>
+          <w:szCs w:val="40"/>
+        </w:rPr>
+        <w:t>like "Cache-Control": "no-cache, no-store, must-revalidate, proxy-revalidate" and "Content-Type": "application/json"</w:t>
+      </w:r>
+      <w:r>
+        <w:rPr>
+          <w:rFonts w:asciiTheme="majorHAnsi" w:hAnsiTheme="majorHAnsi"/>
+          <w:sz w:val="40"/>
+          <w:szCs w:val="40"/>
+        </w:rPr>
+        <w:t xml:space="preserve"> to prevent caching and ensure correct content type</w:t>
+      </w:r>
+    </w:p>
+    <w:p>
+      <w:pPr>
+        <w:rPr>
+          <w:rFonts w:asciiTheme="majorHAnsi" w:hAnsiTheme="majorHAnsi"/>
+          <w:sz w:val="40"/>
+          <w:szCs w:val="40"/>
+        </w:rPr>
+      </w:pPr>
+      <w:r>
+        <w:rPr>
+          <w:rFonts w:asciiTheme="majorHAnsi" w:hAnsiTheme="majorHAnsi"/>
+          <w:b/>
+          <w:bCs/>
+          <w:sz w:val="40"/>
+          <w:szCs w:val="40"/>
+        </w:rPr>
+        <w:t xml:space="preserve">Step 46: </w:t>
+      </w:r>
+      <w:r>
+        <w:rPr>
+          <w:rFonts w:asciiTheme="majorHAnsi" w:hAnsiTheme="majorHAnsi"/>
+          <w:sz w:val="40"/>
+          <w:szCs w:val="40"/>
+        </w:rPr>
+        <w:t xml:space="preserve">Add cases for </w:t>
+      </w:r>
+      <w:r>
+        <w:rPr>
+          <w:rFonts w:ascii="Bahnschrift" w:hAnsi="Bahnschrift"/>
+          <w:sz w:val="40"/>
+          <w:szCs w:val="40"/>
+        </w:rPr>
+        <w:t>checkAuth</w:t>
+      </w:r>
+      <w:r>
+        <w:rPr>
+          <w:rFonts w:asciiTheme="majorHAnsi" w:hAnsiTheme="majorHAnsi"/>
+          <w:sz w:val="40"/>
+          <w:szCs w:val="40"/>
+        </w:rPr>
+        <w:t xml:space="preserve"> in extraReducers</w:t>
+      </w:r>
+      <w:r>
+        <w:rPr>
+          <w:rFonts w:asciiTheme="majorHAnsi" w:hAnsiTheme="majorHAnsi"/>
+          <w:sz w:val="40"/>
+          <w:szCs w:val="40"/>
+        </w:rPr>
+        <w:br/>
+        <w:t xml:space="preserve">Add the pending, fulfilled, and rejected cases for the </w:t>
+      </w:r>
+      <w:r>
+        <w:rPr>
+          <w:rFonts w:ascii="Bahnschrift" w:hAnsi="Bahnschrift"/>
+          <w:sz w:val="40"/>
+          <w:szCs w:val="40"/>
+        </w:rPr>
+        <w:t>checkAuth</w:t>
+      </w:r>
+      <w:r>
+        <w:rPr>
+          <w:rFonts w:asciiTheme="majorHAnsi" w:hAnsiTheme="majorHAnsi"/>
+          <w:sz w:val="40"/>
+          <w:szCs w:val="40"/>
+        </w:rPr>
+        <w:t xml:space="preserve"> </w:t>
+      </w:r>
+      <w:r>
+        <w:rPr>
+          <w:rFonts w:ascii="Bahnschrift" w:hAnsi="Bahnschrift"/>
+          <w:sz w:val="40"/>
+          <w:szCs w:val="40"/>
+        </w:rPr>
+        <w:t>asyncThunk</w:t>
+      </w:r>
+      <w:r>
+        <w:rPr>
+          <w:rFonts w:asciiTheme="majorHAnsi" w:hAnsiTheme="majorHAnsi"/>
+          <w:sz w:val="40"/>
+          <w:szCs w:val="40"/>
+        </w:rPr>
+        <w:t xml:space="preserve"> in your </w:t>
+      </w:r>
+      <w:r>
+        <w:rPr>
+          <w:rFonts w:ascii="Bahnschrift" w:hAnsi="Bahnschrift"/>
+          <w:sz w:val="40"/>
+          <w:szCs w:val="40"/>
+        </w:rPr>
+        <w:t>extraReducers</w:t>
+      </w:r>
+      <w:r>
+        <w:rPr>
+          <w:rFonts w:asciiTheme="majorHAnsi" w:hAnsiTheme="majorHAnsi"/>
+          <w:sz w:val="40"/>
+          <w:szCs w:val="40"/>
+        </w:rPr>
+        <w:t>:</w:t>
+      </w:r>
+    </w:p>
+    <w:p>
+      <w:pPr>
+        <w:numPr>
+          <w:ilvl w:val="0"/>
+          <w:numId w:val="4"/>
+        </w:numPr>
+        <w:rPr>
+          <w:rFonts w:asciiTheme="majorHAnsi" w:hAnsiTheme="majorHAnsi"/>
+          <w:sz w:val="40"/>
+          <w:szCs w:val="40"/>
+        </w:rPr>
+      </w:pPr>
+      <w:r>
+        <w:rPr>
+          <w:rFonts w:ascii="Bahnschrift" w:hAnsi="Bahnschrift"/>
+          <w:sz w:val="40"/>
+          <w:szCs w:val="40"/>
+        </w:rPr>
+        <w:t>checkAuth.pending</w:t>
+      </w:r>
+      <w:r>
+        <w:rPr>
+          <w:rFonts w:asciiTheme="majorHAnsi" w:hAnsiTheme="majorHAnsi"/>
+          <w:sz w:val="40"/>
+          <w:szCs w:val="40"/>
+        </w:rPr>
+        <w:t xml:space="preserve"> → Set </w:t>
+      </w:r>
+      <w:r>
+        <w:rPr>
+          <w:rFonts w:ascii="Bahnschrift" w:hAnsi="Bahnschrift"/>
+          <w:sz w:val="40"/>
+          <w:szCs w:val="40"/>
+        </w:rPr>
+        <w:t>state.isLoading = true</w:t>
+      </w:r>
+      <w:r>
+        <w:rPr>
+          <w:rFonts w:asciiTheme="majorHAnsi" w:hAnsiTheme="majorHAnsi"/>
+          <w:sz w:val="40"/>
+          <w:szCs w:val="40"/>
+        </w:rPr>
+        <w:t xml:space="preserve"> to show that the request is in progress.</w:t>
+      </w:r>
+    </w:p>
+    <w:p>
+      <w:pPr>
+        <w:numPr>
+          <w:ilvl w:val="0"/>
+          <w:numId w:val="4"/>
+        </w:numPr>
+        <w:rPr>
+          <w:rFonts w:asciiTheme="majorHAnsi" w:hAnsiTheme="majorHAnsi"/>
+          <w:sz w:val="40"/>
+          <w:szCs w:val="40"/>
+        </w:rPr>
+      </w:pPr>
+      <w:r>
+        <w:rPr>
+          <w:rFonts w:asciiTheme="majorHAnsi" w:hAnsiTheme="majorHAnsi"/>
+          <w:sz w:val="40"/>
+          <w:szCs w:val="40"/>
+        </w:rPr>
+        <w:t xml:space="preserve">checkAuth.fulfilled → Set </w:t>
+      </w:r>
+      <w:r>
+        <w:rPr>
+          <w:rFonts w:ascii="Bahnschrift" w:hAnsi="Bahnschrift"/>
+          <w:sz w:val="40"/>
+          <w:szCs w:val="40"/>
+        </w:rPr>
+        <w:t>state.isLoading</w:t>
+      </w:r>
+      <w:r>
+        <w:rPr>
+          <w:rFonts w:asciiTheme="majorHAnsi" w:hAnsiTheme="majorHAnsi"/>
+          <w:sz w:val="40"/>
+          <w:szCs w:val="40"/>
+        </w:rPr>
+        <w:t xml:space="preserve"> = false. If </w:t>
+      </w:r>
+      <w:r>
+        <w:rPr>
+          <w:rFonts w:ascii="Bahnschrift" w:hAnsi="Bahnschrift"/>
+          <w:sz w:val="40"/>
+          <w:szCs w:val="40"/>
+        </w:rPr>
+        <w:t>action.payload.success</w:t>
+      </w:r>
+      <w:r>
+        <w:rPr>
+          <w:rFonts w:asciiTheme="majorHAnsi" w:hAnsiTheme="majorHAnsi"/>
+          <w:sz w:val="40"/>
+          <w:szCs w:val="40"/>
+        </w:rPr>
+        <w:t xml:space="preserve"> is true, </w:t>
+      </w:r>
+      <w:r>
+        <w:rPr>
+          <w:rFonts w:ascii="Bahnschrift" w:hAnsi="Bahnschrift"/>
+          <w:sz w:val="40"/>
+          <w:szCs w:val="40"/>
+        </w:rPr>
+        <w:t>set state.user = action.payload.user</w:t>
+      </w:r>
+      <w:r>
+        <w:rPr>
+          <w:rFonts w:asciiTheme="majorHAnsi" w:hAnsiTheme="majorHAnsi"/>
+          <w:sz w:val="40"/>
+          <w:szCs w:val="40"/>
+        </w:rPr>
+        <w:t xml:space="preserve"> and </w:t>
+      </w:r>
+      <w:r>
+        <w:rPr>
+          <w:rFonts w:ascii="Bahnschrift" w:hAnsi="Bahnschrift"/>
+          <w:sz w:val="40"/>
+          <w:szCs w:val="40"/>
+        </w:rPr>
+        <w:t>state.isAuthenticated = true</w:t>
+      </w:r>
+      <w:r>
+        <w:rPr>
+          <w:rFonts w:asciiTheme="majorHAnsi" w:hAnsiTheme="majorHAnsi"/>
+          <w:sz w:val="40"/>
+          <w:szCs w:val="40"/>
+        </w:rPr>
+        <w:t xml:space="preserve">. Otherwise, keep </w:t>
+      </w:r>
+      <w:r>
+        <w:rPr>
+          <w:rFonts w:ascii="Bahnschrift" w:hAnsi="Bahnschrift"/>
+          <w:sz w:val="40"/>
+          <w:szCs w:val="40"/>
+        </w:rPr>
+        <w:t xml:space="preserve">user </w:t>
+      </w:r>
+      <w:r>
+        <w:rPr>
+          <w:rFonts w:asciiTheme="majorHAnsi" w:hAnsiTheme="majorHAnsi"/>
+          <w:sz w:val="40"/>
+          <w:szCs w:val="40"/>
+        </w:rPr>
+        <w:t xml:space="preserve">as </w:t>
+      </w:r>
+      <w:r>
+        <w:rPr>
+          <w:rFonts w:ascii="Bahnschrift" w:hAnsi="Bahnschrift"/>
+          <w:sz w:val="40"/>
+          <w:szCs w:val="40"/>
+        </w:rPr>
+        <w:t xml:space="preserve">null </w:t>
+      </w:r>
+      <w:r>
+        <w:rPr>
+          <w:rFonts w:asciiTheme="majorHAnsi" w:hAnsiTheme="majorHAnsi"/>
+          <w:sz w:val="40"/>
+          <w:szCs w:val="40"/>
+        </w:rPr>
+        <w:t xml:space="preserve">and </w:t>
+      </w:r>
+      <w:r>
+        <w:rPr>
+          <w:rFonts w:ascii="Bahnschrift" w:hAnsi="Bahnschrift"/>
+          <w:sz w:val="40"/>
+          <w:szCs w:val="40"/>
+        </w:rPr>
+        <w:t>isAuthenticated</w:t>
+      </w:r>
+      <w:r>
+        <w:rPr>
+          <w:rFonts w:asciiTheme="majorHAnsi" w:hAnsiTheme="majorHAnsi"/>
+          <w:sz w:val="40"/>
+          <w:szCs w:val="40"/>
+        </w:rPr>
+        <w:t xml:space="preserve"> as false.</w:t>
+      </w:r>
+    </w:p>
+    <w:p>
+      <w:pPr>
+        <w:numPr>
+          <w:ilvl w:val="0"/>
+          <w:numId w:val="4"/>
+        </w:numPr>
+        <w:rPr>
+          <w:rFonts w:asciiTheme="majorHAnsi" w:hAnsiTheme="majorHAnsi"/>
+          <w:sz w:val="40"/>
+          <w:szCs w:val="40"/>
+        </w:rPr>
+      </w:pPr>
+      <w:r>
+        <w:rPr>
+          <w:rFonts w:asciiTheme="majorHAnsi" w:hAnsiTheme="majorHAnsi"/>
+          <w:sz w:val="40"/>
+          <w:szCs w:val="40"/>
+        </w:rPr>
+        <w:t xml:space="preserve">checkAuth.rejected → Set </w:t>
+      </w:r>
+      <w:r>
+        <w:rPr>
+          <w:rFonts w:ascii="Bahnschrift" w:hAnsi="Bahnschrift"/>
+          <w:sz w:val="40"/>
+          <w:szCs w:val="40"/>
+        </w:rPr>
+        <w:t xml:space="preserve">state.isLoading </w:t>
+      </w:r>
+      <w:r>
+        <w:rPr>
+          <w:rFonts w:asciiTheme="majorHAnsi" w:hAnsiTheme="majorHAnsi"/>
+          <w:sz w:val="40"/>
+          <w:szCs w:val="40"/>
+        </w:rPr>
+        <w:t xml:space="preserve">= </w:t>
+      </w:r>
+      <w:r>
+        <w:rPr>
+          <w:rFonts w:ascii="Bahnschrift" w:hAnsi="Bahnschrift"/>
+          <w:sz w:val="40"/>
+          <w:szCs w:val="40"/>
+        </w:rPr>
+        <w:t>false</w:t>
+      </w:r>
+      <w:r>
+        <w:rPr>
+          <w:rFonts w:asciiTheme="majorHAnsi" w:hAnsiTheme="majorHAnsi"/>
+          <w:sz w:val="40"/>
+          <w:szCs w:val="40"/>
+        </w:rPr>
+        <w:t xml:space="preserve">, </w:t>
+      </w:r>
+      <w:r>
+        <w:rPr>
+          <w:rFonts w:ascii="Bahnschrift" w:hAnsi="Bahnschrift"/>
+          <w:sz w:val="40"/>
+          <w:szCs w:val="40"/>
+        </w:rPr>
+        <w:t>state.user = null</w:t>
+      </w:r>
+      <w:r>
+        <w:rPr>
+          <w:rFonts w:asciiTheme="majorHAnsi" w:hAnsiTheme="majorHAnsi"/>
+          <w:sz w:val="40"/>
+          <w:szCs w:val="40"/>
+        </w:rPr>
+        <w:t xml:space="preserve">, and </w:t>
+      </w:r>
+      <w:r>
+        <w:rPr>
+          <w:rFonts w:ascii="Bahnschrift" w:hAnsi="Bahnschrift"/>
+          <w:sz w:val="40"/>
+          <w:szCs w:val="40"/>
+        </w:rPr>
+        <w:t>state.isAuthenticated = false</w:t>
+      </w:r>
+      <w:r>
+        <w:rPr>
+          <w:rFonts w:asciiTheme="majorHAnsi" w:hAnsiTheme="majorHAnsi"/>
+          <w:sz w:val="40"/>
+          <w:szCs w:val="40"/>
+        </w:rPr>
+        <w:t xml:space="preserve"> to indicate that the check failed or token was invalid</w:t>
+      </w:r>
+    </w:p>
+    <w:p>
+      <w:pPr>
+        <w:rPr>
+          <w:rStyle w:val="Strong"/>
+          <w:rFonts w:asciiTheme="majorHAnsi" w:eastAsiaTheme="majorEastAsia" w:hAnsiTheme="majorHAnsi"/>
+          <w:sz w:val="40"/>
+          <w:szCs w:val="40"/>
+        </w:rPr>
+      </w:pPr>
+      <w:r>
+        <w:rPr>
+          <w:rStyle w:val="Strong"/>
+          <w:rFonts w:asciiTheme="majorHAnsi" w:eastAsiaTheme="majorEastAsia" w:hAnsiTheme="majorHAnsi"/>
+          <w:sz w:val="40"/>
+          <w:szCs w:val="40"/>
+        </w:rPr>
+        <w:t xml:space="preserve">Step 47: </w:t>
+      </w:r>
+      <w:r>
+        <w:rPr>
+          <w:rStyle w:val="Strong"/>
+          <w:rFonts w:asciiTheme="majorHAnsi" w:eastAsiaTheme="majorEastAsia" w:hAnsiTheme="majorHAnsi"/>
+          <w:b w:val="0"/>
+          <w:bCs w:val="0"/>
+          <w:sz w:val="40"/>
+          <w:szCs w:val="40"/>
+        </w:rPr>
+        <w:t>Dispatch checkAuth on page reload</w:t>
+      </w:r>
+    </w:p>
+    <w:p>
+      <w:pPr>
+        <w:rPr>
+          <w:rFonts w:asciiTheme="majorHAnsi" w:hAnsiTheme="majorHAnsi"/>
+          <w:sz w:val="40"/>
+          <w:szCs w:val="40"/>
+        </w:rPr>
+      </w:pPr>
+      <w:r>
+        <w:rPr>
+          <w:rFonts w:asciiTheme="majorHAnsi" w:hAnsiTheme="majorHAnsi"/>
+          <w:sz w:val="40"/>
+          <w:szCs w:val="40"/>
+        </w:rPr>
+        <w:t xml:space="preserve">When the page reloads, we need to check if the user is still authenticated. This is done in </w:t>
+      </w:r>
+      <w:r>
+        <w:rPr>
+          <w:rStyle w:val="HTMLCode"/>
+          <w:rFonts w:asciiTheme="majorHAnsi" w:eastAsiaTheme="majorEastAsia" w:hAnsiTheme="majorHAnsi"/>
+          <w:sz w:val="40"/>
+          <w:szCs w:val="40"/>
+        </w:rPr>
+        <w:t>App.jsx</w:t>
+      </w:r>
+      <w:r>
+        <w:rPr>
+          <w:rFonts w:asciiTheme="majorHAnsi" w:hAnsiTheme="majorHAnsi"/>
+          <w:sz w:val="40"/>
+          <w:szCs w:val="40"/>
+        </w:rPr>
+        <w:t xml:space="preserve"> because it's the central place where all routes and logic are defined. We import </w:t>
+      </w:r>
+      <w:r>
+        <w:rPr>
+          <w:rStyle w:val="HTMLCode"/>
+          <w:rFonts w:asciiTheme="majorHAnsi" w:eastAsiaTheme="majorEastAsia" w:hAnsiTheme="majorHAnsi"/>
+          <w:sz w:val="40"/>
+          <w:szCs w:val="40"/>
+        </w:rPr>
+        <w:t>useDispatch</w:t>
+      </w:r>
+      <w:r>
+        <w:rPr>
+          <w:rFonts w:asciiTheme="majorHAnsi" w:hAnsiTheme="majorHAnsi"/>
+          <w:sz w:val="40"/>
+          <w:szCs w:val="40"/>
+        </w:rPr>
+        <w:t xml:space="preserve"> from Redux and create a dispatch instance. Then </w:t>
+      </w:r>
+      <w:r>
+        <w:rPr>
+          <w:rFonts w:asciiTheme="majorHAnsi" w:hAnsiTheme="majorHAnsi"/>
+          <w:sz w:val="40"/>
+          <w:szCs w:val="40"/>
+        </w:rPr>
+        <w:lastRenderedPageBreak/>
+        <w:t xml:space="preserve">we use the </w:t>
+      </w:r>
+      <w:r>
+        <w:rPr>
+          <w:rStyle w:val="HTMLCode"/>
+          <w:rFonts w:ascii="Bahnschrift" w:eastAsiaTheme="majorEastAsia" w:hAnsi="Bahnschrift"/>
+          <w:sz w:val="40"/>
+          <w:szCs w:val="40"/>
+        </w:rPr>
+        <w:t>useEffect</w:t>
+      </w:r>
+      <w:r>
+        <w:rPr>
+          <w:rFonts w:asciiTheme="majorHAnsi" w:hAnsiTheme="majorHAnsi"/>
+          <w:sz w:val="40"/>
+          <w:szCs w:val="40"/>
+        </w:rPr>
+        <w:t xml:space="preserve"> hook to dispatch </w:t>
+      </w:r>
+      <w:r>
+        <w:rPr>
+          <w:rStyle w:val="HTMLCode"/>
+          <w:rFonts w:ascii="Bahnschrift" w:eastAsiaTheme="majorEastAsia" w:hAnsi="Bahnschrift"/>
+          <w:sz w:val="40"/>
+          <w:szCs w:val="40"/>
+        </w:rPr>
+        <w:t>checkAuth()</w:t>
+      </w:r>
+      <w:r>
+        <w:rPr>
+          <w:rFonts w:asciiTheme="majorHAnsi" w:hAnsiTheme="majorHAnsi"/>
+          <w:sz w:val="40"/>
+          <w:szCs w:val="40"/>
+        </w:rPr>
+        <w:t xml:space="preserve"> as soon as the component loads. This ensures the backend verifies the user session from the cookie and updates the Redux state accordingly with the user info and authentication status</w:t>
+      </w:r>
+    </w:p>
+    <w:p>
+      <w:pPr>
+        <w:rPr>
+          <w:rFonts w:asciiTheme="majorHAnsi" w:hAnsiTheme="majorHAnsi"/>
+          <w:sz w:val="40"/>
+          <w:szCs w:val="40"/>
+        </w:rPr>
+      </w:pPr>
+      <w:r>
+        <w:rPr>
+          <w:rFonts w:asciiTheme="majorHAnsi" w:hAnsiTheme="majorHAnsi"/>
+          <w:b/>
+          <w:bCs/>
+          <w:sz w:val="40"/>
+          <w:szCs w:val="40"/>
+        </w:rPr>
+        <w:t xml:space="preserve">Step 48: </w:t>
+      </w:r>
+      <w:r>
+        <w:rPr>
+          <w:rFonts w:asciiTheme="majorHAnsi" w:hAnsiTheme="majorHAnsi"/>
+          <w:sz w:val="40"/>
+          <w:szCs w:val="40"/>
+        </w:rPr>
+        <w:t xml:space="preserve">Show loading with </w:t>
+      </w:r>
+      <w:r>
+        <w:rPr>
+          <w:rFonts w:asciiTheme="majorHAnsi" w:hAnsiTheme="majorHAnsi"/>
+          <w:sz w:val="40"/>
+          <w:szCs w:val="40"/>
+        </w:rPr>
+        <w:t>Schadcn</w:t>
+      </w:r>
+    </w:p>
+    <w:p>
+      <w:pPr>
+        <w:rPr>
+          <w:rFonts w:asciiTheme="majorHAnsi" w:hAnsiTheme="majorHAnsi"/>
+          <w:sz w:val="40"/>
+          <w:szCs w:val="40"/>
+        </w:rPr>
+      </w:pPr>
+      <w:r>
+        <w:rPr>
+          <w:rFonts w:asciiTheme="majorHAnsi" w:hAnsiTheme="majorHAnsi"/>
+          <w:sz w:val="40"/>
+          <w:szCs w:val="40"/>
+        </w:rPr>
+        <w:t xml:space="preserve">Import the Skeleton loader from </w:t>
+      </w:r>
+      <w:r>
+        <w:rPr>
+          <w:rFonts w:asciiTheme="majorHAnsi" w:hAnsiTheme="majorHAnsi"/>
+          <w:sz w:val="40"/>
+          <w:szCs w:val="40"/>
+        </w:rPr>
+        <w:t>shadcn</w:t>
+      </w:r>
+      <w:r>
+        <w:rPr>
+          <w:rFonts w:asciiTheme="majorHAnsi" w:hAnsiTheme="majorHAnsi"/>
+          <w:sz w:val="40"/>
+          <w:szCs w:val="40"/>
+        </w:rPr>
+        <w:t xml:space="preserve">. Use </w:t>
+      </w:r>
+      <w:r>
+        <w:rPr>
+          <w:rFonts w:ascii="Bahnschrift" w:hAnsi="Bahnschrift"/>
+          <w:sz w:val="40"/>
+          <w:szCs w:val="40"/>
+        </w:rPr>
+        <w:t xml:space="preserve">isLoading </w:t>
+      </w:r>
+      <w:r>
+        <w:rPr>
+          <w:rFonts w:asciiTheme="majorHAnsi" w:hAnsiTheme="majorHAnsi"/>
+          <w:sz w:val="40"/>
+          <w:szCs w:val="40"/>
+        </w:rPr>
+        <w:t xml:space="preserve">from </w:t>
+      </w:r>
+      <w:r>
+        <w:rPr>
+          <w:rFonts w:ascii="Bahnschrift" w:hAnsi="Bahnschrift"/>
+          <w:sz w:val="40"/>
+          <w:szCs w:val="40"/>
+        </w:rPr>
+        <w:t>useSelector</w:t>
+      </w:r>
+      <w:r>
+        <w:rPr>
+          <w:rFonts w:asciiTheme="majorHAnsi" w:hAnsiTheme="majorHAnsi"/>
+          <w:sz w:val="40"/>
+          <w:szCs w:val="40"/>
+        </w:rPr>
+        <w:t xml:space="preserve"> in </w:t>
+      </w:r>
+      <w:r>
+        <w:rPr>
+          <w:rFonts w:ascii="Bahnschrift" w:hAnsi="Bahnschrift"/>
+          <w:sz w:val="40"/>
+          <w:szCs w:val="40"/>
+        </w:rPr>
+        <w:t>App.jsx</w:t>
+      </w:r>
+      <w:r>
+        <w:rPr>
+          <w:rFonts w:asciiTheme="majorHAnsi" w:hAnsiTheme="majorHAnsi"/>
+          <w:sz w:val="40"/>
+          <w:szCs w:val="40"/>
+        </w:rPr>
+        <w:t>, and if it's true, show the loader before rendering the app</w:t>
+      </w:r>
+    </w:p>
+    <w:p>
+      <w:pPr>
+        <w:rPr>
+          <w:rFonts w:asciiTheme="majorHAnsi" w:hAnsiTheme="majorHAnsi"/>
+          <w:sz w:val="40"/>
+          <w:szCs w:val="40"/>
+        </w:rPr>
+      </w:pPr>
+    </w:p>
+    <w:p>
+      <w:pPr>
+        <w:rPr>
+          <w:rFonts w:asciiTheme="majorHAnsi" w:hAnsiTheme="majorHAnsi"/>
+          <w:sz w:val="40"/>
+          <w:szCs w:val="40"/>
+        </w:rPr>
+      </w:pPr>
+      <w:r>
+        <w:rPr>
+          <w:rFonts w:asciiTheme="majorHAnsi" w:hAnsiTheme="majorHAnsi"/>
+          <w:sz w:val="40"/>
+          <w:szCs w:val="40"/>
+        </w:rPr>
+        <w:t>=============== Done With Authentication ==============</w:t>
+      </w:r>
+    </w:p>
+    <w:p>
+      <w:pPr>
+        <w:rPr>
+          <w:rFonts w:asciiTheme="majorHAnsi" w:hAnsiTheme="majorHAnsi"/>
+          <w:sz w:val="40"/>
+          <w:szCs w:val="40"/>
+        </w:rPr>
+      </w:pPr>
+    </w:p>
+    <w:p>
+      <w:pPr>
+        <w:rPr>
+          <w:rFonts w:asciiTheme="majorHAnsi" w:hAnsiTheme="majorHAnsi"/>
+          <w:b/>
+          <w:bCs/>
           <w:sz w:val="40"/>
           <w:szCs w:val="40"/>
         </w:rPr>
@@ -5890,9 +6610,9 @@
     </w:lvl>
   </w:abstractNum>
   <w:abstractNum w:abstractNumId="1" w15:restartNumberingAfterBreak="0">
-    <w:nsid w:val="6CAD6761"/>
+    <w:nsid w:val="473D340D"/>
     <w:multiLevelType w:val="multilevel"/>
-    <w:tmpl w:val="94EA438A"/>
+    <w:tmpl w:val="38D80438"/>
     <w:lvl w:ilvl="0">
       <w:start w:val="1"/>
       <w:numFmt w:val="bullet"/>
@@ -6039,9 +6759,9 @@
     </w:lvl>
   </w:abstractNum>
   <w:abstractNum w:abstractNumId="2" w15:restartNumberingAfterBreak="0">
-    <w:nsid w:val="723664F4"/>
+    <w:nsid w:val="6CAD6761"/>
     <w:multiLevelType w:val="multilevel"/>
-    <w:tmpl w:val="46860CC4"/>
+    <w:tmpl w:val="94EA438A"/>
     <w:lvl w:ilvl="0">
       <w:start w:val="1"/>
       <w:numFmt w:val="bullet"/>
@@ -6187,14 +6907,166 @@
       </w:rPr>
     </w:lvl>
   </w:abstractNum>
+  <w:abstractNum w:abstractNumId="3" w15:restartNumberingAfterBreak="0">
+    <w:nsid w:val="723664F4"/>
+    <w:multiLevelType w:val="multilevel"/>
+    <w:tmpl w:val="46860CC4"/>
+    <w:lvl w:ilvl="0">
+      <w:start w:val="1"/>
+      <w:numFmt w:val="bullet"/>
+      <w:lvlText w:val=""/>
+      <w:lvlJc w:val="left"/>
+      <w:pPr>
+        <w:tabs>
+          <w:tab w:val="num" w:pos="720"/>
+        </w:tabs>
+        <w:ind w:left="720" w:hanging="360"/>
+      </w:pPr>
+      <w:rPr>
+        <w:rFonts w:ascii="Symbol" w:hAnsi="Symbol" w:hint="default"/>
+        <w:sz w:val="20"/>
+      </w:rPr>
+    </w:lvl>
+    <w:lvl w:ilvl="1" w:tentative="1">
+      <w:start w:val="1"/>
+      <w:numFmt w:val="bullet"/>
+      <w:lvlText w:val="o"/>
+      <w:lvlJc w:val="left"/>
+      <w:pPr>
+        <w:tabs>
+          <w:tab w:val="num" w:pos="1440"/>
+        </w:tabs>
+        <w:ind w:left="1440" w:hanging="360"/>
+      </w:pPr>
+      <w:rPr>
+        <w:rFonts w:ascii="Courier New" w:hAnsi="Courier New" w:hint="default"/>
+        <w:sz w:val="20"/>
+      </w:rPr>
+    </w:lvl>
+    <w:lvl w:ilvl="2" w:tentative="1">
+      <w:start w:val="1"/>
+      <w:numFmt w:val="bullet"/>
+      <w:lvlText w:val=""/>
+      <w:lvlJc w:val="left"/>
+      <w:pPr>
+        <w:tabs>
+          <w:tab w:val="num" w:pos="2160"/>
+        </w:tabs>
+        <w:ind w:left="2160" w:hanging="360"/>
+      </w:pPr>
+      <w:rPr>
+        <w:rFonts w:ascii="Wingdings" w:hAnsi="Wingdings" w:hint="default"/>
+        <w:sz w:val="20"/>
+      </w:rPr>
+    </w:lvl>
+    <w:lvl w:ilvl="3" w:tentative="1">
+      <w:start w:val="1"/>
+      <w:numFmt w:val="bullet"/>
+      <w:lvlText w:val=""/>
+      <w:lvlJc w:val="left"/>
+      <w:pPr>
+        <w:tabs>
+          <w:tab w:val="num" w:pos="2880"/>
+        </w:tabs>
+        <w:ind w:left="2880" w:hanging="360"/>
+      </w:pPr>
+      <w:rPr>
+        <w:rFonts w:ascii="Wingdings" w:hAnsi="Wingdings" w:hint="default"/>
+        <w:sz w:val="20"/>
+      </w:rPr>
+    </w:lvl>
+    <w:lvl w:ilvl="4" w:tentative="1">
+      <w:start w:val="1"/>
+      <w:numFmt w:val="bullet"/>
+      <w:lvlText w:val=""/>
+      <w:lvlJc w:val="left"/>
+      <w:pPr>
+        <w:tabs>
+          <w:tab w:val="num" w:pos="3600"/>
+        </w:tabs>
+        <w:ind w:left="3600" w:hanging="360"/>
+      </w:pPr>
+      <w:rPr>
+        <w:rFonts w:ascii="Wingdings" w:hAnsi="Wingdings" w:hint="default"/>
+        <w:sz w:val="20"/>
+      </w:rPr>
+    </w:lvl>
+    <w:lvl w:ilvl="5" w:tentative="1">
+      <w:start w:val="1"/>
+      <w:numFmt w:val="bullet"/>
+      <w:lvlText w:val=""/>
+      <w:lvlJc w:val="left"/>
+      <w:pPr>
+        <w:tabs>
+          <w:tab w:val="num" w:pos="4320"/>
+        </w:tabs>
+        <w:ind w:left="4320" w:hanging="360"/>
+      </w:pPr>
+      <w:rPr>
+        <w:rFonts w:ascii="Wingdings" w:hAnsi="Wingdings" w:hint="default"/>
+        <w:sz w:val="20"/>
+      </w:rPr>
+    </w:lvl>
+    <w:lvl w:ilvl="6" w:tentative="1">
+      <w:start w:val="1"/>
+      <w:numFmt w:val="bullet"/>
+      <w:lvlText w:val=""/>
+      <w:lvlJc w:val="left"/>
+      <w:pPr>
+        <w:tabs>
+          <w:tab w:val="num" w:pos="5040"/>
+        </w:tabs>
+        <w:ind w:left="5040" w:hanging="360"/>
+      </w:pPr>
+      <w:rPr>
+        <w:rFonts w:ascii="Wingdings" w:hAnsi="Wingdings" w:hint="default"/>
+        <w:sz w:val="20"/>
+      </w:rPr>
+    </w:lvl>
+    <w:lvl w:ilvl="7" w:tentative="1">
+      <w:start w:val="1"/>
+      <w:numFmt w:val="bullet"/>
+      <w:lvlText w:val=""/>
+      <w:lvlJc w:val="left"/>
+      <w:pPr>
+        <w:tabs>
+          <w:tab w:val="num" w:pos="5760"/>
+        </w:tabs>
+        <w:ind w:left="5760" w:hanging="360"/>
+      </w:pPr>
+      <w:rPr>
+        <w:rFonts w:ascii="Wingdings" w:hAnsi="Wingdings" w:hint="default"/>
+        <w:sz w:val="20"/>
+      </w:rPr>
+    </w:lvl>
+    <w:lvl w:ilvl="8" w:tentative="1">
+      <w:start w:val="1"/>
+      <w:numFmt w:val="bullet"/>
+      <w:lvlText w:val=""/>
+      <w:lvlJc w:val="left"/>
+      <w:pPr>
+        <w:tabs>
+          <w:tab w:val="num" w:pos="6480"/>
+        </w:tabs>
+        <w:ind w:left="6480" w:hanging="360"/>
+      </w:pPr>
+      <w:rPr>
+        <w:rFonts w:ascii="Wingdings" w:hAnsi="Wingdings" w:hint="default"/>
+        <w:sz w:val="20"/>
+      </w:rPr>
+    </w:lvl>
+  </w:abstractNum>
   <w:num w:numId="1" w16cid:durableId="1264219659">
-    <w:abstractNumId w:val="1"/>
+    <w:abstractNumId w:val="2"/>
   </w:num>
   <w:num w:numId="2" w16cid:durableId="1855797743">
     <w:abstractNumId w:val="0"/>
   </w:num>
   <w:num w:numId="3" w16cid:durableId="76369190">
-    <w:abstractNumId w:val="2"/>
+    <w:abstractNumId w:val="3"/>
+  </w:num>
+  <w:num w:numId="4" w16cid:durableId="146286451">
+    <w:abstractNumId w:val="1"/>
   </w:num>
 </w:numbering>
 </file>
@@ -7113,6 +7985,47 @@
       <w:spacing w:val="5"/>
     </w:rPr>
   </w:style>
+  <w:style w:type="paragraph" w:styleId="NormalWeb">
+    <w:name w:val="Normal (Web)"/>
+    <w:basedOn w:val="Normal"/>
+    <w:uiPriority w:val="99"/>
+    <w:semiHidden/>
+    <w:unhideWhenUsed/>
+    <w:rsid w:val="00ED727E"/>
+    <w:pPr>
+      <w:spacing w:before="100" w:beforeAutospacing="1" w:after="100" w:afterAutospacing="1" w:line="240" w:lineRule="auto"/>
+    </w:pPr>
+    <w:rPr>
+      <w:rFonts w:ascii="Times New Roman" w:eastAsia="Times New Roman" w:hAnsi="Times New Roman" w:cs="Times New Roman"/>
+      <w:sz w:val="24"/>
+      <w:szCs w:val="24"/>
+      <w:lang w:eastAsia="en-IN"/>
+    </w:rPr>
+  </w:style>
+  <w:style w:type="character" w:styleId="Strong">
+    <w:name w:val="Strong"/>
+    <w:basedOn w:val="DefaultParagraphFont"/>
+    <w:uiPriority w:val="22"/>
+    <w:qFormat/>
+    <w:rsid w:val="00ED727E"/>
+    <w:rPr>
+      <w:b/>
+      <w:bCs/>
+    </w:rPr>
+  </w:style>
+  <w:style w:type="character" w:styleId="HTMLCode">
+    <w:name w:val="HTML Code"/>
+    <w:basedOn w:val="DefaultParagraphFont"/>
+    <w:uiPriority w:val="99"/>
+    <w:semiHidden/>
+    <w:unhideWhenUsed/>
+    <w:rsid w:val="00ED727E"/>
+    <w:rPr>
+      <w:rFonts w:ascii="Courier New" w:eastAsia="Times New Roman" w:hAnsi="Courier New" w:cs="Courier New"/>
+      <w:sz w:val="20"/>
+      <w:szCs w:val="20"/>
+    </w:rPr>
+  </w:style>
 </w:styles>
 </file>
 

--- a/documentation/client documentation/client documentation.docx
+++ b/documentation/client documentation/client documentation.docx
@@ -967,8 +967,18 @@
           <w:sz w:val="40"/>
           <w:szCs w:val="40"/>
         </w:rPr>
-        <w:t xml:space="preserve"> pages</w:t>
-      </w:r>
+        <w:t xml:space="preserve"> </w:t>
+      </w:r>
+      <w:proofErr w:type="gramStart"/>
+      <w:r>
+        <w:rPr>
+          <w:rFonts w:ascii="Bahnschrift" w:hAnsi="Bahnschrift"/>
+          <w:sz w:val="40"/>
+          <w:szCs w:val="40"/>
+        </w:rPr>
+        <w:t>pages</w:t>
+      </w:r>
+      <w:proofErr w:type="gramEnd"/>
       <w:r>
         <w:rPr>
           <w:rFonts w:asciiTheme="majorHAnsi" w:hAnsiTheme="majorHAnsi"/>
@@ -1537,7 +1547,25 @@
           <w:szCs w:val="40"/>
         </w:rPr>
         <w:br/>
-        <w:t>This separates admin and shopping logic, and keeps structure scalable.</w:t>
+        <w:t xml:space="preserve">This separates admin and shopping </w:t>
+      </w:r>
+      <w:proofErr w:type="gramStart"/>
+      <w:r>
+        <w:rPr>
+          <w:rFonts w:asciiTheme="majorHAnsi" w:hAnsiTheme="majorHAnsi"/>
+          <w:sz w:val="40"/>
+          <w:szCs w:val="40"/>
+        </w:rPr>
+        <w:t>logic, and</w:t>
+      </w:r>
+      <w:proofErr w:type="gramEnd"/>
+      <w:r>
+        <w:rPr>
+          <w:rFonts w:asciiTheme="majorHAnsi" w:hAnsiTheme="majorHAnsi"/>
+          <w:sz w:val="40"/>
+          <w:szCs w:val="40"/>
+        </w:rPr>
+        <w:t xml:space="preserve"> keeps structure scalable.</w:t>
       </w:r>
     </w:p>
     <w:p>
@@ -3638,7 +3666,25 @@
           <w:sz w:val="40"/>
           <w:szCs w:val="40"/>
         </w:rPr>
-        <w:t>. This form component is created for Login and Register pages. will be definitely using Shadcn UI components</w:t>
+        <w:t xml:space="preserve">. This form component is created for Login and Register pages. will be </w:t>
+      </w:r>
+      <w:proofErr w:type="gramStart"/>
+      <w:r>
+        <w:rPr>
+          <w:rFonts w:asciiTheme="majorHAnsi" w:hAnsiTheme="majorHAnsi"/>
+          <w:sz w:val="40"/>
+          <w:szCs w:val="40"/>
+        </w:rPr>
+        <w:t>definitely using</w:t>
+      </w:r>
+      <w:proofErr w:type="gramEnd"/>
+      <w:r>
+        <w:rPr>
+          <w:rFonts w:asciiTheme="majorHAnsi" w:hAnsiTheme="majorHAnsi"/>
+          <w:sz w:val="40"/>
+          <w:szCs w:val="40"/>
+        </w:rPr>
+        <w:t xml:space="preserve"> Shadcn UI components</w:t>
       </w:r>
     </w:p>
     <w:p>
@@ -6412,17 +6458,281 @@
       <w:pPr>
         <w:rPr>
           <w:rFonts w:asciiTheme="majorHAnsi" w:hAnsiTheme="majorHAnsi"/>
-          <w:sz w:val="40"/>
-          <w:szCs w:val="40"/>
-        </w:rPr>
-      </w:pPr>
-    </w:p>
-    <w:p>
-      <w:pPr>
-        <w:rPr>
-          <w:rFonts w:asciiTheme="majorHAnsi" w:hAnsiTheme="majorHAnsi"/>
           <w:b/>
           <w:bCs/>
+          <w:sz w:val="40"/>
+          <w:szCs w:val="40"/>
+        </w:rPr>
+      </w:pPr>
+    </w:p>
+    <w:p>
+      <w:pPr>
+        <w:rPr>
+          <w:rFonts w:asciiTheme="majorHAnsi" w:hAnsiTheme="majorHAnsi"/>
+          <w:sz w:val="40"/>
+          <w:szCs w:val="40"/>
+        </w:rPr>
+      </w:pPr>
+      <w:r>
+        <w:rPr>
+          <w:rFonts w:asciiTheme="majorHAnsi" w:hAnsiTheme="majorHAnsi"/>
+          <w:b/>
+          <w:bCs/>
+          <w:sz w:val="40"/>
+          <w:szCs w:val="40"/>
+        </w:rPr>
+        <w:t xml:space="preserve">Step 41: </w:t>
+      </w:r>
+      <w:r>
+        <w:rPr>
+          <w:rFonts w:asciiTheme="majorHAnsi" w:hAnsiTheme="majorHAnsi"/>
+          <w:sz w:val="40"/>
+          <w:szCs w:val="40"/>
+        </w:rPr>
+        <w:t>Build Admin Header and Sidebar</w:t>
+      </w:r>
+    </w:p>
+    <w:p>
+      <w:pPr>
+        <w:rPr>
+          <w:rFonts w:asciiTheme="majorHAnsi" w:hAnsiTheme="majorHAnsi"/>
+          <w:sz w:val="40"/>
+          <w:szCs w:val="40"/>
+        </w:rPr>
+      </w:pPr>
+      <w:r>
+        <w:rPr>
+          <w:rFonts w:asciiTheme="majorHAnsi" w:hAnsiTheme="majorHAnsi"/>
+          <w:sz w:val="40"/>
+          <w:szCs w:val="40"/>
+        </w:rPr>
+        <w:t xml:space="preserve">Start by working on the header and sidebar components inside </w:t>
+      </w:r>
+      <w:r>
+        <w:rPr>
+          <w:rFonts w:ascii="Bahnschrift" w:hAnsi="Bahnschrift"/>
+          <w:sz w:val="40"/>
+          <w:szCs w:val="40"/>
+        </w:rPr>
+        <w:t>components/admin-view</w:t>
+      </w:r>
+      <w:r>
+        <w:rPr>
+          <w:rFonts w:asciiTheme="majorHAnsi" w:hAnsiTheme="majorHAnsi"/>
+          <w:sz w:val="40"/>
+          <w:szCs w:val="40"/>
+        </w:rPr>
+        <w:t>.</w:t>
+      </w:r>
+      <w:r>
+        <w:rPr>
+          <w:rFonts w:asciiTheme="majorHAnsi" w:hAnsiTheme="majorHAnsi"/>
+          <w:sz w:val="40"/>
+          <w:szCs w:val="40"/>
+        </w:rPr>
+        <w:br/>
+        <w:t xml:space="preserve">In </w:t>
+      </w:r>
+      <w:r>
+        <w:rPr>
+          <w:rFonts w:ascii="Bahnschrift" w:hAnsi="Bahnschrift"/>
+          <w:sz w:val="40"/>
+          <w:szCs w:val="40"/>
+        </w:rPr>
+        <w:t>header.jsx</w:t>
+      </w:r>
+      <w:r>
+        <w:rPr>
+          <w:rFonts w:asciiTheme="majorHAnsi" w:hAnsiTheme="majorHAnsi"/>
+          <w:sz w:val="40"/>
+          <w:szCs w:val="40"/>
+        </w:rPr>
+        <w:t>, design a header with a menu icon and a button (using Lucide React icons), followed by a logout button</w:t>
+      </w:r>
+    </w:p>
+    <w:p>
+      <w:pPr>
+        <w:rPr>
+          <w:rFonts w:asciiTheme="majorHAnsi" w:hAnsiTheme="majorHAnsi"/>
+          <w:sz w:val="40"/>
+          <w:szCs w:val="40"/>
+        </w:rPr>
+      </w:pPr>
+      <w:r>
+        <w:rPr>
+          <w:rFonts w:asciiTheme="majorHAnsi" w:hAnsiTheme="majorHAnsi"/>
+          <w:b/>
+          <w:bCs/>
+          <w:sz w:val="40"/>
+          <w:szCs w:val="40"/>
+        </w:rPr>
+        <w:t xml:space="preserve">Step 42: </w:t>
+      </w:r>
+      <w:r>
+        <w:rPr>
+          <w:rFonts w:asciiTheme="majorHAnsi" w:hAnsiTheme="majorHAnsi"/>
+          <w:sz w:val="40"/>
+          <w:szCs w:val="40"/>
+        </w:rPr>
+        <w:t>Structure the Sidebar</w:t>
+      </w:r>
+    </w:p>
+    <w:p>
+      <w:pPr>
+        <w:rPr>
+          <w:rFonts w:asciiTheme="majorHAnsi" w:hAnsiTheme="majorHAnsi"/>
+          <w:sz w:val="40"/>
+          <w:szCs w:val="40"/>
+        </w:rPr>
+      </w:pPr>
+      <w:r>
+        <w:rPr>
+          <w:rFonts w:asciiTheme="majorHAnsi" w:hAnsiTheme="majorHAnsi"/>
+          <w:sz w:val="40"/>
+          <w:szCs w:val="40"/>
+        </w:rPr>
+        <w:t xml:space="preserve">Begin with a </w:t>
+      </w:r>
+      <w:r>
+        <w:rPr>
+          <w:rFonts w:ascii="Bahnschrift" w:hAnsi="Bahnschrift"/>
+          <w:sz w:val="40"/>
+          <w:szCs w:val="40"/>
+        </w:rPr>
+        <w:t>Fragment</w:t>
+      </w:r>
+      <w:r>
+        <w:rPr>
+          <w:rFonts w:asciiTheme="majorHAnsi" w:hAnsiTheme="majorHAnsi"/>
+          <w:sz w:val="40"/>
+          <w:szCs w:val="40"/>
+        </w:rPr>
+        <w:t xml:space="preserve"> to avoid adding extra DOM nodes, then create an </w:t>
+      </w:r>
+      <w:r>
+        <w:rPr>
+          <w:rFonts w:ascii="Bahnschrift" w:hAnsi="Bahnschrift"/>
+          <w:sz w:val="40"/>
+          <w:szCs w:val="40"/>
+        </w:rPr>
+        <w:t>aside</w:t>
+      </w:r>
+      <w:r>
+        <w:rPr>
+          <w:rFonts w:asciiTheme="majorHAnsi" w:hAnsiTheme="majorHAnsi"/>
+          <w:sz w:val="40"/>
+          <w:szCs w:val="40"/>
+        </w:rPr>
+        <w:t xml:space="preserve"> tag which semantically represents a sidebar section. Style the aside, and inside it add a </w:t>
+      </w:r>
+      <w:r>
+        <w:rPr>
+          <w:rFonts w:ascii="Bahnschrift" w:hAnsi="Bahnschrift"/>
+          <w:sz w:val="40"/>
+          <w:szCs w:val="40"/>
+        </w:rPr>
+        <w:t>div</w:t>
+      </w:r>
+      <w:r>
+        <w:rPr>
+          <w:rFonts w:asciiTheme="majorHAnsi" w:hAnsiTheme="majorHAnsi"/>
+          <w:sz w:val="40"/>
+          <w:szCs w:val="40"/>
+        </w:rPr>
+        <w:t xml:space="preserve"> containing an </w:t>
+      </w:r>
+      <w:r>
+        <w:rPr>
+          <w:rFonts w:ascii="Bahnschrift" w:hAnsi="Bahnschrift"/>
+          <w:sz w:val="40"/>
+          <w:szCs w:val="40"/>
+        </w:rPr>
+        <w:t xml:space="preserve">h1 </w:t>
+      </w:r>
+      <w:r>
+        <w:rPr>
+          <w:rFonts w:asciiTheme="majorHAnsi" w:hAnsiTheme="majorHAnsi"/>
+          <w:sz w:val="40"/>
+          <w:szCs w:val="40"/>
+        </w:rPr>
+        <w:t xml:space="preserve">heading labeled “Admin Panel” with an </w:t>
+      </w:r>
+      <w:r>
+        <w:rPr>
+          <w:rFonts w:ascii="Bahnschrift" w:hAnsi="Bahnschrift"/>
+          <w:sz w:val="40"/>
+          <w:szCs w:val="40"/>
+        </w:rPr>
+        <w:t>analytics icon</w:t>
+      </w:r>
+      <w:r>
+        <w:rPr>
+          <w:rFonts w:asciiTheme="majorHAnsi" w:hAnsiTheme="majorHAnsi"/>
+          <w:sz w:val="40"/>
+          <w:szCs w:val="40"/>
+        </w:rPr>
+        <w:t>. Add an onClick to this div to navigate the user to the admin dashboard</w:t>
+      </w:r>
+    </w:p>
+    <w:p>
+      <w:pPr>
+        <w:rPr>
+          <w:rFonts w:asciiTheme="majorHAnsi" w:hAnsiTheme="majorHAnsi"/>
+          <w:b/>
+          <w:bCs/>
+          <w:sz w:val="40"/>
+          <w:szCs w:val="40"/>
+        </w:rPr>
+      </w:pPr>
+      <w:r>
+        <w:rPr>
+          <w:rFonts w:asciiTheme="majorHAnsi" w:hAnsiTheme="majorHAnsi"/>
+          <w:b/>
+          <w:bCs/>
+          <w:sz w:val="40"/>
+          <w:szCs w:val="40"/>
+        </w:rPr>
+        <w:t xml:space="preserve">Step 43 </w:t>
+      </w:r>
+      <w:r>
+        <w:rPr>
+          <w:rFonts w:asciiTheme="majorHAnsi" w:hAnsiTheme="majorHAnsi"/>
+          <w:sz w:val="40"/>
+          <w:szCs w:val="40"/>
+        </w:rPr>
+        <w:t>Summary:</w:t>
+      </w:r>
+    </w:p>
+    <w:p>
+      <w:pPr>
+        <w:rPr>
+          <w:rFonts w:asciiTheme="majorHAnsi" w:hAnsiTheme="majorHAnsi"/>
+          <w:sz w:val="40"/>
+          <w:szCs w:val="40"/>
+        </w:rPr>
+      </w:pPr>
+      <w:r>
+        <w:rPr>
+          <w:rFonts w:asciiTheme="majorHAnsi" w:hAnsiTheme="majorHAnsi"/>
+          <w:sz w:val="40"/>
+          <w:szCs w:val="40"/>
+        </w:rPr>
+        <w:t xml:space="preserve">Now inside the sidebar component, create a MenuItems function. Then define an adminSidebarMenuItems configuration </w:t>
+      </w:r>
+      <w:r>
+        <w:rPr>
+          <w:rFonts w:asciiTheme="majorHAnsi" w:hAnsiTheme="majorHAnsi"/>
+          <w:sz w:val="40"/>
+          <w:szCs w:val="40"/>
+        </w:rPr>
+        <w:lastRenderedPageBreak/>
+        <w:t>array within the same component. This array will contain all sidebar menu items with their path, label, and icon. Inside the MenuItems function, use map() to loop over the items and display each one along with its icon</w:t>
+      </w:r>
+    </w:p>
+    <w:p>
+      <w:pPr>
+        <w:rPr>
+          <w:rFonts w:asciiTheme="majorHAnsi" w:hAnsiTheme="majorHAnsi"/>
           <w:sz w:val="40"/>
           <w:szCs w:val="40"/>
         </w:rPr>

--- a/documentation/client documentation/client documentation.docx
+++ b/documentation/client documentation/client documentation.docx
@@ -967,18 +967,8 @@
           <w:sz w:val="40"/>
           <w:szCs w:val="40"/>
         </w:rPr>
-        <w:t xml:space="preserve"> </w:t>
-      </w:r>
-      <w:proofErr w:type="gramStart"/>
-      <w:r>
-        <w:rPr>
-          <w:rFonts w:ascii="Bahnschrift" w:hAnsi="Bahnschrift"/>
-          <w:sz w:val="40"/>
-          <w:szCs w:val="40"/>
-        </w:rPr>
-        <w:t>pages</w:t>
-      </w:r>
-      <w:proofErr w:type="gramEnd"/>
+        <w:t xml:space="preserve"> pages</w:t>
+      </w:r>
       <w:r>
         <w:rPr>
           <w:rFonts w:asciiTheme="majorHAnsi" w:hAnsiTheme="majorHAnsi"/>
@@ -1547,25 +1537,7 @@
           <w:szCs w:val="40"/>
         </w:rPr>
         <w:br/>
-        <w:t xml:space="preserve">This separates admin and shopping </w:t>
-      </w:r>
-      <w:proofErr w:type="gramStart"/>
-      <w:r>
-        <w:rPr>
-          <w:rFonts w:asciiTheme="majorHAnsi" w:hAnsiTheme="majorHAnsi"/>
-          <w:sz w:val="40"/>
-          <w:szCs w:val="40"/>
-        </w:rPr>
-        <w:t>logic, and</w:t>
-      </w:r>
-      <w:proofErr w:type="gramEnd"/>
-      <w:r>
-        <w:rPr>
-          <w:rFonts w:asciiTheme="majorHAnsi" w:hAnsiTheme="majorHAnsi"/>
-          <w:sz w:val="40"/>
-          <w:szCs w:val="40"/>
-        </w:rPr>
-        <w:t xml:space="preserve"> keeps structure scalable.</w:t>
+        <w:t>This separates admin and shopping logic, and keeps structure scalable.</w:t>
       </w:r>
     </w:p>
     <w:p>
@@ -3666,25 +3638,7 @@
           <w:sz w:val="40"/>
           <w:szCs w:val="40"/>
         </w:rPr>
-        <w:t xml:space="preserve">. This form component is created for Login and Register pages. will be </w:t>
-      </w:r>
-      <w:proofErr w:type="gramStart"/>
-      <w:r>
-        <w:rPr>
-          <w:rFonts w:asciiTheme="majorHAnsi" w:hAnsiTheme="majorHAnsi"/>
-          <w:sz w:val="40"/>
-          <w:szCs w:val="40"/>
-        </w:rPr>
-        <w:t>definitely using</w:t>
-      </w:r>
-      <w:proofErr w:type="gramEnd"/>
-      <w:r>
-        <w:rPr>
-          <w:rFonts w:asciiTheme="majorHAnsi" w:hAnsiTheme="majorHAnsi"/>
-          <w:sz w:val="40"/>
-          <w:szCs w:val="40"/>
-        </w:rPr>
-        <w:t xml:space="preserve"> Shadcn UI components</w:t>
+        <w:t>. This form component is created for Login and Register pages. will be definitely using Shadcn UI components</w:t>
       </w:r>
     </w:p>
     <w:p>
@@ -6733,6 +6687,1153 @@
       <w:pPr>
         <w:rPr>
           <w:rFonts w:asciiTheme="majorHAnsi" w:hAnsiTheme="majorHAnsi"/>
+          <w:sz w:val="40"/>
+          <w:szCs w:val="40"/>
+        </w:rPr>
+      </w:pPr>
+      <w:r>
+        <w:rPr>
+          <w:rFonts w:asciiTheme="majorHAnsi" w:hAnsiTheme="majorHAnsi"/>
+          <w:b/>
+          <w:bCs/>
+          <w:sz w:val="40"/>
+          <w:szCs w:val="40"/>
+        </w:rPr>
+        <w:t xml:space="preserve">Step 44 – </w:t>
+      </w:r>
+      <w:r>
+        <w:rPr>
+          <w:rFonts w:asciiTheme="majorHAnsi" w:hAnsiTheme="majorHAnsi"/>
+          <w:sz w:val="40"/>
+          <w:szCs w:val="40"/>
+        </w:rPr>
+        <w:t xml:space="preserve">Create </w:t>
+      </w:r>
+      <w:r>
+        <w:rPr>
+          <w:rFonts w:ascii="Bahnschrift" w:hAnsi="Bahnschrift"/>
+          <w:sz w:val="40"/>
+          <w:szCs w:val="40"/>
+        </w:rPr>
+        <w:t xml:space="preserve">Sheet </w:t>
+      </w:r>
+      <w:r>
+        <w:rPr>
+          <w:rFonts w:asciiTheme="majorHAnsi" w:hAnsiTheme="majorHAnsi"/>
+          <w:sz w:val="40"/>
+          <w:szCs w:val="40"/>
+        </w:rPr>
+        <w:t>Component for Mobile Sidebar</w:t>
+      </w:r>
+    </w:p>
+    <w:p>
+      <w:pPr>
+        <w:rPr>
+          <w:rFonts w:asciiTheme="majorHAnsi" w:hAnsiTheme="majorHAnsi"/>
+          <w:sz w:val="40"/>
+          <w:szCs w:val="40"/>
+        </w:rPr>
+      </w:pPr>
+      <w:r>
+        <w:rPr>
+          <w:rFonts w:asciiTheme="majorHAnsi" w:hAnsiTheme="majorHAnsi"/>
+          <w:sz w:val="40"/>
+          <w:szCs w:val="40"/>
+        </w:rPr>
+        <w:t xml:space="preserve">Import the </w:t>
+      </w:r>
+      <w:r>
+        <w:rPr>
+          <w:rFonts w:ascii="Bahnschrift" w:hAnsi="Bahnschrift"/>
+          <w:sz w:val="40"/>
+          <w:szCs w:val="40"/>
+        </w:rPr>
+        <w:t>Sheet</w:t>
+      </w:r>
+      <w:r>
+        <w:rPr>
+          <w:rFonts w:asciiTheme="majorHAnsi" w:hAnsiTheme="majorHAnsi"/>
+          <w:sz w:val="40"/>
+          <w:szCs w:val="40"/>
+        </w:rPr>
+        <w:t xml:space="preserve"> component from shadcn and get </w:t>
+      </w:r>
+      <w:r>
+        <w:rPr>
+          <w:rFonts w:ascii="Bahnschrift" w:hAnsi="Bahnschrift"/>
+          <w:sz w:val="40"/>
+          <w:szCs w:val="40"/>
+        </w:rPr>
+        <w:t xml:space="preserve">open </w:t>
+      </w:r>
+      <w:r>
+        <w:rPr>
+          <w:rFonts w:asciiTheme="majorHAnsi" w:hAnsiTheme="majorHAnsi"/>
+          <w:sz w:val="40"/>
+          <w:szCs w:val="40"/>
+        </w:rPr>
+        <w:t xml:space="preserve">and </w:t>
+      </w:r>
+      <w:r>
+        <w:rPr>
+          <w:rFonts w:ascii="Bahnschrift" w:hAnsi="Bahnschrift"/>
+          <w:sz w:val="40"/>
+          <w:szCs w:val="40"/>
+        </w:rPr>
+        <w:t>setOpen</w:t>
+      </w:r>
+      <w:r>
+        <w:rPr>
+          <w:rFonts w:asciiTheme="majorHAnsi" w:hAnsiTheme="majorHAnsi"/>
+          <w:sz w:val="40"/>
+          <w:szCs w:val="40"/>
+        </w:rPr>
+        <w:t xml:space="preserve"> from the parent. Set up the Sheet structure with a header and title inside. At the bottom of the Sheet, render the MenuItems component to show the sidebar links</w:t>
+      </w:r>
+    </w:p>
+    <w:p>
+      <w:pPr>
+        <w:rPr>
+          <w:rFonts w:asciiTheme="majorHAnsi" w:hAnsiTheme="majorHAnsi"/>
+          <w:sz w:val="40"/>
+          <w:szCs w:val="40"/>
+        </w:rPr>
+      </w:pPr>
+      <w:r>
+        <w:rPr>
+          <w:rFonts w:asciiTheme="majorHAnsi" w:hAnsiTheme="majorHAnsi"/>
+          <w:b/>
+          <w:bCs/>
+          <w:sz w:val="40"/>
+          <w:szCs w:val="40"/>
+        </w:rPr>
+        <w:t xml:space="preserve">Step 45: </w:t>
+      </w:r>
+      <w:r>
+        <w:rPr>
+          <w:rFonts w:asciiTheme="majorHAnsi" w:hAnsiTheme="majorHAnsi"/>
+          <w:sz w:val="40"/>
+          <w:szCs w:val="40"/>
+        </w:rPr>
+        <w:t>Managing Sidebar Visibility Across Components</w:t>
+      </w:r>
+      <w:r>
+        <w:rPr>
+          <w:rFonts w:asciiTheme="majorHAnsi" w:hAnsiTheme="majorHAnsi"/>
+          <w:sz w:val="40"/>
+          <w:szCs w:val="40"/>
+        </w:rPr>
+        <w:br/>
+        <w:t xml:space="preserve">In </w:t>
+      </w:r>
+      <w:r>
+        <w:rPr>
+          <w:rFonts w:ascii="Bahnschrift" w:hAnsi="Bahnschrift"/>
+          <w:sz w:val="40"/>
+          <w:szCs w:val="40"/>
+        </w:rPr>
+        <w:t>AdminLayout.jsx</w:t>
+      </w:r>
+      <w:r>
+        <w:rPr>
+          <w:rFonts w:asciiTheme="majorHAnsi" w:hAnsiTheme="majorHAnsi"/>
+          <w:sz w:val="40"/>
+          <w:szCs w:val="40"/>
+        </w:rPr>
+        <w:t xml:space="preserve">, create a state for </w:t>
+      </w:r>
+      <w:r>
+        <w:rPr>
+          <w:rFonts w:ascii="Bahnschrift" w:hAnsi="Bahnschrift"/>
+          <w:sz w:val="40"/>
+          <w:szCs w:val="40"/>
+        </w:rPr>
+        <w:t>open</w:t>
+      </w:r>
+      <w:r>
+        <w:rPr>
+          <w:rFonts w:asciiTheme="majorHAnsi" w:hAnsiTheme="majorHAnsi"/>
+          <w:sz w:val="40"/>
+          <w:szCs w:val="40"/>
+        </w:rPr>
+        <w:t xml:space="preserve"> and </w:t>
+      </w:r>
+      <w:r>
+        <w:rPr>
+          <w:rFonts w:ascii="Bahnschrift" w:hAnsi="Bahnschrift"/>
+          <w:sz w:val="40"/>
+          <w:szCs w:val="40"/>
+        </w:rPr>
+        <w:t>setOpen.</w:t>
+      </w:r>
+      <w:r>
+        <w:rPr>
+          <w:rFonts w:asciiTheme="majorHAnsi" w:hAnsiTheme="majorHAnsi"/>
+          <w:sz w:val="40"/>
+          <w:szCs w:val="40"/>
+        </w:rPr>
+        <w:t xml:space="preserve"> Pass them as props to both </w:t>
+      </w:r>
+      <w:r>
+        <w:rPr>
+          <w:rFonts w:ascii="Bahnschrift" w:hAnsi="Bahnschrift"/>
+          <w:sz w:val="40"/>
+          <w:szCs w:val="40"/>
+        </w:rPr>
+        <w:t xml:space="preserve">AdminHeader </w:t>
+      </w:r>
+      <w:r>
+        <w:rPr>
+          <w:rFonts w:asciiTheme="majorHAnsi" w:hAnsiTheme="majorHAnsi"/>
+          <w:sz w:val="40"/>
+          <w:szCs w:val="40"/>
+        </w:rPr>
+        <w:t xml:space="preserve">and </w:t>
+      </w:r>
+      <w:r>
+        <w:rPr>
+          <w:rFonts w:ascii="Bahnschrift" w:hAnsi="Bahnschrift"/>
+          <w:sz w:val="40"/>
+          <w:szCs w:val="40"/>
+        </w:rPr>
+        <w:t>AdminSidebar</w:t>
+      </w:r>
+      <w:r>
+        <w:rPr>
+          <w:rFonts w:asciiTheme="majorHAnsi" w:hAnsiTheme="majorHAnsi"/>
+          <w:sz w:val="40"/>
+          <w:szCs w:val="40"/>
+        </w:rPr>
+        <w:t xml:space="preserve">. In the header component, use </w:t>
+      </w:r>
+      <w:r>
+        <w:rPr>
+          <w:rFonts w:ascii="Bahnschrift" w:hAnsi="Bahnschrift"/>
+          <w:sz w:val="40"/>
+          <w:szCs w:val="40"/>
+        </w:rPr>
+        <w:t>setOpen(true)</w:t>
+      </w:r>
+      <w:r>
+        <w:rPr>
+          <w:rFonts w:asciiTheme="majorHAnsi" w:hAnsiTheme="majorHAnsi"/>
+          <w:sz w:val="40"/>
+          <w:szCs w:val="40"/>
+        </w:rPr>
+        <w:t xml:space="preserve"> in the onClick of the menu button to open the sidebar. In the sidebar component, connect the open and </w:t>
+      </w:r>
+      <w:r>
+        <w:rPr>
+          <w:rFonts w:ascii="Bahnschrift" w:hAnsi="Bahnschrift"/>
+          <w:sz w:val="40"/>
+          <w:szCs w:val="40"/>
+        </w:rPr>
+        <w:t>onOpenChange={setOpen}</w:t>
+      </w:r>
+      <w:r>
+        <w:rPr>
+          <w:rFonts w:asciiTheme="majorHAnsi" w:hAnsiTheme="majorHAnsi"/>
+          <w:sz w:val="40"/>
+          <w:szCs w:val="40"/>
+        </w:rPr>
+        <w:t xml:space="preserve"> to the Sheet component. Also, pass setOpen to MenuItems, and call </w:t>
+      </w:r>
+      <w:r>
+        <w:rPr>
+          <w:rFonts w:ascii="Bahnschrift" w:hAnsi="Bahnschrift"/>
+          <w:sz w:val="40"/>
+          <w:szCs w:val="40"/>
+        </w:rPr>
+        <w:t>setOpen(false)</w:t>
+      </w:r>
+      <w:r>
+        <w:rPr>
+          <w:rFonts w:asciiTheme="majorHAnsi" w:hAnsiTheme="majorHAnsi"/>
+          <w:sz w:val="40"/>
+          <w:szCs w:val="40"/>
+        </w:rPr>
+        <w:t xml:space="preserve"> when a menu item is clicked, so that the sidebar closes. This keeps the sidebar state controlled consistently across layout, header, and sidebar.</w:t>
+      </w:r>
+    </w:p>
+    <w:p>
+      <w:pPr>
+        <w:rPr>
+          <w:rFonts w:asciiTheme="majorHAnsi" w:hAnsiTheme="majorHAnsi"/>
+          <w:sz w:val="40"/>
+          <w:szCs w:val="40"/>
+        </w:rPr>
+      </w:pPr>
+    </w:p>
+    <w:p>
+      <w:pPr>
+        <w:rPr>
+          <w:rFonts w:asciiTheme="majorHAnsi" w:hAnsiTheme="majorHAnsi"/>
+          <w:sz w:val="40"/>
+          <w:szCs w:val="40"/>
+        </w:rPr>
+      </w:pPr>
+      <w:r>
+        <w:rPr>
+          <w:rFonts w:asciiTheme="majorHAnsi" w:hAnsiTheme="majorHAnsi"/>
+          <w:sz w:val="40"/>
+          <w:szCs w:val="40"/>
+        </w:rPr>
+        <w:t>============Completed the header and Sidebar===========</w:t>
+      </w:r>
+    </w:p>
+    <w:p>
+      <w:pPr>
+        <w:rPr>
+          <w:rFonts w:asciiTheme="majorHAnsi" w:hAnsiTheme="majorHAnsi"/>
+          <w:sz w:val="40"/>
+          <w:szCs w:val="40"/>
+        </w:rPr>
+      </w:pPr>
+    </w:p>
+    <w:p>
+      <w:pPr>
+        <w:rPr>
+          <w:rFonts w:asciiTheme="majorHAnsi" w:hAnsiTheme="majorHAnsi"/>
+          <w:b/>
+          <w:bCs/>
+          <w:sz w:val="40"/>
+          <w:szCs w:val="40"/>
+        </w:rPr>
+      </w:pPr>
+      <w:r>
+        <w:rPr>
+          <w:rFonts w:asciiTheme="majorHAnsi" w:hAnsiTheme="majorHAnsi"/>
+          <w:b/>
+          <w:bCs/>
+          <w:sz w:val="40"/>
+          <w:szCs w:val="40"/>
+        </w:rPr>
+        <w:t xml:space="preserve">Step 46: </w:t>
+      </w:r>
+      <w:r>
+        <w:rPr>
+          <w:rFonts w:asciiTheme="majorHAnsi" w:hAnsiTheme="majorHAnsi"/>
+          <w:sz w:val="40"/>
+          <w:szCs w:val="40"/>
+        </w:rPr>
+        <w:t>Setting Up the Admin Products Page</w:t>
+      </w:r>
+    </w:p>
+    <w:p>
+      <w:pPr>
+        <w:numPr>
+          <w:ilvl w:val="0"/>
+          <w:numId w:val="8"/>
+        </w:numPr>
+        <w:rPr>
+          <w:rFonts w:asciiTheme="majorHAnsi" w:hAnsiTheme="majorHAnsi"/>
+          <w:sz w:val="40"/>
+          <w:szCs w:val="40"/>
+        </w:rPr>
+      </w:pPr>
+      <w:r>
+        <w:rPr>
+          <w:rFonts w:asciiTheme="majorHAnsi" w:hAnsiTheme="majorHAnsi"/>
+          <w:sz w:val="40"/>
+          <w:szCs w:val="40"/>
+        </w:rPr>
+        <w:t xml:space="preserve">Wrap the page content inside a fragment </w:t>
+      </w:r>
+      <w:r>
+        <w:rPr>
+          <w:rFonts w:ascii="Bahnschrift" w:hAnsi="Bahnschrift"/>
+          <w:sz w:val="40"/>
+          <w:szCs w:val="40"/>
+        </w:rPr>
+        <w:t>(&lt;Fragment&gt;)</w:t>
+      </w:r>
+      <w:r>
+        <w:rPr>
+          <w:rFonts w:asciiTheme="majorHAnsi" w:hAnsiTheme="majorHAnsi"/>
+          <w:sz w:val="40"/>
+          <w:szCs w:val="40"/>
+        </w:rPr>
+        <w:t xml:space="preserve"> to group multiple elements.</w:t>
+      </w:r>
+    </w:p>
+    <w:p>
+      <w:pPr>
+        <w:numPr>
+          <w:ilvl w:val="0"/>
+          <w:numId w:val="8"/>
+        </w:numPr>
+        <w:rPr>
+          <w:rFonts w:asciiTheme="majorHAnsi" w:hAnsiTheme="majorHAnsi"/>
+          <w:sz w:val="40"/>
+          <w:szCs w:val="40"/>
+        </w:rPr>
+      </w:pPr>
+      <w:r>
+        <w:rPr>
+          <w:rFonts w:asciiTheme="majorHAnsi" w:hAnsiTheme="majorHAnsi"/>
+          <w:sz w:val="40"/>
+          <w:szCs w:val="40"/>
+        </w:rPr>
+        <w:lastRenderedPageBreak/>
+        <w:t>Add a button labeled “</w:t>
+      </w:r>
+      <w:r>
+        <w:rPr>
+          <w:rFonts w:ascii="Bahnschrift" w:hAnsi="Bahnschrift"/>
+          <w:sz w:val="40"/>
+          <w:szCs w:val="40"/>
+        </w:rPr>
+        <w:t>Add New Product</w:t>
+      </w:r>
+      <w:r>
+        <w:rPr>
+          <w:rFonts w:asciiTheme="majorHAnsi" w:hAnsiTheme="majorHAnsi"/>
+          <w:sz w:val="40"/>
+          <w:szCs w:val="40"/>
+        </w:rPr>
+        <w:t>” to trigger the product creation form.</w:t>
+      </w:r>
+    </w:p>
+    <w:p>
+      <w:pPr>
+        <w:numPr>
+          <w:ilvl w:val="0"/>
+          <w:numId w:val="8"/>
+        </w:numPr>
+        <w:rPr>
+          <w:rFonts w:asciiTheme="majorHAnsi" w:hAnsiTheme="majorHAnsi"/>
+          <w:sz w:val="40"/>
+          <w:szCs w:val="40"/>
+        </w:rPr>
+      </w:pPr>
+      <w:r>
+        <w:rPr>
+          <w:rFonts w:asciiTheme="majorHAnsi" w:hAnsiTheme="majorHAnsi"/>
+          <w:sz w:val="40"/>
+          <w:szCs w:val="40"/>
+        </w:rPr>
+        <w:t>Create a state variable (openCreateProductsDialog) to manage whether the sheet is open or closed.</w:t>
+      </w:r>
+    </w:p>
+    <w:p>
+      <w:pPr>
+        <w:numPr>
+          <w:ilvl w:val="0"/>
+          <w:numId w:val="8"/>
+        </w:numPr>
+        <w:rPr>
+          <w:rFonts w:asciiTheme="majorHAnsi" w:hAnsiTheme="majorHAnsi"/>
+          <w:sz w:val="40"/>
+          <w:szCs w:val="40"/>
+        </w:rPr>
+      </w:pPr>
+      <w:r>
+        <w:rPr>
+          <w:rFonts w:asciiTheme="majorHAnsi" w:hAnsiTheme="majorHAnsi"/>
+          <w:sz w:val="40"/>
+          <w:szCs w:val="40"/>
+        </w:rPr>
+        <w:t>When the button is clicked, set the state to true to open the sheet.</w:t>
+      </w:r>
+    </w:p>
+    <w:p>
+      <w:pPr>
+        <w:numPr>
+          <w:ilvl w:val="0"/>
+          <w:numId w:val="8"/>
+        </w:numPr>
+        <w:rPr>
+          <w:rFonts w:asciiTheme="majorHAnsi" w:hAnsiTheme="majorHAnsi"/>
+          <w:sz w:val="40"/>
+          <w:szCs w:val="40"/>
+        </w:rPr>
+      </w:pPr>
+      <w:r>
+        <w:rPr>
+          <w:rFonts w:asciiTheme="majorHAnsi" w:hAnsiTheme="majorHAnsi"/>
+          <w:sz w:val="40"/>
+          <w:szCs w:val="40"/>
+        </w:rPr>
+        <w:t>Use the Sheet component to render a side drawer containing the form</w:t>
+      </w:r>
+    </w:p>
+    <w:p>
+      <w:pPr>
+        <w:rPr>
+          <w:rFonts w:asciiTheme="majorHAnsi" w:hAnsiTheme="majorHAnsi"/>
+          <w:b/>
+          <w:bCs/>
+          <w:sz w:val="40"/>
+          <w:szCs w:val="40"/>
+        </w:rPr>
+      </w:pPr>
+      <w:r>
+        <w:rPr>
+          <w:rFonts w:asciiTheme="majorHAnsi" w:hAnsiTheme="majorHAnsi"/>
+          <w:b/>
+          <w:bCs/>
+          <w:sz w:val="40"/>
+          <w:szCs w:val="40"/>
+        </w:rPr>
+        <w:t xml:space="preserve">Step 47: </w:t>
+      </w:r>
+      <w:r>
+        <w:rPr>
+          <w:rFonts w:asciiTheme="majorHAnsi" w:hAnsiTheme="majorHAnsi"/>
+          <w:sz w:val="40"/>
+          <w:szCs w:val="40"/>
+        </w:rPr>
+        <w:t>Rendering the CommonForm Component</w:t>
+      </w:r>
+    </w:p>
+    <w:p>
+      <w:pPr>
+        <w:numPr>
+          <w:ilvl w:val="0"/>
+          <w:numId w:val="9"/>
+        </w:numPr>
+        <w:rPr>
+          <w:rFonts w:asciiTheme="majorHAnsi" w:hAnsiTheme="majorHAnsi"/>
+          <w:sz w:val="40"/>
+          <w:szCs w:val="40"/>
+        </w:rPr>
+      </w:pPr>
+      <w:r>
+        <w:rPr>
+          <w:rFonts w:asciiTheme="majorHAnsi" w:hAnsiTheme="majorHAnsi"/>
+          <w:sz w:val="40"/>
+          <w:szCs w:val="40"/>
+        </w:rPr>
+        <w:t xml:space="preserve">Create a div to contain the </w:t>
+      </w:r>
+      <w:r>
+        <w:rPr>
+          <w:rFonts w:ascii="Bahnschrift" w:hAnsi="Bahnschrift"/>
+          <w:sz w:val="40"/>
+          <w:szCs w:val="40"/>
+        </w:rPr>
+        <w:t>CommonForm</w:t>
+      </w:r>
+      <w:r>
+        <w:rPr>
+          <w:rFonts w:asciiTheme="majorHAnsi" w:hAnsiTheme="majorHAnsi"/>
+          <w:sz w:val="40"/>
+          <w:szCs w:val="40"/>
+        </w:rPr>
+        <w:t xml:space="preserve"> component within the Sheet body.</w:t>
+      </w:r>
+    </w:p>
+    <w:p>
+      <w:pPr>
+        <w:numPr>
+          <w:ilvl w:val="0"/>
+          <w:numId w:val="9"/>
+        </w:numPr>
+        <w:rPr>
+          <w:rFonts w:asciiTheme="majorHAnsi" w:hAnsiTheme="majorHAnsi"/>
+          <w:sz w:val="40"/>
+          <w:szCs w:val="40"/>
+        </w:rPr>
+      </w:pPr>
+      <w:r>
+        <w:rPr>
+          <w:rFonts w:asciiTheme="majorHAnsi" w:hAnsiTheme="majorHAnsi"/>
+          <w:sz w:val="40"/>
+          <w:szCs w:val="40"/>
+        </w:rPr>
+        <w:t>Render the CommonForm component inside the div.</w:t>
+      </w:r>
+    </w:p>
+    <w:p>
+      <w:pPr>
+        <w:numPr>
+          <w:ilvl w:val="0"/>
+          <w:numId w:val="9"/>
+        </w:numPr>
+        <w:rPr>
+          <w:rFonts w:asciiTheme="majorHAnsi" w:hAnsiTheme="majorHAnsi"/>
+          <w:sz w:val="40"/>
+          <w:szCs w:val="40"/>
+        </w:rPr>
+      </w:pPr>
+      <w:r>
+        <w:rPr>
+          <w:rFonts w:asciiTheme="majorHAnsi" w:hAnsiTheme="majorHAnsi"/>
+          <w:sz w:val="40"/>
+          <w:szCs w:val="40"/>
+        </w:rPr>
+        <w:t xml:space="preserve">Create a state variable named </w:t>
+      </w:r>
+      <w:r>
+        <w:rPr>
+          <w:rFonts w:ascii="Bahnschrift" w:hAnsi="Bahnschrift"/>
+          <w:sz w:val="40"/>
+          <w:szCs w:val="40"/>
+        </w:rPr>
+        <w:t>formData</w:t>
+      </w:r>
+      <w:r>
+        <w:rPr>
+          <w:rFonts w:asciiTheme="majorHAnsi" w:hAnsiTheme="majorHAnsi"/>
+          <w:sz w:val="40"/>
+          <w:szCs w:val="40"/>
+        </w:rPr>
+        <w:t xml:space="preserve"> using useState to hold all input values.</w:t>
+      </w:r>
+    </w:p>
+    <w:p>
+      <w:pPr>
+        <w:numPr>
+          <w:ilvl w:val="0"/>
+          <w:numId w:val="9"/>
+        </w:numPr>
+        <w:rPr>
+          <w:rFonts w:asciiTheme="majorHAnsi" w:hAnsiTheme="majorHAnsi"/>
+          <w:sz w:val="40"/>
+          <w:szCs w:val="40"/>
+        </w:rPr>
+      </w:pPr>
+      <w:r>
+        <w:rPr>
+          <w:rFonts w:asciiTheme="majorHAnsi" w:hAnsiTheme="majorHAnsi"/>
+          <w:sz w:val="40"/>
+          <w:szCs w:val="40"/>
+        </w:rPr>
+        <w:t xml:space="preserve">Define an </w:t>
+      </w:r>
+      <w:r>
+        <w:rPr>
+          <w:rFonts w:ascii="Bahnschrift" w:hAnsi="Bahnschrift"/>
+          <w:sz w:val="40"/>
+          <w:szCs w:val="40"/>
+        </w:rPr>
+        <w:t xml:space="preserve">onSubmit </w:t>
+      </w:r>
+      <w:r>
+        <w:rPr>
+          <w:rFonts w:asciiTheme="majorHAnsi" w:hAnsiTheme="majorHAnsi"/>
+          <w:sz w:val="40"/>
+          <w:szCs w:val="40"/>
+        </w:rPr>
+        <w:t>function to handle the form submission logic.</w:t>
+      </w:r>
+    </w:p>
+    <w:p>
+      <w:pPr>
+        <w:numPr>
+          <w:ilvl w:val="0"/>
+          <w:numId w:val="9"/>
+        </w:numPr>
+        <w:rPr>
+          <w:rFonts w:asciiTheme="majorHAnsi" w:hAnsiTheme="majorHAnsi"/>
+          <w:sz w:val="40"/>
+          <w:szCs w:val="40"/>
+        </w:rPr>
+      </w:pPr>
+      <w:r>
+        <w:rPr>
+          <w:rFonts w:asciiTheme="majorHAnsi" w:hAnsiTheme="majorHAnsi"/>
+          <w:sz w:val="40"/>
+          <w:szCs w:val="40"/>
+        </w:rPr>
+        <w:t>Pass the props to CommonForm</w:t>
+      </w:r>
+    </w:p>
+    <w:p>
+      <w:pPr>
+        <w:rPr>
+          <w:rFonts w:asciiTheme="majorHAnsi" w:hAnsiTheme="majorHAnsi"/>
+          <w:sz w:val="40"/>
+          <w:szCs w:val="40"/>
+        </w:rPr>
+      </w:pPr>
+      <w:r>
+        <w:rPr>
+          <w:rFonts w:asciiTheme="majorHAnsi" w:hAnsiTheme="majorHAnsi"/>
+          <w:b/>
+          <w:bCs/>
+          <w:sz w:val="40"/>
+          <w:szCs w:val="40"/>
+        </w:rPr>
+        <w:t xml:space="preserve">Step 48: </w:t>
+      </w:r>
+      <w:r>
+        <w:rPr>
+          <w:rFonts w:asciiTheme="majorHAnsi" w:hAnsiTheme="majorHAnsi"/>
+          <w:sz w:val="40"/>
+          <w:szCs w:val="40"/>
+        </w:rPr>
+        <w:t>Creating the Image Upload Component</w:t>
+      </w:r>
+    </w:p>
+    <w:p>
+      <w:pPr>
+        <w:numPr>
+          <w:ilvl w:val="0"/>
+          <w:numId w:val="10"/>
+        </w:numPr>
+        <w:rPr>
+          <w:rFonts w:asciiTheme="majorHAnsi" w:hAnsiTheme="majorHAnsi"/>
+          <w:sz w:val="40"/>
+          <w:szCs w:val="40"/>
+        </w:rPr>
+      </w:pPr>
+      <w:r>
+        <w:rPr>
+          <w:rFonts w:asciiTheme="majorHAnsi" w:hAnsiTheme="majorHAnsi"/>
+          <w:sz w:val="40"/>
+          <w:szCs w:val="40"/>
+        </w:rPr>
+        <w:t>Create a new component named image-upload.jsx inside the admin-view folder.</w:t>
+      </w:r>
+    </w:p>
+    <w:p>
+      <w:pPr>
+        <w:numPr>
+          <w:ilvl w:val="0"/>
+          <w:numId w:val="10"/>
+        </w:numPr>
+        <w:rPr>
+          <w:rFonts w:asciiTheme="majorHAnsi" w:hAnsiTheme="majorHAnsi"/>
+          <w:sz w:val="40"/>
+          <w:szCs w:val="40"/>
+        </w:rPr>
+      </w:pPr>
+      <w:r>
+        <w:rPr>
+          <w:rFonts w:asciiTheme="majorHAnsi" w:hAnsiTheme="majorHAnsi"/>
+          <w:sz w:val="40"/>
+          <w:szCs w:val="40"/>
+        </w:rPr>
+        <w:t xml:space="preserve">Inside the component, define a function called </w:t>
+      </w:r>
+      <w:r>
+        <w:rPr>
+          <w:rFonts w:ascii="Bahnschrift" w:hAnsi="Bahnschrift"/>
+          <w:sz w:val="40"/>
+          <w:szCs w:val="40"/>
+        </w:rPr>
+        <w:t>ProductImageUpload.</w:t>
+      </w:r>
+    </w:p>
+    <w:p>
+      <w:pPr>
+        <w:numPr>
+          <w:ilvl w:val="0"/>
+          <w:numId w:val="10"/>
+        </w:numPr>
+        <w:rPr>
+          <w:rFonts w:asciiTheme="majorHAnsi" w:hAnsiTheme="majorHAnsi"/>
+          <w:sz w:val="40"/>
+          <w:szCs w:val="40"/>
+        </w:rPr>
+      </w:pPr>
+      <w:r>
+        <w:rPr>
+          <w:rFonts w:asciiTheme="majorHAnsi" w:hAnsiTheme="majorHAnsi"/>
+          <w:sz w:val="40"/>
+          <w:szCs w:val="40"/>
+        </w:rPr>
+        <w:t xml:space="preserve">Within the function, create a &lt;label&gt; element and an &lt;input&gt; element with </w:t>
+      </w:r>
+      <w:r>
+        <w:rPr>
+          <w:rFonts w:ascii="Bahnschrift" w:hAnsi="Bahnschrift"/>
+          <w:sz w:val="40"/>
+          <w:szCs w:val="40"/>
+        </w:rPr>
+        <w:t>type="file"</w:t>
+      </w:r>
+      <w:r>
+        <w:rPr>
+          <w:rFonts w:asciiTheme="majorHAnsi" w:hAnsiTheme="majorHAnsi"/>
+          <w:sz w:val="40"/>
+          <w:szCs w:val="40"/>
+        </w:rPr>
+        <w:t xml:space="preserve"> to handle image uploads.</w:t>
+      </w:r>
+    </w:p>
+    <w:p>
+      <w:pPr>
+        <w:numPr>
+          <w:ilvl w:val="0"/>
+          <w:numId w:val="10"/>
+        </w:numPr>
+        <w:rPr>
+          <w:rFonts w:asciiTheme="majorHAnsi" w:hAnsiTheme="majorHAnsi"/>
+          <w:sz w:val="40"/>
+          <w:szCs w:val="40"/>
+        </w:rPr>
+      </w:pPr>
+      <w:r>
+        <w:rPr>
+          <w:rFonts w:asciiTheme="majorHAnsi" w:hAnsiTheme="majorHAnsi"/>
+          <w:sz w:val="40"/>
+          <w:szCs w:val="40"/>
+        </w:rPr>
+        <w:lastRenderedPageBreak/>
+        <w:t xml:space="preserve">Finally, import and render the </w:t>
+      </w:r>
+      <w:r>
+        <w:rPr>
+          <w:rFonts w:ascii="Bahnschrift" w:hAnsi="Bahnschrift"/>
+          <w:sz w:val="40"/>
+          <w:szCs w:val="40"/>
+        </w:rPr>
+        <w:t xml:space="preserve">ProductImageUpload </w:t>
+      </w:r>
+      <w:r>
+        <w:rPr>
+          <w:rFonts w:asciiTheme="majorHAnsi" w:hAnsiTheme="majorHAnsi"/>
+          <w:sz w:val="40"/>
+          <w:szCs w:val="40"/>
+        </w:rPr>
+        <w:t xml:space="preserve">component inside the </w:t>
+      </w:r>
+      <w:r>
+        <w:rPr>
+          <w:rFonts w:ascii="Bahnschrift" w:hAnsi="Bahnschrift"/>
+          <w:sz w:val="40"/>
+          <w:szCs w:val="40"/>
+        </w:rPr>
+        <w:t>products.jsx</w:t>
+      </w:r>
+      <w:r>
+        <w:rPr>
+          <w:rFonts w:asciiTheme="majorHAnsi" w:hAnsiTheme="majorHAnsi"/>
+          <w:sz w:val="40"/>
+          <w:szCs w:val="40"/>
+        </w:rPr>
+        <w:t xml:space="preserve"> file </w:t>
+      </w:r>
+    </w:p>
+    <w:p>
+      <w:pPr>
+        <w:rPr>
+          <w:rFonts w:asciiTheme="majorHAnsi" w:hAnsiTheme="majorHAnsi"/>
+          <w:sz w:val="40"/>
+          <w:szCs w:val="40"/>
+        </w:rPr>
+      </w:pPr>
+      <w:r>
+        <w:rPr>
+          <w:rFonts w:asciiTheme="majorHAnsi" w:hAnsiTheme="majorHAnsi"/>
+          <w:b/>
+          <w:bCs/>
+          <w:sz w:val="40"/>
+          <w:szCs w:val="40"/>
+        </w:rPr>
+        <w:t xml:space="preserve">Step 49: </w:t>
+      </w:r>
+      <w:r>
+        <w:rPr>
+          <w:rFonts w:asciiTheme="majorHAnsi" w:hAnsiTheme="majorHAnsi"/>
+          <w:sz w:val="40"/>
+          <w:szCs w:val="40"/>
+        </w:rPr>
+        <w:t>Add Image Upload Functionality to Products</w:t>
+      </w:r>
+    </w:p>
+    <w:p>
+      <w:pPr>
+        <w:numPr>
+          <w:ilvl w:val="0"/>
+          <w:numId w:val="11"/>
+        </w:numPr>
+        <w:rPr>
+          <w:rFonts w:asciiTheme="majorHAnsi" w:hAnsiTheme="majorHAnsi"/>
+          <w:sz w:val="40"/>
+          <w:szCs w:val="40"/>
+        </w:rPr>
+      </w:pPr>
+      <w:r>
+        <w:rPr>
+          <w:rFonts w:asciiTheme="majorHAnsi" w:hAnsiTheme="majorHAnsi"/>
+          <w:sz w:val="40"/>
+          <w:szCs w:val="40"/>
+        </w:rPr>
+        <w:t xml:space="preserve">Create two state variables, one for </w:t>
+      </w:r>
+      <w:r>
+        <w:rPr>
+          <w:rFonts w:ascii="Bahnschrift" w:hAnsi="Bahnschrift"/>
+          <w:sz w:val="40"/>
+          <w:szCs w:val="40"/>
+        </w:rPr>
+        <w:t>imageFile</w:t>
+      </w:r>
+      <w:r>
+        <w:rPr>
+          <w:rFonts w:asciiTheme="majorHAnsi" w:hAnsiTheme="majorHAnsi"/>
+          <w:sz w:val="40"/>
+          <w:szCs w:val="40"/>
+        </w:rPr>
+        <w:t xml:space="preserve"> and one for </w:t>
+      </w:r>
+      <w:r>
+        <w:rPr>
+          <w:rFonts w:ascii="Bahnschrift" w:hAnsi="Bahnschrift"/>
+          <w:sz w:val="40"/>
+          <w:szCs w:val="40"/>
+        </w:rPr>
+        <w:t>imageUrl</w:t>
+      </w:r>
+      <w:r>
+        <w:rPr>
+          <w:rFonts w:asciiTheme="majorHAnsi" w:hAnsiTheme="majorHAnsi"/>
+          <w:sz w:val="40"/>
+          <w:szCs w:val="40"/>
+        </w:rPr>
+        <w:t xml:space="preserve">, to be used in the </w:t>
+      </w:r>
+      <w:r>
+        <w:rPr>
+          <w:rFonts w:ascii="Bahnschrift" w:hAnsi="Bahnschrift"/>
+          <w:sz w:val="40"/>
+          <w:szCs w:val="40"/>
+        </w:rPr>
+        <w:t>ProductImageUpload</w:t>
+      </w:r>
+      <w:r>
+        <w:rPr>
+          <w:rFonts w:asciiTheme="majorHAnsi" w:hAnsiTheme="majorHAnsi"/>
+          <w:sz w:val="40"/>
+          <w:szCs w:val="40"/>
+        </w:rPr>
+        <w:t xml:space="preserve"> function.</w:t>
+      </w:r>
+    </w:p>
+    <w:p>
+      <w:pPr>
+        <w:numPr>
+          <w:ilvl w:val="0"/>
+          <w:numId w:val="11"/>
+        </w:numPr>
+        <w:rPr>
+          <w:rFonts w:asciiTheme="majorHAnsi" w:hAnsiTheme="majorHAnsi"/>
+          <w:sz w:val="40"/>
+          <w:szCs w:val="40"/>
+        </w:rPr>
+      </w:pPr>
+      <w:r>
+        <w:rPr>
+          <w:rFonts w:asciiTheme="majorHAnsi" w:hAnsiTheme="majorHAnsi"/>
+          <w:sz w:val="40"/>
+          <w:szCs w:val="40"/>
+        </w:rPr>
+        <w:t xml:space="preserve">Pass both state variables as props to the </w:t>
+      </w:r>
+      <w:r>
+        <w:rPr>
+          <w:rFonts w:ascii="Bahnschrift" w:hAnsi="Bahnschrift"/>
+          <w:sz w:val="40"/>
+          <w:szCs w:val="40"/>
+        </w:rPr>
+        <w:t>ProductImageUpload</w:t>
+      </w:r>
+      <w:r>
+        <w:rPr>
+          <w:rFonts w:asciiTheme="majorHAnsi" w:hAnsiTheme="majorHAnsi"/>
+          <w:sz w:val="40"/>
+          <w:szCs w:val="40"/>
+        </w:rPr>
+        <w:t xml:space="preserve"> component.</w:t>
+      </w:r>
+    </w:p>
+    <w:p>
+      <w:pPr>
+        <w:numPr>
+          <w:ilvl w:val="0"/>
+          <w:numId w:val="11"/>
+        </w:numPr>
+        <w:rPr>
+          <w:rFonts w:asciiTheme="majorHAnsi" w:hAnsiTheme="majorHAnsi"/>
+          <w:sz w:val="40"/>
+          <w:szCs w:val="40"/>
+        </w:rPr>
+      </w:pPr>
+      <w:r>
+        <w:rPr>
+          <w:rFonts w:asciiTheme="majorHAnsi" w:hAnsiTheme="majorHAnsi"/>
+          <w:sz w:val="40"/>
+          <w:szCs w:val="40"/>
+        </w:rPr>
+        <w:t xml:space="preserve">Inside the </w:t>
+      </w:r>
+      <w:r>
+        <w:rPr>
+          <w:rFonts w:ascii="Bahnschrift" w:hAnsi="Bahnschrift"/>
+          <w:sz w:val="40"/>
+          <w:szCs w:val="40"/>
+        </w:rPr>
+        <w:t>ProductImageUpload</w:t>
+      </w:r>
+      <w:r>
+        <w:rPr>
+          <w:rFonts w:asciiTheme="majorHAnsi" w:hAnsiTheme="majorHAnsi"/>
+          <w:sz w:val="40"/>
+          <w:szCs w:val="40"/>
+        </w:rPr>
+        <w:t xml:space="preserve"> component, create a useRef hook to get direct access to the input element.</w:t>
+      </w:r>
+    </w:p>
+    <w:p>
+      <w:pPr>
+        <w:numPr>
+          <w:ilvl w:val="0"/>
+          <w:numId w:val="11"/>
+        </w:numPr>
+        <w:rPr>
+          <w:rFonts w:asciiTheme="majorHAnsi" w:hAnsiTheme="majorHAnsi"/>
+          <w:sz w:val="40"/>
+          <w:szCs w:val="40"/>
+        </w:rPr>
+      </w:pPr>
+      <w:r>
+        <w:rPr>
+          <w:rFonts w:asciiTheme="majorHAnsi" w:hAnsiTheme="majorHAnsi"/>
+          <w:sz w:val="40"/>
+          <w:szCs w:val="40"/>
+        </w:rPr>
+        <w:t xml:space="preserve">Create a </w:t>
+      </w:r>
+      <w:r>
+        <w:rPr>
+          <w:rFonts w:ascii="Bahnschrift" w:hAnsi="Bahnschrift"/>
+          <w:sz w:val="40"/>
+          <w:szCs w:val="40"/>
+        </w:rPr>
+        <w:t>handleChange</w:t>
+      </w:r>
+      <w:r>
+        <w:rPr>
+          <w:rFonts w:asciiTheme="majorHAnsi" w:hAnsiTheme="majorHAnsi"/>
+          <w:sz w:val="40"/>
+          <w:szCs w:val="40"/>
+        </w:rPr>
+        <w:t xml:space="preserve"> function to handle file selection.</w:t>
+      </w:r>
+    </w:p>
+    <w:p>
+      <w:pPr>
+        <w:numPr>
+          <w:ilvl w:val="0"/>
+          <w:numId w:val="11"/>
+        </w:numPr>
+        <w:rPr>
+          <w:rFonts w:asciiTheme="majorHAnsi" w:hAnsiTheme="majorHAnsi"/>
+          <w:sz w:val="40"/>
+          <w:szCs w:val="40"/>
+        </w:rPr>
+      </w:pPr>
+      <w:r>
+        <w:rPr>
+          <w:rFonts w:asciiTheme="majorHAnsi" w:hAnsiTheme="majorHAnsi"/>
+          <w:sz w:val="40"/>
+          <w:szCs w:val="40"/>
+        </w:rPr>
+        <w:t xml:space="preserve">In this function, store the selected file in the imageFile state using </w:t>
+      </w:r>
+      <w:r>
+        <w:rPr>
+          <w:rFonts w:ascii="Bahnschrift" w:hAnsi="Bahnschrift"/>
+          <w:sz w:val="40"/>
+          <w:szCs w:val="40"/>
+        </w:rPr>
+        <w:t>setImageFile</w:t>
+      </w:r>
+    </w:p>
+    <w:p>
+      <w:pPr>
+        <w:rPr>
+          <w:rFonts w:asciiTheme="majorHAnsi" w:hAnsiTheme="majorHAnsi"/>
+          <w:sz w:val="40"/>
+          <w:szCs w:val="40"/>
+        </w:rPr>
+      </w:pPr>
+      <w:r>
+        <w:rPr>
+          <w:rFonts w:asciiTheme="majorHAnsi" w:hAnsiTheme="majorHAnsi"/>
+          <w:b/>
+          <w:bCs/>
+          <w:sz w:val="40"/>
+          <w:szCs w:val="40"/>
+        </w:rPr>
+        <w:t>Step 50:</w:t>
+      </w:r>
+      <w:r>
+        <w:rPr>
+          <w:rFonts w:asciiTheme="majorHAnsi" w:hAnsiTheme="majorHAnsi"/>
+          <w:sz w:val="40"/>
+          <w:szCs w:val="40"/>
+        </w:rPr>
+        <w:t xml:space="preserve"> in </w:t>
+      </w:r>
+      <w:r>
+        <w:rPr>
+          <w:rFonts w:ascii="Bahnschrift" w:hAnsi="Bahnschrift"/>
+          <w:sz w:val="40"/>
+          <w:szCs w:val="40"/>
+        </w:rPr>
+        <w:t>ProductImageUpload</w:t>
+      </w:r>
+      <w:r>
+        <w:rPr>
+          <w:rFonts w:asciiTheme="majorHAnsi" w:hAnsiTheme="majorHAnsi"/>
+          <w:sz w:val="40"/>
+          <w:szCs w:val="40"/>
+        </w:rPr>
+        <w:t xml:space="preserve"> component</w:t>
+      </w:r>
+      <w:r>
+        <w:rPr>
+          <w:rFonts w:asciiTheme="majorHAnsi" w:hAnsiTheme="majorHAnsi"/>
+          <w:b/>
+          <w:bCs/>
+          <w:sz w:val="40"/>
+          <w:szCs w:val="40"/>
+        </w:rPr>
+        <w:t>,</w:t>
+      </w:r>
+      <w:r>
+        <w:rPr>
+          <w:rFonts w:asciiTheme="majorHAnsi" w:hAnsiTheme="majorHAnsi"/>
+          <w:sz w:val="40"/>
+          <w:szCs w:val="40"/>
+        </w:rPr>
+        <w:t xml:space="preserve"> once user uploades the image check for image file, If it is not their create a drag and drop section below </w:t>
+      </w:r>
+      <w:r>
+        <w:rPr>
+          <w:rFonts w:asciiTheme="majorHAnsi" w:hAnsiTheme="majorHAnsi"/>
+          <w:sz w:val="40"/>
+          <w:szCs w:val="40"/>
+        </w:rPr>
+        <w:t>input</w:t>
+      </w:r>
+      <w:r>
+        <w:rPr>
+          <w:rFonts w:asciiTheme="majorHAnsi" w:hAnsiTheme="majorHAnsi"/>
+          <w:sz w:val="40"/>
+          <w:szCs w:val="40"/>
+        </w:rPr>
+        <w:t xml:space="preserve"> if its their then show image details in a div</w:t>
+      </w:r>
+      <w:r>
+        <w:rPr>
+          <w:rFonts w:asciiTheme="majorHAnsi" w:hAnsiTheme="majorHAnsi"/>
+          <w:sz w:val="40"/>
+          <w:szCs w:val="40"/>
+        </w:rPr>
+        <w:t>, create two function onDragOver and OnDrop in the div that is parent to input</w:t>
+      </w:r>
+    </w:p>
+    <w:p>
+      <w:pPr>
+        <w:rPr>
+          <w:rFonts w:asciiTheme="majorHAnsi" w:hAnsiTheme="majorHAnsi"/>
+          <w:b/>
+          <w:bCs/>
           <w:sz w:val="40"/>
           <w:szCs w:val="40"/>
         </w:rPr>
@@ -6771,6 +7872,232 @@
 <file path=word/numbering.xml><?xml version="1.0" encoding="utf-8"?>
 <w:numbering xmlns:wpc="http://schemas.microsoft.com/office/word/2010/wordprocessingCanvas" xmlns:cx="http://schemas.microsoft.com/office/drawing/2014/chartex" xmlns:cx1="http://schemas.microsoft.com/office/drawing/2015/9/8/chartex" xmlns:cx2="http://schemas.microsoft.com/office/drawing/2015/10/21/chartex" xmlns:cx3="http://schemas.microsoft.com/office/drawing/2016/5/9/chartex" xmlns:cx4="http://schemas.microsoft.com/office/drawing/2016/5/10/chartex" xmlns:cx5="http://schemas.microsoft.com/office/drawing/2016/5/11/chartex" xmlns:cx6="http://schemas.microsoft.com/office/drawing/2016/5/12/chartex" xmlns:cx7="http://schemas.microsoft.com/office/drawing/2016/5/13/chartex" xmlns:cx8="http://schemas.microsoft.com/office/drawing/2016/5/14/chartex" xmlns:mc="http://schemas.openxmlformats.org/markup-compatibility/2006" xmlns:aink="http://schemas.microsoft.com/office/drawing/2016/ink" xmlns:am3d="http://schemas.microsoft.com/office/drawing/2017/model3d" xmlns:o="urn:schemas-microsoft-com:office:office" xmlns:oel="http://schemas.microsoft.com/office/2019/extlst" xmlns:r="http://schemas.openxmlformats.org/officeDocument/2006/relationships" xmlns:m="http://schemas.openxmlformats.org/officeDocument/2006/math" xmlns:v="urn:schemas-microsoft-com:vml" xmlns:wp14="http://schemas.microsoft.com/office/word/2010/wordprocessingDrawing" xmlns:wp="http://schemas.openxmlformats.org/drawingml/2006/wordprocessingDrawing" xmlns:w10="urn:schemas-microsoft-com:office:word" xmlns:w="http://schemas.openxmlformats.org/wordprocessingml/2006/main" xmlns:w14="http://schemas.microsoft.com/office/word/2010/wordml" xmlns:w15="http://schemas.microsoft.com/office/word/2012/wordml" xmlns:w16cex="http://schemas.microsoft.com/office/word/2018/wordml/cex" xmlns:w16cid="http://schemas.microsoft.com/office/word/2016/wordml/cid" xmlns:w16="http://schemas.microsoft.com/office/word/2018/wordml" xmlns:w16du="http://schemas.microsoft.com/office/word/2023/wordml/word16du" xmlns:w16sdtdh="http://schemas.microsoft.com/office/word/2020/wordml/sdtdatahash" xmlns:w16sdtfl="http://schemas.microsoft.com/office/word/2024/wordml/sdtformatlock" xmlns:w16se="http://schemas.microsoft.com/office/word/2015/wordml/symex" xmlns:wpg="http://schemas.microsoft.com/office/word/2010/wordprocessingGroup" xmlns:wpi="http://schemas.microsoft.com/office/word/2010/wordprocessingInk" xmlns:wne="http://schemas.microsoft.com/office/word/2006/wordml" xmlns:wps="http://schemas.microsoft.com/office/word/2010/wordprocessingShape" mc:Ignorable="w14 w15 w16se w16cid w16 w16cex w16sdtdh w16sdtfl w16du wp14">
   <w:abstractNum w:abstractNumId="0" w15:restartNumberingAfterBreak="0">
+    <w:nsid w:val="043223CB"/>
+    <w:multiLevelType w:val="hybridMultilevel"/>
+    <w:tmpl w:val="C5D02F16"/>
+    <w:lvl w:ilvl="0" w:tplc="40090001">
+      <w:start w:val="1"/>
+      <w:numFmt w:val="bullet"/>
+      <w:lvlText w:val=""/>
+      <w:lvlJc w:val="left"/>
+      <w:pPr>
+        <w:ind w:left="720" w:hanging="360"/>
+      </w:pPr>
+      <w:rPr>
+        <w:rFonts w:ascii="Symbol" w:hAnsi="Symbol" w:hint="default"/>
+      </w:rPr>
+    </w:lvl>
+    <w:lvl w:ilvl="1" w:tplc="FFFFFFFF" w:tentative="1">
+      <w:start w:val="1"/>
+      <w:numFmt w:val="bullet"/>
+      <w:lvlText w:val="o"/>
+      <w:lvlJc w:val="left"/>
+      <w:pPr>
+        <w:ind w:left="1440" w:hanging="360"/>
+      </w:pPr>
+      <w:rPr>
+        <w:rFonts w:ascii="Courier New" w:hAnsi="Courier New" w:cs="Courier New" w:hint="default"/>
+      </w:rPr>
+    </w:lvl>
+    <w:lvl w:ilvl="2" w:tplc="FFFFFFFF" w:tentative="1">
+      <w:start w:val="1"/>
+      <w:numFmt w:val="bullet"/>
+      <w:lvlText w:val=""/>
+      <w:lvlJc w:val="left"/>
+      <w:pPr>
+        <w:ind w:left="2160" w:hanging="360"/>
+      </w:pPr>
+      <w:rPr>
+        <w:rFonts w:ascii="Wingdings" w:hAnsi="Wingdings" w:hint="default"/>
+      </w:rPr>
+    </w:lvl>
+    <w:lvl w:ilvl="3" w:tplc="FFFFFFFF" w:tentative="1">
+      <w:start w:val="1"/>
+      <w:numFmt w:val="bullet"/>
+      <w:lvlText w:val=""/>
+      <w:lvlJc w:val="left"/>
+      <w:pPr>
+        <w:ind w:left="2880" w:hanging="360"/>
+      </w:pPr>
+      <w:rPr>
+        <w:rFonts w:ascii="Symbol" w:hAnsi="Symbol" w:hint="default"/>
+      </w:rPr>
+    </w:lvl>
+    <w:lvl w:ilvl="4" w:tplc="FFFFFFFF" w:tentative="1">
+      <w:start w:val="1"/>
+      <w:numFmt w:val="bullet"/>
+      <w:lvlText w:val="o"/>
+      <w:lvlJc w:val="left"/>
+      <w:pPr>
+        <w:ind w:left="3600" w:hanging="360"/>
+      </w:pPr>
+      <w:rPr>
+        <w:rFonts w:ascii="Courier New" w:hAnsi="Courier New" w:cs="Courier New" w:hint="default"/>
+      </w:rPr>
+    </w:lvl>
+    <w:lvl w:ilvl="5" w:tplc="FFFFFFFF" w:tentative="1">
+      <w:start w:val="1"/>
+      <w:numFmt w:val="bullet"/>
+      <w:lvlText w:val=""/>
+      <w:lvlJc w:val="left"/>
+      <w:pPr>
+        <w:ind w:left="4320" w:hanging="360"/>
+      </w:pPr>
+      <w:rPr>
+        <w:rFonts w:ascii="Wingdings" w:hAnsi="Wingdings" w:hint="default"/>
+      </w:rPr>
+    </w:lvl>
+    <w:lvl w:ilvl="6" w:tplc="FFFFFFFF" w:tentative="1">
+      <w:start w:val="1"/>
+      <w:numFmt w:val="bullet"/>
+      <w:lvlText w:val=""/>
+      <w:lvlJc w:val="left"/>
+      <w:pPr>
+        <w:ind w:left="5040" w:hanging="360"/>
+      </w:pPr>
+      <w:rPr>
+        <w:rFonts w:ascii="Symbol" w:hAnsi="Symbol" w:hint="default"/>
+      </w:rPr>
+    </w:lvl>
+    <w:lvl w:ilvl="7" w:tplc="FFFFFFFF" w:tentative="1">
+      <w:start w:val="1"/>
+      <w:numFmt w:val="bullet"/>
+      <w:lvlText w:val="o"/>
+      <w:lvlJc w:val="left"/>
+      <w:pPr>
+        <w:ind w:left="5760" w:hanging="360"/>
+      </w:pPr>
+      <w:rPr>
+        <w:rFonts w:ascii="Courier New" w:hAnsi="Courier New" w:cs="Courier New" w:hint="default"/>
+      </w:rPr>
+    </w:lvl>
+    <w:lvl w:ilvl="8" w:tplc="FFFFFFFF" w:tentative="1">
+      <w:start w:val="1"/>
+      <w:numFmt w:val="bullet"/>
+      <w:lvlText w:val=""/>
+      <w:lvlJc w:val="left"/>
+      <w:pPr>
+        <w:ind w:left="6480" w:hanging="360"/>
+      </w:pPr>
+      <w:rPr>
+        <w:rFonts w:ascii="Wingdings" w:hAnsi="Wingdings" w:hint="default"/>
+      </w:rPr>
+    </w:lvl>
+  </w:abstractNum>
+  <w:abstractNum w:abstractNumId="1" w15:restartNumberingAfterBreak="0">
+    <w:nsid w:val="0FEC7AD5"/>
+    <w:multiLevelType w:val="hybridMultilevel"/>
+    <w:tmpl w:val="36E2CA48"/>
+    <w:lvl w:ilvl="0" w:tplc="40090001">
+      <w:start w:val="1"/>
+      <w:numFmt w:val="bullet"/>
+      <w:lvlText w:val=""/>
+      <w:lvlJc w:val="left"/>
+      <w:pPr>
+        <w:ind w:left="720" w:hanging="360"/>
+      </w:pPr>
+      <w:rPr>
+        <w:rFonts w:ascii="Symbol" w:hAnsi="Symbol" w:hint="default"/>
+      </w:rPr>
+    </w:lvl>
+    <w:lvl w:ilvl="1" w:tplc="40090003" w:tentative="1">
+      <w:start w:val="1"/>
+      <w:numFmt w:val="bullet"/>
+      <w:lvlText w:val="o"/>
+      <w:lvlJc w:val="left"/>
+      <w:pPr>
+        <w:ind w:left="1440" w:hanging="360"/>
+      </w:pPr>
+      <w:rPr>
+        <w:rFonts w:ascii="Courier New" w:hAnsi="Courier New" w:cs="Courier New" w:hint="default"/>
+      </w:rPr>
+    </w:lvl>
+    <w:lvl w:ilvl="2" w:tplc="40090005" w:tentative="1">
+      <w:start w:val="1"/>
+      <w:numFmt w:val="bullet"/>
+      <w:lvlText w:val=""/>
+      <w:lvlJc w:val="left"/>
+      <w:pPr>
+        <w:ind w:left="2160" w:hanging="360"/>
+      </w:pPr>
+      <w:rPr>
+        <w:rFonts w:ascii="Wingdings" w:hAnsi="Wingdings" w:hint="default"/>
+      </w:rPr>
+    </w:lvl>
+    <w:lvl w:ilvl="3" w:tplc="40090001" w:tentative="1">
+      <w:start w:val="1"/>
+      <w:numFmt w:val="bullet"/>
+      <w:lvlText w:val=""/>
+      <w:lvlJc w:val="left"/>
+      <w:pPr>
+        <w:ind w:left="2880" w:hanging="360"/>
+      </w:pPr>
+      <w:rPr>
+        <w:rFonts w:ascii="Symbol" w:hAnsi="Symbol" w:hint="default"/>
+      </w:rPr>
+    </w:lvl>
+    <w:lvl w:ilvl="4" w:tplc="40090003" w:tentative="1">
+      <w:start w:val="1"/>
+      <w:numFmt w:val="bullet"/>
+      <w:lvlText w:val="o"/>
+      <w:lvlJc w:val="left"/>
+      <w:pPr>
+        <w:ind w:left="3600" w:hanging="360"/>
+      </w:pPr>
+      <w:rPr>
+        <w:rFonts w:ascii="Courier New" w:hAnsi="Courier New" w:cs="Courier New" w:hint="default"/>
+      </w:rPr>
+    </w:lvl>
+    <w:lvl w:ilvl="5" w:tplc="40090005" w:tentative="1">
+      <w:start w:val="1"/>
+      <w:numFmt w:val="bullet"/>
+      <w:lvlText w:val=""/>
+      <w:lvlJc w:val="left"/>
+      <w:pPr>
+        <w:ind w:left="4320" w:hanging="360"/>
+      </w:pPr>
+      <w:rPr>
+        <w:rFonts w:ascii="Wingdings" w:hAnsi="Wingdings" w:hint="default"/>
+      </w:rPr>
+    </w:lvl>
+    <w:lvl w:ilvl="6" w:tplc="40090001" w:tentative="1">
+      <w:start w:val="1"/>
+      <w:numFmt w:val="bullet"/>
+      <w:lvlText w:val=""/>
+      <w:lvlJc w:val="left"/>
+      <w:pPr>
+        <w:ind w:left="5040" w:hanging="360"/>
+      </w:pPr>
+      <w:rPr>
+        <w:rFonts w:ascii="Symbol" w:hAnsi="Symbol" w:hint="default"/>
+      </w:rPr>
+    </w:lvl>
+    <w:lvl w:ilvl="7" w:tplc="40090003" w:tentative="1">
+      <w:start w:val="1"/>
+      <w:numFmt w:val="bullet"/>
+      <w:lvlText w:val="o"/>
+      <w:lvlJc w:val="left"/>
+      <w:pPr>
+        <w:ind w:left="5760" w:hanging="360"/>
+      </w:pPr>
+      <w:rPr>
+        <w:rFonts w:ascii="Courier New" w:hAnsi="Courier New" w:cs="Courier New" w:hint="default"/>
+      </w:rPr>
+    </w:lvl>
+    <w:lvl w:ilvl="8" w:tplc="40090005" w:tentative="1">
+      <w:start w:val="1"/>
+      <w:numFmt w:val="bullet"/>
+      <w:lvlText w:val=""/>
+      <w:lvlJc w:val="left"/>
+      <w:pPr>
+        <w:ind w:left="6480" w:hanging="360"/>
+      </w:pPr>
+      <w:rPr>
+        <w:rFonts w:ascii="Wingdings" w:hAnsi="Wingdings" w:hint="default"/>
+      </w:rPr>
+    </w:lvl>
+  </w:abstractNum>
+  <w:abstractNum w:abstractNumId="2" w15:restartNumberingAfterBreak="0">
     <w:nsid w:val="3B347A3E"/>
     <w:multiLevelType w:val="multilevel"/>
     <w:tmpl w:val="F4E46A92"/>
@@ -6919,7 +8246,7 @@
       </w:rPr>
     </w:lvl>
   </w:abstractNum>
-  <w:abstractNum w:abstractNumId="1" w15:restartNumberingAfterBreak="0">
+  <w:abstractNum w:abstractNumId="3" w15:restartNumberingAfterBreak="0">
     <w:nsid w:val="473D340D"/>
     <w:multiLevelType w:val="multilevel"/>
     <w:tmpl w:val="38D80438"/>
@@ -7068,10 +8395,10 @@
       </w:rPr>
     </w:lvl>
   </w:abstractNum>
-  <w:abstractNum w:abstractNumId="2" w15:restartNumberingAfterBreak="0">
-    <w:nsid w:val="6CAD6761"/>
+  <w:abstractNum w:abstractNumId="4" w15:restartNumberingAfterBreak="0">
+    <w:nsid w:val="553A5F83"/>
     <w:multiLevelType w:val="multilevel"/>
-    <w:tmpl w:val="94EA438A"/>
+    <w:tmpl w:val="0024B7E8"/>
     <w:lvl w:ilvl="0">
       <w:start w:val="1"/>
       <w:numFmt w:val="bullet"/>
@@ -7217,10 +8544,123 @@
       </w:rPr>
     </w:lvl>
   </w:abstractNum>
-  <w:abstractNum w:abstractNumId="3" w15:restartNumberingAfterBreak="0">
-    <w:nsid w:val="723664F4"/>
+  <w:abstractNum w:abstractNumId="5" w15:restartNumberingAfterBreak="0">
+    <w:nsid w:val="5E7C7ECF"/>
+    <w:multiLevelType w:val="hybridMultilevel"/>
+    <w:tmpl w:val="88943052"/>
+    <w:lvl w:ilvl="0" w:tplc="4009000F">
+      <w:start w:val="1"/>
+      <w:numFmt w:val="decimal"/>
+      <w:lvlText w:val="%1."/>
+      <w:lvlJc w:val="left"/>
+      <w:pPr>
+        <w:ind w:left="720" w:hanging="360"/>
+      </w:pPr>
+      <w:rPr>
+        <w:rFonts w:hint="default"/>
+      </w:rPr>
+    </w:lvl>
+    <w:lvl w:ilvl="1" w:tplc="FFFFFFFF" w:tentative="1">
+      <w:start w:val="1"/>
+      <w:numFmt w:val="bullet"/>
+      <w:lvlText w:val="o"/>
+      <w:lvlJc w:val="left"/>
+      <w:pPr>
+        <w:ind w:left="1440" w:hanging="360"/>
+      </w:pPr>
+      <w:rPr>
+        <w:rFonts w:ascii="Courier New" w:hAnsi="Courier New" w:cs="Courier New" w:hint="default"/>
+      </w:rPr>
+    </w:lvl>
+    <w:lvl w:ilvl="2" w:tplc="FFFFFFFF" w:tentative="1">
+      <w:start w:val="1"/>
+      <w:numFmt w:val="bullet"/>
+      <w:lvlText w:val=""/>
+      <w:lvlJc w:val="left"/>
+      <w:pPr>
+        <w:ind w:left="2160" w:hanging="360"/>
+      </w:pPr>
+      <w:rPr>
+        <w:rFonts w:ascii="Wingdings" w:hAnsi="Wingdings" w:hint="default"/>
+      </w:rPr>
+    </w:lvl>
+    <w:lvl w:ilvl="3" w:tplc="FFFFFFFF" w:tentative="1">
+      <w:start w:val="1"/>
+      <w:numFmt w:val="bullet"/>
+      <w:lvlText w:val=""/>
+      <w:lvlJc w:val="left"/>
+      <w:pPr>
+        <w:ind w:left="2880" w:hanging="360"/>
+      </w:pPr>
+      <w:rPr>
+        <w:rFonts w:ascii="Symbol" w:hAnsi="Symbol" w:hint="default"/>
+      </w:rPr>
+    </w:lvl>
+    <w:lvl w:ilvl="4" w:tplc="FFFFFFFF" w:tentative="1">
+      <w:start w:val="1"/>
+      <w:numFmt w:val="bullet"/>
+      <w:lvlText w:val="o"/>
+      <w:lvlJc w:val="left"/>
+      <w:pPr>
+        <w:ind w:left="3600" w:hanging="360"/>
+      </w:pPr>
+      <w:rPr>
+        <w:rFonts w:ascii="Courier New" w:hAnsi="Courier New" w:cs="Courier New" w:hint="default"/>
+      </w:rPr>
+    </w:lvl>
+    <w:lvl w:ilvl="5" w:tplc="FFFFFFFF" w:tentative="1">
+      <w:start w:val="1"/>
+      <w:numFmt w:val="bullet"/>
+      <w:lvlText w:val=""/>
+      <w:lvlJc w:val="left"/>
+      <w:pPr>
+        <w:ind w:left="4320" w:hanging="360"/>
+      </w:pPr>
+      <w:rPr>
+        <w:rFonts w:ascii="Wingdings" w:hAnsi="Wingdings" w:hint="default"/>
+      </w:rPr>
+    </w:lvl>
+    <w:lvl w:ilvl="6" w:tplc="FFFFFFFF" w:tentative="1">
+      <w:start w:val="1"/>
+      <w:numFmt w:val="bullet"/>
+      <w:lvlText w:val=""/>
+      <w:lvlJc w:val="left"/>
+      <w:pPr>
+        <w:ind w:left="5040" w:hanging="360"/>
+      </w:pPr>
+      <w:rPr>
+        <w:rFonts w:ascii="Symbol" w:hAnsi="Symbol" w:hint="default"/>
+      </w:rPr>
+    </w:lvl>
+    <w:lvl w:ilvl="7" w:tplc="FFFFFFFF" w:tentative="1">
+      <w:start w:val="1"/>
+      <w:numFmt w:val="bullet"/>
+      <w:lvlText w:val="o"/>
+      <w:lvlJc w:val="left"/>
+      <w:pPr>
+        <w:ind w:left="5760" w:hanging="360"/>
+      </w:pPr>
+      <w:rPr>
+        <w:rFonts w:ascii="Courier New" w:hAnsi="Courier New" w:cs="Courier New" w:hint="default"/>
+      </w:rPr>
+    </w:lvl>
+    <w:lvl w:ilvl="8" w:tplc="FFFFFFFF" w:tentative="1">
+      <w:start w:val="1"/>
+      <w:numFmt w:val="bullet"/>
+      <w:lvlText w:val=""/>
+      <w:lvlJc w:val="left"/>
+      <w:pPr>
+        <w:ind w:left="6480" w:hanging="360"/>
+      </w:pPr>
+      <w:rPr>
+        <w:rFonts w:ascii="Wingdings" w:hAnsi="Wingdings" w:hint="default"/>
+      </w:rPr>
+    </w:lvl>
+  </w:abstractNum>
+  <w:abstractNum w:abstractNumId="6" w15:restartNumberingAfterBreak="0">
+    <w:nsid w:val="6C8B53F9"/>
     <w:multiLevelType w:val="multilevel"/>
-    <w:tmpl w:val="46860CC4"/>
+    <w:tmpl w:val="7264C664"/>
     <w:lvl w:ilvl="0">
       <w:start w:val="1"/>
       <w:numFmt w:val="bullet"/>
@@ -7366,17 +8806,634 @@
       </w:rPr>
     </w:lvl>
   </w:abstractNum>
+  <w:abstractNum w:abstractNumId="7" w15:restartNumberingAfterBreak="0">
+    <w:nsid w:val="6CAD6761"/>
+    <w:multiLevelType w:val="multilevel"/>
+    <w:tmpl w:val="94EA438A"/>
+    <w:lvl w:ilvl="0">
+      <w:start w:val="1"/>
+      <w:numFmt w:val="bullet"/>
+      <w:lvlText w:val=""/>
+      <w:lvlJc w:val="left"/>
+      <w:pPr>
+        <w:tabs>
+          <w:tab w:val="num" w:pos="720"/>
+        </w:tabs>
+        <w:ind w:left="720" w:hanging="360"/>
+      </w:pPr>
+      <w:rPr>
+        <w:rFonts w:ascii="Symbol" w:hAnsi="Symbol" w:hint="default"/>
+        <w:sz w:val="20"/>
+      </w:rPr>
+    </w:lvl>
+    <w:lvl w:ilvl="1" w:tentative="1">
+      <w:start w:val="1"/>
+      <w:numFmt w:val="bullet"/>
+      <w:lvlText w:val="o"/>
+      <w:lvlJc w:val="left"/>
+      <w:pPr>
+        <w:tabs>
+          <w:tab w:val="num" w:pos="1440"/>
+        </w:tabs>
+        <w:ind w:left="1440" w:hanging="360"/>
+      </w:pPr>
+      <w:rPr>
+        <w:rFonts w:ascii="Courier New" w:hAnsi="Courier New" w:hint="default"/>
+        <w:sz w:val="20"/>
+      </w:rPr>
+    </w:lvl>
+    <w:lvl w:ilvl="2" w:tentative="1">
+      <w:start w:val="1"/>
+      <w:numFmt w:val="bullet"/>
+      <w:lvlText w:val=""/>
+      <w:lvlJc w:val="left"/>
+      <w:pPr>
+        <w:tabs>
+          <w:tab w:val="num" w:pos="2160"/>
+        </w:tabs>
+        <w:ind w:left="2160" w:hanging="360"/>
+      </w:pPr>
+      <w:rPr>
+        <w:rFonts w:ascii="Wingdings" w:hAnsi="Wingdings" w:hint="default"/>
+        <w:sz w:val="20"/>
+      </w:rPr>
+    </w:lvl>
+    <w:lvl w:ilvl="3" w:tentative="1">
+      <w:start w:val="1"/>
+      <w:numFmt w:val="bullet"/>
+      <w:lvlText w:val=""/>
+      <w:lvlJc w:val="left"/>
+      <w:pPr>
+        <w:tabs>
+          <w:tab w:val="num" w:pos="2880"/>
+        </w:tabs>
+        <w:ind w:left="2880" w:hanging="360"/>
+      </w:pPr>
+      <w:rPr>
+        <w:rFonts w:ascii="Wingdings" w:hAnsi="Wingdings" w:hint="default"/>
+        <w:sz w:val="20"/>
+      </w:rPr>
+    </w:lvl>
+    <w:lvl w:ilvl="4" w:tentative="1">
+      <w:start w:val="1"/>
+      <w:numFmt w:val="bullet"/>
+      <w:lvlText w:val=""/>
+      <w:lvlJc w:val="left"/>
+      <w:pPr>
+        <w:tabs>
+          <w:tab w:val="num" w:pos="3600"/>
+        </w:tabs>
+        <w:ind w:left="3600" w:hanging="360"/>
+      </w:pPr>
+      <w:rPr>
+        <w:rFonts w:ascii="Wingdings" w:hAnsi="Wingdings" w:hint="default"/>
+        <w:sz w:val="20"/>
+      </w:rPr>
+    </w:lvl>
+    <w:lvl w:ilvl="5" w:tentative="1">
+      <w:start w:val="1"/>
+      <w:numFmt w:val="bullet"/>
+      <w:lvlText w:val=""/>
+      <w:lvlJc w:val="left"/>
+      <w:pPr>
+        <w:tabs>
+          <w:tab w:val="num" w:pos="4320"/>
+        </w:tabs>
+        <w:ind w:left="4320" w:hanging="360"/>
+      </w:pPr>
+      <w:rPr>
+        <w:rFonts w:ascii="Wingdings" w:hAnsi="Wingdings" w:hint="default"/>
+        <w:sz w:val="20"/>
+      </w:rPr>
+    </w:lvl>
+    <w:lvl w:ilvl="6" w:tentative="1">
+      <w:start w:val="1"/>
+      <w:numFmt w:val="bullet"/>
+      <w:lvlText w:val=""/>
+      <w:lvlJc w:val="left"/>
+      <w:pPr>
+        <w:tabs>
+          <w:tab w:val="num" w:pos="5040"/>
+        </w:tabs>
+        <w:ind w:left="5040" w:hanging="360"/>
+      </w:pPr>
+      <w:rPr>
+        <w:rFonts w:ascii="Wingdings" w:hAnsi="Wingdings" w:hint="default"/>
+        <w:sz w:val="20"/>
+      </w:rPr>
+    </w:lvl>
+    <w:lvl w:ilvl="7" w:tentative="1">
+      <w:start w:val="1"/>
+      <w:numFmt w:val="bullet"/>
+      <w:lvlText w:val=""/>
+      <w:lvlJc w:val="left"/>
+      <w:pPr>
+        <w:tabs>
+          <w:tab w:val="num" w:pos="5760"/>
+        </w:tabs>
+        <w:ind w:left="5760" w:hanging="360"/>
+      </w:pPr>
+      <w:rPr>
+        <w:rFonts w:ascii="Wingdings" w:hAnsi="Wingdings" w:hint="default"/>
+        <w:sz w:val="20"/>
+      </w:rPr>
+    </w:lvl>
+    <w:lvl w:ilvl="8" w:tentative="1">
+      <w:start w:val="1"/>
+      <w:numFmt w:val="bullet"/>
+      <w:lvlText w:val=""/>
+      <w:lvlJc w:val="left"/>
+      <w:pPr>
+        <w:tabs>
+          <w:tab w:val="num" w:pos="6480"/>
+        </w:tabs>
+        <w:ind w:left="6480" w:hanging="360"/>
+      </w:pPr>
+      <w:rPr>
+        <w:rFonts w:ascii="Wingdings" w:hAnsi="Wingdings" w:hint="default"/>
+        <w:sz w:val="20"/>
+      </w:rPr>
+    </w:lvl>
+  </w:abstractNum>
+  <w:abstractNum w:abstractNumId="8" w15:restartNumberingAfterBreak="0">
+    <w:nsid w:val="723664F4"/>
+    <w:multiLevelType w:val="multilevel"/>
+    <w:tmpl w:val="46860CC4"/>
+    <w:lvl w:ilvl="0">
+      <w:start w:val="1"/>
+      <w:numFmt w:val="bullet"/>
+      <w:lvlText w:val=""/>
+      <w:lvlJc w:val="left"/>
+      <w:pPr>
+        <w:tabs>
+          <w:tab w:val="num" w:pos="720"/>
+        </w:tabs>
+        <w:ind w:left="720" w:hanging="360"/>
+      </w:pPr>
+      <w:rPr>
+        <w:rFonts w:ascii="Symbol" w:hAnsi="Symbol" w:hint="default"/>
+        <w:sz w:val="20"/>
+      </w:rPr>
+    </w:lvl>
+    <w:lvl w:ilvl="1" w:tentative="1">
+      <w:start w:val="1"/>
+      <w:numFmt w:val="bullet"/>
+      <w:lvlText w:val="o"/>
+      <w:lvlJc w:val="left"/>
+      <w:pPr>
+        <w:tabs>
+          <w:tab w:val="num" w:pos="1440"/>
+        </w:tabs>
+        <w:ind w:left="1440" w:hanging="360"/>
+      </w:pPr>
+      <w:rPr>
+        <w:rFonts w:ascii="Courier New" w:hAnsi="Courier New" w:hint="default"/>
+        <w:sz w:val="20"/>
+      </w:rPr>
+    </w:lvl>
+    <w:lvl w:ilvl="2" w:tentative="1">
+      <w:start w:val="1"/>
+      <w:numFmt w:val="bullet"/>
+      <w:lvlText w:val=""/>
+      <w:lvlJc w:val="left"/>
+      <w:pPr>
+        <w:tabs>
+          <w:tab w:val="num" w:pos="2160"/>
+        </w:tabs>
+        <w:ind w:left="2160" w:hanging="360"/>
+      </w:pPr>
+      <w:rPr>
+        <w:rFonts w:ascii="Wingdings" w:hAnsi="Wingdings" w:hint="default"/>
+        <w:sz w:val="20"/>
+      </w:rPr>
+    </w:lvl>
+    <w:lvl w:ilvl="3" w:tentative="1">
+      <w:start w:val="1"/>
+      <w:numFmt w:val="bullet"/>
+      <w:lvlText w:val=""/>
+      <w:lvlJc w:val="left"/>
+      <w:pPr>
+        <w:tabs>
+          <w:tab w:val="num" w:pos="2880"/>
+        </w:tabs>
+        <w:ind w:left="2880" w:hanging="360"/>
+      </w:pPr>
+      <w:rPr>
+        <w:rFonts w:ascii="Wingdings" w:hAnsi="Wingdings" w:hint="default"/>
+        <w:sz w:val="20"/>
+      </w:rPr>
+    </w:lvl>
+    <w:lvl w:ilvl="4" w:tentative="1">
+      <w:start w:val="1"/>
+      <w:numFmt w:val="bullet"/>
+      <w:lvlText w:val=""/>
+      <w:lvlJc w:val="left"/>
+      <w:pPr>
+        <w:tabs>
+          <w:tab w:val="num" w:pos="3600"/>
+        </w:tabs>
+        <w:ind w:left="3600" w:hanging="360"/>
+      </w:pPr>
+      <w:rPr>
+        <w:rFonts w:ascii="Wingdings" w:hAnsi="Wingdings" w:hint="default"/>
+        <w:sz w:val="20"/>
+      </w:rPr>
+    </w:lvl>
+    <w:lvl w:ilvl="5" w:tentative="1">
+      <w:start w:val="1"/>
+      <w:numFmt w:val="bullet"/>
+      <w:lvlText w:val=""/>
+      <w:lvlJc w:val="left"/>
+      <w:pPr>
+        <w:tabs>
+          <w:tab w:val="num" w:pos="4320"/>
+        </w:tabs>
+        <w:ind w:left="4320" w:hanging="360"/>
+      </w:pPr>
+      <w:rPr>
+        <w:rFonts w:ascii="Wingdings" w:hAnsi="Wingdings" w:hint="default"/>
+        <w:sz w:val="20"/>
+      </w:rPr>
+    </w:lvl>
+    <w:lvl w:ilvl="6" w:tentative="1">
+      <w:start w:val="1"/>
+      <w:numFmt w:val="bullet"/>
+      <w:lvlText w:val=""/>
+      <w:lvlJc w:val="left"/>
+      <w:pPr>
+        <w:tabs>
+          <w:tab w:val="num" w:pos="5040"/>
+        </w:tabs>
+        <w:ind w:left="5040" w:hanging="360"/>
+      </w:pPr>
+      <w:rPr>
+        <w:rFonts w:ascii="Wingdings" w:hAnsi="Wingdings" w:hint="default"/>
+        <w:sz w:val="20"/>
+      </w:rPr>
+    </w:lvl>
+    <w:lvl w:ilvl="7" w:tentative="1">
+      <w:start w:val="1"/>
+      <w:numFmt w:val="bullet"/>
+      <w:lvlText w:val=""/>
+      <w:lvlJc w:val="left"/>
+      <w:pPr>
+        <w:tabs>
+          <w:tab w:val="num" w:pos="5760"/>
+        </w:tabs>
+        <w:ind w:left="5760" w:hanging="360"/>
+      </w:pPr>
+      <w:rPr>
+        <w:rFonts w:ascii="Wingdings" w:hAnsi="Wingdings" w:hint="default"/>
+        <w:sz w:val="20"/>
+      </w:rPr>
+    </w:lvl>
+    <w:lvl w:ilvl="8" w:tentative="1">
+      <w:start w:val="1"/>
+      <w:numFmt w:val="bullet"/>
+      <w:lvlText w:val=""/>
+      <w:lvlJc w:val="left"/>
+      <w:pPr>
+        <w:tabs>
+          <w:tab w:val="num" w:pos="6480"/>
+        </w:tabs>
+        <w:ind w:left="6480" w:hanging="360"/>
+      </w:pPr>
+      <w:rPr>
+        <w:rFonts w:ascii="Wingdings" w:hAnsi="Wingdings" w:hint="default"/>
+        <w:sz w:val="20"/>
+      </w:rPr>
+    </w:lvl>
+  </w:abstractNum>
+  <w:abstractNum w:abstractNumId="9" w15:restartNumberingAfterBreak="0">
+    <w:nsid w:val="7EFE199D"/>
+    <w:multiLevelType w:val="multilevel"/>
+    <w:tmpl w:val="BA2005F0"/>
+    <w:lvl w:ilvl="0">
+      <w:start w:val="1"/>
+      <w:numFmt w:val="bullet"/>
+      <w:lvlText w:val=""/>
+      <w:lvlJc w:val="left"/>
+      <w:pPr>
+        <w:tabs>
+          <w:tab w:val="num" w:pos="720"/>
+        </w:tabs>
+        <w:ind w:left="720" w:hanging="360"/>
+      </w:pPr>
+      <w:rPr>
+        <w:rFonts w:ascii="Symbol" w:hAnsi="Symbol" w:hint="default"/>
+        <w:sz w:val="20"/>
+      </w:rPr>
+    </w:lvl>
+    <w:lvl w:ilvl="1" w:tentative="1">
+      <w:start w:val="1"/>
+      <w:numFmt w:val="bullet"/>
+      <w:lvlText w:val="o"/>
+      <w:lvlJc w:val="left"/>
+      <w:pPr>
+        <w:tabs>
+          <w:tab w:val="num" w:pos="1440"/>
+        </w:tabs>
+        <w:ind w:left="1440" w:hanging="360"/>
+      </w:pPr>
+      <w:rPr>
+        <w:rFonts w:ascii="Courier New" w:hAnsi="Courier New" w:hint="default"/>
+        <w:sz w:val="20"/>
+      </w:rPr>
+    </w:lvl>
+    <w:lvl w:ilvl="2" w:tentative="1">
+      <w:start w:val="1"/>
+      <w:numFmt w:val="bullet"/>
+      <w:lvlText w:val=""/>
+      <w:lvlJc w:val="left"/>
+      <w:pPr>
+        <w:tabs>
+          <w:tab w:val="num" w:pos="2160"/>
+        </w:tabs>
+        <w:ind w:left="2160" w:hanging="360"/>
+      </w:pPr>
+      <w:rPr>
+        <w:rFonts w:ascii="Wingdings" w:hAnsi="Wingdings" w:hint="default"/>
+        <w:sz w:val="20"/>
+      </w:rPr>
+    </w:lvl>
+    <w:lvl w:ilvl="3" w:tentative="1">
+      <w:start w:val="1"/>
+      <w:numFmt w:val="bullet"/>
+      <w:lvlText w:val=""/>
+      <w:lvlJc w:val="left"/>
+      <w:pPr>
+        <w:tabs>
+          <w:tab w:val="num" w:pos="2880"/>
+        </w:tabs>
+        <w:ind w:left="2880" w:hanging="360"/>
+      </w:pPr>
+      <w:rPr>
+        <w:rFonts w:ascii="Wingdings" w:hAnsi="Wingdings" w:hint="default"/>
+        <w:sz w:val="20"/>
+      </w:rPr>
+    </w:lvl>
+    <w:lvl w:ilvl="4" w:tentative="1">
+      <w:start w:val="1"/>
+      <w:numFmt w:val="bullet"/>
+      <w:lvlText w:val=""/>
+      <w:lvlJc w:val="left"/>
+      <w:pPr>
+        <w:tabs>
+          <w:tab w:val="num" w:pos="3600"/>
+        </w:tabs>
+        <w:ind w:left="3600" w:hanging="360"/>
+      </w:pPr>
+      <w:rPr>
+        <w:rFonts w:ascii="Wingdings" w:hAnsi="Wingdings" w:hint="default"/>
+        <w:sz w:val="20"/>
+      </w:rPr>
+    </w:lvl>
+    <w:lvl w:ilvl="5" w:tentative="1">
+      <w:start w:val="1"/>
+      <w:numFmt w:val="bullet"/>
+      <w:lvlText w:val=""/>
+      <w:lvlJc w:val="left"/>
+      <w:pPr>
+        <w:tabs>
+          <w:tab w:val="num" w:pos="4320"/>
+        </w:tabs>
+        <w:ind w:left="4320" w:hanging="360"/>
+      </w:pPr>
+      <w:rPr>
+        <w:rFonts w:ascii="Wingdings" w:hAnsi="Wingdings" w:hint="default"/>
+        <w:sz w:val="20"/>
+      </w:rPr>
+    </w:lvl>
+    <w:lvl w:ilvl="6" w:tentative="1">
+      <w:start w:val="1"/>
+      <w:numFmt w:val="bullet"/>
+      <w:lvlText w:val=""/>
+      <w:lvlJc w:val="left"/>
+      <w:pPr>
+        <w:tabs>
+          <w:tab w:val="num" w:pos="5040"/>
+        </w:tabs>
+        <w:ind w:left="5040" w:hanging="360"/>
+      </w:pPr>
+      <w:rPr>
+        <w:rFonts w:ascii="Wingdings" w:hAnsi="Wingdings" w:hint="default"/>
+        <w:sz w:val="20"/>
+      </w:rPr>
+    </w:lvl>
+    <w:lvl w:ilvl="7" w:tentative="1">
+      <w:start w:val="1"/>
+      <w:numFmt w:val="bullet"/>
+      <w:lvlText w:val=""/>
+      <w:lvlJc w:val="left"/>
+      <w:pPr>
+        <w:tabs>
+          <w:tab w:val="num" w:pos="5760"/>
+        </w:tabs>
+        <w:ind w:left="5760" w:hanging="360"/>
+      </w:pPr>
+      <w:rPr>
+        <w:rFonts w:ascii="Wingdings" w:hAnsi="Wingdings" w:hint="default"/>
+        <w:sz w:val="20"/>
+      </w:rPr>
+    </w:lvl>
+    <w:lvl w:ilvl="8" w:tentative="1">
+      <w:start w:val="1"/>
+      <w:numFmt w:val="bullet"/>
+      <w:lvlText w:val=""/>
+      <w:lvlJc w:val="left"/>
+      <w:pPr>
+        <w:tabs>
+          <w:tab w:val="num" w:pos="6480"/>
+        </w:tabs>
+        <w:ind w:left="6480" w:hanging="360"/>
+      </w:pPr>
+      <w:rPr>
+        <w:rFonts w:ascii="Wingdings" w:hAnsi="Wingdings" w:hint="default"/>
+        <w:sz w:val="20"/>
+      </w:rPr>
+    </w:lvl>
+  </w:abstractNum>
+  <w:abstractNum w:abstractNumId="10" w15:restartNumberingAfterBreak="0">
+    <w:nsid w:val="7F2626BB"/>
+    <w:multiLevelType w:val="multilevel"/>
+    <w:tmpl w:val="28021784"/>
+    <w:lvl w:ilvl="0">
+      <w:start w:val="1"/>
+      <w:numFmt w:val="bullet"/>
+      <w:lvlText w:val=""/>
+      <w:lvlJc w:val="left"/>
+      <w:pPr>
+        <w:tabs>
+          <w:tab w:val="num" w:pos="720"/>
+        </w:tabs>
+        <w:ind w:left="720" w:hanging="360"/>
+      </w:pPr>
+      <w:rPr>
+        <w:rFonts w:ascii="Symbol" w:hAnsi="Symbol" w:hint="default"/>
+        <w:sz w:val="20"/>
+      </w:rPr>
+    </w:lvl>
+    <w:lvl w:ilvl="1" w:tentative="1">
+      <w:start w:val="1"/>
+      <w:numFmt w:val="bullet"/>
+      <w:lvlText w:val="o"/>
+      <w:lvlJc w:val="left"/>
+      <w:pPr>
+        <w:tabs>
+          <w:tab w:val="num" w:pos="1440"/>
+        </w:tabs>
+        <w:ind w:left="1440" w:hanging="360"/>
+      </w:pPr>
+      <w:rPr>
+        <w:rFonts w:ascii="Courier New" w:hAnsi="Courier New" w:hint="default"/>
+        <w:sz w:val="20"/>
+      </w:rPr>
+    </w:lvl>
+    <w:lvl w:ilvl="2" w:tentative="1">
+      <w:start w:val="1"/>
+      <w:numFmt w:val="bullet"/>
+      <w:lvlText w:val=""/>
+      <w:lvlJc w:val="left"/>
+      <w:pPr>
+        <w:tabs>
+          <w:tab w:val="num" w:pos="2160"/>
+        </w:tabs>
+        <w:ind w:left="2160" w:hanging="360"/>
+      </w:pPr>
+      <w:rPr>
+        <w:rFonts w:ascii="Wingdings" w:hAnsi="Wingdings" w:hint="default"/>
+        <w:sz w:val="20"/>
+      </w:rPr>
+    </w:lvl>
+    <w:lvl w:ilvl="3" w:tentative="1">
+      <w:start w:val="1"/>
+      <w:numFmt w:val="bullet"/>
+      <w:lvlText w:val=""/>
+      <w:lvlJc w:val="left"/>
+      <w:pPr>
+        <w:tabs>
+          <w:tab w:val="num" w:pos="2880"/>
+        </w:tabs>
+        <w:ind w:left="2880" w:hanging="360"/>
+      </w:pPr>
+      <w:rPr>
+        <w:rFonts w:ascii="Wingdings" w:hAnsi="Wingdings" w:hint="default"/>
+        <w:sz w:val="20"/>
+      </w:rPr>
+    </w:lvl>
+    <w:lvl w:ilvl="4" w:tentative="1">
+      <w:start w:val="1"/>
+      <w:numFmt w:val="bullet"/>
+      <w:lvlText w:val=""/>
+      <w:lvlJc w:val="left"/>
+      <w:pPr>
+        <w:tabs>
+          <w:tab w:val="num" w:pos="3600"/>
+        </w:tabs>
+        <w:ind w:left="3600" w:hanging="360"/>
+      </w:pPr>
+      <w:rPr>
+        <w:rFonts w:ascii="Wingdings" w:hAnsi="Wingdings" w:hint="default"/>
+        <w:sz w:val="20"/>
+      </w:rPr>
+    </w:lvl>
+    <w:lvl w:ilvl="5" w:tentative="1">
+      <w:start w:val="1"/>
+      <w:numFmt w:val="bullet"/>
+      <w:lvlText w:val=""/>
+      <w:lvlJc w:val="left"/>
+      <w:pPr>
+        <w:tabs>
+          <w:tab w:val="num" w:pos="4320"/>
+        </w:tabs>
+        <w:ind w:left="4320" w:hanging="360"/>
+      </w:pPr>
+      <w:rPr>
+        <w:rFonts w:ascii="Wingdings" w:hAnsi="Wingdings" w:hint="default"/>
+        <w:sz w:val="20"/>
+      </w:rPr>
+    </w:lvl>
+    <w:lvl w:ilvl="6" w:tentative="1">
+      <w:start w:val="1"/>
+      <w:numFmt w:val="bullet"/>
+      <w:lvlText w:val=""/>
+      <w:lvlJc w:val="left"/>
+      <w:pPr>
+        <w:tabs>
+          <w:tab w:val="num" w:pos="5040"/>
+        </w:tabs>
+        <w:ind w:left="5040" w:hanging="360"/>
+      </w:pPr>
+      <w:rPr>
+        <w:rFonts w:ascii="Wingdings" w:hAnsi="Wingdings" w:hint="default"/>
+        <w:sz w:val="20"/>
+      </w:rPr>
+    </w:lvl>
+    <w:lvl w:ilvl="7" w:tentative="1">
+      <w:start w:val="1"/>
+      <w:numFmt w:val="bullet"/>
+      <w:lvlText w:val=""/>
+      <w:lvlJc w:val="left"/>
+      <w:pPr>
+        <w:tabs>
+          <w:tab w:val="num" w:pos="5760"/>
+        </w:tabs>
+        <w:ind w:left="5760" w:hanging="360"/>
+      </w:pPr>
+      <w:rPr>
+        <w:rFonts w:ascii="Wingdings" w:hAnsi="Wingdings" w:hint="default"/>
+        <w:sz w:val="20"/>
+      </w:rPr>
+    </w:lvl>
+    <w:lvl w:ilvl="8" w:tentative="1">
+      <w:start w:val="1"/>
+      <w:numFmt w:val="bullet"/>
+      <w:lvlText w:val=""/>
+      <w:lvlJc w:val="left"/>
+      <w:pPr>
+        <w:tabs>
+          <w:tab w:val="num" w:pos="6480"/>
+        </w:tabs>
+        <w:ind w:left="6480" w:hanging="360"/>
+      </w:pPr>
+      <w:rPr>
+        <w:rFonts w:ascii="Wingdings" w:hAnsi="Wingdings" w:hint="default"/>
+        <w:sz w:val="20"/>
+      </w:rPr>
+    </w:lvl>
+  </w:abstractNum>
   <w:num w:numId="1" w16cid:durableId="1264219659">
+    <w:abstractNumId w:val="7"/>
+  </w:num>
+  <w:num w:numId="2" w16cid:durableId="1855797743">
     <w:abstractNumId w:val="2"/>
   </w:num>
-  <w:num w:numId="2" w16cid:durableId="1855797743">
+  <w:num w:numId="3" w16cid:durableId="76369190">
+    <w:abstractNumId w:val="8"/>
+  </w:num>
+  <w:num w:numId="4" w16cid:durableId="146286451">
+    <w:abstractNumId w:val="3"/>
+  </w:num>
+  <w:num w:numId="5" w16cid:durableId="709693864">
+    <w:abstractNumId w:val="1"/>
+  </w:num>
+  <w:num w:numId="6" w16cid:durableId="652608102">
+    <w:abstractNumId w:val="5"/>
+  </w:num>
+  <w:num w:numId="7" w16cid:durableId="1453328293">
     <w:abstractNumId w:val="0"/>
   </w:num>
-  <w:num w:numId="3" w16cid:durableId="76369190">
-    <w:abstractNumId w:val="3"/>
+  <w:num w:numId="8" w16cid:durableId="858469391">
+    <w:abstractNumId w:val="6"/>
   </w:num>
-  <w:num w:numId="4" w16cid:durableId="146286451">
-    <w:abstractNumId w:val="1"/>
+  <w:num w:numId="9" w16cid:durableId="1644191643">
+    <w:abstractNumId w:val="4"/>
+  </w:num>
+  <w:num w:numId="10" w16cid:durableId="1113743606">
+    <w:abstractNumId w:val="10"/>
+  </w:num>
+  <w:num w:numId="11" w16cid:durableId="575893975">
+    <w:abstractNumId w:val="9"/>
   </w:num>
 </w:numbering>
 </file>

--- a/documentation/client documentation/client documentation.docx
+++ b/documentation/client documentation/client documentation.docx
@@ -967,8 +967,18 @@
           <w:sz w:val="40"/>
           <w:szCs w:val="40"/>
         </w:rPr>
-        <w:t xml:space="preserve"> pages</w:t>
-      </w:r>
+        <w:t xml:space="preserve"> </w:t>
+      </w:r>
+      <w:proofErr w:type="gramStart"/>
+      <w:r>
+        <w:rPr>
+          <w:rFonts w:ascii="Bahnschrift" w:hAnsi="Bahnschrift"/>
+          <w:sz w:val="40"/>
+          <w:szCs w:val="40"/>
+        </w:rPr>
+        <w:t>pages</w:t>
+      </w:r>
+      <w:proofErr w:type="gramEnd"/>
       <w:r>
         <w:rPr>
           <w:rFonts w:asciiTheme="majorHAnsi" w:hAnsiTheme="majorHAnsi"/>
@@ -1537,7 +1547,25 @@
           <w:szCs w:val="40"/>
         </w:rPr>
         <w:br/>
-        <w:t>This separates admin and shopping logic, and keeps structure scalable.</w:t>
+        <w:t xml:space="preserve">This separates admin and shopping </w:t>
+      </w:r>
+      <w:proofErr w:type="gramStart"/>
+      <w:r>
+        <w:rPr>
+          <w:rFonts w:asciiTheme="majorHAnsi" w:hAnsiTheme="majorHAnsi"/>
+          <w:sz w:val="40"/>
+          <w:szCs w:val="40"/>
+        </w:rPr>
+        <w:t>logic, and</w:t>
+      </w:r>
+      <w:proofErr w:type="gramEnd"/>
+      <w:r>
+        <w:rPr>
+          <w:rFonts w:asciiTheme="majorHAnsi" w:hAnsiTheme="majorHAnsi"/>
+          <w:sz w:val="40"/>
+          <w:szCs w:val="40"/>
+        </w:rPr>
+        <w:t xml:space="preserve"> keeps structure scalable.</w:t>
       </w:r>
     </w:p>
     <w:p>
@@ -3638,7 +3666,25 @@
           <w:sz w:val="40"/>
           <w:szCs w:val="40"/>
         </w:rPr>
-        <w:t>. This form component is created for Login and Register pages. will be definitely using Shadcn UI components</w:t>
+        <w:t xml:space="preserve">. This form component is created for Login and Register pages. will be </w:t>
+      </w:r>
+      <w:proofErr w:type="gramStart"/>
+      <w:r>
+        <w:rPr>
+          <w:rFonts w:asciiTheme="majorHAnsi" w:hAnsiTheme="majorHAnsi"/>
+          <w:sz w:val="40"/>
+          <w:szCs w:val="40"/>
+        </w:rPr>
+        <w:t>definitely using</w:t>
+      </w:r>
+      <w:proofErr w:type="gramEnd"/>
+      <w:r>
+        <w:rPr>
+          <w:rFonts w:asciiTheme="majorHAnsi" w:hAnsiTheme="majorHAnsi"/>
+          <w:sz w:val="40"/>
+          <w:szCs w:val="40"/>
+        </w:rPr>
+        <w:t xml:space="preserve"> Shadcn UI components</w:t>
       </w:r>
     </w:p>
     <w:p>
@@ -7759,33 +7805,201 @@
           <w:sz w:val="40"/>
           <w:szCs w:val="40"/>
         </w:rPr>
-        <w:t>Step 50:</w:t>
-      </w:r>
-      <w:r>
-        <w:rPr>
-          <w:rFonts w:asciiTheme="majorHAnsi" w:hAnsiTheme="majorHAnsi"/>
-          <w:sz w:val="40"/>
-          <w:szCs w:val="40"/>
-        </w:rPr>
-        <w:t xml:space="preserve"> in </w:t>
-      </w:r>
-      <w:r>
-        <w:rPr>
-          <w:rFonts w:ascii="Bahnschrift" w:hAnsi="Bahnschrift"/>
-          <w:sz w:val="40"/>
-          <w:szCs w:val="40"/>
-        </w:rPr>
-        <w:t>ProductImageUpload</w:t>
-      </w:r>
-      <w:r>
-        <w:rPr>
-          <w:rFonts w:asciiTheme="majorHAnsi" w:hAnsiTheme="majorHAnsi"/>
-          <w:sz w:val="40"/>
-          <w:szCs w:val="40"/>
-        </w:rPr>
-        <w:t xml:space="preserve"> component</w:t>
-      </w:r>
-      <w:r>
+        <w:t xml:space="preserve">Step 50: </w:t>
+      </w:r>
+      <w:r>
+        <w:rPr>
+          <w:rFonts w:asciiTheme="majorHAnsi" w:hAnsiTheme="majorHAnsi"/>
+          <w:sz w:val="40"/>
+          <w:szCs w:val="40"/>
+        </w:rPr>
+        <w:t>Handle drag and drop and image preview logic</w:t>
+      </w:r>
+    </w:p>
+    <w:p>
+      <w:pPr>
+        <w:numPr>
+          <w:ilvl w:val="0"/>
+          <w:numId w:val="12"/>
+        </w:numPr>
+        <w:rPr>
+          <w:rFonts w:asciiTheme="majorHAnsi" w:hAnsiTheme="majorHAnsi"/>
+          <w:sz w:val="40"/>
+          <w:szCs w:val="40"/>
+        </w:rPr>
+      </w:pPr>
+      <w:r>
+        <w:rPr>
+          <w:rFonts w:asciiTheme="majorHAnsi" w:hAnsiTheme="majorHAnsi"/>
+          <w:sz w:val="40"/>
+          <w:szCs w:val="40"/>
+        </w:rPr>
+        <w:t>Inside ProductImageUpload, check if image file exists after upload.</w:t>
+      </w:r>
+    </w:p>
+    <w:p>
+      <w:pPr>
+        <w:numPr>
+          <w:ilvl w:val="0"/>
+          <w:numId w:val="12"/>
+        </w:numPr>
+        <w:rPr>
+          <w:rFonts w:asciiTheme="majorHAnsi" w:hAnsiTheme="majorHAnsi"/>
+          <w:sz w:val="40"/>
+          <w:szCs w:val="40"/>
+        </w:rPr>
+      </w:pPr>
+      <w:r>
+        <w:rPr>
+          <w:rFonts w:asciiTheme="majorHAnsi" w:hAnsiTheme="majorHAnsi"/>
+          <w:sz w:val="40"/>
+          <w:szCs w:val="40"/>
+        </w:rPr>
+        <w:t>If not, render a drag and drop section below the input.</w:t>
+      </w:r>
+    </w:p>
+    <w:p>
+      <w:pPr>
+        <w:numPr>
+          <w:ilvl w:val="0"/>
+          <w:numId w:val="12"/>
+        </w:numPr>
+        <w:rPr>
+          <w:rFonts w:asciiTheme="majorHAnsi" w:hAnsiTheme="majorHAnsi"/>
+          <w:sz w:val="40"/>
+          <w:szCs w:val="40"/>
+        </w:rPr>
+      </w:pPr>
+      <w:r>
+        <w:rPr>
+          <w:rFonts w:asciiTheme="majorHAnsi" w:hAnsiTheme="majorHAnsi"/>
+          <w:sz w:val="40"/>
+          <w:szCs w:val="40"/>
+        </w:rPr>
+        <w:t>If image exists, display its preview and details in a div.</w:t>
+      </w:r>
+    </w:p>
+    <w:p>
+      <w:pPr>
+        <w:numPr>
+          <w:ilvl w:val="0"/>
+          <w:numId w:val="12"/>
+        </w:numPr>
+        <w:rPr>
+          <w:rFonts w:asciiTheme="majorHAnsi" w:hAnsiTheme="majorHAnsi"/>
+          <w:sz w:val="40"/>
+          <w:szCs w:val="40"/>
+        </w:rPr>
+      </w:pPr>
+      <w:r>
+        <w:rPr>
+          <w:rFonts w:asciiTheme="majorHAnsi" w:hAnsiTheme="majorHAnsi"/>
+          <w:sz w:val="40"/>
+          <w:szCs w:val="40"/>
+        </w:rPr>
+        <w:t xml:space="preserve">Create </w:t>
+      </w:r>
+      <w:r>
+        <w:rPr>
+          <w:rFonts w:ascii="Bahnschrift" w:hAnsi="Bahnschrift"/>
+          <w:sz w:val="40"/>
+          <w:szCs w:val="40"/>
+        </w:rPr>
+        <w:t xml:space="preserve">onDragOver </w:t>
+      </w:r>
+      <w:r>
+        <w:rPr>
+          <w:rFonts w:asciiTheme="majorHAnsi" w:hAnsiTheme="majorHAnsi"/>
+          <w:sz w:val="40"/>
+          <w:szCs w:val="40"/>
+        </w:rPr>
+        <w:t>function to prevent default behavior.</w:t>
+      </w:r>
+    </w:p>
+    <w:p>
+      <w:pPr>
+        <w:numPr>
+          <w:ilvl w:val="0"/>
+          <w:numId w:val="12"/>
+        </w:numPr>
+        <w:rPr>
+          <w:rFonts w:asciiTheme="majorHAnsi" w:hAnsiTheme="majorHAnsi"/>
+          <w:sz w:val="40"/>
+          <w:szCs w:val="40"/>
+        </w:rPr>
+      </w:pPr>
+      <w:r>
+        <w:rPr>
+          <w:rFonts w:asciiTheme="majorHAnsi" w:hAnsiTheme="majorHAnsi"/>
+          <w:sz w:val="40"/>
+          <w:szCs w:val="40"/>
+        </w:rPr>
+        <w:t xml:space="preserve">Create </w:t>
+      </w:r>
+      <w:r>
+        <w:rPr>
+          <w:rFonts w:ascii="Bahnschrift" w:hAnsi="Bahnschrift"/>
+          <w:sz w:val="40"/>
+          <w:szCs w:val="40"/>
+        </w:rPr>
+        <w:t>onDrop</w:t>
+      </w:r>
+      <w:r>
+        <w:rPr>
+          <w:rFonts w:asciiTheme="majorHAnsi" w:hAnsiTheme="majorHAnsi"/>
+          <w:sz w:val="40"/>
+          <w:szCs w:val="40"/>
+        </w:rPr>
+        <w:t xml:space="preserve"> function and get the dropped file.</w:t>
+      </w:r>
+    </w:p>
+    <w:p>
+      <w:pPr>
+        <w:numPr>
+          <w:ilvl w:val="0"/>
+          <w:numId w:val="12"/>
+        </w:numPr>
+        <w:rPr>
+          <w:rFonts w:asciiTheme="majorHAnsi" w:hAnsiTheme="majorHAnsi"/>
+          <w:sz w:val="40"/>
+          <w:szCs w:val="40"/>
+        </w:rPr>
+      </w:pPr>
+      <w:r>
+        <w:rPr>
+          <w:rFonts w:asciiTheme="majorHAnsi" w:hAnsiTheme="majorHAnsi"/>
+          <w:sz w:val="40"/>
+          <w:szCs w:val="40"/>
+        </w:rPr>
+        <w:t xml:space="preserve">Update the image file using </w:t>
+      </w:r>
+      <w:r>
+        <w:rPr>
+          <w:rFonts w:ascii="Bahnschrift" w:hAnsi="Bahnschrift"/>
+          <w:sz w:val="40"/>
+          <w:szCs w:val="40"/>
+        </w:rPr>
+        <w:t>setImageFile</w:t>
+      </w:r>
+      <w:r>
+        <w:rPr>
+          <w:rFonts w:asciiTheme="majorHAnsi" w:hAnsiTheme="majorHAnsi"/>
+          <w:sz w:val="40"/>
+          <w:szCs w:val="40"/>
+        </w:rPr>
+        <w:t xml:space="preserve"> inside </w:t>
+      </w:r>
+      <w:r>
+        <w:rPr>
+          <w:rFonts w:ascii="Bahnschrift" w:hAnsi="Bahnschrift"/>
+          <w:sz w:val="40"/>
+          <w:szCs w:val="40"/>
+        </w:rPr>
+        <w:t>onDrop</w:t>
+      </w:r>
+    </w:p>
+    <w:p>
+      <w:pPr>
         <w:rPr>
           <w:rFonts w:asciiTheme="majorHAnsi" w:hAnsiTheme="majorHAnsi"/>
           <w:b/>
@@ -7793,47 +8007,360 @@
           <w:sz w:val="40"/>
           <w:szCs w:val="40"/>
         </w:rPr>
-        <w:t>,</w:t>
-      </w:r>
-      <w:r>
-        <w:rPr>
-          <w:rFonts w:asciiTheme="majorHAnsi" w:hAnsiTheme="majorHAnsi"/>
-          <w:sz w:val="40"/>
-          <w:szCs w:val="40"/>
-        </w:rPr>
-        <w:t xml:space="preserve"> once user uploades the image check for image file, If it is not their create a drag and drop section below </w:t>
-      </w:r>
-      <w:r>
-        <w:rPr>
-          <w:rFonts w:asciiTheme="majorHAnsi" w:hAnsiTheme="majorHAnsi"/>
-          <w:sz w:val="40"/>
-          <w:szCs w:val="40"/>
-        </w:rPr>
-        <w:t>input</w:t>
-      </w:r>
-      <w:r>
-        <w:rPr>
-          <w:rFonts w:asciiTheme="majorHAnsi" w:hAnsiTheme="majorHAnsi"/>
-          <w:sz w:val="40"/>
-          <w:szCs w:val="40"/>
-        </w:rPr>
-        <w:t xml:space="preserve"> if its their then show image details in a div</w:t>
-      </w:r>
-      <w:r>
-        <w:rPr>
-          <w:rFonts w:asciiTheme="majorHAnsi" w:hAnsiTheme="majorHAnsi"/>
-          <w:sz w:val="40"/>
-          <w:szCs w:val="40"/>
-        </w:rPr>
-        <w:t>, create two function onDragOver and OnDrop in the div that is parent to input</w:t>
-      </w:r>
-    </w:p>
-    <w:p>
-      <w:pPr>
+      </w:pPr>
+      <w:r>
         <w:rPr>
           <w:rFonts w:asciiTheme="majorHAnsi" w:hAnsiTheme="majorHAnsi"/>
           <w:b/>
           <w:bCs/>
+          <w:sz w:val="40"/>
+          <w:szCs w:val="40"/>
+        </w:rPr>
+        <w:t xml:space="preserve">Step 51: </w:t>
+      </w:r>
+      <w:r>
+        <w:rPr>
+          <w:rFonts w:asciiTheme="majorHAnsi" w:hAnsiTheme="majorHAnsi"/>
+          <w:sz w:val="40"/>
+          <w:szCs w:val="40"/>
+        </w:rPr>
+        <w:t>Finalize the Uploaded File Preview Section</w:t>
+      </w:r>
+    </w:p>
+    <w:p>
+      <w:pPr>
+        <w:numPr>
+          <w:ilvl w:val="0"/>
+          <w:numId w:val="13"/>
+        </w:numPr>
+        <w:rPr>
+          <w:rFonts w:asciiTheme="majorHAnsi" w:hAnsiTheme="majorHAnsi"/>
+          <w:sz w:val="40"/>
+          <w:szCs w:val="40"/>
+        </w:rPr>
+      </w:pPr>
+      <w:r>
+        <w:rPr>
+          <w:rFonts w:asciiTheme="majorHAnsi" w:hAnsiTheme="majorHAnsi"/>
+          <w:sz w:val="40"/>
+          <w:szCs w:val="40"/>
+        </w:rPr>
+        <w:t>Create a styled div that appears once the user uploads a file, showing the file icon and file name.</w:t>
+      </w:r>
+    </w:p>
+    <w:p>
+      <w:pPr>
+        <w:numPr>
+          <w:ilvl w:val="0"/>
+          <w:numId w:val="13"/>
+        </w:numPr>
+        <w:rPr>
+          <w:rFonts w:asciiTheme="majorHAnsi" w:hAnsiTheme="majorHAnsi"/>
+          <w:sz w:val="40"/>
+          <w:szCs w:val="40"/>
+        </w:rPr>
+      </w:pPr>
+      <w:r>
+        <w:rPr>
+          <w:rFonts w:asciiTheme="majorHAnsi" w:hAnsiTheme="majorHAnsi"/>
+          <w:sz w:val="40"/>
+          <w:szCs w:val="40"/>
+        </w:rPr>
+        <w:lastRenderedPageBreak/>
+        <w:t>Below this div, add a button with a cross icon to allow removing the uploaded file.</w:t>
+      </w:r>
+    </w:p>
+    <w:p>
+      <w:pPr>
+        <w:numPr>
+          <w:ilvl w:val="0"/>
+          <w:numId w:val="13"/>
+        </w:numPr>
+        <w:rPr>
+          <w:rFonts w:asciiTheme="majorHAnsi" w:hAnsiTheme="majorHAnsi"/>
+          <w:sz w:val="40"/>
+          <w:szCs w:val="40"/>
+        </w:rPr>
+      </w:pPr>
+      <w:r>
+        <w:rPr>
+          <w:rFonts w:asciiTheme="majorHAnsi" w:hAnsiTheme="majorHAnsi"/>
+          <w:sz w:val="40"/>
+          <w:szCs w:val="40"/>
+        </w:rPr>
+        <w:t xml:space="preserve">Create a </w:t>
+      </w:r>
+      <w:r>
+        <w:rPr>
+          <w:rFonts w:ascii="Bahnschrift" w:hAnsi="Bahnschrift"/>
+          <w:sz w:val="40"/>
+          <w:szCs w:val="40"/>
+        </w:rPr>
+        <w:t>handleRemoveImage</w:t>
+      </w:r>
+      <w:r>
+        <w:rPr>
+          <w:rFonts w:asciiTheme="majorHAnsi" w:hAnsiTheme="majorHAnsi"/>
+          <w:sz w:val="40"/>
+          <w:szCs w:val="40"/>
+        </w:rPr>
+        <w:t xml:space="preserve"> function that resets the image by setting </w:t>
+      </w:r>
+      <w:r>
+        <w:rPr>
+          <w:rFonts w:ascii="Bahnschrift" w:hAnsi="Bahnschrift"/>
+          <w:sz w:val="40"/>
+          <w:szCs w:val="40"/>
+        </w:rPr>
+        <w:t>setImageFile(null)</w:t>
+      </w:r>
+      <w:r>
+        <w:rPr>
+          <w:rFonts w:asciiTheme="majorHAnsi" w:hAnsiTheme="majorHAnsi"/>
+          <w:sz w:val="40"/>
+          <w:szCs w:val="40"/>
+        </w:rPr>
+        <w:t xml:space="preserve"> and </w:t>
+      </w:r>
+      <w:r>
+        <w:rPr>
+          <w:rFonts w:ascii="Bahnschrift" w:hAnsi="Bahnschrift"/>
+          <w:sz w:val="40"/>
+          <w:szCs w:val="40"/>
+        </w:rPr>
+        <w:t>inputRef.current.value = ""</w:t>
+      </w:r>
+    </w:p>
+    <w:p>
+      <w:pPr>
+        <w:numPr>
+          <w:ilvl w:val="0"/>
+          <w:numId w:val="13"/>
+        </w:numPr>
+        <w:rPr>
+          <w:rFonts w:asciiTheme="majorHAnsi" w:hAnsiTheme="majorHAnsi"/>
+          <w:sz w:val="40"/>
+          <w:szCs w:val="40"/>
+        </w:rPr>
+      </w:pPr>
+      <w:r>
+        <w:rPr>
+          <w:rFonts w:asciiTheme="majorHAnsi" w:hAnsiTheme="majorHAnsi"/>
+          <w:sz w:val="40"/>
+          <w:szCs w:val="40"/>
+        </w:rPr>
+        <w:t xml:space="preserve">Use the </w:t>
+      </w:r>
+      <w:r>
+        <w:rPr>
+          <w:rFonts w:ascii="Bahnschrift" w:hAnsi="Bahnschrift"/>
+          <w:sz w:val="40"/>
+          <w:szCs w:val="40"/>
+        </w:rPr>
+        <w:t xml:space="preserve">onClick </w:t>
+      </w:r>
+      <w:r>
+        <w:rPr>
+          <w:rFonts w:asciiTheme="majorHAnsi" w:hAnsiTheme="majorHAnsi"/>
+          <w:sz w:val="40"/>
+          <w:szCs w:val="40"/>
+        </w:rPr>
+        <w:t xml:space="preserve">event on the cancel button to trigger </w:t>
+      </w:r>
+      <w:r>
+        <w:rPr>
+          <w:rFonts w:ascii="Bahnschrift" w:hAnsi="Bahnschrift"/>
+          <w:sz w:val="40"/>
+          <w:szCs w:val="40"/>
+        </w:rPr>
+        <w:t xml:space="preserve">handleRemoveImage </w:t>
+      </w:r>
+      <w:r>
+        <w:rPr>
+          <w:rFonts w:asciiTheme="majorHAnsi" w:hAnsiTheme="majorHAnsi"/>
+          <w:sz w:val="40"/>
+          <w:szCs w:val="40"/>
+        </w:rPr>
+        <w:t>when clicked</w:t>
+      </w:r>
+    </w:p>
+    <w:p>
+      <w:pPr>
+        <w:ind w:left="720"/>
+        <w:rPr>
+          <w:rFonts w:asciiTheme="majorHAnsi" w:hAnsiTheme="majorHAnsi"/>
+          <w:sz w:val="40"/>
+          <w:szCs w:val="40"/>
+        </w:rPr>
+      </w:pPr>
+    </w:p>
+    <w:p>
+      <w:pPr>
+        <w:rPr>
+          <w:rFonts w:asciiTheme="majorHAnsi" w:hAnsiTheme="majorHAnsi"/>
+          <w:b/>
+          <w:bCs/>
+          <w:sz w:val="24"/>
+          <w:szCs w:val="24"/>
+        </w:rPr>
+      </w:pPr>
+      <w:r>
+        <w:rPr>
+          <w:rFonts w:asciiTheme="majorHAnsi" w:hAnsiTheme="majorHAnsi"/>
+          <w:b/>
+          <w:bCs/>
+          <w:sz w:val="24"/>
+          <w:szCs w:val="24"/>
+        </w:rPr>
+        <w:t xml:space="preserve">Configure the backend with cloudinary and generating </w:t>
+      </w:r>
+      <w:r>
+        <w:rPr>
+          <w:rFonts w:asciiTheme="majorHAnsi" w:hAnsiTheme="majorHAnsi"/>
+          <w:b/>
+          <w:bCs/>
+          <w:sz w:val="24"/>
+          <w:szCs w:val="24"/>
+        </w:rPr>
+        <w:t>URL</w:t>
+      </w:r>
+      <w:r>
+        <w:rPr>
+          <w:rFonts w:asciiTheme="majorHAnsi" w:hAnsiTheme="majorHAnsi"/>
+          <w:b/>
+          <w:bCs/>
+          <w:sz w:val="24"/>
+          <w:szCs w:val="24"/>
+        </w:rPr>
+        <w:t xml:space="preserve"> for images</w:t>
+      </w:r>
+    </w:p>
+    <w:p>
+      <w:pPr>
+        <w:rPr>
+          <w:rFonts w:asciiTheme="majorHAnsi" w:hAnsiTheme="majorHAnsi"/>
+          <w:b/>
+          <w:bCs/>
+          <w:sz w:val="24"/>
+          <w:szCs w:val="24"/>
+        </w:rPr>
+      </w:pPr>
+      <w:r>
+        <w:rPr>
+          <w:rFonts w:asciiTheme="majorHAnsi" w:hAnsiTheme="majorHAnsi"/>
+          <w:b/>
+          <w:bCs/>
+          <w:sz w:val="24"/>
+          <w:szCs w:val="24"/>
+        </w:rPr>
+        <w:t xml:space="preserve">Then based on stored images create a structure to display products in the product page </w:t>
+      </w:r>
+    </w:p>
+    <w:p>
+      <w:pPr>
+        <w:rPr>
+          <w:rFonts w:asciiTheme="majorHAnsi" w:hAnsiTheme="majorHAnsi"/>
+          <w:sz w:val="40"/>
+          <w:szCs w:val="40"/>
+        </w:rPr>
+      </w:pPr>
+      <w:r>
+        <w:rPr>
+          <w:rFonts w:asciiTheme="majorHAnsi" w:hAnsiTheme="majorHAnsi"/>
+          <w:sz w:val="40"/>
+          <w:szCs w:val="40"/>
+        </w:rPr>
+        <w:t>=========</w:t>
+      </w:r>
+      <w:r>
+        <w:rPr>
+          <w:rFonts w:asciiTheme="majorHAnsi" w:hAnsiTheme="majorHAnsi"/>
+          <w:sz w:val="40"/>
+          <w:szCs w:val="40"/>
+        </w:rPr>
+        <w:t>=</w:t>
+      </w:r>
+      <w:r>
+        <w:rPr>
+          <w:rFonts w:asciiTheme="majorHAnsi" w:hAnsiTheme="majorHAnsi"/>
+          <w:sz w:val="40"/>
+          <w:szCs w:val="40"/>
+        </w:rPr>
+        <w:t>Done with admi</w:t>
+      </w:r>
+      <w:r>
+        <w:rPr>
+          <w:rFonts w:asciiTheme="majorHAnsi" w:hAnsiTheme="majorHAnsi"/>
+          <w:sz w:val="40"/>
+          <w:szCs w:val="40"/>
+        </w:rPr>
+        <w:t>n Add Product</w:t>
+      </w:r>
+      <w:r>
+        <w:rPr>
+          <w:rFonts w:asciiTheme="majorHAnsi" w:hAnsiTheme="majorHAnsi"/>
+          <w:sz w:val="40"/>
+          <w:szCs w:val="40"/>
+        </w:rPr>
+        <w:t>s</w:t>
+      </w:r>
+      <w:r>
+        <w:rPr>
+          <w:rFonts w:asciiTheme="majorHAnsi" w:hAnsiTheme="majorHAnsi"/>
+          <w:sz w:val="40"/>
+          <w:szCs w:val="40"/>
+        </w:rPr>
+        <w:t xml:space="preserve"> sidebar</w:t>
+      </w:r>
+      <w:r>
+        <w:rPr>
+          <w:rFonts w:asciiTheme="majorHAnsi" w:hAnsiTheme="majorHAnsi"/>
+          <w:sz w:val="40"/>
+          <w:szCs w:val="40"/>
+        </w:rPr>
+        <w:t>==========</w:t>
+      </w:r>
+    </w:p>
+    <w:p>
+      <w:pPr>
+        <w:rPr>
+          <w:rFonts w:asciiTheme="majorHAnsi" w:hAnsiTheme="majorHAnsi"/>
+          <w:sz w:val="40"/>
+          <w:szCs w:val="40"/>
+        </w:rPr>
+      </w:pPr>
+    </w:p>
+    <w:p>
+      <w:pPr>
+        <w:rPr>
+          <w:rFonts w:asciiTheme="majorHAnsi" w:hAnsiTheme="majorHAnsi"/>
+          <w:sz w:val="40"/>
+          <w:szCs w:val="40"/>
+        </w:rPr>
+      </w:pPr>
+    </w:p>
+    <w:p>
+      <w:pPr>
+        <w:rPr>
+          <w:rFonts w:asciiTheme="majorHAnsi" w:hAnsiTheme="majorHAnsi"/>
+          <w:sz w:val="40"/>
+          <w:szCs w:val="40"/>
+        </w:rPr>
+      </w:pPr>
+    </w:p>
+    <w:p>
+      <w:pPr>
+        <w:rPr>
+          <w:rFonts w:asciiTheme="majorHAnsi" w:hAnsiTheme="majorHAnsi"/>
+          <w:sz w:val="40"/>
+          <w:szCs w:val="40"/>
+        </w:rPr>
+      </w:pPr>
+    </w:p>
+    <w:p>
+      <w:pPr>
+        <w:rPr>
+          <w:rFonts w:asciiTheme="majorHAnsi" w:hAnsiTheme="majorHAnsi"/>
           <w:sz w:val="40"/>
           <w:szCs w:val="40"/>
         </w:rPr>
@@ -8098,6 +8625,155 @@
     </w:lvl>
   </w:abstractNum>
   <w:abstractNum w:abstractNumId="2" w15:restartNumberingAfterBreak="0">
+    <w:nsid w:val="18077D06"/>
+    <w:multiLevelType w:val="multilevel"/>
+    <w:tmpl w:val="32BE2366"/>
+    <w:lvl w:ilvl="0">
+      <w:start w:val="1"/>
+      <w:numFmt w:val="bullet"/>
+      <w:lvlText w:val=""/>
+      <w:lvlJc w:val="left"/>
+      <w:pPr>
+        <w:tabs>
+          <w:tab w:val="num" w:pos="720"/>
+        </w:tabs>
+        <w:ind w:left="720" w:hanging="360"/>
+      </w:pPr>
+      <w:rPr>
+        <w:rFonts w:ascii="Symbol" w:hAnsi="Symbol" w:hint="default"/>
+        <w:sz w:val="20"/>
+      </w:rPr>
+    </w:lvl>
+    <w:lvl w:ilvl="1" w:tentative="1">
+      <w:start w:val="1"/>
+      <w:numFmt w:val="bullet"/>
+      <w:lvlText w:val="o"/>
+      <w:lvlJc w:val="left"/>
+      <w:pPr>
+        <w:tabs>
+          <w:tab w:val="num" w:pos="1440"/>
+        </w:tabs>
+        <w:ind w:left="1440" w:hanging="360"/>
+      </w:pPr>
+      <w:rPr>
+        <w:rFonts w:ascii="Courier New" w:hAnsi="Courier New" w:hint="default"/>
+        <w:sz w:val="20"/>
+      </w:rPr>
+    </w:lvl>
+    <w:lvl w:ilvl="2" w:tentative="1">
+      <w:start w:val="1"/>
+      <w:numFmt w:val="bullet"/>
+      <w:lvlText w:val=""/>
+      <w:lvlJc w:val="left"/>
+      <w:pPr>
+        <w:tabs>
+          <w:tab w:val="num" w:pos="2160"/>
+        </w:tabs>
+        <w:ind w:left="2160" w:hanging="360"/>
+      </w:pPr>
+      <w:rPr>
+        <w:rFonts w:ascii="Wingdings" w:hAnsi="Wingdings" w:hint="default"/>
+        <w:sz w:val="20"/>
+      </w:rPr>
+    </w:lvl>
+    <w:lvl w:ilvl="3" w:tentative="1">
+      <w:start w:val="1"/>
+      <w:numFmt w:val="bullet"/>
+      <w:lvlText w:val=""/>
+      <w:lvlJc w:val="left"/>
+      <w:pPr>
+        <w:tabs>
+          <w:tab w:val="num" w:pos="2880"/>
+        </w:tabs>
+        <w:ind w:left="2880" w:hanging="360"/>
+      </w:pPr>
+      <w:rPr>
+        <w:rFonts w:ascii="Wingdings" w:hAnsi="Wingdings" w:hint="default"/>
+        <w:sz w:val="20"/>
+      </w:rPr>
+    </w:lvl>
+    <w:lvl w:ilvl="4" w:tentative="1">
+      <w:start w:val="1"/>
+      <w:numFmt w:val="bullet"/>
+      <w:lvlText w:val=""/>
+      <w:lvlJc w:val="left"/>
+      <w:pPr>
+        <w:tabs>
+          <w:tab w:val="num" w:pos="3600"/>
+        </w:tabs>
+        <w:ind w:left="3600" w:hanging="360"/>
+      </w:pPr>
+      <w:rPr>
+        <w:rFonts w:ascii="Wingdings" w:hAnsi="Wingdings" w:hint="default"/>
+        <w:sz w:val="20"/>
+      </w:rPr>
+    </w:lvl>
+    <w:lvl w:ilvl="5" w:tentative="1">
+      <w:start w:val="1"/>
+      <w:numFmt w:val="bullet"/>
+      <w:lvlText w:val=""/>
+      <w:lvlJc w:val="left"/>
+      <w:pPr>
+        <w:tabs>
+          <w:tab w:val="num" w:pos="4320"/>
+        </w:tabs>
+        <w:ind w:left="4320" w:hanging="360"/>
+      </w:pPr>
+      <w:rPr>
+        <w:rFonts w:ascii="Wingdings" w:hAnsi="Wingdings" w:hint="default"/>
+        <w:sz w:val="20"/>
+      </w:rPr>
+    </w:lvl>
+    <w:lvl w:ilvl="6" w:tentative="1">
+      <w:start w:val="1"/>
+      <w:numFmt w:val="bullet"/>
+      <w:lvlText w:val=""/>
+      <w:lvlJc w:val="left"/>
+      <w:pPr>
+        <w:tabs>
+          <w:tab w:val="num" w:pos="5040"/>
+        </w:tabs>
+        <w:ind w:left="5040" w:hanging="360"/>
+      </w:pPr>
+      <w:rPr>
+        <w:rFonts w:ascii="Wingdings" w:hAnsi="Wingdings" w:hint="default"/>
+        <w:sz w:val="20"/>
+      </w:rPr>
+    </w:lvl>
+    <w:lvl w:ilvl="7" w:tentative="1">
+      <w:start w:val="1"/>
+      <w:numFmt w:val="bullet"/>
+      <w:lvlText w:val=""/>
+      <w:lvlJc w:val="left"/>
+      <w:pPr>
+        <w:tabs>
+          <w:tab w:val="num" w:pos="5760"/>
+        </w:tabs>
+        <w:ind w:left="5760" w:hanging="360"/>
+      </w:pPr>
+      <w:rPr>
+        <w:rFonts w:ascii="Wingdings" w:hAnsi="Wingdings" w:hint="default"/>
+        <w:sz w:val="20"/>
+      </w:rPr>
+    </w:lvl>
+    <w:lvl w:ilvl="8" w:tentative="1">
+      <w:start w:val="1"/>
+      <w:numFmt w:val="bullet"/>
+      <w:lvlText w:val=""/>
+      <w:lvlJc w:val="left"/>
+      <w:pPr>
+        <w:tabs>
+          <w:tab w:val="num" w:pos="6480"/>
+        </w:tabs>
+        <w:ind w:left="6480" w:hanging="360"/>
+      </w:pPr>
+      <w:rPr>
+        <w:rFonts w:ascii="Wingdings" w:hAnsi="Wingdings" w:hint="default"/>
+        <w:sz w:val="20"/>
+      </w:rPr>
+    </w:lvl>
+  </w:abstractNum>
+  <w:abstractNum w:abstractNumId="3" w15:restartNumberingAfterBreak="0">
     <w:nsid w:val="3B347A3E"/>
     <w:multiLevelType w:val="multilevel"/>
     <w:tmpl w:val="F4E46A92"/>
@@ -8246,7 +8922,7 @@
       </w:rPr>
     </w:lvl>
   </w:abstractNum>
-  <w:abstractNum w:abstractNumId="3" w15:restartNumberingAfterBreak="0">
+  <w:abstractNum w:abstractNumId="4" w15:restartNumberingAfterBreak="0">
     <w:nsid w:val="473D340D"/>
     <w:multiLevelType w:val="multilevel"/>
     <w:tmpl w:val="38D80438"/>
@@ -8395,7 +9071,7 @@
       </w:rPr>
     </w:lvl>
   </w:abstractNum>
-  <w:abstractNum w:abstractNumId="4" w15:restartNumberingAfterBreak="0">
+  <w:abstractNum w:abstractNumId="5" w15:restartNumberingAfterBreak="0">
     <w:nsid w:val="553A5F83"/>
     <w:multiLevelType w:val="multilevel"/>
     <w:tmpl w:val="0024B7E8"/>
@@ -8544,7 +9220,7 @@
       </w:rPr>
     </w:lvl>
   </w:abstractNum>
-  <w:abstractNum w:abstractNumId="5" w15:restartNumberingAfterBreak="0">
+  <w:abstractNum w:abstractNumId="6" w15:restartNumberingAfterBreak="0">
     <w:nsid w:val="5E7C7ECF"/>
     <w:multiLevelType w:val="hybridMultilevel"/>
     <w:tmpl w:val="88943052"/>
@@ -8657,7 +9333,156 @@
       </w:rPr>
     </w:lvl>
   </w:abstractNum>
-  <w:abstractNum w:abstractNumId="6" w15:restartNumberingAfterBreak="0">
+  <w:abstractNum w:abstractNumId="7" w15:restartNumberingAfterBreak="0">
+    <w:nsid w:val="6BFE305B"/>
+    <w:multiLevelType w:val="multilevel"/>
+    <w:tmpl w:val="85A81ECE"/>
+    <w:lvl w:ilvl="0">
+      <w:start w:val="1"/>
+      <w:numFmt w:val="bullet"/>
+      <w:lvlText w:val=""/>
+      <w:lvlJc w:val="left"/>
+      <w:pPr>
+        <w:tabs>
+          <w:tab w:val="num" w:pos="720"/>
+        </w:tabs>
+        <w:ind w:left="720" w:hanging="360"/>
+      </w:pPr>
+      <w:rPr>
+        <w:rFonts w:ascii="Symbol" w:hAnsi="Symbol" w:hint="default"/>
+        <w:sz w:val="20"/>
+      </w:rPr>
+    </w:lvl>
+    <w:lvl w:ilvl="1" w:tentative="1">
+      <w:start w:val="1"/>
+      <w:numFmt w:val="bullet"/>
+      <w:lvlText w:val="o"/>
+      <w:lvlJc w:val="left"/>
+      <w:pPr>
+        <w:tabs>
+          <w:tab w:val="num" w:pos="1440"/>
+        </w:tabs>
+        <w:ind w:left="1440" w:hanging="360"/>
+      </w:pPr>
+      <w:rPr>
+        <w:rFonts w:ascii="Courier New" w:hAnsi="Courier New" w:hint="default"/>
+        <w:sz w:val="20"/>
+      </w:rPr>
+    </w:lvl>
+    <w:lvl w:ilvl="2" w:tentative="1">
+      <w:start w:val="1"/>
+      <w:numFmt w:val="bullet"/>
+      <w:lvlText w:val=""/>
+      <w:lvlJc w:val="left"/>
+      <w:pPr>
+        <w:tabs>
+          <w:tab w:val="num" w:pos="2160"/>
+        </w:tabs>
+        <w:ind w:left="2160" w:hanging="360"/>
+      </w:pPr>
+      <w:rPr>
+        <w:rFonts w:ascii="Wingdings" w:hAnsi="Wingdings" w:hint="default"/>
+        <w:sz w:val="20"/>
+      </w:rPr>
+    </w:lvl>
+    <w:lvl w:ilvl="3" w:tentative="1">
+      <w:start w:val="1"/>
+      <w:numFmt w:val="bullet"/>
+      <w:lvlText w:val=""/>
+      <w:lvlJc w:val="left"/>
+      <w:pPr>
+        <w:tabs>
+          <w:tab w:val="num" w:pos="2880"/>
+        </w:tabs>
+        <w:ind w:left="2880" w:hanging="360"/>
+      </w:pPr>
+      <w:rPr>
+        <w:rFonts w:ascii="Wingdings" w:hAnsi="Wingdings" w:hint="default"/>
+        <w:sz w:val="20"/>
+      </w:rPr>
+    </w:lvl>
+    <w:lvl w:ilvl="4" w:tentative="1">
+      <w:start w:val="1"/>
+      <w:numFmt w:val="bullet"/>
+      <w:lvlText w:val=""/>
+      <w:lvlJc w:val="left"/>
+      <w:pPr>
+        <w:tabs>
+          <w:tab w:val="num" w:pos="3600"/>
+        </w:tabs>
+        <w:ind w:left="3600" w:hanging="360"/>
+      </w:pPr>
+      <w:rPr>
+        <w:rFonts w:ascii="Wingdings" w:hAnsi="Wingdings" w:hint="default"/>
+        <w:sz w:val="20"/>
+      </w:rPr>
+    </w:lvl>
+    <w:lvl w:ilvl="5" w:tentative="1">
+      <w:start w:val="1"/>
+      <w:numFmt w:val="bullet"/>
+      <w:lvlText w:val=""/>
+      <w:lvlJc w:val="left"/>
+      <w:pPr>
+        <w:tabs>
+          <w:tab w:val="num" w:pos="4320"/>
+        </w:tabs>
+        <w:ind w:left="4320" w:hanging="360"/>
+      </w:pPr>
+      <w:rPr>
+        <w:rFonts w:ascii="Wingdings" w:hAnsi="Wingdings" w:hint="default"/>
+        <w:sz w:val="20"/>
+      </w:rPr>
+    </w:lvl>
+    <w:lvl w:ilvl="6" w:tentative="1">
+      <w:start w:val="1"/>
+      <w:numFmt w:val="bullet"/>
+      <w:lvlText w:val=""/>
+      <w:lvlJc w:val="left"/>
+      <w:pPr>
+        <w:tabs>
+          <w:tab w:val="num" w:pos="5040"/>
+        </w:tabs>
+        <w:ind w:left="5040" w:hanging="360"/>
+      </w:pPr>
+      <w:rPr>
+        <w:rFonts w:ascii="Wingdings" w:hAnsi="Wingdings" w:hint="default"/>
+        <w:sz w:val="20"/>
+      </w:rPr>
+    </w:lvl>
+    <w:lvl w:ilvl="7" w:tentative="1">
+      <w:start w:val="1"/>
+      <w:numFmt w:val="bullet"/>
+      <w:lvlText w:val=""/>
+      <w:lvlJc w:val="left"/>
+      <w:pPr>
+        <w:tabs>
+          <w:tab w:val="num" w:pos="5760"/>
+        </w:tabs>
+        <w:ind w:left="5760" w:hanging="360"/>
+      </w:pPr>
+      <w:rPr>
+        <w:rFonts w:ascii="Wingdings" w:hAnsi="Wingdings" w:hint="default"/>
+        <w:sz w:val="20"/>
+      </w:rPr>
+    </w:lvl>
+    <w:lvl w:ilvl="8" w:tentative="1">
+      <w:start w:val="1"/>
+      <w:numFmt w:val="bullet"/>
+      <w:lvlText w:val=""/>
+      <w:lvlJc w:val="left"/>
+      <w:pPr>
+        <w:tabs>
+          <w:tab w:val="num" w:pos="6480"/>
+        </w:tabs>
+        <w:ind w:left="6480" w:hanging="360"/>
+      </w:pPr>
+      <w:rPr>
+        <w:rFonts w:ascii="Wingdings" w:hAnsi="Wingdings" w:hint="default"/>
+        <w:sz w:val="20"/>
+      </w:rPr>
+    </w:lvl>
+  </w:abstractNum>
+  <w:abstractNum w:abstractNumId="8" w15:restartNumberingAfterBreak="0">
     <w:nsid w:val="6C8B53F9"/>
     <w:multiLevelType w:val="multilevel"/>
     <w:tmpl w:val="7264C664"/>
@@ -8806,7 +9631,7 @@
       </w:rPr>
     </w:lvl>
   </w:abstractNum>
-  <w:abstractNum w:abstractNumId="7" w15:restartNumberingAfterBreak="0">
+  <w:abstractNum w:abstractNumId="9" w15:restartNumberingAfterBreak="0">
     <w:nsid w:val="6CAD6761"/>
     <w:multiLevelType w:val="multilevel"/>
     <w:tmpl w:val="94EA438A"/>
@@ -8955,7 +9780,7 @@
       </w:rPr>
     </w:lvl>
   </w:abstractNum>
-  <w:abstractNum w:abstractNumId="8" w15:restartNumberingAfterBreak="0">
+  <w:abstractNum w:abstractNumId="10" w15:restartNumberingAfterBreak="0">
     <w:nsid w:val="723664F4"/>
     <w:multiLevelType w:val="multilevel"/>
     <w:tmpl w:val="46860CC4"/>
@@ -9104,7 +9929,7 @@
       </w:rPr>
     </w:lvl>
   </w:abstractNum>
-  <w:abstractNum w:abstractNumId="9" w15:restartNumberingAfterBreak="0">
+  <w:abstractNum w:abstractNumId="11" w15:restartNumberingAfterBreak="0">
     <w:nsid w:val="7EFE199D"/>
     <w:multiLevelType w:val="multilevel"/>
     <w:tmpl w:val="BA2005F0"/>
@@ -9253,7 +10078,7 @@
       </w:rPr>
     </w:lvl>
   </w:abstractNum>
-  <w:abstractNum w:abstractNumId="10" w15:restartNumberingAfterBreak="0">
+  <w:abstractNum w:abstractNumId="12" w15:restartNumberingAfterBreak="0">
     <w:nsid w:val="7F2626BB"/>
     <w:multiLevelType w:val="multilevel"/>
     <w:tmpl w:val="28021784"/>
@@ -9403,37 +10228,43 @@
     </w:lvl>
   </w:abstractNum>
   <w:num w:numId="1" w16cid:durableId="1264219659">
-    <w:abstractNumId w:val="7"/>
+    <w:abstractNumId w:val="9"/>
   </w:num>
   <w:num w:numId="2" w16cid:durableId="1855797743">
-    <w:abstractNumId w:val="2"/>
+    <w:abstractNumId w:val="3"/>
   </w:num>
   <w:num w:numId="3" w16cid:durableId="76369190">
-    <w:abstractNumId w:val="8"/>
+    <w:abstractNumId w:val="10"/>
   </w:num>
   <w:num w:numId="4" w16cid:durableId="146286451">
-    <w:abstractNumId w:val="3"/>
+    <w:abstractNumId w:val="4"/>
   </w:num>
   <w:num w:numId="5" w16cid:durableId="709693864">
     <w:abstractNumId w:val="1"/>
   </w:num>
   <w:num w:numId="6" w16cid:durableId="652608102">
-    <w:abstractNumId w:val="5"/>
+    <w:abstractNumId w:val="6"/>
   </w:num>
   <w:num w:numId="7" w16cid:durableId="1453328293">
     <w:abstractNumId w:val="0"/>
   </w:num>
   <w:num w:numId="8" w16cid:durableId="858469391">
-    <w:abstractNumId w:val="6"/>
+    <w:abstractNumId w:val="8"/>
   </w:num>
   <w:num w:numId="9" w16cid:durableId="1644191643">
-    <w:abstractNumId w:val="4"/>
+    <w:abstractNumId w:val="5"/>
   </w:num>
   <w:num w:numId="10" w16cid:durableId="1113743606">
-    <w:abstractNumId w:val="10"/>
+    <w:abstractNumId w:val="12"/>
   </w:num>
   <w:num w:numId="11" w16cid:durableId="575893975">
-    <w:abstractNumId w:val="9"/>
+    <w:abstractNumId w:val="11"/>
+  </w:num>
+  <w:num w:numId="12" w16cid:durableId="622931093">
+    <w:abstractNumId w:val="7"/>
+  </w:num>
+  <w:num w:numId="13" w16cid:durableId="1021125690">
+    <w:abstractNumId w:val="2"/>
   </w:num>
 </w:numbering>
 </file>

--- a/documentation/client documentation/client documentation.docx
+++ b/documentation/client documentation/client documentation.docx
@@ -967,18 +967,8 @@
           <w:sz w:val="40"/>
           <w:szCs w:val="40"/>
         </w:rPr>
-        <w:t xml:space="preserve"> </w:t>
-      </w:r>
-      <w:proofErr w:type="gramStart"/>
-      <w:r>
-        <w:rPr>
-          <w:rFonts w:ascii="Bahnschrift" w:hAnsi="Bahnschrift"/>
-          <w:sz w:val="40"/>
-          <w:szCs w:val="40"/>
-        </w:rPr>
-        <w:t>pages</w:t>
-      </w:r>
-      <w:proofErr w:type="gramEnd"/>
+        <w:t xml:space="preserve"> pages</w:t>
+      </w:r>
       <w:r>
         <w:rPr>
           <w:rFonts w:asciiTheme="majorHAnsi" w:hAnsiTheme="majorHAnsi"/>
@@ -1547,25 +1537,7 @@
           <w:szCs w:val="40"/>
         </w:rPr>
         <w:br/>
-        <w:t xml:space="preserve">This separates admin and shopping </w:t>
-      </w:r>
-      <w:proofErr w:type="gramStart"/>
-      <w:r>
-        <w:rPr>
-          <w:rFonts w:asciiTheme="majorHAnsi" w:hAnsiTheme="majorHAnsi"/>
-          <w:sz w:val="40"/>
-          <w:szCs w:val="40"/>
-        </w:rPr>
-        <w:t>logic, and</w:t>
-      </w:r>
-      <w:proofErr w:type="gramEnd"/>
-      <w:r>
-        <w:rPr>
-          <w:rFonts w:asciiTheme="majorHAnsi" w:hAnsiTheme="majorHAnsi"/>
-          <w:sz w:val="40"/>
-          <w:szCs w:val="40"/>
-        </w:rPr>
-        <w:t xml:space="preserve"> keeps structure scalable.</w:t>
+        <w:t>This separates admin and shopping logic, and keeps structure scalable.</w:t>
       </w:r>
     </w:p>
     <w:p>
@@ -3666,25 +3638,7 @@
           <w:sz w:val="40"/>
           <w:szCs w:val="40"/>
         </w:rPr>
-        <w:t xml:space="preserve">. This form component is created for Login and Register pages. will be </w:t>
-      </w:r>
-      <w:proofErr w:type="gramStart"/>
-      <w:r>
-        <w:rPr>
-          <w:rFonts w:asciiTheme="majorHAnsi" w:hAnsiTheme="majorHAnsi"/>
-          <w:sz w:val="40"/>
-          <w:szCs w:val="40"/>
-        </w:rPr>
-        <w:t>definitely using</w:t>
-      </w:r>
-      <w:proofErr w:type="gramEnd"/>
-      <w:r>
-        <w:rPr>
-          <w:rFonts w:asciiTheme="majorHAnsi" w:hAnsiTheme="majorHAnsi"/>
-          <w:sz w:val="40"/>
-          <w:szCs w:val="40"/>
-        </w:rPr>
-        <w:t xml:space="preserve"> Shadcn UI components</w:t>
+        <w:t>. This form component is created for Login and Register pages. will be definitely using Shadcn UI components</w:t>
       </w:r>
     </w:p>
     <w:p>
@@ -8334,19 +8288,278 @@
       <w:pPr>
         <w:rPr>
           <w:rFonts w:asciiTheme="majorHAnsi" w:hAnsiTheme="majorHAnsi"/>
-          <w:sz w:val="40"/>
-          <w:szCs w:val="40"/>
-        </w:rPr>
-      </w:pPr>
-    </w:p>
-    <w:p>
-      <w:pPr>
-        <w:rPr>
-          <w:rFonts w:asciiTheme="majorHAnsi" w:hAnsiTheme="majorHAnsi"/>
-          <w:sz w:val="40"/>
-          <w:szCs w:val="40"/>
-        </w:rPr>
-      </w:pPr>
+          <w:b/>
+          <w:bCs/>
+          <w:sz w:val="40"/>
+          <w:szCs w:val="40"/>
+        </w:rPr>
+      </w:pPr>
+      <w:r>
+        <w:rPr>
+          <w:rFonts w:asciiTheme="majorHAnsi" w:hAnsiTheme="majorHAnsi"/>
+          <w:b/>
+          <w:bCs/>
+          <w:sz w:val="40"/>
+          <w:szCs w:val="40"/>
+        </w:rPr>
+        <w:t xml:space="preserve">Step 52: </w:t>
+      </w:r>
+      <w:r>
+        <w:rPr>
+          <w:rFonts w:asciiTheme="majorHAnsi" w:hAnsiTheme="majorHAnsi"/>
+          <w:sz w:val="40"/>
+          <w:szCs w:val="40"/>
+        </w:rPr>
+        <w:t>Upload image when imageFile changes</w:t>
+      </w:r>
+    </w:p>
+    <w:p>
+      <w:pPr>
+        <w:numPr>
+          <w:ilvl w:val="0"/>
+          <w:numId w:val="14"/>
+        </w:numPr>
+        <w:rPr>
+          <w:rFonts w:asciiTheme="majorHAnsi" w:hAnsiTheme="majorHAnsi"/>
+          <w:sz w:val="40"/>
+          <w:szCs w:val="40"/>
+        </w:rPr>
+      </w:pPr>
+      <w:r>
+        <w:rPr>
+          <w:rFonts w:asciiTheme="majorHAnsi" w:hAnsiTheme="majorHAnsi"/>
+          <w:sz w:val="40"/>
+          <w:szCs w:val="40"/>
+        </w:rPr>
+        <w:t xml:space="preserve">Create a </w:t>
+      </w:r>
+      <w:r>
+        <w:rPr>
+          <w:rFonts w:ascii="Bahnschrift" w:hAnsi="Bahnschrift"/>
+          <w:sz w:val="40"/>
+          <w:szCs w:val="40"/>
+        </w:rPr>
+        <w:t>useEffect</w:t>
+      </w:r>
+      <w:r>
+        <w:rPr>
+          <w:rFonts w:asciiTheme="majorHAnsi" w:hAnsiTheme="majorHAnsi"/>
+          <w:sz w:val="40"/>
+          <w:szCs w:val="40"/>
+        </w:rPr>
+        <w:t xml:space="preserve"> that runs whenever imageFile changes.</w:t>
+      </w:r>
+    </w:p>
+    <w:p>
+      <w:pPr>
+        <w:numPr>
+          <w:ilvl w:val="0"/>
+          <w:numId w:val="14"/>
+        </w:numPr>
+        <w:rPr>
+          <w:rFonts w:asciiTheme="majorHAnsi" w:hAnsiTheme="majorHAnsi"/>
+          <w:sz w:val="40"/>
+          <w:szCs w:val="40"/>
+        </w:rPr>
+      </w:pPr>
+      <w:r>
+        <w:rPr>
+          <w:rFonts w:asciiTheme="majorHAnsi" w:hAnsiTheme="majorHAnsi"/>
+          <w:sz w:val="40"/>
+          <w:szCs w:val="40"/>
+        </w:rPr>
+        <w:t>Inside useEffect, call a function</w:t>
+      </w:r>
+      <w:r>
+        <w:rPr>
+          <w:rFonts w:asciiTheme="majorHAnsi" w:hAnsiTheme="majorHAnsi"/>
+          <w:sz w:val="40"/>
+          <w:szCs w:val="40"/>
+        </w:rPr>
+        <w:t xml:space="preserve"> </w:t>
+      </w:r>
+      <w:r>
+        <w:rPr>
+          <w:rFonts w:asciiTheme="majorHAnsi" w:hAnsiTheme="majorHAnsi"/>
+          <w:sz w:val="40"/>
+          <w:szCs w:val="40"/>
+        </w:rPr>
+        <w:t>handelImageUploadToCloudinary.</w:t>
+      </w:r>
+    </w:p>
+    <w:p>
+      <w:pPr>
+        <w:numPr>
+          <w:ilvl w:val="0"/>
+          <w:numId w:val="14"/>
+        </w:numPr>
+        <w:rPr>
+          <w:rFonts w:asciiTheme="majorHAnsi" w:hAnsiTheme="majorHAnsi"/>
+          <w:sz w:val="40"/>
+          <w:szCs w:val="40"/>
+        </w:rPr>
+      </w:pPr>
+      <w:r>
+        <w:rPr>
+          <w:rFonts w:asciiTheme="majorHAnsi" w:hAnsiTheme="majorHAnsi"/>
+          <w:sz w:val="40"/>
+          <w:szCs w:val="40"/>
+        </w:rPr>
+        <w:t>Define the function handelImageUploadToCloudinary.</w:t>
+      </w:r>
+    </w:p>
+    <w:p>
+      <w:pPr>
+        <w:numPr>
+          <w:ilvl w:val="0"/>
+          <w:numId w:val="14"/>
+        </w:numPr>
+        <w:rPr>
+          <w:rFonts w:asciiTheme="majorHAnsi" w:hAnsiTheme="majorHAnsi"/>
+          <w:sz w:val="40"/>
+          <w:szCs w:val="40"/>
+        </w:rPr>
+      </w:pPr>
+      <w:r>
+        <w:rPr>
+          <w:rFonts w:asciiTheme="majorHAnsi" w:hAnsiTheme="majorHAnsi"/>
+          <w:sz w:val="40"/>
+          <w:szCs w:val="40"/>
+        </w:rPr>
+        <w:t>In that function, create a FormData object and add the image file to it.</w:t>
+      </w:r>
+    </w:p>
+    <w:p>
+      <w:pPr>
+        <w:numPr>
+          <w:ilvl w:val="0"/>
+          <w:numId w:val="14"/>
+        </w:numPr>
+        <w:rPr>
+          <w:rFonts w:asciiTheme="majorHAnsi" w:hAnsiTheme="majorHAnsi"/>
+          <w:sz w:val="40"/>
+          <w:szCs w:val="40"/>
+        </w:rPr>
+      </w:pPr>
+      <w:r>
+        <w:rPr>
+          <w:rFonts w:asciiTheme="majorHAnsi" w:hAnsiTheme="majorHAnsi"/>
+          <w:sz w:val="40"/>
+          <w:szCs w:val="40"/>
+        </w:rPr>
+        <w:t>Send this form data to your backend API using axios.post.</w:t>
+      </w:r>
+    </w:p>
+    <w:p>
+      <w:pPr>
+        <w:numPr>
+          <w:ilvl w:val="0"/>
+          <w:numId w:val="14"/>
+        </w:numPr>
+        <w:rPr>
+          <w:rFonts w:asciiTheme="majorHAnsi" w:hAnsiTheme="majorHAnsi"/>
+          <w:sz w:val="40"/>
+          <w:szCs w:val="40"/>
+        </w:rPr>
+      </w:pPr>
+      <w:r>
+        <w:rPr>
+          <w:rFonts w:asciiTheme="majorHAnsi" w:hAnsiTheme="majorHAnsi"/>
+          <w:sz w:val="40"/>
+          <w:szCs w:val="40"/>
+        </w:rPr>
+        <w:t xml:space="preserve">If the response is successful </w:t>
+      </w:r>
+    </w:p>
+    <w:p>
+      <w:pPr>
+        <w:numPr>
+          <w:ilvl w:val="1"/>
+          <w:numId w:val="14"/>
+        </w:numPr>
+        <w:rPr>
+          <w:rFonts w:asciiTheme="majorHAnsi" w:hAnsiTheme="majorHAnsi"/>
+          <w:sz w:val="40"/>
+          <w:szCs w:val="40"/>
+        </w:rPr>
+      </w:pPr>
+      <w:r>
+        <w:rPr>
+          <w:rFonts w:asciiTheme="majorHAnsi" w:hAnsiTheme="majorHAnsi"/>
+          <w:sz w:val="40"/>
+          <w:szCs w:val="40"/>
+        </w:rPr>
+        <w:t>Set the uploaded image URL using setUploadedImageUrl(response.data.result.url).</w:t>
+      </w:r>
+    </w:p>
+    <w:p>
+      <w:pPr>
+        <w:numPr>
+          <w:ilvl w:val="1"/>
+          <w:numId w:val="14"/>
+        </w:numPr>
+        <w:rPr>
+          <w:rFonts w:asciiTheme="majorHAnsi" w:hAnsiTheme="majorHAnsi"/>
+          <w:sz w:val="40"/>
+          <w:szCs w:val="40"/>
+        </w:rPr>
+      </w:pPr>
+      <w:r>
+        <w:rPr>
+          <w:rFonts w:asciiTheme="majorHAnsi" w:hAnsiTheme="majorHAnsi"/>
+          <w:sz w:val="40"/>
+          <w:szCs w:val="40"/>
+        </w:rPr>
+        <w:t>Log the uploaded image URL to the console using console.log(response.data.result.url)</w:t>
+      </w:r>
+    </w:p>
+    <w:p>
+      <w:pPr>
+        <w:numPr>
+          <w:ilvl w:val="1"/>
+          <w:numId w:val="14"/>
+        </w:numPr>
+        <w:rPr>
+          <w:rFonts w:asciiTheme="majorHAnsi" w:hAnsiTheme="majorHAnsi"/>
+          <w:sz w:val="40"/>
+          <w:szCs w:val="40"/>
+        </w:rPr>
+      </w:pPr>
+      <w:r>
+        <w:rPr>
+          <w:rFonts w:asciiTheme="majorHAnsi" w:hAnsiTheme="majorHAnsi"/>
+          <w:sz w:val="40"/>
+          <w:szCs w:val="40"/>
+        </w:rPr>
+        <w:lastRenderedPageBreak/>
+        <w:t>Set up a image uploading loading state and configure it</w:t>
+      </w:r>
+    </w:p>
+    <w:p>
+      <w:pPr>
+        <w:rPr>
+          <w:rFonts w:asciiTheme="majorHAnsi" w:hAnsiTheme="majorHAnsi"/>
+          <w:sz w:val="40"/>
+          <w:szCs w:val="40"/>
+        </w:rPr>
+      </w:pPr>
+    </w:p>
+    <w:p>
+      <w:pPr>
+        <w:rPr>
+          <w:rFonts w:asciiTheme="majorHAnsi" w:hAnsiTheme="majorHAnsi"/>
+          <w:sz w:val="40"/>
+          <w:szCs w:val="40"/>
+        </w:rPr>
+      </w:pPr>
+      <w:r>
+        <w:rPr>
+          <w:rFonts w:asciiTheme="majorHAnsi" w:hAnsiTheme="majorHAnsi"/>
+          <w:sz w:val="40"/>
+          <w:szCs w:val="40"/>
+        </w:rPr>
+        <w:t>=====Done with FrontEnd for Image upload to Cloudinary=====</w:t>
+      </w:r>
     </w:p>
     <w:p>
       <w:pPr>
@@ -9221,6 +9434,155 @@
     </w:lvl>
   </w:abstractNum>
   <w:abstractNum w:abstractNumId="6" w15:restartNumberingAfterBreak="0">
+    <w:nsid w:val="5E27548C"/>
+    <w:multiLevelType w:val="multilevel"/>
+    <w:tmpl w:val="84A07AC6"/>
+    <w:lvl w:ilvl="0">
+      <w:start w:val="1"/>
+      <w:numFmt w:val="bullet"/>
+      <w:lvlText w:val=""/>
+      <w:lvlJc w:val="left"/>
+      <w:pPr>
+        <w:tabs>
+          <w:tab w:val="num" w:pos="720"/>
+        </w:tabs>
+        <w:ind w:left="720" w:hanging="360"/>
+      </w:pPr>
+      <w:rPr>
+        <w:rFonts w:ascii="Symbol" w:hAnsi="Symbol" w:hint="default"/>
+        <w:sz w:val="20"/>
+      </w:rPr>
+    </w:lvl>
+    <w:lvl w:ilvl="1">
+      <w:start w:val="1"/>
+      <w:numFmt w:val="bullet"/>
+      <w:lvlText w:val="o"/>
+      <w:lvlJc w:val="left"/>
+      <w:pPr>
+        <w:tabs>
+          <w:tab w:val="num" w:pos="1440"/>
+        </w:tabs>
+        <w:ind w:left="1440" w:hanging="360"/>
+      </w:pPr>
+      <w:rPr>
+        <w:rFonts w:ascii="Courier New" w:hAnsi="Courier New" w:hint="default"/>
+        <w:sz w:val="20"/>
+      </w:rPr>
+    </w:lvl>
+    <w:lvl w:ilvl="2" w:tentative="1">
+      <w:start w:val="1"/>
+      <w:numFmt w:val="bullet"/>
+      <w:lvlText w:val=""/>
+      <w:lvlJc w:val="left"/>
+      <w:pPr>
+        <w:tabs>
+          <w:tab w:val="num" w:pos="2160"/>
+        </w:tabs>
+        <w:ind w:left="2160" w:hanging="360"/>
+      </w:pPr>
+      <w:rPr>
+        <w:rFonts w:ascii="Wingdings" w:hAnsi="Wingdings" w:hint="default"/>
+        <w:sz w:val="20"/>
+      </w:rPr>
+    </w:lvl>
+    <w:lvl w:ilvl="3" w:tentative="1">
+      <w:start w:val="1"/>
+      <w:numFmt w:val="bullet"/>
+      <w:lvlText w:val=""/>
+      <w:lvlJc w:val="left"/>
+      <w:pPr>
+        <w:tabs>
+          <w:tab w:val="num" w:pos="2880"/>
+        </w:tabs>
+        <w:ind w:left="2880" w:hanging="360"/>
+      </w:pPr>
+      <w:rPr>
+        <w:rFonts w:ascii="Wingdings" w:hAnsi="Wingdings" w:hint="default"/>
+        <w:sz w:val="20"/>
+      </w:rPr>
+    </w:lvl>
+    <w:lvl w:ilvl="4" w:tentative="1">
+      <w:start w:val="1"/>
+      <w:numFmt w:val="bullet"/>
+      <w:lvlText w:val=""/>
+      <w:lvlJc w:val="left"/>
+      <w:pPr>
+        <w:tabs>
+          <w:tab w:val="num" w:pos="3600"/>
+        </w:tabs>
+        <w:ind w:left="3600" w:hanging="360"/>
+      </w:pPr>
+      <w:rPr>
+        <w:rFonts w:ascii="Wingdings" w:hAnsi="Wingdings" w:hint="default"/>
+        <w:sz w:val="20"/>
+      </w:rPr>
+    </w:lvl>
+    <w:lvl w:ilvl="5" w:tentative="1">
+      <w:start w:val="1"/>
+      <w:numFmt w:val="bullet"/>
+      <w:lvlText w:val=""/>
+      <w:lvlJc w:val="left"/>
+      <w:pPr>
+        <w:tabs>
+          <w:tab w:val="num" w:pos="4320"/>
+        </w:tabs>
+        <w:ind w:left="4320" w:hanging="360"/>
+      </w:pPr>
+      <w:rPr>
+        <w:rFonts w:ascii="Wingdings" w:hAnsi="Wingdings" w:hint="default"/>
+        <w:sz w:val="20"/>
+      </w:rPr>
+    </w:lvl>
+    <w:lvl w:ilvl="6" w:tentative="1">
+      <w:start w:val="1"/>
+      <w:numFmt w:val="bullet"/>
+      <w:lvlText w:val=""/>
+      <w:lvlJc w:val="left"/>
+      <w:pPr>
+        <w:tabs>
+          <w:tab w:val="num" w:pos="5040"/>
+        </w:tabs>
+        <w:ind w:left="5040" w:hanging="360"/>
+      </w:pPr>
+      <w:rPr>
+        <w:rFonts w:ascii="Wingdings" w:hAnsi="Wingdings" w:hint="default"/>
+        <w:sz w:val="20"/>
+      </w:rPr>
+    </w:lvl>
+    <w:lvl w:ilvl="7" w:tentative="1">
+      <w:start w:val="1"/>
+      <w:numFmt w:val="bullet"/>
+      <w:lvlText w:val=""/>
+      <w:lvlJc w:val="left"/>
+      <w:pPr>
+        <w:tabs>
+          <w:tab w:val="num" w:pos="5760"/>
+        </w:tabs>
+        <w:ind w:left="5760" w:hanging="360"/>
+      </w:pPr>
+      <w:rPr>
+        <w:rFonts w:ascii="Wingdings" w:hAnsi="Wingdings" w:hint="default"/>
+        <w:sz w:val="20"/>
+      </w:rPr>
+    </w:lvl>
+    <w:lvl w:ilvl="8" w:tentative="1">
+      <w:start w:val="1"/>
+      <w:numFmt w:val="bullet"/>
+      <w:lvlText w:val=""/>
+      <w:lvlJc w:val="left"/>
+      <w:pPr>
+        <w:tabs>
+          <w:tab w:val="num" w:pos="6480"/>
+        </w:tabs>
+        <w:ind w:left="6480" w:hanging="360"/>
+      </w:pPr>
+      <w:rPr>
+        <w:rFonts w:ascii="Wingdings" w:hAnsi="Wingdings" w:hint="default"/>
+        <w:sz w:val="20"/>
+      </w:rPr>
+    </w:lvl>
+  </w:abstractNum>
+  <w:abstractNum w:abstractNumId="7" w15:restartNumberingAfterBreak="0">
     <w:nsid w:val="5E7C7ECF"/>
     <w:multiLevelType w:val="hybridMultilevel"/>
     <w:tmpl w:val="88943052"/>
@@ -9333,7 +9695,7 @@
       </w:rPr>
     </w:lvl>
   </w:abstractNum>
-  <w:abstractNum w:abstractNumId="7" w15:restartNumberingAfterBreak="0">
+  <w:abstractNum w:abstractNumId="8" w15:restartNumberingAfterBreak="0">
     <w:nsid w:val="6BFE305B"/>
     <w:multiLevelType w:val="multilevel"/>
     <w:tmpl w:val="85A81ECE"/>
@@ -9482,7 +9844,7 @@
       </w:rPr>
     </w:lvl>
   </w:abstractNum>
-  <w:abstractNum w:abstractNumId="8" w15:restartNumberingAfterBreak="0">
+  <w:abstractNum w:abstractNumId="9" w15:restartNumberingAfterBreak="0">
     <w:nsid w:val="6C8B53F9"/>
     <w:multiLevelType w:val="multilevel"/>
     <w:tmpl w:val="7264C664"/>
@@ -9631,7 +9993,7 @@
       </w:rPr>
     </w:lvl>
   </w:abstractNum>
-  <w:abstractNum w:abstractNumId="9" w15:restartNumberingAfterBreak="0">
+  <w:abstractNum w:abstractNumId="10" w15:restartNumberingAfterBreak="0">
     <w:nsid w:val="6CAD6761"/>
     <w:multiLevelType w:val="multilevel"/>
     <w:tmpl w:val="94EA438A"/>
@@ -9780,7 +10142,7 @@
       </w:rPr>
     </w:lvl>
   </w:abstractNum>
-  <w:abstractNum w:abstractNumId="10" w15:restartNumberingAfterBreak="0">
+  <w:abstractNum w:abstractNumId="11" w15:restartNumberingAfterBreak="0">
     <w:nsid w:val="723664F4"/>
     <w:multiLevelType w:val="multilevel"/>
     <w:tmpl w:val="46860CC4"/>
@@ -9929,7 +10291,7 @@
       </w:rPr>
     </w:lvl>
   </w:abstractNum>
-  <w:abstractNum w:abstractNumId="11" w15:restartNumberingAfterBreak="0">
+  <w:abstractNum w:abstractNumId="12" w15:restartNumberingAfterBreak="0">
     <w:nsid w:val="7EFE199D"/>
     <w:multiLevelType w:val="multilevel"/>
     <w:tmpl w:val="BA2005F0"/>
@@ -10078,7 +10440,7 @@
       </w:rPr>
     </w:lvl>
   </w:abstractNum>
-  <w:abstractNum w:abstractNumId="12" w15:restartNumberingAfterBreak="0">
+  <w:abstractNum w:abstractNumId="13" w15:restartNumberingAfterBreak="0">
     <w:nsid w:val="7F2626BB"/>
     <w:multiLevelType w:val="multilevel"/>
     <w:tmpl w:val="28021784"/>
@@ -10228,13 +10590,13 @@
     </w:lvl>
   </w:abstractNum>
   <w:num w:numId="1" w16cid:durableId="1264219659">
-    <w:abstractNumId w:val="9"/>
+    <w:abstractNumId w:val="10"/>
   </w:num>
   <w:num w:numId="2" w16cid:durableId="1855797743">
     <w:abstractNumId w:val="3"/>
   </w:num>
   <w:num w:numId="3" w16cid:durableId="76369190">
-    <w:abstractNumId w:val="10"/>
+    <w:abstractNumId w:val="11"/>
   </w:num>
   <w:num w:numId="4" w16cid:durableId="146286451">
     <w:abstractNumId w:val="4"/>
@@ -10243,28 +10605,31 @@
     <w:abstractNumId w:val="1"/>
   </w:num>
   <w:num w:numId="6" w16cid:durableId="652608102">
-    <w:abstractNumId w:val="6"/>
+    <w:abstractNumId w:val="7"/>
   </w:num>
   <w:num w:numId="7" w16cid:durableId="1453328293">
     <w:abstractNumId w:val="0"/>
   </w:num>
   <w:num w:numId="8" w16cid:durableId="858469391">
-    <w:abstractNumId w:val="8"/>
+    <w:abstractNumId w:val="9"/>
   </w:num>
   <w:num w:numId="9" w16cid:durableId="1644191643">
     <w:abstractNumId w:val="5"/>
   </w:num>
   <w:num w:numId="10" w16cid:durableId="1113743606">
+    <w:abstractNumId w:val="13"/>
+  </w:num>
+  <w:num w:numId="11" w16cid:durableId="575893975">
     <w:abstractNumId w:val="12"/>
   </w:num>
-  <w:num w:numId="11" w16cid:durableId="575893975">
-    <w:abstractNumId w:val="11"/>
-  </w:num>
   <w:num w:numId="12" w16cid:durableId="622931093">
-    <w:abstractNumId w:val="7"/>
+    <w:abstractNumId w:val="8"/>
   </w:num>
   <w:num w:numId="13" w16cid:durableId="1021125690">
     <w:abstractNumId w:val="2"/>
+  </w:num>
+  <w:num w:numId="14" w16cid:durableId="1125924507">
+    <w:abstractNumId w:val="6"/>
   </w:num>
 </w:numbering>
 </file>

--- a/documentation/client documentation/client documentation.docx
+++ b/documentation/client documentation/client documentation.docx
@@ -967,8 +967,18 @@
           <w:sz w:val="40"/>
           <w:szCs w:val="40"/>
         </w:rPr>
-        <w:t xml:space="preserve"> pages</w:t>
-      </w:r>
+        <w:t xml:space="preserve"> </w:t>
+      </w:r>
+      <w:proofErr w:type="gramStart"/>
+      <w:r>
+        <w:rPr>
+          <w:rFonts w:ascii="Bahnschrift" w:hAnsi="Bahnschrift"/>
+          <w:sz w:val="40"/>
+          <w:szCs w:val="40"/>
+        </w:rPr>
+        <w:t>pages</w:t>
+      </w:r>
+      <w:proofErr w:type="gramEnd"/>
       <w:r>
         <w:rPr>
           <w:rFonts w:asciiTheme="majorHAnsi" w:hAnsiTheme="majorHAnsi"/>
@@ -1537,7 +1547,25 @@
           <w:szCs w:val="40"/>
         </w:rPr>
         <w:br/>
-        <w:t>This separates admin and shopping logic, and keeps structure scalable.</w:t>
+        <w:t xml:space="preserve">This separates admin and shopping </w:t>
+      </w:r>
+      <w:proofErr w:type="gramStart"/>
+      <w:r>
+        <w:rPr>
+          <w:rFonts w:asciiTheme="majorHAnsi" w:hAnsiTheme="majorHAnsi"/>
+          <w:sz w:val="40"/>
+          <w:szCs w:val="40"/>
+        </w:rPr>
+        <w:t>logic, and</w:t>
+      </w:r>
+      <w:proofErr w:type="gramEnd"/>
+      <w:r>
+        <w:rPr>
+          <w:rFonts w:asciiTheme="majorHAnsi" w:hAnsiTheme="majorHAnsi"/>
+          <w:sz w:val="40"/>
+          <w:szCs w:val="40"/>
+        </w:rPr>
+        <w:t xml:space="preserve"> keeps structure scalable.</w:t>
       </w:r>
     </w:p>
     <w:p>
@@ -3638,7 +3666,25 @@
           <w:sz w:val="40"/>
           <w:szCs w:val="40"/>
         </w:rPr>
-        <w:t>. This form component is created for Login and Register pages. will be definitely using Shadcn UI components</w:t>
+        <w:t xml:space="preserve">. This form component is created for Login and Register pages. will be </w:t>
+      </w:r>
+      <w:proofErr w:type="gramStart"/>
+      <w:r>
+        <w:rPr>
+          <w:rFonts w:asciiTheme="majorHAnsi" w:hAnsiTheme="majorHAnsi"/>
+          <w:sz w:val="40"/>
+          <w:szCs w:val="40"/>
+        </w:rPr>
+        <w:t>definitely using</w:t>
+      </w:r>
+      <w:proofErr w:type="gramEnd"/>
+      <w:r>
+        <w:rPr>
+          <w:rFonts w:asciiTheme="majorHAnsi" w:hAnsiTheme="majorHAnsi"/>
+          <w:sz w:val="40"/>
+          <w:szCs w:val="40"/>
+        </w:rPr>
+        <w:t xml:space="preserve"> Shadcn UI components</w:t>
       </w:r>
     </w:p>
     <w:p>
@@ -8447,7 +8493,25 @@
           <w:sz w:val="40"/>
           <w:szCs w:val="40"/>
         </w:rPr>
-        <w:t>Send this form data to your backend API using axios.post.</w:t>
+        <w:t xml:space="preserve">Send this form data to your backend API using </w:t>
+      </w:r>
+      <w:proofErr w:type="spellStart"/>
+      <w:r>
+        <w:rPr>
+          <w:rFonts w:asciiTheme="majorHAnsi" w:hAnsiTheme="majorHAnsi"/>
+          <w:sz w:val="40"/>
+          <w:szCs w:val="40"/>
+        </w:rPr>
+        <w:t>axios.post</w:t>
+      </w:r>
+      <w:proofErr w:type="spellEnd"/>
+      <w:r>
+        <w:rPr>
+          <w:rFonts w:asciiTheme="majorHAnsi" w:hAnsiTheme="majorHAnsi"/>
+          <w:sz w:val="40"/>
+          <w:szCs w:val="40"/>
+        </w:rPr>
+        <w:t>.</w:t>
       </w:r>
     </w:p>
     <w:p>
@@ -8532,17 +8596,108 @@
           <w:szCs w:val="40"/>
         </w:rPr>
         <w:lastRenderedPageBreak/>
-        <w:t>Set up a image uploading loading state and configure it</w:t>
-      </w:r>
-    </w:p>
-    <w:p>
-      <w:pPr>
-        <w:rPr>
-          <w:rFonts w:asciiTheme="majorHAnsi" w:hAnsiTheme="majorHAnsi"/>
-          <w:sz w:val="40"/>
-          <w:szCs w:val="40"/>
-        </w:rPr>
-      </w:pPr>
+        <w:t xml:space="preserve">Set up </w:t>
+      </w:r>
+      <w:proofErr w:type="spellStart"/>
+      <w:proofErr w:type="gramStart"/>
+      <w:r>
+        <w:rPr>
+          <w:rFonts w:asciiTheme="majorHAnsi" w:hAnsiTheme="majorHAnsi"/>
+          <w:sz w:val="40"/>
+          <w:szCs w:val="40"/>
+        </w:rPr>
+        <w:t>a</w:t>
+      </w:r>
+      <w:proofErr w:type="spellEnd"/>
+      <w:proofErr w:type="gramEnd"/>
+      <w:r>
+        <w:rPr>
+          <w:rFonts w:asciiTheme="majorHAnsi" w:hAnsiTheme="majorHAnsi"/>
+          <w:sz w:val="40"/>
+          <w:szCs w:val="40"/>
+        </w:rPr>
+        <w:t xml:space="preserve"> image uploading loading state and configure it</w:t>
+      </w:r>
+    </w:p>
+    <w:p>
+      <w:pPr>
+        <w:rPr>
+          <w:rFonts w:asciiTheme="majorHAnsi" w:hAnsiTheme="majorHAnsi"/>
+          <w:sz w:val="40"/>
+          <w:szCs w:val="40"/>
+        </w:rPr>
+      </w:pPr>
+    </w:p>
+    <w:p>
+      <w:pPr>
+        <w:rPr>
+          <w:rFonts w:asciiTheme="majorHAnsi" w:hAnsiTheme="majorHAnsi"/>
+          <w:b/>
+          <w:bCs/>
+          <w:sz w:val="28"/>
+          <w:szCs w:val="28"/>
+        </w:rPr>
+      </w:pPr>
+      <w:r>
+        <w:rPr>
+          <w:rFonts w:asciiTheme="majorHAnsi" w:hAnsiTheme="majorHAnsi"/>
+          <w:b/>
+          <w:bCs/>
+          <w:sz w:val="28"/>
+          <w:szCs w:val="28"/>
+        </w:rPr>
+        <w:t xml:space="preserve">Go to backend and save the data in data base, then </w:t>
+      </w:r>
+      <w:r>
+        <w:rPr>
+          <w:rFonts w:asciiTheme="majorHAnsi" w:hAnsiTheme="majorHAnsi"/>
+          <w:b/>
+          <w:bCs/>
+          <w:sz w:val="28"/>
+          <w:szCs w:val="28"/>
+        </w:rPr>
+        <w:t>fetch</w:t>
+      </w:r>
+      <w:r>
+        <w:rPr>
+          <w:rFonts w:asciiTheme="majorHAnsi" w:hAnsiTheme="majorHAnsi"/>
+          <w:b/>
+          <w:bCs/>
+          <w:sz w:val="28"/>
+          <w:szCs w:val="28"/>
+        </w:rPr>
+        <w:t xml:space="preserve"> these to display here</w:t>
+      </w:r>
+      <w:r>
+        <w:rPr>
+          <w:rFonts w:asciiTheme="majorHAnsi" w:hAnsiTheme="majorHAnsi"/>
+          <w:b/>
+          <w:bCs/>
+          <w:sz w:val="28"/>
+          <w:szCs w:val="28"/>
+        </w:rPr>
+        <w:t xml:space="preserve">, create a model and controllers, create a delete product, update product, create product </w:t>
+      </w:r>
+      <w:r>
+        <w:rPr>
+          <w:rFonts w:asciiTheme="majorHAnsi" w:hAnsiTheme="majorHAnsi"/>
+          <w:b/>
+          <w:bCs/>
+          <w:sz w:val="28"/>
+          <w:szCs w:val="28"/>
+        </w:rPr>
+        <w:t xml:space="preserve">,fetch products </w:t>
+      </w:r>
+      <w:r>
+        <w:rPr>
+          <w:rFonts w:asciiTheme="majorHAnsi" w:hAnsiTheme="majorHAnsi"/>
+          <w:b/>
+          <w:bCs/>
+          <w:sz w:val="28"/>
+          <w:szCs w:val="28"/>
+        </w:rPr>
+        <w:t>functionality</w:t>
+      </w:r>
     </w:p>
     <w:p>
       <w:pPr>
@@ -8560,6 +8715,558 @@
         </w:rPr>
         <w:t>=====Done with FrontEnd for Image upload to Cloudinary=====</w:t>
       </w:r>
+    </w:p>
+    <w:p>
+      <w:pPr>
+        <w:rPr>
+          <w:rFonts w:asciiTheme="majorHAnsi" w:hAnsiTheme="majorHAnsi"/>
+          <w:sz w:val="40"/>
+          <w:szCs w:val="40"/>
+        </w:rPr>
+      </w:pPr>
+    </w:p>
+    <w:p>
+      <w:pPr>
+        <w:rPr>
+          <w:rFonts w:asciiTheme="majorHAnsi" w:hAnsiTheme="majorHAnsi"/>
+          <w:sz w:val="40"/>
+          <w:szCs w:val="40"/>
+        </w:rPr>
+      </w:pPr>
+      <w:r>
+        <w:rPr>
+          <w:rFonts w:asciiTheme="majorHAnsi" w:hAnsiTheme="majorHAnsi"/>
+          <w:b/>
+          <w:bCs/>
+          <w:sz w:val="40"/>
+          <w:szCs w:val="40"/>
+        </w:rPr>
+        <w:t xml:space="preserve">Step-53: </w:t>
+      </w:r>
+      <w:r>
+        <w:rPr>
+          <w:rFonts w:asciiTheme="majorHAnsi" w:hAnsiTheme="majorHAnsi"/>
+          <w:sz w:val="40"/>
+          <w:szCs w:val="40"/>
+        </w:rPr>
+        <w:t xml:space="preserve">Create </w:t>
+      </w:r>
+      <w:proofErr w:type="gramStart"/>
+      <w:r>
+        <w:rPr>
+          <w:rFonts w:asciiTheme="majorHAnsi" w:hAnsiTheme="majorHAnsi"/>
+          <w:sz w:val="40"/>
+          <w:szCs w:val="40"/>
+        </w:rPr>
+        <w:t>a</w:t>
+      </w:r>
+      <w:proofErr w:type="gramEnd"/>
+      <w:r>
+        <w:rPr>
+          <w:rFonts w:asciiTheme="majorHAnsi" w:hAnsiTheme="majorHAnsi"/>
+          <w:sz w:val="40"/>
+          <w:szCs w:val="40"/>
+        </w:rPr>
+        <w:t xml:space="preserve"> admin folder inside store, then create a folder product-slice, then create a file index.js</w:t>
+      </w:r>
+      <w:r>
+        <w:rPr>
+          <w:rFonts w:asciiTheme="majorHAnsi" w:hAnsiTheme="majorHAnsi"/>
+          <w:sz w:val="40"/>
+          <w:szCs w:val="40"/>
+        </w:rPr>
+        <w:t xml:space="preserve">, Create a product slice, then create </w:t>
+      </w:r>
+      <w:proofErr w:type="spellStart"/>
+      <w:proofErr w:type="gramStart"/>
+      <w:r>
+        <w:rPr>
+          <w:rFonts w:asciiTheme="majorHAnsi" w:hAnsiTheme="majorHAnsi"/>
+          <w:sz w:val="40"/>
+          <w:szCs w:val="40"/>
+        </w:rPr>
+        <w:t>a</w:t>
+      </w:r>
+      <w:proofErr w:type="spellEnd"/>
+      <w:proofErr w:type="gramEnd"/>
+      <w:r>
+        <w:rPr>
+          <w:rFonts w:asciiTheme="majorHAnsi" w:hAnsiTheme="majorHAnsi"/>
+          <w:sz w:val="40"/>
+          <w:szCs w:val="40"/>
+        </w:rPr>
+        <w:t xml:space="preserve"> initial state, then create </w:t>
+      </w:r>
+      <w:r>
+        <w:rPr>
+          <w:rFonts w:asciiTheme="majorHAnsi" w:hAnsiTheme="majorHAnsi"/>
+          <w:sz w:val="40"/>
+          <w:szCs w:val="40"/>
+        </w:rPr>
+        <w:t>asyncThunk</w:t>
+      </w:r>
+      <w:r>
+        <w:rPr>
+          <w:rFonts w:asciiTheme="majorHAnsi" w:hAnsiTheme="majorHAnsi"/>
+          <w:sz w:val="40"/>
+          <w:szCs w:val="40"/>
+        </w:rPr>
+        <w:t xml:space="preserve"> for all product routes in backend</w:t>
+      </w:r>
+      <w:r>
+        <w:rPr>
+          <w:rFonts w:asciiTheme="majorHAnsi" w:hAnsiTheme="majorHAnsi"/>
+          <w:sz w:val="40"/>
+          <w:szCs w:val="40"/>
+        </w:rPr>
+        <w:t xml:space="preserve">, in the edit and delete take a dynamic id </w:t>
+      </w:r>
+      <w:r>
+        <w:rPr>
+          <w:rFonts w:asciiTheme="majorHAnsi" w:hAnsiTheme="majorHAnsi"/>
+          <w:sz w:val="40"/>
+          <w:szCs w:val="40"/>
+        </w:rPr>
+        <w:t xml:space="preserve">also that is passed </w:t>
+      </w:r>
+      <w:r>
+        <w:rPr>
+          <w:rFonts w:asciiTheme="majorHAnsi" w:hAnsiTheme="majorHAnsi"/>
+          <w:sz w:val="40"/>
+          <w:szCs w:val="40"/>
+        </w:rPr>
+        <w:t>through</w:t>
+      </w:r>
+      <w:r>
+        <w:rPr>
+          <w:rFonts w:asciiTheme="majorHAnsi" w:hAnsiTheme="majorHAnsi"/>
+          <w:sz w:val="40"/>
+          <w:szCs w:val="40"/>
+        </w:rPr>
+        <w:t xml:space="preserve"> params in backend</w:t>
+      </w:r>
+    </w:p>
+    <w:p>
+      <w:pPr>
+        <w:rPr>
+          <w:rFonts w:asciiTheme="majorHAnsi" w:hAnsiTheme="majorHAnsi"/>
+          <w:sz w:val="40"/>
+          <w:szCs w:val="40"/>
+        </w:rPr>
+      </w:pPr>
+      <w:r>
+        <w:rPr>
+          <w:rFonts w:asciiTheme="majorHAnsi" w:hAnsiTheme="majorHAnsi"/>
+          <w:b/>
+          <w:bCs/>
+          <w:sz w:val="40"/>
+          <w:szCs w:val="40"/>
+        </w:rPr>
+        <w:t xml:space="preserve">Step-54: </w:t>
+      </w:r>
+      <w:r>
+        <w:rPr>
+          <w:rFonts w:asciiTheme="majorHAnsi" w:hAnsiTheme="majorHAnsi"/>
+          <w:sz w:val="40"/>
+          <w:szCs w:val="40"/>
+        </w:rPr>
+        <w:t>Complete the builder logic in the extra reducers in the slice</w:t>
+      </w:r>
+      <w:r>
+        <w:rPr>
+          <w:rFonts w:asciiTheme="majorHAnsi" w:hAnsiTheme="majorHAnsi"/>
+          <w:sz w:val="40"/>
+          <w:szCs w:val="40"/>
+        </w:rPr>
+        <w:t xml:space="preserve">, add a case for </w:t>
+      </w:r>
+      <w:r>
+        <w:rPr>
+          <w:rFonts w:asciiTheme="majorHAnsi" w:hAnsiTheme="majorHAnsi"/>
+          <w:sz w:val="40"/>
+          <w:szCs w:val="40"/>
+        </w:rPr>
+        <w:t xml:space="preserve">pending, make isLoading true, a Case for rejected, </w:t>
+      </w:r>
+      <w:r>
+        <w:rPr>
+          <w:rFonts w:asciiTheme="majorHAnsi" w:hAnsiTheme="majorHAnsi"/>
+          <w:sz w:val="40"/>
+          <w:szCs w:val="40"/>
+        </w:rPr>
+        <w:t>make isLoading false, Product empty, add a Case for fulfilled, make isLoading false and products = action.payload</w:t>
+      </w:r>
+      <w:r>
+        <w:rPr>
+          <w:rFonts w:asciiTheme="majorHAnsi" w:hAnsiTheme="majorHAnsi"/>
+          <w:sz w:val="40"/>
+          <w:szCs w:val="40"/>
+        </w:rPr>
+        <w:t>,</w:t>
+      </w:r>
+    </w:p>
+    <w:p>
+      <w:pPr>
+        <w:rPr>
+          <w:rFonts w:asciiTheme="majorHAnsi" w:hAnsiTheme="majorHAnsi"/>
+          <w:sz w:val="40"/>
+          <w:szCs w:val="40"/>
+        </w:rPr>
+      </w:pPr>
+      <w:r>
+        <w:rPr>
+          <w:rFonts w:asciiTheme="majorHAnsi" w:hAnsiTheme="majorHAnsi"/>
+          <w:sz w:val="40"/>
+          <w:szCs w:val="40"/>
+        </w:rPr>
+        <w:t>Then at last export the reducer</w:t>
+      </w:r>
+    </w:p>
+    <w:p>
+      <w:pPr>
+        <w:rPr>
+          <w:rFonts w:asciiTheme="majorHAnsi" w:hAnsiTheme="majorHAnsi"/>
+          <w:sz w:val="40"/>
+          <w:szCs w:val="40"/>
+        </w:rPr>
+      </w:pPr>
+      <w:r>
+        <w:rPr>
+          <w:rFonts w:asciiTheme="majorHAnsi" w:hAnsiTheme="majorHAnsi"/>
+          <w:b/>
+          <w:bCs/>
+          <w:sz w:val="40"/>
+          <w:szCs w:val="40"/>
+        </w:rPr>
+        <w:t>Step-55:</w:t>
+      </w:r>
+      <w:r>
+        <w:rPr>
+          <w:rFonts w:asciiTheme="majorHAnsi" w:hAnsiTheme="majorHAnsi"/>
+          <w:sz w:val="40"/>
+          <w:szCs w:val="40"/>
+        </w:rPr>
+        <w:t xml:space="preserve"> </w:t>
+      </w:r>
+      <w:r>
+        <w:rPr>
+          <w:rFonts w:asciiTheme="majorHAnsi" w:hAnsiTheme="majorHAnsi"/>
+          <w:sz w:val="40"/>
+          <w:szCs w:val="40"/>
+        </w:rPr>
+        <w:t xml:space="preserve">Go to the store and </w:t>
+      </w:r>
+      <w:r>
+        <w:rPr>
+          <w:rFonts w:asciiTheme="majorHAnsi" w:hAnsiTheme="majorHAnsi"/>
+          <w:sz w:val="40"/>
+          <w:szCs w:val="40"/>
+        </w:rPr>
+        <w:t xml:space="preserve">import the </w:t>
+      </w:r>
+      <w:r>
+        <w:rPr>
+          <w:rFonts w:asciiTheme="majorHAnsi" w:hAnsiTheme="majorHAnsi"/>
+          <w:sz w:val="40"/>
+          <w:szCs w:val="40"/>
+        </w:rPr>
+        <w:t>reducer</w:t>
+      </w:r>
+      <w:r>
+        <w:rPr>
+          <w:rFonts w:asciiTheme="majorHAnsi" w:hAnsiTheme="majorHAnsi"/>
+          <w:sz w:val="40"/>
+          <w:szCs w:val="40"/>
+        </w:rPr>
+        <w:t>, add the reducer to the store</w:t>
+      </w:r>
+      <w:r>
+        <w:rPr>
+          <w:rFonts w:asciiTheme="majorHAnsi" w:hAnsiTheme="majorHAnsi"/>
+          <w:sz w:val="40"/>
+          <w:szCs w:val="40"/>
+        </w:rPr>
+        <w:t>, then add the loader when we upload the image in upload image drag and drop</w:t>
+      </w:r>
+      <w:r>
+        <w:rPr>
+          <w:rFonts w:asciiTheme="majorHAnsi" w:hAnsiTheme="majorHAnsi"/>
+          <w:sz w:val="40"/>
+          <w:szCs w:val="40"/>
+        </w:rPr>
+        <w:t>, in image</w:t>
+      </w:r>
+      <w:r>
+        <w:rPr>
+          <w:rFonts w:asciiTheme="majorHAnsi" w:hAnsiTheme="majorHAnsi"/>
+          <w:sz w:val="40"/>
+          <w:szCs w:val="40"/>
+        </w:rPr>
+        <w:t>-</w:t>
+      </w:r>
+      <w:r>
+        <w:rPr>
+          <w:rFonts w:asciiTheme="majorHAnsi" w:hAnsiTheme="majorHAnsi"/>
+          <w:sz w:val="40"/>
+          <w:szCs w:val="40"/>
+        </w:rPr>
+        <w:t>u</w:t>
+      </w:r>
+      <w:r>
+        <w:rPr>
+          <w:rFonts w:asciiTheme="majorHAnsi" w:hAnsiTheme="majorHAnsi"/>
+          <w:sz w:val="40"/>
+          <w:szCs w:val="40"/>
+        </w:rPr>
+        <w:t>pload.jsx</w:t>
+      </w:r>
+      <w:r>
+        <w:rPr>
+          <w:rFonts w:asciiTheme="majorHAnsi" w:hAnsiTheme="majorHAnsi"/>
+          <w:sz w:val="40"/>
+          <w:szCs w:val="40"/>
+        </w:rPr>
+        <w:t>, thus when imageLoadingState is true render a skeleton</w:t>
+      </w:r>
+    </w:p>
+    <w:p>
+      <w:pPr>
+        <w:rPr>
+          <w:rFonts w:asciiTheme="majorHAnsi" w:hAnsiTheme="majorHAnsi"/>
+          <w:b/>
+          <w:bCs/>
+          <w:sz w:val="40"/>
+          <w:szCs w:val="40"/>
+        </w:rPr>
+      </w:pPr>
+      <w:r>
+        <w:rPr>
+          <w:rFonts w:asciiTheme="majorHAnsi" w:hAnsiTheme="majorHAnsi"/>
+          <w:b/>
+          <w:bCs/>
+          <w:sz w:val="40"/>
+          <w:szCs w:val="40"/>
+        </w:rPr>
+        <w:t xml:space="preserve">Step-56: </w:t>
+      </w:r>
+      <w:r>
+        <w:rPr>
+          <w:rFonts w:asciiTheme="majorHAnsi" w:hAnsiTheme="majorHAnsi"/>
+          <w:sz w:val="40"/>
+          <w:szCs w:val="40"/>
+        </w:rPr>
+        <w:t>Fetch and Connect Products to Redux Store</w:t>
+      </w:r>
+    </w:p>
+    <w:p>
+      <w:pPr>
+        <w:rPr>
+          <w:rFonts w:asciiTheme="majorHAnsi" w:hAnsiTheme="majorHAnsi"/>
+          <w:sz w:val="40"/>
+          <w:szCs w:val="40"/>
+        </w:rPr>
+      </w:pPr>
+      <w:r>
+        <w:rPr>
+          <w:rFonts w:asciiTheme="majorHAnsi" w:hAnsiTheme="majorHAnsi"/>
+          <w:sz w:val="40"/>
+          <w:szCs w:val="40"/>
+        </w:rPr>
+        <w:t xml:space="preserve">Inside the AdminProducts component, use the useSelector hook to access the productList from the Redux store. Then, in a useEffect, dispatch the fetchAllProducts() thunk when the component first mounts. This ensures that the latest product </w:t>
+      </w:r>
+      <w:r>
+        <w:rPr>
+          <w:rFonts w:asciiTheme="majorHAnsi" w:hAnsiTheme="majorHAnsi"/>
+          <w:sz w:val="40"/>
+          <w:szCs w:val="40"/>
+        </w:rPr>
+        <w:lastRenderedPageBreak/>
+        <w:t>data from the backend is loaded and available for rendering when the page opens</w:t>
+      </w:r>
+    </w:p>
+    <w:p>
+      <w:pPr>
+        <w:rPr>
+          <w:rFonts w:asciiTheme="majorHAnsi" w:hAnsiTheme="majorHAnsi"/>
+          <w:b/>
+          <w:bCs/>
+          <w:sz w:val="40"/>
+          <w:szCs w:val="40"/>
+        </w:rPr>
+      </w:pPr>
+      <w:r>
+        <w:rPr>
+          <w:rFonts w:asciiTheme="majorHAnsi" w:hAnsiTheme="majorHAnsi"/>
+          <w:b/>
+          <w:bCs/>
+          <w:sz w:val="40"/>
+          <w:szCs w:val="40"/>
+        </w:rPr>
+        <w:t xml:space="preserve">Step-57: </w:t>
+      </w:r>
+      <w:r>
+        <w:rPr>
+          <w:rFonts w:asciiTheme="majorHAnsi" w:hAnsiTheme="majorHAnsi"/>
+          <w:sz w:val="40"/>
+          <w:szCs w:val="40"/>
+        </w:rPr>
+        <w:t>Dispatch Product Submission and Handle Response</w:t>
+      </w:r>
+    </w:p>
+    <w:p>
+      <w:pPr>
+        <w:rPr>
+          <w:rFonts w:asciiTheme="majorHAnsi" w:hAnsiTheme="majorHAnsi"/>
+          <w:sz w:val="40"/>
+          <w:szCs w:val="40"/>
+        </w:rPr>
+      </w:pPr>
+      <w:r>
+        <w:rPr>
+          <w:rFonts w:asciiTheme="majorHAnsi" w:hAnsiTheme="majorHAnsi"/>
+          <w:sz w:val="40"/>
+          <w:szCs w:val="40"/>
+        </w:rPr>
+        <w:t>When the user submits the form, prevent the default behavior and dispatch the addNewProduct() thunk with the form data and uploaded image URL. After dispatching, use .then() to handle the response. If the product is successfully added, close the product creation dialog, reset the form and image state, and re-fetch the products by calling fetchAllProducts() again to refresh the product list</w:t>
+      </w:r>
+    </w:p>
+    <w:p>
+      <w:pPr>
+        <w:rPr>
+          <w:rFonts w:asciiTheme="majorHAnsi" w:hAnsiTheme="majorHAnsi"/>
+          <w:b/>
+          <w:bCs/>
+          <w:sz w:val="40"/>
+          <w:szCs w:val="40"/>
+        </w:rPr>
+      </w:pPr>
+      <w:r>
+        <w:rPr>
+          <w:rFonts w:asciiTheme="majorHAnsi" w:hAnsiTheme="majorHAnsi"/>
+          <w:b/>
+          <w:bCs/>
+          <w:sz w:val="40"/>
+          <w:szCs w:val="40"/>
+        </w:rPr>
+        <w:t xml:space="preserve">Step-58: </w:t>
+      </w:r>
+      <w:r>
+        <w:rPr>
+          <w:rFonts w:asciiTheme="majorHAnsi" w:hAnsiTheme="majorHAnsi"/>
+          <w:sz w:val="40"/>
+          <w:szCs w:val="40"/>
+        </w:rPr>
+        <w:t>Show Toast After Success</w:t>
+      </w:r>
+    </w:p>
+    <w:p>
+      <w:pPr>
+        <w:rPr>
+          <w:rFonts w:asciiTheme="majorHAnsi" w:hAnsiTheme="majorHAnsi"/>
+          <w:sz w:val="40"/>
+          <w:szCs w:val="40"/>
+        </w:rPr>
+      </w:pPr>
+      <w:r>
+        <w:rPr>
+          <w:rFonts w:asciiTheme="majorHAnsi" w:hAnsiTheme="majorHAnsi"/>
+          <w:sz w:val="40"/>
+          <w:szCs w:val="40"/>
+        </w:rPr>
+        <w:t>Once the new product is added and the list is refreshed, show a success notification using the toast library with a message like "Product added successfully". This gives the user feedback that their action was completed successfully and confirms that the new product has been added to the system.</w:t>
+      </w:r>
+    </w:p>
+    <w:p>
+      <w:pPr>
+        <w:rPr>
+          <w:rFonts w:asciiTheme="majorHAnsi" w:hAnsiTheme="majorHAnsi"/>
+          <w:sz w:val="40"/>
+          <w:szCs w:val="40"/>
+        </w:rPr>
+      </w:pPr>
+    </w:p>
+    <w:p>
+      <w:pPr>
+        <w:rPr>
+          <w:rFonts w:asciiTheme="majorHAnsi" w:hAnsiTheme="majorHAnsi"/>
+          <w:b/>
+          <w:bCs/>
+          <w:sz w:val="28"/>
+          <w:szCs w:val="28"/>
+        </w:rPr>
+      </w:pPr>
+      <w:r>
+        <w:rPr>
+          <w:rFonts w:asciiTheme="majorHAnsi" w:hAnsiTheme="majorHAnsi"/>
+          <w:b/>
+          <w:bCs/>
+          <w:sz w:val="28"/>
+          <w:szCs w:val="28"/>
+        </w:rPr>
+        <w:t>In Frontend display products and add update and delete functionality</w:t>
+      </w:r>
+    </w:p>
+    <w:p>
+      <w:pPr>
+        <w:rPr>
+          <w:rFonts w:asciiTheme="majorHAnsi" w:hAnsiTheme="majorHAnsi"/>
+          <w:sz w:val="40"/>
+          <w:szCs w:val="40"/>
+        </w:rPr>
+      </w:pPr>
+      <w:r>
+        <w:rPr>
+          <w:rFonts w:asciiTheme="majorHAnsi" w:hAnsiTheme="majorHAnsi"/>
+          <w:sz w:val="40"/>
+          <w:szCs w:val="40"/>
+        </w:rPr>
+        <w:t>==============Done with adding the products============</w:t>
+      </w:r>
+    </w:p>
+    <w:p>
+      <w:pPr>
+        <w:rPr>
+          <w:rFonts w:asciiTheme="majorHAnsi" w:hAnsiTheme="majorHAnsi"/>
+          <w:sz w:val="40"/>
+          <w:szCs w:val="40"/>
+        </w:rPr>
+      </w:pPr>
+    </w:p>
+    <w:p>
+      <w:pPr>
+        <w:rPr>
+          <w:rFonts w:asciiTheme="majorHAnsi" w:hAnsiTheme="majorHAnsi"/>
+          <w:sz w:val="40"/>
+          <w:szCs w:val="40"/>
+        </w:rPr>
+      </w:pPr>
+    </w:p>
+    <w:p>
+      <w:pPr>
+        <w:rPr>
+          <w:rFonts w:asciiTheme="majorHAnsi" w:hAnsiTheme="majorHAnsi"/>
+          <w:sz w:val="40"/>
+          <w:szCs w:val="40"/>
+        </w:rPr>
+      </w:pPr>
+    </w:p>
+    <w:p>
+      <w:pPr>
+        <w:rPr>
+          <w:rFonts w:asciiTheme="majorHAnsi" w:hAnsiTheme="majorHAnsi"/>
+          <w:sz w:val="40"/>
+          <w:szCs w:val="40"/>
+        </w:rPr>
+      </w:pPr>
+    </w:p>
+    <w:p>
+      <w:pPr>
+        <w:rPr>
+          <w:rFonts w:asciiTheme="majorHAnsi" w:hAnsiTheme="majorHAnsi"/>
+          <w:sz w:val="40"/>
+          <w:szCs w:val="40"/>
+        </w:rPr>
+      </w:pPr>
     </w:p>
     <w:p>
       <w:pPr>
@@ -11083,7 +11790,6 @@
     <w:next w:val="Normal"/>
     <w:link w:val="Heading3Char"/>
     <w:uiPriority w:val="9"/>
-    <w:semiHidden/>
     <w:unhideWhenUsed/>
     <w:qFormat/>
     <w:rsid w:val="006916AB"/>
@@ -11290,7 +11996,6 @@
     <w:basedOn w:val="DefaultParagraphFont"/>
     <w:link w:val="Heading3"/>
     <w:uiPriority w:val="9"/>
-    <w:semiHidden/>
     <w:rsid w:val="006916AB"/>
     <w:rPr>
       <w:rFonts w:eastAsiaTheme="majorEastAsia" w:cstheme="majorBidi"/>

--- a/documentation/client documentation/client documentation.docx
+++ b/documentation/client documentation/client documentation.docx
@@ -967,18 +967,8 @@
           <w:sz w:val="40"/>
           <w:szCs w:val="40"/>
         </w:rPr>
-        <w:t xml:space="preserve"> </w:t>
-      </w:r>
-      <w:proofErr w:type="gramStart"/>
-      <w:r>
-        <w:rPr>
-          <w:rFonts w:ascii="Bahnschrift" w:hAnsi="Bahnschrift"/>
-          <w:sz w:val="40"/>
-          <w:szCs w:val="40"/>
-        </w:rPr>
-        <w:t>pages</w:t>
-      </w:r>
-      <w:proofErr w:type="gramEnd"/>
+        <w:t xml:space="preserve"> pages</w:t>
+      </w:r>
       <w:r>
         <w:rPr>
           <w:rFonts w:asciiTheme="majorHAnsi" w:hAnsiTheme="majorHAnsi"/>
@@ -1547,25 +1537,7 @@
           <w:szCs w:val="40"/>
         </w:rPr>
         <w:br/>
-        <w:t xml:space="preserve">This separates admin and shopping </w:t>
-      </w:r>
-      <w:proofErr w:type="gramStart"/>
-      <w:r>
-        <w:rPr>
-          <w:rFonts w:asciiTheme="majorHAnsi" w:hAnsiTheme="majorHAnsi"/>
-          <w:sz w:val="40"/>
-          <w:szCs w:val="40"/>
-        </w:rPr>
-        <w:t>logic, and</w:t>
-      </w:r>
-      <w:proofErr w:type="gramEnd"/>
-      <w:r>
-        <w:rPr>
-          <w:rFonts w:asciiTheme="majorHAnsi" w:hAnsiTheme="majorHAnsi"/>
-          <w:sz w:val="40"/>
-          <w:szCs w:val="40"/>
-        </w:rPr>
-        <w:t xml:space="preserve"> keeps structure scalable.</w:t>
+        <w:t>This separates admin and shopping logic, and keeps structure scalable.</w:t>
       </w:r>
     </w:p>
     <w:p>
@@ -3666,25 +3638,7 @@
           <w:sz w:val="40"/>
           <w:szCs w:val="40"/>
         </w:rPr>
-        <w:t xml:space="preserve">. This form component is created for Login and Register pages. will be </w:t>
-      </w:r>
-      <w:proofErr w:type="gramStart"/>
-      <w:r>
-        <w:rPr>
-          <w:rFonts w:asciiTheme="majorHAnsi" w:hAnsiTheme="majorHAnsi"/>
-          <w:sz w:val="40"/>
-          <w:szCs w:val="40"/>
-        </w:rPr>
-        <w:t>definitely using</w:t>
-      </w:r>
-      <w:proofErr w:type="gramEnd"/>
-      <w:r>
-        <w:rPr>
-          <w:rFonts w:asciiTheme="majorHAnsi" w:hAnsiTheme="majorHAnsi"/>
-          <w:sz w:val="40"/>
-          <w:szCs w:val="40"/>
-        </w:rPr>
-        <w:t xml:space="preserve"> Shadcn UI components</w:t>
+        <w:t>. This form component is created for Login and Register pages. will be definitely using Shadcn UI components</w:t>
       </w:r>
     </w:p>
     <w:p>
@@ -8493,25 +8447,7 @@
           <w:sz w:val="40"/>
           <w:szCs w:val="40"/>
         </w:rPr>
-        <w:t xml:space="preserve">Send this form data to your backend API using </w:t>
-      </w:r>
-      <w:proofErr w:type="spellStart"/>
-      <w:r>
-        <w:rPr>
-          <w:rFonts w:asciiTheme="majorHAnsi" w:hAnsiTheme="majorHAnsi"/>
-          <w:sz w:val="40"/>
-          <w:szCs w:val="40"/>
-        </w:rPr>
-        <w:t>axios.post</w:t>
-      </w:r>
-      <w:proofErr w:type="spellEnd"/>
-      <w:r>
-        <w:rPr>
-          <w:rFonts w:asciiTheme="majorHAnsi" w:hAnsiTheme="majorHAnsi"/>
-          <w:sz w:val="40"/>
-          <w:szCs w:val="40"/>
-        </w:rPr>
-        <w:t>.</w:t>
+        <w:t>Send this form data to your backend API using axios.post.</w:t>
       </w:r>
     </w:p>
     <w:p>
@@ -8596,27 +8532,7 @@
           <w:szCs w:val="40"/>
         </w:rPr>
         <w:lastRenderedPageBreak/>
-        <w:t xml:space="preserve">Set up </w:t>
-      </w:r>
-      <w:proofErr w:type="spellStart"/>
-      <w:proofErr w:type="gramStart"/>
-      <w:r>
-        <w:rPr>
-          <w:rFonts w:asciiTheme="majorHAnsi" w:hAnsiTheme="majorHAnsi"/>
-          <w:sz w:val="40"/>
-          <w:szCs w:val="40"/>
-        </w:rPr>
-        <w:t>a</w:t>
-      </w:r>
-      <w:proofErr w:type="spellEnd"/>
-      <w:proofErr w:type="gramEnd"/>
-      <w:r>
-        <w:rPr>
-          <w:rFonts w:asciiTheme="majorHAnsi" w:hAnsiTheme="majorHAnsi"/>
-          <w:sz w:val="40"/>
-          <w:szCs w:val="40"/>
-        </w:rPr>
-        <w:t xml:space="preserve"> image uploading loading state and configure it</w:t>
+        <w:t>Set up a image uploading loading state and configure it</w:t>
       </w:r>
     </w:p>
     <w:p>
@@ -8749,53 +8665,15 @@
           <w:sz w:val="40"/>
           <w:szCs w:val="40"/>
         </w:rPr>
-        <w:t xml:space="preserve">Create </w:t>
-      </w:r>
-      <w:proofErr w:type="gramStart"/>
-      <w:r>
-        <w:rPr>
-          <w:rFonts w:asciiTheme="majorHAnsi" w:hAnsiTheme="majorHAnsi"/>
-          <w:sz w:val="40"/>
-          <w:szCs w:val="40"/>
-        </w:rPr>
-        <w:t>a</w:t>
-      </w:r>
-      <w:proofErr w:type="gramEnd"/>
-      <w:r>
-        <w:rPr>
-          <w:rFonts w:asciiTheme="majorHAnsi" w:hAnsiTheme="majorHAnsi"/>
-          <w:sz w:val="40"/>
-          <w:szCs w:val="40"/>
-        </w:rPr>
-        <w:t xml:space="preserve"> admin folder inside store, then create a folder product-slice, then create a file index.js</w:t>
-      </w:r>
-      <w:r>
-        <w:rPr>
-          <w:rFonts w:asciiTheme="majorHAnsi" w:hAnsiTheme="majorHAnsi"/>
-          <w:sz w:val="40"/>
-          <w:szCs w:val="40"/>
-        </w:rPr>
-        <w:t xml:space="preserve">, Create a product slice, then create </w:t>
-      </w:r>
-      <w:proofErr w:type="spellStart"/>
-      <w:proofErr w:type="gramStart"/>
-      <w:r>
-        <w:rPr>
-          <w:rFonts w:asciiTheme="majorHAnsi" w:hAnsiTheme="majorHAnsi"/>
-          <w:sz w:val="40"/>
-          <w:szCs w:val="40"/>
-        </w:rPr>
-        <w:t>a</w:t>
-      </w:r>
-      <w:proofErr w:type="spellEnd"/>
-      <w:proofErr w:type="gramEnd"/>
-      <w:r>
-        <w:rPr>
-          <w:rFonts w:asciiTheme="majorHAnsi" w:hAnsiTheme="majorHAnsi"/>
-          <w:sz w:val="40"/>
-          <w:szCs w:val="40"/>
-        </w:rPr>
-        <w:t xml:space="preserve"> initial state, then create </w:t>
+        <w:t>Create a admin folder inside store, then create a folder product-slice, then create a file index.js</w:t>
+      </w:r>
+      <w:r>
+        <w:rPr>
+          <w:rFonts w:asciiTheme="majorHAnsi" w:hAnsiTheme="majorHAnsi"/>
+          <w:sz w:val="40"/>
+          <w:szCs w:val="40"/>
+        </w:rPr>
+        <w:t xml:space="preserve">, Create a product slice, then create a initial state, then create </w:t>
       </w:r>
       <w:r>
         <w:rPr>
@@ -9236,6 +9114,749 @@
       <w:pPr>
         <w:rPr>
           <w:rFonts w:asciiTheme="majorHAnsi" w:hAnsiTheme="majorHAnsi"/>
+          <w:sz w:val="40"/>
+          <w:szCs w:val="40"/>
+        </w:rPr>
+      </w:pPr>
+      <w:r>
+        <w:rPr>
+          <w:rFonts w:asciiTheme="majorHAnsi" w:hAnsiTheme="majorHAnsi"/>
+          <w:b/>
+          <w:bCs/>
+          <w:sz w:val="40"/>
+          <w:szCs w:val="40"/>
+        </w:rPr>
+        <w:t xml:space="preserve">Step-59: </w:t>
+      </w:r>
+      <w:r>
+        <w:rPr>
+          <w:rFonts w:asciiTheme="majorHAnsi" w:hAnsiTheme="majorHAnsi"/>
+          <w:sz w:val="40"/>
+          <w:szCs w:val="40"/>
+        </w:rPr>
+        <w:t xml:space="preserve"> Create a new component </w:t>
+      </w:r>
+      <w:r>
+        <w:rPr>
+          <w:rFonts w:ascii="Bahnschrift" w:hAnsi="Bahnschrift"/>
+          <w:sz w:val="40"/>
+          <w:szCs w:val="40"/>
+        </w:rPr>
+        <w:t>projecTile.jsx</w:t>
+      </w:r>
+      <w:r>
+        <w:rPr>
+          <w:rFonts w:ascii="Bahnschrift" w:hAnsi="Bahnschrift"/>
+          <w:sz w:val="40"/>
+          <w:szCs w:val="40"/>
+        </w:rPr>
+        <w:t xml:space="preserve"> </w:t>
+      </w:r>
+      <w:r>
+        <w:rPr>
+          <w:rFonts w:asciiTheme="majorHAnsi" w:hAnsiTheme="majorHAnsi"/>
+          <w:sz w:val="40"/>
+          <w:szCs w:val="40"/>
+        </w:rPr>
+        <w:t>inside the</w:t>
+      </w:r>
+      <w:r>
+        <w:rPr>
+          <w:rFonts w:asciiTheme="majorHAnsi" w:hAnsiTheme="majorHAnsi"/>
+          <w:sz w:val="40"/>
+          <w:szCs w:val="40"/>
+        </w:rPr>
+        <w:t>, create a structure of the page by using schadcn Card and thus create a products render and add two edit and delete button at the end</w:t>
+      </w:r>
+    </w:p>
+    <w:p>
+      <w:pPr>
+        <w:rPr>
+          <w:rFonts w:asciiTheme="majorHAnsi" w:hAnsiTheme="majorHAnsi"/>
+          <w:sz w:val="40"/>
+          <w:szCs w:val="40"/>
+        </w:rPr>
+      </w:pPr>
+      <w:r>
+        <w:rPr>
+          <w:rFonts w:asciiTheme="majorHAnsi" w:hAnsiTheme="majorHAnsi"/>
+          <w:b/>
+          <w:bCs/>
+          <w:sz w:val="40"/>
+          <w:szCs w:val="40"/>
+        </w:rPr>
+        <w:lastRenderedPageBreak/>
+        <w:t xml:space="preserve">Step-60: </w:t>
+      </w:r>
+      <w:r>
+        <w:rPr>
+          <w:rFonts w:asciiTheme="majorHAnsi" w:hAnsiTheme="majorHAnsi"/>
+          <w:sz w:val="40"/>
+          <w:szCs w:val="40"/>
+        </w:rPr>
+        <w:t>import and render the projectile component inside product page, map over the productList and render each item in the list in a Card</w:t>
+      </w:r>
+      <w:r>
+        <w:rPr>
+          <w:rFonts w:asciiTheme="majorHAnsi" w:hAnsiTheme="majorHAnsi"/>
+          <w:sz w:val="40"/>
+          <w:szCs w:val="40"/>
+        </w:rPr>
+        <w:t>, then pass the product as productItem</w:t>
+      </w:r>
+    </w:p>
+    <w:p>
+      <w:pPr>
+        <w:rPr>
+          <w:rFonts w:asciiTheme="majorHAnsi" w:hAnsiTheme="majorHAnsi"/>
+          <w:b/>
+          <w:bCs/>
+          <w:sz w:val="40"/>
+          <w:szCs w:val="40"/>
+        </w:rPr>
+      </w:pPr>
+      <w:r>
+        <w:rPr>
+          <w:rFonts w:asciiTheme="majorHAnsi" w:hAnsiTheme="majorHAnsi"/>
+          <w:b/>
+          <w:bCs/>
+          <w:sz w:val="40"/>
+          <w:szCs w:val="40"/>
+        </w:rPr>
+        <w:t xml:space="preserve">Step-61: </w:t>
+      </w:r>
+      <w:r>
+        <w:rPr>
+          <w:rFonts w:asciiTheme="majorHAnsi" w:hAnsiTheme="majorHAnsi"/>
+          <w:sz w:val="40"/>
+          <w:szCs w:val="40"/>
+        </w:rPr>
+        <w:t>Now we give functionality to buttons , first create a state for current edited id</w:t>
+      </w:r>
+      <w:r>
+        <w:rPr>
+          <w:rFonts w:asciiTheme="majorHAnsi" w:hAnsiTheme="majorHAnsi"/>
+          <w:b/>
+          <w:bCs/>
+          <w:sz w:val="40"/>
+          <w:szCs w:val="40"/>
+        </w:rPr>
+        <w:t xml:space="preserve"> </w:t>
+      </w:r>
+      <w:r>
+        <w:rPr>
+          <w:rFonts w:asciiTheme="majorHAnsi" w:hAnsiTheme="majorHAnsi"/>
+          <w:sz w:val="40"/>
+          <w:szCs w:val="40"/>
+        </w:rPr>
+        <w:t>currentEditedId</w:t>
+      </w:r>
+      <w:r>
+        <w:rPr>
+          <w:rFonts w:asciiTheme="majorHAnsi" w:hAnsiTheme="majorHAnsi"/>
+          <w:sz w:val="40"/>
+          <w:szCs w:val="40"/>
+        </w:rPr>
+        <w:t xml:space="preserve">, pass it in the productTile, also pass the </w:t>
+      </w:r>
+      <w:r>
+        <w:rPr>
+          <w:rFonts w:asciiTheme="majorHAnsi" w:hAnsiTheme="majorHAnsi"/>
+          <w:sz w:val="40"/>
+          <w:szCs w:val="40"/>
+        </w:rPr>
+        <w:t xml:space="preserve">setFormData for editing the current </w:t>
+      </w:r>
+      <w:r>
+        <w:rPr>
+          <w:rFonts w:asciiTheme="majorHAnsi" w:hAnsiTheme="majorHAnsi"/>
+          <w:sz w:val="40"/>
+          <w:szCs w:val="40"/>
+        </w:rPr>
+        <w:t>form data</w:t>
+      </w:r>
+      <w:r>
+        <w:rPr>
+          <w:rFonts w:asciiTheme="majorHAnsi" w:hAnsiTheme="majorHAnsi"/>
+          <w:sz w:val="40"/>
+          <w:szCs w:val="40"/>
+        </w:rPr>
+        <w:t xml:space="preserve">, also pass the </w:t>
+      </w:r>
+      <w:r>
+        <w:rPr>
+          <w:rFonts w:asciiTheme="majorHAnsi" w:hAnsiTheme="majorHAnsi"/>
+          <w:sz w:val="40"/>
+          <w:szCs w:val="40"/>
+        </w:rPr>
+        <w:t>setOpenCreateProductsDialog</w:t>
+      </w:r>
+      <w:r>
+        <w:rPr>
+          <w:rFonts w:asciiTheme="majorHAnsi" w:hAnsiTheme="majorHAnsi"/>
+          <w:sz w:val="40"/>
+          <w:szCs w:val="40"/>
+        </w:rPr>
+        <w:t xml:space="preserve"> property</w:t>
+      </w:r>
+    </w:p>
+    <w:p>
+      <w:pPr>
+        <w:rPr>
+          <w:rFonts w:asciiTheme="majorHAnsi" w:hAnsiTheme="majorHAnsi"/>
+          <w:sz w:val="40"/>
+          <w:szCs w:val="40"/>
+        </w:rPr>
+      </w:pPr>
+      <w:r>
+        <w:rPr>
+          <w:rFonts w:asciiTheme="majorHAnsi" w:hAnsiTheme="majorHAnsi"/>
+          <w:b/>
+          <w:bCs/>
+          <w:sz w:val="40"/>
+          <w:szCs w:val="40"/>
+        </w:rPr>
+        <w:t xml:space="preserve">Step-62: </w:t>
+      </w:r>
+      <w:r>
+        <w:rPr>
+          <w:rFonts w:asciiTheme="majorHAnsi" w:hAnsiTheme="majorHAnsi"/>
+          <w:sz w:val="40"/>
+          <w:szCs w:val="40"/>
+        </w:rPr>
+        <w:t xml:space="preserve"> give a onClick property to edit button</w:t>
+      </w:r>
+      <w:r>
+        <w:rPr>
+          <w:rFonts w:asciiTheme="majorHAnsi" w:hAnsiTheme="majorHAnsi"/>
+          <w:sz w:val="40"/>
+          <w:szCs w:val="40"/>
+        </w:rPr>
+        <w:t xml:space="preserve"> to open the dialog, set the current edited id, and set the form data</w:t>
+      </w:r>
+      <w:r>
+        <w:rPr>
+          <w:rFonts w:asciiTheme="majorHAnsi" w:hAnsiTheme="majorHAnsi"/>
+          <w:sz w:val="40"/>
+          <w:szCs w:val="40"/>
+        </w:rPr>
+        <w:t>, disable the image uploaded functionality by passing the current edition id in the image-upload.jsx component</w:t>
+      </w:r>
+    </w:p>
+    <w:p>
+      <w:pPr>
+        <w:rPr>
+          <w:rFonts w:asciiTheme="majorHAnsi" w:hAnsiTheme="majorHAnsi"/>
+          <w:sz w:val="40"/>
+          <w:szCs w:val="40"/>
+        </w:rPr>
+      </w:pPr>
+      <w:r>
+        <w:rPr>
+          <w:rFonts w:asciiTheme="majorHAnsi" w:hAnsiTheme="majorHAnsi"/>
+          <w:b/>
+          <w:bCs/>
+          <w:sz w:val="40"/>
+          <w:szCs w:val="40"/>
+        </w:rPr>
+        <w:t>Step-63:</w:t>
+      </w:r>
+      <w:r>
+        <w:rPr>
+          <w:rFonts w:asciiTheme="majorHAnsi" w:hAnsiTheme="majorHAnsi"/>
+          <w:b/>
+          <w:bCs/>
+          <w:sz w:val="40"/>
+          <w:szCs w:val="40"/>
+        </w:rPr>
+        <w:t xml:space="preserve"> </w:t>
+      </w:r>
+      <w:r>
+        <w:rPr>
+          <w:rFonts w:asciiTheme="majorHAnsi" w:hAnsiTheme="majorHAnsi"/>
+          <w:sz w:val="40"/>
+          <w:szCs w:val="40"/>
+        </w:rPr>
+        <w:t xml:space="preserve">One more important thing to do </w:t>
+      </w:r>
+      <w:r>
+        <w:rPr>
+          <w:rFonts w:asciiTheme="majorHAnsi" w:hAnsiTheme="majorHAnsi"/>
+          <w:sz w:val="40"/>
+          <w:szCs w:val="40"/>
+        </w:rPr>
+        <w:t>, set formData to initial data when we click add new Product because if not it will show the edited form data</w:t>
+      </w:r>
+      <w:r>
+        <w:rPr>
+          <w:rFonts w:asciiTheme="majorHAnsi" w:hAnsiTheme="majorHAnsi"/>
+          <w:sz w:val="40"/>
+          <w:szCs w:val="40"/>
+        </w:rPr>
+        <w:t xml:space="preserve">, so in sheet in product.jsx in onChange property add </w:t>
+      </w:r>
+      <w:r>
+        <w:rPr>
+          <w:rFonts w:ascii="Bahnschrift" w:hAnsi="Bahnschrift"/>
+          <w:sz w:val="40"/>
+          <w:szCs w:val="40"/>
+        </w:rPr>
+        <w:t>setFormData(initialFormData)</w:t>
+      </w:r>
+      <w:r>
+        <w:rPr>
+          <w:rFonts w:asciiTheme="majorHAnsi" w:hAnsiTheme="majorHAnsi"/>
+          <w:sz w:val="40"/>
+          <w:szCs w:val="40"/>
+        </w:rPr>
+        <w:t xml:space="preserve"> </w:t>
+      </w:r>
+      <w:r>
+        <w:rPr>
+          <w:rFonts w:ascii="Bahnschrift" w:hAnsi="Bahnschrift"/>
+          <w:sz w:val="40"/>
+          <w:szCs w:val="40"/>
+        </w:rPr>
+        <w:t>setCurrentEditedId</w:t>
+      </w:r>
+      <w:r>
+        <w:rPr>
+          <w:rFonts w:asciiTheme="majorHAnsi" w:hAnsiTheme="majorHAnsi"/>
+          <w:sz w:val="40"/>
+          <w:szCs w:val="40"/>
+        </w:rPr>
+        <w:t>(null);</w:t>
+      </w:r>
+    </w:p>
+    <w:p>
+      <w:pPr>
+        <w:rPr>
+          <w:rFonts w:asciiTheme="majorHAnsi" w:hAnsiTheme="majorHAnsi"/>
+          <w:sz w:val="40"/>
+          <w:szCs w:val="40"/>
+        </w:rPr>
+      </w:pPr>
+    </w:p>
+    <w:p>
+      <w:pPr>
+        <w:rPr>
+          <w:rFonts w:asciiTheme="majorHAnsi" w:hAnsiTheme="majorHAnsi"/>
+          <w:b/>
+          <w:bCs/>
+          <w:sz w:val="32"/>
+          <w:szCs w:val="32"/>
+        </w:rPr>
+      </w:pPr>
+      <w:r>
+        <w:rPr>
+          <w:rFonts w:asciiTheme="majorHAnsi" w:hAnsiTheme="majorHAnsi"/>
+          <w:b/>
+          <w:bCs/>
+          <w:sz w:val="32"/>
+          <w:szCs w:val="32"/>
+        </w:rPr>
+        <w:t>Create a functionality for logout button</w:t>
+      </w:r>
+      <w:r>
+        <w:rPr>
+          <w:rFonts w:asciiTheme="majorHAnsi" w:hAnsiTheme="majorHAnsi"/>
+          <w:b/>
+          <w:bCs/>
+          <w:sz w:val="32"/>
+          <w:szCs w:val="32"/>
+        </w:rPr>
+        <w:t xml:space="preserve"> in the </w:t>
+      </w:r>
+      <w:r>
+        <w:rPr>
+          <w:rFonts w:asciiTheme="majorHAnsi" w:hAnsiTheme="majorHAnsi"/>
+          <w:b/>
+          <w:bCs/>
+          <w:sz w:val="32"/>
+          <w:szCs w:val="32"/>
+        </w:rPr>
+        <w:t>Frontend</w:t>
+      </w:r>
+    </w:p>
+    <w:p>
+      <w:pPr>
+        <w:rPr>
+          <w:rFonts w:asciiTheme="majorHAnsi" w:hAnsiTheme="majorHAnsi"/>
+          <w:sz w:val="40"/>
+          <w:szCs w:val="40"/>
+        </w:rPr>
+      </w:pPr>
+      <w:r>
+        <w:rPr>
+          <w:rFonts w:asciiTheme="majorHAnsi" w:hAnsiTheme="majorHAnsi"/>
+          <w:sz w:val="40"/>
+          <w:szCs w:val="40"/>
+        </w:rPr>
+        <w:t>==============Done with Admin Products=============</w:t>
+      </w:r>
+      <w:r>
+        <w:rPr>
+          <w:rFonts w:asciiTheme="majorHAnsi" w:hAnsiTheme="majorHAnsi"/>
+          <w:sz w:val="40"/>
+          <w:szCs w:val="40"/>
+        </w:rPr>
+        <w:t>==</w:t>
+      </w:r>
+    </w:p>
+    <w:p>
+      <w:pPr>
+        <w:rPr>
+          <w:rFonts w:asciiTheme="majorHAnsi" w:hAnsiTheme="majorHAnsi"/>
+          <w:sz w:val="40"/>
+          <w:szCs w:val="40"/>
+        </w:rPr>
+      </w:pPr>
+    </w:p>
+    <w:p>
+      <w:pPr>
+        <w:rPr>
+          <w:rFonts w:asciiTheme="majorHAnsi" w:hAnsiTheme="majorHAnsi"/>
+          <w:sz w:val="40"/>
+          <w:szCs w:val="40"/>
+        </w:rPr>
+      </w:pPr>
+      <w:r>
+        <w:rPr>
+          <w:rFonts w:asciiTheme="majorHAnsi" w:hAnsiTheme="majorHAnsi"/>
+          <w:b/>
+          <w:bCs/>
+          <w:sz w:val="40"/>
+          <w:szCs w:val="40"/>
+        </w:rPr>
+        <w:t>Step-64:</w:t>
+      </w:r>
+      <w:r>
+        <w:rPr>
+          <w:rFonts w:asciiTheme="majorHAnsi" w:hAnsiTheme="majorHAnsi"/>
+          <w:sz w:val="40"/>
+          <w:szCs w:val="40"/>
+        </w:rPr>
+        <w:t xml:space="preserve"> </w:t>
+      </w:r>
+      <w:r>
+        <w:rPr>
+          <w:rFonts w:asciiTheme="majorHAnsi" w:hAnsiTheme="majorHAnsi"/>
+          <w:sz w:val="40"/>
+          <w:szCs w:val="40"/>
+        </w:rPr>
+        <w:t xml:space="preserve"> Create a asyncThunk function for logout, named logoutUser</w:t>
+      </w:r>
+      <w:r>
+        <w:rPr>
+          <w:rFonts w:asciiTheme="majorHAnsi" w:hAnsiTheme="majorHAnsi"/>
+          <w:sz w:val="40"/>
+          <w:szCs w:val="40"/>
+        </w:rPr>
+        <w:t xml:space="preserve">, just copy paste the existing </w:t>
+      </w:r>
+      <w:r>
+        <w:rPr>
+          <w:rFonts w:asciiTheme="majorHAnsi" w:hAnsiTheme="majorHAnsi"/>
+          <w:sz w:val="40"/>
+          <w:szCs w:val="40"/>
+        </w:rPr>
+        <w:t>login</w:t>
+      </w:r>
+      <w:r>
+        <w:rPr>
+          <w:rFonts w:asciiTheme="majorHAnsi" w:hAnsiTheme="majorHAnsi"/>
+          <w:sz w:val="40"/>
+          <w:szCs w:val="40"/>
+        </w:rPr>
+        <w:t xml:space="preserve"> user  and configure the route to logout , remove the form data</w:t>
+      </w:r>
+      <w:r>
+        <w:rPr>
+          <w:rFonts w:asciiTheme="majorHAnsi" w:hAnsiTheme="majorHAnsi"/>
+          <w:sz w:val="40"/>
+          <w:szCs w:val="40"/>
+        </w:rPr>
+        <w:t>, also add the case to logout user</w:t>
+      </w:r>
+    </w:p>
+    <w:p>
+      <w:pPr>
+        <w:rPr>
+          <w:rFonts w:asciiTheme="majorHAnsi" w:hAnsiTheme="majorHAnsi"/>
+          <w:sz w:val="40"/>
+          <w:szCs w:val="40"/>
+        </w:rPr>
+      </w:pPr>
+      <w:r>
+        <w:rPr>
+          <w:rFonts w:asciiTheme="majorHAnsi" w:hAnsiTheme="majorHAnsi"/>
+          <w:b/>
+          <w:bCs/>
+          <w:sz w:val="40"/>
+          <w:szCs w:val="40"/>
+        </w:rPr>
+        <w:t xml:space="preserve">Step-65: </w:t>
+      </w:r>
+      <w:r>
+        <w:rPr>
+          <w:rFonts w:asciiTheme="majorHAnsi" w:hAnsiTheme="majorHAnsi"/>
+          <w:sz w:val="40"/>
+          <w:szCs w:val="40"/>
+        </w:rPr>
+        <w:t>In the admin-view</w:t>
+      </w:r>
+      <w:r>
+        <w:rPr>
+          <w:rFonts w:asciiTheme="majorHAnsi" w:hAnsiTheme="majorHAnsi"/>
+          <w:sz w:val="40"/>
+          <w:szCs w:val="40"/>
+        </w:rPr>
+        <w:t>/components/</w:t>
+      </w:r>
+      <w:r>
+        <w:rPr>
+          <w:rFonts w:asciiTheme="majorHAnsi" w:hAnsiTheme="majorHAnsi"/>
+          <w:sz w:val="40"/>
+          <w:szCs w:val="40"/>
+        </w:rPr>
+        <w:t>header component</w:t>
+      </w:r>
+      <w:r>
+        <w:rPr>
+          <w:rFonts w:asciiTheme="majorHAnsi" w:hAnsiTheme="majorHAnsi"/>
+          <w:sz w:val="40"/>
+          <w:szCs w:val="40"/>
+        </w:rPr>
+        <w:t xml:space="preserve">, give a </w:t>
+      </w:r>
+      <w:r>
+        <w:rPr>
+          <w:rFonts w:asciiTheme="majorHAnsi" w:hAnsiTheme="majorHAnsi"/>
+          <w:sz w:val="40"/>
+          <w:szCs w:val="40"/>
+        </w:rPr>
+        <w:t>functionality</w:t>
+      </w:r>
+      <w:r>
+        <w:rPr>
+          <w:rFonts w:asciiTheme="majorHAnsi" w:hAnsiTheme="majorHAnsi"/>
+          <w:sz w:val="40"/>
+          <w:szCs w:val="40"/>
+        </w:rPr>
+        <w:t xml:space="preserve"> to logout button</w:t>
+      </w:r>
+      <w:r>
+        <w:rPr>
+          <w:rFonts w:asciiTheme="majorHAnsi" w:hAnsiTheme="majorHAnsi"/>
+          <w:sz w:val="40"/>
+          <w:szCs w:val="40"/>
+        </w:rPr>
+        <w:t xml:space="preserve">, add a handelLogout function </w:t>
+      </w:r>
+      <w:r>
+        <w:rPr>
+          <w:rFonts w:asciiTheme="majorHAnsi" w:hAnsiTheme="majorHAnsi"/>
+          <w:sz w:val="40"/>
+          <w:szCs w:val="40"/>
+        </w:rPr>
+        <w:lastRenderedPageBreak/>
+        <w:t>and also get the use dispatch hook</w:t>
+      </w:r>
+      <w:r>
+        <w:rPr>
+          <w:rFonts w:asciiTheme="majorHAnsi" w:hAnsiTheme="majorHAnsi"/>
+          <w:sz w:val="40"/>
+          <w:szCs w:val="40"/>
+        </w:rPr>
+        <w:t>, then call the dispatch in dispatch pass the logoutUser from auth-slice</w:t>
+      </w:r>
+      <w:r>
+        <w:rPr>
+          <w:rFonts w:asciiTheme="majorHAnsi" w:hAnsiTheme="majorHAnsi"/>
+          <w:sz w:val="40"/>
+          <w:szCs w:val="40"/>
+        </w:rPr>
+        <w:t>, that’s all</w:t>
+      </w:r>
+    </w:p>
+    <w:p>
+      <w:pPr>
+        <w:rPr>
+          <w:rFonts w:asciiTheme="majorHAnsi" w:hAnsiTheme="majorHAnsi"/>
+          <w:sz w:val="40"/>
+          <w:szCs w:val="40"/>
+        </w:rPr>
+      </w:pPr>
+      <w:r>
+        <w:rPr>
+          <w:rFonts w:asciiTheme="majorHAnsi" w:hAnsiTheme="majorHAnsi"/>
+          <w:b/>
+          <w:bCs/>
+          <w:sz w:val="40"/>
+          <w:szCs w:val="40"/>
+        </w:rPr>
+        <w:t>Step</w:t>
+      </w:r>
+      <w:r>
+        <w:rPr>
+          <w:rFonts w:asciiTheme="majorHAnsi" w:hAnsiTheme="majorHAnsi"/>
+          <w:b/>
+          <w:bCs/>
+          <w:sz w:val="40"/>
+          <w:szCs w:val="40"/>
+        </w:rPr>
+        <w:t xml:space="preserve"> 66: </w:t>
+      </w:r>
+      <w:r>
+        <w:rPr>
+          <w:rFonts w:asciiTheme="majorHAnsi" w:hAnsiTheme="majorHAnsi"/>
+          <w:b/>
+          <w:bCs/>
+          <w:sz w:val="40"/>
+          <w:szCs w:val="40"/>
+        </w:rPr>
+        <w:t xml:space="preserve"> </w:t>
+      </w:r>
+      <w:r>
+        <w:rPr>
+          <w:rFonts w:asciiTheme="majorHAnsi" w:hAnsiTheme="majorHAnsi"/>
+          <w:sz w:val="40"/>
+          <w:szCs w:val="40"/>
+        </w:rPr>
+        <w:t xml:space="preserve">Lets </w:t>
+      </w:r>
+      <w:r>
+        <w:rPr>
+          <w:rFonts w:asciiTheme="majorHAnsi" w:hAnsiTheme="majorHAnsi"/>
+          <w:sz w:val="40"/>
+          <w:szCs w:val="40"/>
+        </w:rPr>
+        <w:t>work on</w:t>
+      </w:r>
+      <w:r>
+        <w:rPr>
+          <w:rFonts w:asciiTheme="majorHAnsi" w:hAnsiTheme="majorHAnsi"/>
+          <w:sz w:val="40"/>
+          <w:szCs w:val="40"/>
+        </w:rPr>
+        <w:t xml:space="preserve"> Shopping</w:t>
+      </w:r>
+      <w:r>
+        <w:rPr>
+          <w:rFonts w:asciiTheme="majorHAnsi" w:hAnsiTheme="majorHAnsi"/>
+          <w:sz w:val="40"/>
+          <w:szCs w:val="40"/>
+        </w:rPr>
+        <w:t>-</w:t>
+      </w:r>
+      <w:r>
+        <w:rPr>
+          <w:rFonts w:asciiTheme="majorHAnsi" w:hAnsiTheme="majorHAnsi"/>
+          <w:sz w:val="40"/>
+          <w:szCs w:val="40"/>
+        </w:rPr>
+        <w:t>View</w:t>
+      </w:r>
+      <w:r>
+        <w:rPr>
+          <w:rFonts w:asciiTheme="majorHAnsi" w:hAnsiTheme="majorHAnsi"/>
+          <w:sz w:val="40"/>
+          <w:szCs w:val="40"/>
+        </w:rPr>
+        <w:t>, header</w:t>
+      </w:r>
+      <w:r>
+        <w:rPr>
+          <w:rFonts w:asciiTheme="majorHAnsi" w:hAnsiTheme="majorHAnsi"/>
+          <w:sz w:val="40"/>
+          <w:szCs w:val="40"/>
+        </w:rPr>
+        <w:t xml:space="preserve"> component</w:t>
+      </w:r>
+    </w:p>
+    <w:p>
+      <w:pPr>
+        <w:rPr>
+          <w:rFonts w:asciiTheme="majorHAnsi" w:hAnsiTheme="majorHAnsi"/>
+          <w:sz w:val="40"/>
+          <w:szCs w:val="40"/>
+        </w:rPr>
+      </w:pPr>
+    </w:p>
+    <w:p>
+      <w:pPr>
+        <w:rPr>
+          <w:rFonts w:asciiTheme="majorHAnsi" w:hAnsiTheme="majorHAnsi"/>
+          <w:sz w:val="40"/>
+          <w:szCs w:val="40"/>
+        </w:rPr>
+      </w:pPr>
+    </w:p>
+    <w:p>
+      <w:pPr>
+        <w:rPr>
+          <w:rFonts w:asciiTheme="majorHAnsi" w:hAnsiTheme="majorHAnsi"/>
+          <w:sz w:val="40"/>
+          <w:szCs w:val="40"/>
+        </w:rPr>
+      </w:pPr>
+      <w:r>
+        <w:rPr>
+          <w:rFonts w:asciiTheme="majorHAnsi" w:hAnsiTheme="majorHAnsi"/>
+          <w:sz w:val="40"/>
+          <w:szCs w:val="40"/>
+        </w:rPr>
+        <w:br w:type="page"/>
+      </w:r>
+    </w:p>
+    <w:p>
+      <w:pPr>
+        <w:rPr>
+          <w:rFonts w:asciiTheme="majorHAnsi" w:hAnsiTheme="majorHAnsi"/>
+          <w:sz w:val="40"/>
+          <w:szCs w:val="40"/>
+        </w:rPr>
+      </w:pPr>
+    </w:p>
+    <w:p>
+      <w:pPr>
+        <w:rPr>
+          <w:rFonts w:asciiTheme="majorHAnsi" w:hAnsiTheme="majorHAnsi"/>
+          <w:b/>
+          <w:bCs/>
+          <w:sz w:val="40"/>
+          <w:szCs w:val="40"/>
+        </w:rPr>
+      </w:pPr>
+    </w:p>
+    <w:p>
+      <w:pPr>
+        <w:rPr>
+          <w:rFonts w:asciiTheme="majorHAnsi" w:hAnsiTheme="majorHAnsi"/>
+          <w:b/>
+          <w:bCs/>
+          <w:sz w:val="40"/>
+          <w:szCs w:val="40"/>
+        </w:rPr>
+      </w:pPr>
+    </w:p>
+    <w:p>
+      <w:pPr>
+        <w:rPr>
+          <w:rFonts w:asciiTheme="majorHAnsi" w:hAnsiTheme="majorHAnsi"/>
+          <w:b/>
+          <w:bCs/>
+          <w:sz w:val="40"/>
+          <w:szCs w:val="40"/>
+        </w:rPr>
+      </w:pPr>
+    </w:p>
+    <w:p>
+      <w:pPr>
+        <w:rPr>
+          <w:rFonts w:asciiTheme="majorHAnsi" w:hAnsiTheme="majorHAnsi"/>
+          <w:b/>
+          <w:bCs/>
           <w:sz w:val="40"/>
           <w:szCs w:val="40"/>
         </w:rPr>

--- a/documentation/client documentation/client documentation.docx
+++ b/documentation/client documentation/client documentation.docx
@@ -9772,6 +9772,23 @@
           <w:szCs w:val="40"/>
         </w:rPr>
         <w:t xml:space="preserve"> component</w:t>
+      </w:r>
+    </w:p>
+    <w:p>
+      <w:pPr>
+        <w:rPr>
+          <w:rFonts w:asciiTheme="majorHAnsi" w:hAnsiTheme="majorHAnsi"/>
+          <w:sz w:val="40"/>
+          <w:szCs w:val="40"/>
+        </w:rPr>
+      </w:pPr>
+      <w:r>
+        <w:rPr>
+          <w:rFonts w:asciiTheme="majorHAnsi" w:hAnsiTheme="majorHAnsi"/>
+          <w:sz w:val="40"/>
+          <w:szCs w:val="40"/>
+        </w:rPr>
+        <w:t>Create menuItems in the config file that we will be used to display navigation on both mobile and desktop view</w:t>
       </w:r>
     </w:p>
     <w:p>

--- a/documentation/client documentation/client documentation.docx
+++ b/documentation/client documentation/client documentation.docx
@@ -8447,7 +8447,25 @@
           <w:sz w:val="40"/>
           <w:szCs w:val="40"/>
         </w:rPr>
-        <w:t>Send this form data to your backend API using axios.post.</w:t>
+        <w:t xml:space="preserve">Send this form data to your backend API using </w:t>
+      </w:r>
+      <w:proofErr w:type="spellStart"/>
+      <w:r>
+        <w:rPr>
+          <w:rFonts w:asciiTheme="majorHAnsi" w:hAnsiTheme="majorHAnsi"/>
+          <w:sz w:val="40"/>
+          <w:szCs w:val="40"/>
+        </w:rPr>
+        <w:t>axios.post</w:t>
+      </w:r>
+      <w:proofErr w:type="spellEnd"/>
+      <w:r>
+        <w:rPr>
+          <w:rFonts w:asciiTheme="majorHAnsi" w:hAnsiTheme="majorHAnsi"/>
+          <w:sz w:val="40"/>
+          <w:szCs w:val="40"/>
+        </w:rPr>
+        <w:t>.</w:t>
       </w:r>
     </w:p>
     <w:p>
@@ -8532,7 +8550,25 @@
           <w:szCs w:val="40"/>
         </w:rPr>
         <w:lastRenderedPageBreak/>
-        <w:t>Set up a image uploading loading state and configure it</w:t>
+        <w:t xml:space="preserve">Set up </w:t>
+      </w:r>
+      <w:proofErr w:type="spellStart"/>
+      <w:r>
+        <w:rPr>
+          <w:rFonts w:asciiTheme="majorHAnsi" w:hAnsiTheme="majorHAnsi"/>
+          <w:sz w:val="40"/>
+          <w:szCs w:val="40"/>
+        </w:rPr>
+        <w:t>a</w:t>
+      </w:r>
+      <w:proofErr w:type="spellEnd"/>
+      <w:r>
+        <w:rPr>
+          <w:rFonts w:asciiTheme="majorHAnsi" w:hAnsiTheme="majorHAnsi"/>
+          <w:sz w:val="40"/>
+          <w:szCs w:val="40"/>
+        </w:rPr>
+        <w:t xml:space="preserve"> image uploading loading state and configure it</w:t>
       </w:r>
     </w:p>
     <w:p>
@@ -8673,7 +8709,25 @@
           <w:sz w:val="40"/>
           <w:szCs w:val="40"/>
         </w:rPr>
-        <w:t xml:space="preserve">, Create a product slice, then create a initial state, then create </w:t>
+        <w:t xml:space="preserve">, Create a product slice, then create </w:t>
+      </w:r>
+      <w:proofErr w:type="spellStart"/>
+      <w:r>
+        <w:rPr>
+          <w:rFonts w:asciiTheme="majorHAnsi" w:hAnsiTheme="majorHAnsi"/>
+          <w:sz w:val="40"/>
+          <w:szCs w:val="40"/>
+        </w:rPr>
+        <w:t>a</w:t>
+      </w:r>
+      <w:proofErr w:type="spellEnd"/>
+      <w:r>
+        <w:rPr>
+          <w:rFonts w:asciiTheme="majorHAnsi" w:hAnsiTheme="majorHAnsi"/>
+          <w:sz w:val="40"/>
+          <w:szCs w:val="40"/>
+        </w:rPr>
+        <w:t xml:space="preserve"> initial state, then create </w:t>
       </w:r>
       <w:r>
         <w:rPr>
@@ -9281,15 +9335,7 @@
           <w:sz w:val="40"/>
           <w:szCs w:val="40"/>
         </w:rPr>
-        <w:t xml:space="preserve">, also pass the </w:t>
-      </w:r>
-      <w:r>
-        <w:rPr>
-          <w:rFonts w:asciiTheme="majorHAnsi" w:hAnsiTheme="majorHAnsi"/>
-          <w:sz w:val="40"/>
-          <w:szCs w:val="40"/>
-        </w:rPr>
-        <w:t>setOpenCreateProductsDialog</w:t>
+        <w:t>, also pass the setOpenCreateProductsDialog</w:t>
       </w:r>
       <w:r>
         <w:rPr>
@@ -9393,7 +9439,25 @@
           <w:sz w:val="40"/>
           <w:szCs w:val="40"/>
         </w:rPr>
-        <w:t xml:space="preserve">, so in sheet in product.jsx in onChange property add </w:t>
+        <w:t xml:space="preserve">, so in sheet in </w:t>
+      </w:r>
+      <w:proofErr w:type="spellStart"/>
+      <w:r>
+        <w:rPr>
+          <w:rFonts w:asciiTheme="majorHAnsi" w:hAnsiTheme="majorHAnsi"/>
+          <w:sz w:val="40"/>
+          <w:szCs w:val="40"/>
+        </w:rPr>
+        <w:t>product.jsx</w:t>
+      </w:r>
+      <w:proofErr w:type="spellEnd"/>
+      <w:r>
+        <w:rPr>
+          <w:rFonts w:asciiTheme="majorHAnsi" w:hAnsiTheme="majorHAnsi"/>
+          <w:sz w:val="40"/>
+          <w:szCs w:val="40"/>
+        </w:rPr>
+        <w:t xml:space="preserve"> in onChange property add </w:t>
       </w:r>
       <w:r>
         <w:rPr>
@@ -9717,13 +9781,23 @@
         </w:rPr>
         <w:t xml:space="preserve"> </w:t>
       </w:r>
-      <w:r>
-        <w:rPr>
-          <w:rFonts w:asciiTheme="majorHAnsi" w:hAnsiTheme="majorHAnsi"/>
-          <w:sz w:val="40"/>
-          <w:szCs w:val="40"/>
-        </w:rPr>
-        <w:t xml:space="preserve">Lets </w:t>
+      <w:proofErr w:type="spellStart"/>
+      <w:r>
+        <w:rPr>
+          <w:rFonts w:asciiTheme="majorHAnsi" w:hAnsiTheme="majorHAnsi"/>
+          <w:sz w:val="40"/>
+          <w:szCs w:val="40"/>
+        </w:rPr>
+        <w:t>Lets</w:t>
+      </w:r>
+      <w:proofErr w:type="spellEnd"/>
+      <w:r>
+        <w:rPr>
+          <w:rFonts w:asciiTheme="majorHAnsi" w:hAnsiTheme="majorHAnsi"/>
+          <w:sz w:val="40"/>
+          <w:szCs w:val="40"/>
+        </w:rPr>
+        <w:t xml:space="preserve"> </w:t>
       </w:r>
       <w:r>
         <w:rPr>
@@ -9789,6 +9863,90 @@
           <w:szCs w:val="40"/>
         </w:rPr>
         <w:t>Create menuItems in the config file that we will be used to display navigation on both mobile and desktop view</w:t>
+      </w:r>
+      <w:r>
+        <w:rPr>
+          <w:rFonts w:asciiTheme="majorHAnsi" w:hAnsiTheme="majorHAnsi"/>
+          <w:sz w:val="40"/>
+          <w:szCs w:val="40"/>
+        </w:rPr>
+        <w:t>, also create a function to display headerRightContent, by importing a dropdown menu from the schadcn</w:t>
+      </w:r>
+      <w:r>
+        <w:rPr>
+          <w:rFonts w:asciiTheme="majorHAnsi" w:hAnsiTheme="majorHAnsi"/>
+          <w:sz w:val="40"/>
+          <w:szCs w:val="40"/>
+        </w:rPr>
+        <w:t xml:space="preserve"> and importing a avatar component from schadcn thus adding the headerRightContent to both desktop and mobile navigation</w:t>
+      </w:r>
+    </w:p>
+    <w:p>
+      <w:pPr>
+        <w:rPr>
+          <w:rFonts w:asciiTheme="majorHAnsi" w:hAnsiTheme="majorHAnsi"/>
+          <w:sz w:val="40"/>
+          <w:szCs w:val="40"/>
+        </w:rPr>
+      </w:pPr>
+      <w:r>
+        <w:rPr>
+          <w:rFonts w:asciiTheme="majorHAnsi" w:hAnsiTheme="majorHAnsi"/>
+          <w:b/>
+          <w:bCs/>
+          <w:sz w:val="40"/>
+          <w:szCs w:val="40"/>
+        </w:rPr>
+        <w:t xml:space="preserve">Step 67: </w:t>
+      </w:r>
+      <w:r>
+        <w:rPr>
+          <w:rFonts w:asciiTheme="majorHAnsi" w:hAnsiTheme="majorHAnsi"/>
+          <w:sz w:val="40"/>
+          <w:szCs w:val="40"/>
+        </w:rPr>
+        <w:t xml:space="preserve"> </w:t>
+      </w:r>
+      <w:r>
+        <w:rPr>
+          <w:rFonts w:asciiTheme="majorHAnsi" w:hAnsiTheme="majorHAnsi"/>
+          <w:sz w:val="40"/>
+          <w:szCs w:val="40"/>
+        </w:rPr>
+        <w:t>Now lets move to the listing of Products Part</w:t>
+      </w:r>
+    </w:p>
+    <w:p>
+      <w:pPr>
+        <w:rPr>
+          <w:rFonts w:asciiTheme="majorHAnsi" w:hAnsiTheme="majorHAnsi"/>
+          <w:sz w:val="40"/>
+          <w:szCs w:val="40"/>
+        </w:rPr>
+      </w:pPr>
+      <w:r>
+        <w:rPr>
+          <w:rFonts w:asciiTheme="majorHAnsi" w:hAnsiTheme="majorHAnsi"/>
+          <w:sz w:val="40"/>
+          <w:szCs w:val="40"/>
+        </w:rPr>
+        <w:t>Create a Product filter function in the filter page in components in shoppin</w:t>
+      </w:r>
+      <w:r>
+        <w:rPr>
+          <w:rFonts w:asciiTheme="majorHAnsi" w:hAnsiTheme="majorHAnsi"/>
+          <w:sz w:val="40"/>
+          <w:szCs w:val="40"/>
+        </w:rPr>
+        <w:t xml:space="preserve">g </w:t>
+      </w:r>
+      <w:r>
+        <w:rPr>
+          <w:rFonts w:asciiTheme="majorHAnsi" w:hAnsiTheme="majorHAnsi"/>
+          <w:sz w:val="40"/>
+          <w:szCs w:val="40"/>
+        </w:rPr>
+        <w:t>view</w:t>
       </w:r>
     </w:p>
     <w:p>
@@ -12579,6 +12737,7 @@
   <w:style w:type="character" w:default="1" w:styleId="DefaultParagraphFont">
     <w:name w:val="Default Paragraph Font"/>
     <w:uiPriority w:val="1"/>
+    <w:semiHidden/>
     <w:unhideWhenUsed/>
   </w:style>
   <w:style w:type="table" w:default="1" w:styleId="TableNormal">
